--- a/JEE.docx
+++ b/JEE.docx
@@ -5243,6 +5243,9 @@
     <w:p>
       <w:pPr>
         <w:pStyle w:val="Sansinterligne"/>
+        <w:rPr>
+          <w:lang w:val="en-US"/>
+        </w:rPr>
       </w:pPr>
       <w:r>
         <w:rPr>
@@ -5251,33 +5254,84 @@
         <w:t xml:space="preserve">    </w:t>
       </w:r>
       <w:r>
-        <w:t>Ce test est vrai.</w:t>
-      </w:r>
-    </w:p>
-    <w:p>
-      <w:pPr>
-        <w:pStyle w:val="Sansinterligne"/>
-      </w:pPr>
-      <w:r>
+        <w:rPr>
+          <w:lang w:val="en-US"/>
+        </w:rPr>
+        <w:t xml:space="preserve">Ce test </w:t>
+      </w:r>
+      <w:proofErr w:type="spellStart"/>
+      <w:proofErr w:type="gramStart"/>
+      <w:r>
+        <w:rPr>
+          <w:lang w:val="en-US"/>
+        </w:rPr>
+        <w:t>est</w:t>
+      </w:r>
+      <w:proofErr w:type="spellEnd"/>
+      <w:proofErr w:type="gramEnd"/>
+      <w:r>
+        <w:rPr>
+          <w:lang w:val="en-US"/>
+        </w:rPr>
+        <w:t xml:space="preserve"> </w:t>
+      </w:r>
+      <w:proofErr w:type="spellStart"/>
+      <w:r>
+        <w:rPr>
+          <w:lang w:val="en-US"/>
+        </w:rPr>
+        <w:t>vrai</w:t>
+      </w:r>
+      <w:proofErr w:type="spellEnd"/>
+      <w:r>
+        <w:rPr>
+          <w:lang w:val="en-US"/>
+        </w:rPr>
+        <w:t>.</w:t>
+      </w:r>
+    </w:p>
+    <w:p>
+      <w:pPr>
+        <w:pStyle w:val="Sansinterligne"/>
+        <w:rPr>
+          <w:lang w:val="en-US"/>
+        </w:rPr>
+      </w:pPr>
+      <w:r>
+        <w:rPr>
+          <w:lang w:val="en-US"/>
+        </w:rPr>
         <w:t>&lt;/</w:t>
       </w:r>
       <w:proofErr w:type="spellStart"/>
+      <w:r>
+        <w:rPr>
+          <w:lang w:val="en-US"/>
+        </w:rPr>
+        <w:t>c</w:t>
+      </w:r>
       <w:proofErr w:type="gramStart"/>
       <w:r>
-        <w:t>c:</w:t>
-      </w:r>
+        <w:rPr>
+          <w:lang w:val="en-US"/>
+        </w:rPr>
+        <w:t>:if</w:t>
+      </w:r>
+      <w:proofErr w:type="spellEnd"/>
       <w:proofErr w:type="gramEnd"/>
       <w:r>
-        <w:t>if</w:t>
-      </w:r>
-      <w:proofErr w:type="spellEnd"/>
-      <w:r>
+        <w:rPr>
+          <w:lang w:val="en-US"/>
+        </w:rPr>
         <w:t>&gt;</w:t>
       </w:r>
     </w:p>
     <w:p>
       <w:pPr>
         <w:pStyle w:val="Sansinterligne"/>
+        <w:rPr>
+          <w:lang w:val="en-US"/>
+        </w:rPr>
       </w:pPr>
     </w:p>
     <w:p>
@@ -11304,13 +11358,1306 @@
       </w:r>
       <w:proofErr w:type="gramEnd"/>
       <w:r>
-        <w:t>/p&gt;  //</w:t>
-      </w:r>
+        <w:t>/p&gt;  // Test Unitaire sur class</w:t>
+      </w:r>
+    </w:p>
+    <w:p>
+      <w:pPr>
+        <w:pStyle w:val="Sansinterligne"/>
+      </w:pPr>
+    </w:p>
+    <w:p>
+      <w:pPr>
+        <w:pStyle w:val="Sansinterligne"/>
+      </w:pPr>
+    </w:p>
+    <w:p>
+      <w:pPr>
+        <w:pStyle w:val="Sansinterligne"/>
+      </w:pPr>
+    </w:p>
+    <w:p>
+      <w:pPr>
+        <w:pStyle w:val="Sansinterligne"/>
+      </w:pPr>
+    </w:p>
+    <w:p>
+      <w:pPr>
+        <w:shd w:val="clear" w:color="auto" w:fill="FFFFFF"/>
+        <w:spacing w:after="240" w:line="360" w:lineRule="atLeast"/>
+        <w:rPr>
+          <w:rFonts w:ascii="Arial" w:eastAsia="Times New Roman" w:hAnsi="Arial" w:cs="Arial"/>
+          <w:sz w:val="21"/>
+          <w:szCs w:val="21"/>
+          <w:lang w:eastAsia="fr-FR"/>
+        </w:rPr>
+      </w:pPr>
+      <w:r>
+        <w:rPr>
+          <w:rFonts w:ascii="Arial" w:eastAsia="Times New Roman" w:hAnsi="Arial" w:cs="Arial"/>
+          <w:sz w:val="21"/>
+          <w:szCs w:val="21"/>
+          <w:lang w:eastAsia="fr-FR"/>
+        </w:rPr>
+        <w:t>La solution qui s'offre à nous est l'utilisation de la directive </w:t>
+      </w:r>
+      <w:r>
+        <w:rPr>
+          <w:rFonts w:ascii="Arial" w:eastAsia="Times New Roman" w:hAnsi="Arial" w:cs="Arial"/>
+          <w:b/>
+          <w:bCs/>
+          <w:sz w:val="21"/>
+          <w:szCs w:val="21"/>
+          <w:lang w:eastAsia="fr-FR"/>
+        </w:rPr>
+        <w:t>page</w:t>
+      </w:r>
+      <w:r>
+        <w:rPr>
+          <w:rFonts w:ascii="Arial" w:eastAsia="Times New Roman" w:hAnsi="Arial" w:cs="Arial"/>
+          <w:sz w:val="21"/>
+          <w:szCs w:val="21"/>
+          <w:lang w:eastAsia="fr-FR"/>
+        </w:rPr>
+        <w:t>. Voici la ligne à ajouter en début de page pour empêcher la création d'une session :</w:t>
+      </w:r>
+    </w:p>
+    <w:p>
+      <w:pPr>
+        <w:shd w:val="clear" w:color="auto" w:fill="272822"/>
+        <w:tabs>
+          <w:tab w:val="left" w:pos="916"/>
+          <w:tab w:val="left" w:pos="1832"/>
+          <w:tab w:val="left" w:pos="2748"/>
+          <w:tab w:val="left" w:pos="3664"/>
+          <w:tab w:val="left" w:pos="4580"/>
+          <w:tab w:val="left" w:pos="5496"/>
+          <w:tab w:val="left" w:pos="6412"/>
+          <w:tab w:val="left" w:pos="7328"/>
+          <w:tab w:val="left" w:pos="8244"/>
+          <w:tab w:val="left" w:pos="9160"/>
+          <w:tab w:val="left" w:pos="10076"/>
+          <w:tab w:val="left" w:pos="10992"/>
+          <w:tab w:val="left" w:pos="11908"/>
+          <w:tab w:val="left" w:pos="12824"/>
+          <w:tab w:val="left" w:pos="13740"/>
+          <w:tab w:val="left" w:pos="14656"/>
+        </w:tabs>
+        <w:spacing w:after="0" w:line="240" w:lineRule="auto"/>
+        <w:rPr>
+          <w:rFonts w:ascii="Consolas" w:eastAsia="Times New Roman" w:hAnsi="Consolas" w:cs="Consolas"/>
+          <w:color w:val="F8F8F2"/>
+          <w:sz w:val="18"/>
+          <w:szCs w:val="18"/>
+          <w:lang w:eastAsia="fr-FR"/>
+        </w:rPr>
+      </w:pPr>
+      <w:r>
+        <w:rPr>
+          <w:rFonts w:ascii="Consolas" w:eastAsia="Times New Roman" w:hAnsi="Consolas" w:cs="Consolas"/>
+          <w:color w:val="F92672"/>
+          <w:sz w:val="18"/>
+          <w:szCs w:val="18"/>
+          <w:lang w:eastAsia="fr-FR"/>
+        </w:rPr>
+        <w:t>&lt;%@</w:t>
+      </w:r>
+      <w:r>
+        <w:rPr>
+          <w:rFonts w:ascii="Consolas" w:eastAsia="Times New Roman" w:hAnsi="Consolas" w:cs="Consolas"/>
+          <w:color w:val="F8F8F2"/>
+          <w:sz w:val="18"/>
+          <w:szCs w:val="18"/>
+          <w:lang w:eastAsia="fr-FR"/>
+        </w:rPr>
+        <w:t xml:space="preserve"> </w:t>
+      </w:r>
+      <w:r>
+        <w:rPr>
+          <w:rFonts w:ascii="Consolas" w:eastAsia="Times New Roman" w:hAnsi="Consolas" w:cs="Consolas"/>
+          <w:color w:val="A6E22E"/>
+          <w:sz w:val="18"/>
+          <w:szCs w:val="18"/>
+          <w:lang w:eastAsia="fr-FR"/>
+        </w:rPr>
+        <w:t>page</w:t>
+      </w:r>
+      <w:r>
+        <w:rPr>
+          <w:rFonts w:ascii="Consolas" w:eastAsia="Times New Roman" w:hAnsi="Consolas" w:cs="Consolas"/>
+          <w:color w:val="F8F8F2"/>
+          <w:sz w:val="18"/>
+          <w:szCs w:val="18"/>
+          <w:lang w:eastAsia="fr-FR"/>
+        </w:rPr>
+        <w:t xml:space="preserve"> </w:t>
+      </w:r>
+      <w:r>
+        <w:rPr>
+          <w:rFonts w:ascii="Consolas" w:eastAsia="Times New Roman" w:hAnsi="Consolas" w:cs="Consolas"/>
+          <w:color w:val="A6E22E"/>
+          <w:sz w:val="18"/>
+          <w:szCs w:val="18"/>
+          <w:lang w:eastAsia="fr-FR"/>
+        </w:rPr>
+        <w:t>session</w:t>
+      </w:r>
+      <w:r>
+        <w:rPr>
+          <w:rFonts w:ascii="Consolas" w:eastAsia="Times New Roman" w:hAnsi="Consolas" w:cs="Consolas"/>
+          <w:color w:val="F92672"/>
+          <w:sz w:val="18"/>
+          <w:szCs w:val="18"/>
+          <w:lang w:eastAsia="fr-FR"/>
+        </w:rPr>
+        <w:t>=</w:t>
+      </w:r>
+      <w:r>
+        <w:rPr>
+          <w:rFonts w:ascii="Consolas" w:eastAsia="Times New Roman" w:hAnsi="Consolas" w:cs="Consolas"/>
+          <w:color w:val="E6DB74"/>
+          <w:sz w:val="18"/>
+          <w:szCs w:val="18"/>
+          <w:lang w:eastAsia="fr-FR"/>
+        </w:rPr>
+        <w:t>"false"</w:t>
+      </w:r>
+      <w:r>
+        <w:rPr>
+          <w:rFonts w:ascii="Consolas" w:eastAsia="Times New Roman" w:hAnsi="Consolas" w:cs="Consolas"/>
+          <w:color w:val="F8F8F2"/>
+          <w:sz w:val="18"/>
+          <w:szCs w:val="18"/>
+          <w:lang w:eastAsia="fr-FR"/>
+        </w:rPr>
+        <w:t xml:space="preserve"> </w:t>
+      </w:r>
+      <w:r>
+        <w:rPr>
+          <w:rFonts w:ascii="Consolas" w:eastAsia="Times New Roman" w:hAnsi="Consolas" w:cs="Consolas"/>
+          <w:color w:val="F92672"/>
+          <w:sz w:val="18"/>
+          <w:szCs w:val="18"/>
+          <w:lang w:eastAsia="fr-FR"/>
+        </w:rPr>
+        <w:t>%&gt;</w:t>
+      </w:r>
+    </w:p>
+    <w:p>
+      <w:pPr>
+        <w:pStyle w:val="Sansinterligne"/>
+      </w:pPr>
+    </w:p>
+    <w:p>
+      <w:pPr>
+        <w:pStyle w:val="Sansinterligne"/>
+      </w:pPr>
+    </w:p>
+    <w:p>
+      <w:pPr>
+        <w:shd w:val="clear" w:color="auto" w:fill="FFFFFF"/>
+        <w:spacing w:after="240" w:line="360" w:lineRule="atLeast"/>
+        <w:rPr>
+          <w:rFonts w:ascii="Arial" w:eastAsia="Times New Roman" w:hAnsi="Arial" w:cs="Arial"/>
+          <w:sz w:val="21"/>
+          <w:szCs w:val="21"/>
+          <w:lang w:eastAsia="fr-FR"/>
+        </w:rPr>
+      </w:pPr>
+      <w:r>
+        <w:rPr>
+          <w:rFonts w:ascii="Arial" w:eastAsia="Times New Roman" w:hAnsi="Arial" w:cs="Arial"/>
+          <w:sz w:val="21"/>
+          <w:szCs w:val="21"/>
+          <w:lang w:eastAsia="fr-FR"/>
+        </w:rPr>
+        <w:t>Dans notre page </w:t>
+      </w:r>
+      <w:proofErr w:type="spellStart"/>
+      <w:r>
+        <w:rPr>
+          <w:rFonts w:ascii="Arial" w:eastAsia="Times New Roman" w:hAnsi="Arial" w:cs="Arial"/>
+          <w:b/>
+          <w:bCs/>
+          <w:sz w:val="21"/>
+          <w:szCs w:val="21"/>
+          <w:lang w:eastAsia="fr-FR"/>
+        </w:rPr>
+        <w:t>connexion.jsp</w:t>
+      </w:r>
+      <w:proofErr w:type="spellEnd"/>
+      <w:r>
+        <w:rPr>
+          <w:rFonts w:ascii="Arial" w:eastAsia="Times New Roman" w:hAnsi="Arial" w:cs="Arial"/>
+          <w:sz w:val="21"/>
+          <w:szCs w:val="21"/>
+          <w:lang w:eastAsia="fr-FR"/>
+        </w:rPr>
+        <w:t>, nous allons modifier une ligne de code :</w:t>
+      </w:r>
+    </w:p>
+    <w:p>
+      <w:pPr>
+        <w:shd w:val="clear" w:color="auto" w:fill="272822"/>
+        <w:tabs>
+          <w:tab w:val="left" w:pos="916"/>
+          <w:tab w:val="left" w:pos="1832"/>
+          <w:tab w:val="left" w:pos="2748"/>
+          <w:tab w:val="left" w:pos="3664"/>
+          <w:tab w:val="left" w:pos="4580"/>
+          <w:tab w:val="left" w:pos="5496"/>
+          <w:tab w:val="left" w:pos="6412"/>
+          <w:tab w:val="left" w:pos="7328"/>
+          <w:tab w:val="left" w:pos="8244"/>
+          <w:tab w:val="left" w:pos="9160"/>
+          <w:tab w:val="left" w:pos="10076"/>
+          <w:tab w:val="left" w:pos="10992"/>
+          <w:tab w:val="left" w:pos="11908"/>
+          <w:tab w:val="left" w:pos="12824"/>
+          <w:tab w:val="left" w:pos="13740"/>
+          <w:tab w:val="left" w:pos="14656"/>
+        </w:tabs>
+        <w:spacing w:after="0" w:line="240" w:lineRule="auto"/>
+        <w:rPr>
+          <w:rFonts w:ascii="Consolas" w:eastAsia="Times New Roman" w:hAnsi="Consolas" w:cs="Consolas"/>
+          <w:color w:val="F8F8F2"/>
+          <w:sz w:val="18"/>
+          <w:szCs w:val="18"/>
+          <w:lang w:eastAsia="fr-FR"/>
+        </w:rPr>
+      </w:pPr>
+      <w:r>
+        <w:rPr>
+          <w:rFonts w:ascii="Consolas" w:eastAsia="Times New Roman" w:hAnsi="Consolas" w:cs="Consolas"/>
+          <w:color w:val="75715E"/>
+          <w:sz w:val="18"/>
+          <w:szCs w:val="18"/>
+          <w:lang w:eastAsia="fr-FR"/>
+        </w:rPr>
+        <w:t xml:space="preserve">&lt;!-- Dans la page </w:t>
+      </w:r>
+      <w:proofErr w:type="spellStart"/>
+      <w:r>
+        <w:rPr>
+          <w:rFonts w:ascii="Consolas" w:eastAsia="Times New Roman" w:hAnsi="Consolas" w:cs="Consolas"/>
+          <w:color w:val="75715E"/>
+          <w:sz w:val="18"/>
+          <w:szCs w:val="18"/>
+          <w:lang w:eastAsia="fr-FR"/>
+        </w:rPr>
+        <w:t>connexion.jsp</w:t>
+      </w:r>
+      <w:proofErr w:type="spellEnd"/>
+      <w:r>
+        <w:rPr>
+          <w:rFonts w:ascii="Consolas" w:eastAsia="Times New Roman" w:hAnsi="Consolas" w:cs="Consolas"/>
+          <w:color w:val="75715E"/>
+          <w:sz w:val="18"/>
+          <w:szCs w:val="18"/>
+          <w:lang w:eastAsia="fr-FR"/>
+        </w:rPr>
+        <w:t>, remplacez la ligne suivante : --&gt;</w:t>
+      </w:r>
+    </w:p>
+    <w:p>
+      <w:pPr>
+        <w:shd w:val="clear" w:color="auto" w:fill="272822"/>
+        <w:tabs>
+          <w:tab w:val="left" w:pos="916"/>
+          <w:tab w:val="left" w:pos="1832"/>
+          <w:tab w:val="left" w:pos="2748"/>
+          <w:tab w:val="left" w:pos="3664"/>
+          <w:tab w:val="left" w:pos="4580"/>
+          <w:tab w:val="left" w:pos="5496"/>
+          <w:tab w:val="left" w:pos="6412"/>
+          <w:tab w:val="left" w:pos="7328"/>
+          <w:tab w:val="left" w:pos="8244"/>
+          <w:tab w:val="left" w:pos="9160"/>
+          <w:tab w:val="left" w:pos="10076"/>
+          <w:tab w:val="left" w:pos="10992"/>
+          <w:tab w:val="left" w:pos="11908"/>
+          <w:tab w:val="left" w:pos="12824"/>
+          <w:tab w:val="left" w:pos="13740"/>
+          <w:tab w:val="left" w:pos="14656"/>
+        </w:tabs>
+        <w:spacing w:after="0" w:line="240" w:lineRule="auto"/>
+        <w:rPr>
+          <w:rFonts w:ascii="Consolas" w:eastAsia="Times New Roman" w:hAnsi="Consolas" w:cs="Consolas"/>
+          <w:color w:val="F8F8F2"/>
+          <w:sz w:val="18"/>
+          <w:szCs w:val="18"/>
+          <w:lang w:val="en-US" w:eastAsia="fr-FR"/>
+        </w:rPr>
+      </w:pPr>
+      <w:r>
+        <w:rPr>
+          <w:rFonts w:ascii="Consolas" w:eastAsia="Times New Roman" w:hAnsi="Consolas" w:cs="Consolas"/>
+          <w:color w:val="FFFFFF"/>
+          <w:sz w:val="18"/>
+          <w:szCs w:val="18"/>
+          <w:lang w:val="en-US" w:eastAsia="fr-FR"/>
+        </w:rPr>
+        <w:t>&lt;</w:t>
+      </w:r>
+      <w:r>
+        <w:rPr>
+          <w:rFonts w:ascii="Consolas" w:eastAsia="Times New Roman" w:hAnsi="Consolas" w:cs="Consolas"/>
+          <w:color w:val="F92672"/>
+          <w:sz w:val="18"/>
+          <w:szCs w:val="18"/>
+          <w:lang w:val="en-US" w:eastAsia="fr-FR"/>
+        </w:rPr>
+        <w:t>form</w:t>
+      </w:r>
+      <w:r>
+        <w:rPr>
+          <w:rFonts w:ascii="Consolas" w:eastAsia="Times New Roman" w:hAnsi="Consolas" w:cs="Consolas"/>
+          <w:color w:val="F8F8F2"/>
+          <w:sz w:val="18"/>
+          <w:szCs w:val="18"/>
+          <w:lang w:val="en-US" w:eastAsia="fr-FR"/>
+        </w:rPr>
+        <w:t xml:space="preserve"> </w:t>
+      </w:r>
+      <w:r>
+        <w:rPr>
+          <w:rFonts w:ascii="Consolas" w:eastAsia="Times New Roman" w:hAnsi="Consolas" w:cs="Consolas"/>
+          <w:color w:val="A6E22E"/>
+          <w:sz w:val="18"/>
+          <w:szCs w:val="18"/>
+          <w:lang w:val="en-US" w:eastAsia="fr-FR"/>
+        </w:rPr>
+        <w:t>method</w:t>
+      </w:r>
+      <w:r>
+        <w:rPr>
+          <w:rFonts w:ascii="Consolas" w:eastAsia="Times New Roman" w:hAnsi="Consolas" w:cs="Consolas"/>
+          <w:color w:val="F92672"/>
+          <w:sz w:val="18"/>
+          <w:szCs w:val="18"/>
+          <w:lang w:val="en-US" w:eastAsia="fr-FR"/>
+        </w:rPr>
+        <w:t>=</w:t>
+      </w:r>
+      <w:r>
+        <w:rPr>
+          <w:rFonts w:ascii="Consolas" w:eastAsia="Times New Roman" w:hAnsi="Consolas" w:cs="Consolas"/>
+          <w:color w:val="E6DB74"/>
+          <w:sz w:val="18"/>
+          <w:szCs w:val="18"/>
+          <w:lang w:val="en-US" w:eastAsia="fr-FR"/>
+        </w:rPr>
+        <w:t>"post"</w:t>
+      </w:r>
+      <w:r>
+        <w:rPr>
+          <w:rFonts w:ascii="Consolas" w:eastAsia="Times New Roman" w:hAnsi="Consolas" w:cs="Consolas"/>
+          <w:color w:val="F8F8F2"/>
+          <w:sz w:val="18"/>
+          <w:szCs w:val="18"/>
+          <w:lang w:val="en-US" w:eastAsia="fr-FR"/>
+        </w:rPr>
+        <w:t xml:space="preserve"> </w:t>
+      </w:r>
+      <w:r>
+        <w:rPr>
+          <w:rFonts w:ascii="Consolas" w:eastAsia="Times New Roman" w:hAnsi="Consolas" w:cs="Consolas"/>
+          <w:color w:val="A6E22E"/>
+          <w:sz w:val="18"/>
+          <w:szCs w:val="18"/>
+          <w:lang w:val="en-US" w:eastAsia="fr-FR"/>
+        </w:rPr>
+        <w:t>action</w:t>
+      </w:r>
+      <w:r>
+        <w:rPr>
+          <w:rFonts w:ascii="Consolas" w:eastAsia="Times New Roman" w:hAnsi="Consolas" w:cs="Consolas"/>
+          <w:color w:val="F92672"/>
+          <w:sz w:val="18"/>
+          <w:szCs w:val="18"/>
+          <w:lang w:val="en-US" w:eastAsia="fr-FR"/>
+        </w:rPr>
+        <w:t>=</w:t>
+      </w:r>
+      <w:r>
+        <w:rPr>
+          <w:rFonts w:ascii="Consolas" w:eastAsia="Times New Roman" w:hAnsi="Consolas" w:cs="Consolas"/>
+          <w:color w:val="E6DB74"/>
+          <w:sz w:val="18"/>
+          <w:szCs w:val="18"/>
+          <w:lang w:val="en-US" w:eastAsia="fr-FR"/>
+        </w:rPr>
+        <w:t>"connexion"</w:t>
+      </w:r>
+      <w:r>
+        <w:rPr>
+          <w:rFonts w:ascii="Consolas" w:eastAsia="Times New Roman" w:hAnsi="Consolas" w:cs="Consolas"/>
+          <w:color w:val="FFFFFF"/>
+          <w:sz w:val="18"/>
+          <w:szCs w:val="18"/>
+          <w:lang w:val="en-US" w:eastAsia="fr-FR"/>
+        </w:rPr>
+        <w:t>&gt;</w:t>
+      </w:r>
+    </w:p>
+    <w:p>
+      <w:pPr>
+        <w:shd w:val="clear" w:color="auto" w:fill="272822"/>
+        <w:tabs>
+          <w:tab w:val="left" w:pos="916"/>
+          <w:tab w:val="left" w:pos="1832"/>
+          <w:tab w:val="left" w:pos="2748"/>
+          <w:tab w:val="left" w:pos="3664"/>
+          <w:tab w:val="left" w:pos="4580"/>
+          <w:tab w:val="left" w:pos="5496"/>
+          <w:tab w:val="left" w:pos="6412"/>
+          <w:tab w:val="left" w:pos="7328"/>
+          <w:tab w:val="left" w:pos="8244"/>
+          <w:tab w:val="left" w:pos="9160"/>
+          <w:tab w:val="left" w:pos="10076"/>
+          <w:tab w:val="left" w:pos="10992"/>
+          <w:tab w:val="left" w:pos="11908"/>
+          <w:tab w:val="left" w:pos="12824"/>
+          <w:tab w:val="left" w:pos="13740"/>
+          <w:tab w:val="left" w:pos="14656"/>
+        </w:tabs>
+        <w:spacing w:after="0" w:line="240" w:lineRule="auto"/>
+        <w:rPr>
+          <w:rFonts w:ascii="Consolas" w:eastAsia="Times New Roman" w:hAnsi="Consolas" w:cs="Consolas"/>
+          <w:color w:val="F8F8F2"/>
+          <w:sz w:val="18"/>
+          <w:szCs w:val="18"/>
+          <w:lang w:val="en-US" w:eastAsia="fr-FR"/>
+        </w:rPr>
+      </w:pPr>
+    </w:p>
+    <w:p>
+      <w:pPr>
+        <w:shd w:val="clear" w:color="auto" w:fill="272822"/>
+        <w:tabs>
+          <w:tab w:val="left" w:pos="916"/>
+          <w:tab w:val="left" w:pos="1832"/>
+          <w:tab w:val="left" w:pos="2748"/>
+          <w:tab w:val="left" w:pos="3664"/>
+          <w:tab w:val="left" w:pos="4580"/>
+          <w:tab w:val="left" w:pos="5496"/>
+          <w:tab w:val="left" w:pos="6412"/>
+          <w:tab w:val="left" w:pos="7328"/>
+          <w:tab w:val="left" w:pos="8244"/>
+          <w:tab w:val="left" w:pos="9160"/>
+          <w:tab w:val="left" w:pos="10076"/>
+          <w:tab w:val="left" w:pos="10992"/>
+          <w:tab w:val="left" w:pos="11908"/>
+          <w:tab w:val="left" w:pos="12824"/>
+          <w:tab w:val="left" w:pos="13740"/>
+          <w:tab w:val="left" w:pos="14656"/>
+        </w:tabs>
+        <w:spacing w:after="0" w:line="240" w:lineRule="auto"/>
+        <w:rPr>
+          <w:rFonts w:ascii="Consolas" w:eastAsia="Times New Roman" w:hAnsi="Consolas" w:cs="Consolas"/>
+          <w:color w:val="F8F8F2"/>
+          <w:sz w:val="18"/>
+          <w:szCs w:val="18"/>
+          <w:lang w:eastAsia="fr-FR"/>
+        </w:rPr>
+      </w:pPr>
+      <w:r>
+        <w:rPr>
+          <w:rFonts w:ascii="Consolas" w:eastAsia="Times New Roman" w:hAnsi="Consolas" w:cs="Consolas"/>
+          <w:color w:val="75715E"/>
+          <w:sz w:val="18"/>
+          <w:szCs w:val="18"/>
+          <w:lang w:eastAsia="fr-FR"/>
+        </w:rPr>
+        <w:t>&lt;!-- Par cette ligne : --&gt;</w:t>
+      </w:r>
+    </w:p>
+    <w:p>
+      <w:pPr>
+        <w:shd w:val="clear" w:color="auto" w:fill="272822"/>
+        <w:tabs>
+          <w:tab w:val="left" w:pos="916"/>
+          <w:tab w:val="left" w:pos="1832"/>
+          <w:tab w:val="left" w:pos="2748"/>
+          <w:tab w:val="left" w:pos="3664"/>
+          <w:tab w:val="left" w:pos="4580"/>
+          <w:tab w:val="left" w:pos="5496"/>
+          <w:tab w:val="left" w:pos="6412"/>
+          <w:tab w:val="left" w:pos="7328"/>
+          <w:tab w:val="left" w:pos="8244"/>
+          <w:tab w:val="left" w:pos="9160"/>
+          <w:tab w:val="left" w:pos="10076"/>
+          <w:tab w:val="left" w:pos="10992"/>
+          <w:tab w:val="left" w:pos="11908"/>
+          <w:tab w:val="left" w:pos="12824"/>
+          <w:tab w:val="left" w:pos="13740"/>
+          <w:tab w:val="left" w:pos="14656"/>
+        </w:tabs>
+        <w:spacing w:after="0" w:line="240" w:lineRule="auto"/>
+        <w:rPr>
+          <w:rFonts w:ascii="Consolas" w:eastAsia="Times New Roman" w:hAnsi="Consolas" w:cs="Consolas"/>
+          <w:color w:val="F8F8F2"/>
+          <w:sz w:val="18"/>
+          <w:szCs w:val="18"/>
+          <w:lang w:eastAsia="fr-FR"/>
+        </w:rPr>
+      </w:pPr>
+      <w:r>
+        <w:rPr>
+          <w:rFonts w:ascii="Consolas" w:eastAsia="Times New Roman" w:hAnsi="Consolas" w:cs="Consolas"/>
+          <w:color w:val="FFFFFF"/>
+          <w:sz w:val="18"/>
+          <w:szCs w:val="18"/>
+          <w:lang w:eastAsia="fr-FR"/>
+        </w:rPr>
+        <w:t>&lt;</w:t>
+      </w:r>
+      <w:proofErr w:type="spellStart"/>
+      <w:proofErr w:type="gramStart"/>
+      <w:r>
+        <w:rPr>
+          <w:rFonts w:ascii="Consolas" w:eastAsia="Times New Roman" w:hAnsi="Consolas" w:cs="Consolas"/>
+          <w:color w:val="F92672"/>
+          <w:sz w:val="18"/>
+          <w:szCs w:val="18"/>
+          <w:lang w:eastAsia="fr-FR"/>
+        </w:rPr>
+        <w:t>form</w:t>
+      </w:r>
+      <w:proofErr w:type="spellEnd"/>
+      <w:proofErr w:type="gramEnd"/>
+      <w:r>
+        <w:rPr>
+          <w:rFonts w:ascii="Consolas" w:eastAsia="Times New Roman" w:hAnsi="Consolas" w:cs="Consolas"/>
+          <w:color w:val="F8F8F2"/>
+          <w:sz w:val="18"/>
+          <w:szCs w:val="18"/>
+          <w:lang w:eastAsia="fr-FR"/>
+        </w:rPr>
+        <w:t xml:space="preserve"> </w:t>
+      </w:r>
+      <w:proofErr w:type="spellStart"/>
+      <w:r>
+        <w:rPr>
+          <w:rFonts w:ascii="Consolas" w:eastAsia="Times New Roman" w:hAnsi="Consolas" w:cs="Consolas"/>
+          <w:color w:val="A6E22E"/>
+          <w:sz w:val="18"/>
+          <w:szCs w:val="18"/>
+          <w:lang w:eastAsia="fr-FR"/>
+        </w:rPr>
+        <w:t>method</w:t>
+      </w:r>
+      <w:proofErr w:type="spellEnd"/>
+      <w:r>
+        <w:rPr>
+          <w:rFonts w:ascii="Consolas" w:eastAsia="Times New Roman" w:hAnsi="Consolas" w:cs="Consolas"/>
+          <w:color w:val="F92672"/>
+          <w:sz w:val="18"/>
+          <w:szCs w:val="18"/>
+          <w:lang w:eastAsia="fr-FR"/>
+        </w:rPr>
+        <w:t>=</w:t>
+      </w:r>
+      <w:r>
+        <w:rPr>
+          <w:rFonts w:ascii="Consolas" w:eastAsia="Times New Roman" w:hAnsi="Consolas" w:cs="Consolas"/>
+          <w:color w:val="E6DB74"/>
+          <w:sz w:val="18"/>
+          <w:szCs w:val="18"/>
+          <w:lang w:eastAsia="fr-FR"/>
+        </w:rPr>
+        <w:t>"post"</w:t>
+      </w:r>
+      <w:r>
+        <w:rPr>
+          <w:rFonts w:ascii="Consolas" w:eastAsia="Times New Roman" w:hAnsi="Consolas" w:cs="Consolas"/>
+          <w:color w:val="F8F8F2"/>
+          <w:sz w:val="18"/>
+          <w:szCs w:val="18"/>
+          <w:lang w:eastAsia="fr-FR"/>
+        </w:rPr>
+        <w:t xml:space="preserve"> </w:t>
+      </w:r>
+      <w:r>
+        <w:rPr>
+          <w:rFonts w:ascii="Consolas" w:eastAsia="Times New Roman" w:hAnsi="Consolas" w:cs="Consolas"/>
+          <w:color w:val="A6E22E"/>
+          <w:sz w:val="18"/>
+          <w:szCs w:val="18"/>
+          <w:lang w:eastAsia="fr-FR"/>
+        </w:rPr>
+        <w:t>action</w:t>
+      </w:r>
+      <w:r>
+        <w:rPr>
+          <w:rFonts w:ascii="Consolas" w:eastAsia="Times New Roman" w:hAnsi="Consolas" w:cs="Consolas"/>
+          <w:color w:val="F92672"/>
+          <w:sz w:val="18"/>
+          <w:szCs w:val="18"/>
+          <w:lang w:eastAsia="fr-FR"/>
+        </w:rPr>
+        <w:t>=</w:t>
+      </w:r>
+      <w:r>
+        <w:rPr>
+          <w:rFonts w:ascii="Consolas" w:eastAsia="Times New Roman" w:hAnsi="Consolas" w:cs="Consolas"/>
+          <w:color w:val="E6DB74"/>
+          <w:sz w:val="18"/>
+          <w:szCs w:val="18"/>
+          <w:lang w:eastAsia="fr-FR"/>
+        </w:rPr>
+        <w:t>"&lt;</w:t>
+      </w:r>
+      <w:proofErr w:type="spellStart"/>
+      <w:r>
+        <w:rPr>
+          <w:rFonts w:ascii="Consolas" w:eastAsia="Times New Roman" w:hAnsi="Consolas" w:cs="Consolas"/>
+          <w:color w:val="E6DB74"/>
+          <w:sz w:val="18"/>
+          <w:szCs w:val="18"/>
+          <w:lang w:eastAsia="fr-FR"/>
+        </w:rPr>
+        <w:t>c:url</w:t>
+      </w:r>
+      <w:proofErr w:type="spellEnd"/>
+      <w:r>
+        <w:rPr>
+          <w:rFonts w:ascii="Consolas" w:eastAsia="Times New Roman" w:hAnsi="Consolas" w:cs="Consolas"/>
+          <w:color w:val="E6DB74"/>
+          <w:sz w:val="18"/>
+          <w:szCs w:val="18"/>
+          <w:lang w:eastAsia="fr-FR"/>
+        </w:rPr>
+        <w:t xml:space="preserve"> value="</w:t>
+      </w:r>
+      <w:r>
+        <w:rPr>
+          <w:rFonts w:ascii="Consolas" w:eastAsia="Times New Roman" w:hAnsi="Consolas" w:cs="Consolas"/>
+          <w:color w:val="F8F8F2"/>
+          <w:sz w:val="18"/>
+          <w:szCs w:val="18"/>
+          <w:lang w:eastAsia="fr-FR"/>
+        </w:rPr>
+        <w:t>/</w:t>
+      </w:r>
+      <w:r>
+        <w:rPr>
+          <w:rFonts w:ascii="Consolas" w:eastAsia="Times New Roman" w:hAnsi="Consolas" w:cs="Consolas"/>
+          <w:color w:val="A6E22E"/>
+          <w:sz w:val="18"/>
+          <w:szCs w:val="18"/>
+          <w:lang w:eastAsia="fr-FR"/>
+        </w:rPr>
+        <w:t>connexion</w:t>
+      </w:r>
+      <w:r>
+        <w:rPr>
+          <w:rFonts w:ascii="Consolas" w:eastAsia="Times New Roman" w:hAnsi="Consolas" w:cs="Consolas"/>
+          <w:color w:val="E6DB74"/>
+          <w:sz w:val="18"/>
+          <w:szCs w:val="18"/>
+          <w:lang w:eastAsia="fr-FR"/>
+        </w:rPr>
+        <w:t>" /&gt;"</w:t>
+      </w:r>
+      <w:r>
+        <w:rPr>
+          <w:rFonts w:ascii="Consolas" w:eastAsia="Times New Roman" w:hAnsi="Consolas" w:cs="Consolas"/>
+          <w:color w:val="FFFFFF"/>
+          <w:sz w:val="18"/>
+          <w:szCs w:val="18"/>
+          <w:lang w:eastAsia="fr-FR"/>
+        </w:rPr>
+        <w:t>&gt;</w:t>
+      </w:r>
+    </w:p>
+    <w:p>
+      <w:pPr>
+        <w:shd w:val="clear" w:color="auto" w:fill="FFFFFF"/>
+        <w:spacing w:after="240" w:line="360" w:lineRule="atLeast"/>
+        <w:rPr>
+          <w:rFonts w:ascii="Arial" w:eastAsia="Times New Roman" w:hAnsi="Arial" w:cs="Arial"/>
+          <w:sz w:val="21"/>
+          <w:szCs w:val="21"/>
+          <w:lang w:eastAsia="fr-FR"/>
+        </w:rPr>
+      </w:pPr>
+      <w:r>
+        <w:rPr>
+          <w:rFonts w:ascii="Arial" w:eastAsia="Times New Roman" w:hAnsi="Arial" w:cs="Arial"/>
+          <w:sz w:val="21"/>
+          <w:szCs w:val="21"/>
+          <w:lang w:eastAsia="fr-FR"/>
+        </w:rPr>
+        <w:t>Si vous reconnaissez ici </w:t>
+      </w:r>
+      <w:hyperlink r:id="rId5" w:anchor="ss_part_4" w:history="1">
+        <w:r>
+          <w:rPr>
+            <w:rFonts w:ascii="Arial" w:eastAsia="Times New Roman" w:hAnsi="Arial" w:cs="Arial"/>
+            <w:color w:val="F39539"/>
+            <w:sz w:val="21"/>
+            <w:szCs w:val="21"/>
+            <w:u w:val="single"/>
+            <w:lang w:eastAsia="fr-FR"/>
+          </w:rPr>
+          <w:t>la balise </w:t>
+        </w:r>
+        <w:r>
+          <w:rPr>
+            <w:rFonts w:ascii="Courier New" w:eastAsia="Times New Roman" w:hAnsi="Courier New" w:cs="Courier New"/>
+            <w:color w:val="F39539"/>
+            <w:sz w:val="20"/>
+            <w:szCs w:val="20"/>
+            <w:u w:val="single"/>
+            <w:lang w:eastAsia="fr-FR"/>
+          </w:rPr>
+          <w:t>&lt;</w:t>
+        </w:r>
+        <w:proofErr w:type="spellStart"/>
+        <w:r>
+          <w:rPr>
+            <w:rFonts w:ascii="Courier New" w:eastAsia="Times New Roman" w:hAnsi="Courier New" w:cs="Courier New"/>
+            <w:color w:val="F39539"/>
+            <w:sz w:val="20"/>
+            <w:szCs w:val="20"/>
+            <w:u w:val="single"/>
+            <w:lang w:eastAsia="fr-FR"/>
+          </w:rPr>
+          <w:t>c:url</w:t>
+        </w:r>
+        <w:proofErr w:type="spellEnd"/>
+        <w:r>
+          <w:rPr>
+            <w:rFonts w:ascii="Courier New" w:eastAsia="Times New Roman" w:hAnsi="Courier New" w:cs="Courier New"/>
+            <w:color w:val="F39539"/>
+            <w:sz w:val="20"/>
+            <w:szCs w:val="20"/>
+            <w:u w:val="single"/>
+            <w:lang w:eastAsia="fr-FR"/>
+          </w:rPr>
+          <w:t>&gt;</w:t>
+        </w:r>
+        <w:r>
+          <w:rPr>
+            <w:rFonts w:ascii="Arial" w:eastAsia="Times New Roman" w:hAnsi="Arial" w:cs="Arial"/>
+            <w:color w:val="F39539"/>
+            <w:sz w:val="21"/>
+            <w:szCs w:val="21"/>
+            <w:u w:val="single"/>
+            <w:lang w:eastAsia="fr-FR"/>
+          </w:rPr>
+          <w:t xml:space="preserve"> de la JSTL </w:t>
+        </w:r>
+        <w:proofErr w:type="spellStart"/>
+        <w:r>
+          <w:rPr>
+            <w:rFonts w:ascii="Arial" w:eastAsia="Times New Roman" w:hAnsi="Arial" w:cs="Arial"/>
+            <w:color w:val="F39539"/>
+            <w:sz w:val="21"/>
+            <w:szCs w:val="21"/>
+            <w:u w:val="single"/>
+            <w:lang w:eastAsia="fr-FR"/>
+          </w:rPr>
+          <w:t>Core</w:t>
+        </w:r>
+        <w:proofErr w:type="spellEnd"/>
+      </w:hyperlink>
+      <w:r>
+        <w:rPr>
+          <w:rFonts w:ascii="Arial" w:eastAsia="Times New Roman" w:hAnsi="Arial" w:cs="Arial"/>
+          <w:sz w:val="21"/>
+          <w:szCs w:val="21"/>
+          <w:lang w:eastAsia="fr-FR"/>
+        </w:rPr>
+        <w:t>, vous devez également vous souvenir qu'elle est équipée pour la gestion automatique des sessions. Je vous avais en effet déjà expliqué que cette balise avait l'effet suivant :</w:t>
+      </w:r>
+    </w:p>
+    <w:p>
+      <w:pPr>
+        <w:shd w:val="clear" w:color="auto" w:fill="272822"/>
+        <w:tabs>
+          <w:tab w:val="left" w:pos="916"/>
+          <w:tab w:val="left" w:pos="1832"/>
+          <w:tab w:val="left" w:pos="2748"/>
+          <w:tab w:val="left" w:pos="3664"/>
+          <w:tab w:val="left" w:pos="4580"/>
+          <w:tab w:val="left" w:pos="5496"/>
+          <w:tab w:val="left" w:pos="6412"/>
+          <w:tab w:val="left" w:pos="7328"/>
+          <w:tab w:val="left" w:pos="8244"/>
+          <w:tab w:val="left" w:pos="9160"/>
+          <w:tab w:val="left" w:pos="10076"/>
+          <w:tab w:val="left" w:pos="10992"/>
+          <w:tab w:val="left" w:pos="11908"/>
+          <w:tab w:val="left" w:pos="12824"/>
+          <w:tab w:val="left" w:pos="13740"/>
+          <w:tab w:val="left" w:pos="14656"/>
+        </w:tabs>
+        <w:spacing w:after="0" w:line="240" w:lineRule="auto"/>
+        <w:rPr>
+          <w:rFonts w:ascii="Consolas" w:eastAsia="Times New Roman" w:hAnsi="Consolas" w:cs="Consolas"/>
+          <w:color w:val="F8F8F2"/>
+          <w:sz w:val="18"/>
+          <w:szCs w:val="18"/>
+          <w:lang w:eastAsia="fr-FR"/>
+        </w:rPr>
+      </w:pPr>
+      <w:r>
+        <w:rPr>
+          <w:rFonts w:ascii="Consolas" w:eastAsia="Times New Roman" w:hAnsi="Consolas" w:cs="Consolas"/>
+          <w:color w:val="75715E"/>
+          <w:sz w:val="18"/>
+          <w:szCs w:val="18"/>
+          <w:lang w:eastAsia="fr-FR"/>
+        </w:rPr>
+        <w:t>&lt;%-- L'url ainsi générée --%&gt;</w:t>
+      </w:r>
+    </w:p>
+    <w:p>
+      <w:pPr>
+        <w:shd w:val="clear" w:color="auto" w:fill="272822"/>
+        <w:tabs>
+          <w:tab w:val="left" w:pos="916"/>
+          <w:tab w:val="left" w:pos="1832"/>
+          <w:tab w:val="left" w:pos="2748"/>
+          <w:tab w:val="left" w:pos="3664"/>
+          <w:tab w:val="left" w:pos="4580"/>
+          <w:tab w:val="left" w:pos="5496"/>
+          <w:tab w:val="left" w:pos="6412"/>
+          <w:tab w:val="left" w:pos="7328"/>
+          <w:tab w:val="left" w:pos="8244"/>
+          <w:tab w:val="left" w:pos="9160"/>
+          <w:tab w:val="left" w:pos="10076"/>
+          <w:tab w:val="left" w:pos="10992"/>
+          <w:tab w:val="left" w:pos="11908"/>
+          <w:tab w:val="left" w:pos="12824"/>
+          <w:tab w:val="left" w:pos="13740"/>
+          <w:tab w:val="left" w:pos="14656"/>
+        </w:tabs>
+        <w:spacing w:after="0" w:line="240" w:lineRule="auto"/>
+        <w:rPr>
+          <w:rFonts w:ascii="Consolas" w:eastAsia="Times New Roman" w:hAnsi="Consolas" w:cs="Consolas"/>
+          <w:color w:val="F8F8F2"/>
+          <w:sz w:val="18"/>
+          <w:szCs w:val="18"/>
+          <w:lang w:eastAsia="fr-FR"/>
+        </w:rPr>
+      </w:pPr>
+      <w:r>
+        <w:rPr>
+          <w:rFonts w:ascii="Consolas" w:eastAsia="Times New Roman" w:hAnsi="Consolas" w:cs="Consolas"/>
+          <w:color w:val="FFFFFF"/>
+          <w:sz w:val="18"/>
+          <w:szCs w:val="18"/>
+          <w:lang w:eastAsia="fr-FR"/>
+        </w:rPr>
+        <w:t>&lt;</w:t>
+      </w:r>
+      <w:proofErr w:type="spellStart"/>
+      <w:r>
+        <w:rPr>
+          <w:rFonts w:ascii="Consolas" w:eastAsia="Times New Roman" w:hAnsi="Consolas" w:cs="Consolas"/>
+          <w:color w:val="F92672"/>
+          <w:sz w:val="18"/>
+          <w:szCs w:val="18"/>
+          <w:lang w:eastAsia="fr-FR"/>
+        </w:rPr>
+        <w:t>c:url</w:t>
+      </w:r>
+      <w:proofErr w:type="spellEnd"/>
+      <w:r>
+        <w:rPr>
+          <w:rFonts w:ascii="Consolas" w:eastAsia="Times New Roman" w:hAnsi="Consolas" w:cs="Consolas"/>
+          <w:color w:val="F8F8F2"/>
+          <w:sz w:val="18"/>
+          <w:szCs w:val="18"/>
+          <w:lang w:eastAsia="fr-FR"/>
+        </w:rPr>
+        <w:t xml:space="preserve"> </w:t>
+      </w:r>
+      <w:r>
+        <w:rPr>
+          <w:rFonts w:ascii="Consolas" w:eastAsia="Times New Roman" w:hAnsi="Consolas" w:cs="Consolas"/>
+          <w:color w:val="A6E22E"/>
+          <w:sz w:val="18"/>
+          <w:szCs w:val="18"/>
+          <w:lang w:eastAsia="fr-FR"/>
+        </w:rPr>
+        <w:t>value</w:t>
+      </w:r>
+      <w:r>
+        <w:rPr>
+          <w:rFonts w:ascii="Consolas" w:eastAsia="Times New Roman" w:hAnsi="Consolas" w:cs="Consolas"/>
+          <w:color w:val="F92672"/>
+          <w:sz w:val="18"/>
+          <w:szCs w:val="18"/>
+          <w:lang w:eastAsia="fr-FR"/>
+        </w:rPr>
+        <w:t>=</w:t>
+      </w:r>
+      <w:r>
+        <w:rPr>
+          <w:rFonts w:ascii="Consolas" w:eastAsia="Times New Roman" w:hAnsi="Consolas" w:cs="Consolas"/>
+          <w:color w:val="E6DB74"/>
+          <w:sz w:val="18"/>
+          <w:szCs w:val="18"/>
+          <w:lang w:eastAsia="fr-FR"/>
+        </w:rPr>
+        <w:t>"</w:t>
+      </w:r>
+      <w:proofErr w:type="spellStart"/>
+      <w:r>
+        <w:rPr>
+          <w:rFonts w:ascii="Consolas" w:eastAsia="Times New Roman" w:hAnsi="Consolas" w:cs="Consolas"/>
+          <w:color w:val="E6DB74"/>
+          <w:sz w:val="18"/>
+          <w:szCs w:val="18"/>
+          <w:lang w:eastAsia="fr-FR"/>
+        </w:rPr>
+        <w:t>test.jsp</w:t>
+      </w:r>
+      <w:proofErr w:type="spellEnd"/>
+      <w:r>
+        <w:rPr>
+          <w:rFonts w:ascii="Consolas" w:eastAsia="Times New Roman" w:hAnsi="Consolas" w:cs="Consolas"/>
+          <w:color w:val="E6DB74"/>
+          <w:sz w:val="18"/>
+          <w:szCs w:val="18"/>
+          <w:lang w:eastAsia="fr-FR"/>
+        </w:rPr>
+        <w:t>"</w:t>
+      </w:r>
+      <w:r>
+        <w:rPr>
+          <w:rFonts w:ascii="Consolas" w:eastAsia="Times New Roman" w:hAnsi="Consolas" w:cs="Consolas"/>
+          <w:color w:val="F8F8F2"/>
+          <w:sz w:val="18"/>
+          <w:szCs w:val="18"/>
+          <w:lang w:eastAsia="fr-FR"/>
+        </w:rPr>
+        <w:t xml:space="preserve"> </w:t>
+      </w:r>
+      <w:r>
+        <w:rPr>
+          <w:rFonts w:ascii="Consolas" w:eastAsia="Times New Roman" w:hAnsi="Consolas" w:cs="Consolas"/>
+          <w:color w:val="FFFFFF"/>
+          <w:sz w:val="18"/>
+          <w:szCs w:val="18"/>
+          <w:lang w:eastAsia="fr-FR"/>
+        </w:rPr>
+        <w:t>/&gt;</w:t>
+      </w:r>
+    </w:p>
+    <w:p>
+      <w:pPr>
+        <w:shd w:val="clear" w:color="auto" w:fill="272822"/>
+        <w:tabs>
+          <w:tab w:val="left" w:pos="916"/>
+          <w:tab w:val="left" w:pos="1832"/>
+          <w:tab w:val="left" w:pos="2748"/>
+          <w:tab w:val="left" w:pos="3664"/>
+          <w:tab w:val="left" w:pos="4580"/>
+          <w:tab w:val="left" w:pos="5496"/>
+          <w:tab w:val="left" w:pos="6412"/>
+          <w:tab w:val="left" w:pos="7328"/>
+          <w:tab w:val="left" w:pos="8244"/>
+          <w:tab w:val="left" w:pos="9160"/>
+          <w:tab w:val="left" w:pos="10076"/>
+          <w:tab w:val="left" w:pos="10992"/>
+          <w:tab w:val="left" w:pos="11908"/>
+          <w:tab w:val="left" w:pos="12824"/>
+          <w:tab w:val="left" w:pos="13740"/>
+          <w:tab w:val="left" w:pos="14656"/>
+        </w:tabs>
+        <w:spacing w:after="0" w:line="240" w:lineRule="auto"/>
+        <w:rPr>
+          <w:rFonts w:ascii="Consolas" w:eastAsia="Times New Roman" w:hAnsi="Consolas" w:cs="Consolas"/>
+          <w:color w:val="F8F8F2"/>
+          <w:sz w:val="18"/>
+          <w:szCs w:val="18"/>
+          <w:lang w:eastAsia="fr-FR"/>
+        </w:rPr>
+      </w:pPr>
+    </w:p>
+    <w:p>
+      <w:pPr>
+        <w:shd w:val="clear" w:color="auto" w:fill="272822"/>
+        <w:tabs>
+          <w:tab w:val="left" w:pos="916"/>
+          <w:tab w:val="left" w:pos="1832"/>
+          <w:tab w:val="left" w:pos="2748"/>
+          <w:tab w:val="left" w:pos="3664"/>
+          <w:tab w:val="left" w:pos="4580"/>
+          <w:tab w:val="left" w:pos="5496"/>
+          <w:tab w:val="left" w:pos="6412"/>
+          <w:tab w:val="left" w:pos="7328"/>
+          <w:tab w:val="left" w:pos="8244"/>
+          <w:tab w:val="left" w:pos="9160"/>
+          <w:tab w:val="left" w:pos="10076"/>
+          <w:tab w:val="left" w:pos="10992"/>
+          <w:tab w:val="left" w:pos="11908"/>
+          <w:tab w:val="left" w:pos="12824"/>
+          <w:tab w:val="left" w:pos="13740"/>
+          <w:tab w:val="left" w:pos="14656"/>
+        </w:tabs>
+        <w:spacing w:after="0" w:line="240" w:lineRule="auto"/>
+        <w:rPr>
+          <w:rFonts w:ascii="Consolas" w:eastAsia="Times New Roman" w:hAnsi="Consolas" w:cs="Consolas"/>
+          <w:color w:val="F8F8F2"/>
+          <w:sz w:val="18"/>
+          <w:szCs w:val="18"/>
+          <w:lang w:eastAsia="fr-FR"/>
+        </w:rPr>
+      </w:pPr>
+      <w:r>
+        <w:rPr>
+          <w:rFonts w:ascii="Consolas" w:eastAsia="Times New Roman" w:hAnsi="Consolas" w:cs="Consolas"/>
+          <w:color w:val="75715E"/>
+          <w:sz w:val="18"/>
+          <w:szCs w:val="18"/>
+          <w:lang w:eastAsia="fr-FR"/>
+        </w:rPr>
+        <w:t>&lt;%--</w:t>
+      </w:r>
+      <w:r>
+        <w:rPr>
+          <w:rFonts w:ascii="Consolas" w:eastAsia="Times New Roman" w:hAnsi="Consolas" w:cs="Consolas"/>
+          <w:color w:val="F8F8F2"/>
+          <w:sz w:val="18"/>
+          <w:szCs w:val="18"/>
+          <w:lang w:eastAsia="fr-FR"/>
+        </w:rPr>
+        <w:t xml:space="preserve"> Sera rendue ainsi dans la page web finale,</w:t>
+      </w:r>
+    </w:p>
+    <w:p>
+      <w:pPr>
+        <w:shd w:val="clear" w:color="auto" w:fill="272822"/>
+        <w:tabs>
+          <w:tab w:val="left" w:pos="916"/>
+          <w:tab w:val="left" w:pos="1832"/>
+          <w:tab w:val="left" w:pos="2748"/>
+          <w:tab w:val="left" w:pos="3664"/>
+          <w:tab w:val="left" w:pos="4580"/>
+          <w:tab w:val="left" w:pos="5496"/>
+          <w:tab w:val="left" w:pos="6412"/>
+          <w:tab w:val="left" w:pos="7328"/>
+          <w:tab w:val="left" w:pos="8244"/>
+          <w:tab w:val="left" w:pos="9160"/>
+          <w:tab w:val="left" w:pos="10076"/>
+          <w:tab w:val="left" w:pos="10992"/>
+          <w:tab w:val="left" w:pos="11908"/>
+          <w:tab w:val="left" w:pos="12824"/>
+          <w:tab w:val="left" w:pos="13740"/>
+          <w:tab w:val="left" w:pos="14656"/>
+        </w:tabs>
+        <w:spacing w:after="0" w:line="240" w:lineRule="auto"/>
+        <w:rPr>
+          <w:rFonts w:ascii="Consolas" w:eastAsia="Times New Roman" w:hAnsi="Consolas" w:cs="Consolas"/>
+          <w:color w:val="F8F8F2"/>
+          <w:sz w:val="18"/>
+          <w:szCs w:val="18"/>
+          <w:lang w:eastAsia="fr-FR"/>
+        </w:rPr>
+      </w:pPr>
+      <w:proofErr w:type="gramStart"/>
+      <w:r>
+        <w:rPr>
+          <w:rFonts w:ascii="Consolas" w:eastAsia="Times New Roman" w:hAnsi="Consolas" w:cs="Consolas"/>
+          <w:color w:val="75715E"/>
+          <w:sz w:val="18"/>
+          <w:szCs w:val="18"/>
+          <w:lang w:eastAsia="fr-FR"/>
+        </w:rPr>
+        <w:t>si</w:t>
+      </w:r>
+      <w:proofErr w:type="gramEnd"/>
+      <w:r>
+        <w:rPr>
+          <w:rFonts w:ascii="Consolas" w:eastAsia="Times New Roman" w:hAnsi="Consolas" w:cs="Consolas"/>
+          <w:color w:val="75715E"/>
+          <w:sz w:val="18"/>
+          <w:szCs w:val="18"/>
+          <w:lang w:eastAsia="fr-FR"/>
+        </w:rPr>
+        <w:t xml:space="preserve"> le cookie est présent --%&gt;</w:t>
+      </w:r>
+    </w:p>
+    <w:p>
+      <w:pPr>
+        <w:shd w:val="clear" w:color="auto" w:fill="272822"/>
+        <w:tabs>
+          <w:tab w:val="left" w:pos="916"/>
+          <w:tab w:val="left" w:pos="1832"/>
+          <w:tab w:val="left" w:pos="2748"/>
+          <w:tab w:val="left" w:pos="3664"/>
+          <w:tab w:val="left" w:pos="4580"/>
+          <w:tab w:val="left" w:pos="5496"/>
+          <w:tab w:val="left" w:pos="6412"/>
+          <w:tab w:val="left" w:pos="7328"/>
+          <w:tab w:val="left" w:pos="8244"/>
+          <w:tab w:val="left" w:pos="9160"/>
+          <w:tab w:val="left" w:pos="10076"/>
+          <w:tab w:val="left" w:pos="10992"/>
+          <w:tab w:val="left" w:pos="11908"/>
+          <w:tab w:val="left" w:pos="12824"/>
+          <w:tab w:val="left" w:pos="13740"/>
+          <w:tab w:val="left" w:pos="14656"/>
+        </w:tabs>
+        <w:spacing w:after="0" w:line="240" w:lineRule="auto"/>
+        <w:rPr>
+          <w:rFonts w:ascii="Consolas" w:eastAsia="Times New Roman" w:hAnsi="Consolas" w:cs="Consolas"/>
+          <w:color w:val="F8F8F2"/>
+          <w:sz w:val="18"/>
+          <w:szCs w:val="18"/>
+          <w:lang w:eastAsia="fr-FR"/>
+        </w:rPr>
+      </w:pPr>
+      <w:proofErr w:type="spellStart"/>
+      <w:r>
+        <w:rPr>
+          <w:rFonts w:ascii="Consolas" w:eastAsia="Times New Roman" w:hAnsi="Consolas" w:cs="Consolas"/>
+          <w:color w:val="F8F8F2"/>
+          <w:sz w:val="18"/>
+          <w:szCs w:val="18"/>
+          <w:lang w:eastAsia="fr-FR"/>
+        </w:rPr>
+        <w:t>test.jsp</w:t>
+      </w:r>
+      <w:proofErr w:type="spellEnd"/>
+    </w:p>
+    <w:p>
+      <w:pPr>
+        <w:shd w:val="clear" w:color="auto" w:fill="272822"/>
+        <w:tabs>
+          <w:tab w:val="left" w:pos="916"/>
+          <w:tab w:val="left" w:pos="1832"/>
+          <w:tab w:val="left" w:pos="2748"/>
+          <w:tab w:val="left" w:pos="3664"/>
+          <w:tab w:val="left" w:pos="4580"/>
+          <w:tab w:val="left" w:pos="5496"/>
+          <w:tab w:val="left" w:pos="6412"/>
+          <w:tab w:val="left" w:pos="7328"/>
+          <w:tab w:val="left" w:pos="8244"/>
+          <w:tab w:val="left" w:pos="9160"/>
+          <w:tab w:val="left" w:pos="10076"/>
+          <w:tab w:val="left" w:pos="10992"/>
+          <w:tab w:val="left" w:pos="11908"/>
+          <w:tab w:val="left" w:pos="12824"/>
+          <w:tab w:val="left" w:pos="13740"/>
+          <w:tab w:val="left" w:pos="14656"/>
+        </w:tabs>
+        <w:spacing w:after="0" w:line="240" w:lineRule="auto"/>
+        <w:rPr>
+          <w:rFonts w:ascii="Consolas" w:eastAsia="Times New Roman" w:hAnsi="Consolas" w:cs="Consolas"/>
+          <w:color w:val="F8F8F2"/>
+          <w:sz w:val="18"/>
+          <w:szCs w:val="18"/>
+          <w:lang w:eastAsia="fr-FR"/>
+        </w:rPr>
+      </w:pPr>
+    </w:p>
+    <w:p>
+      <w:pPr>
+        <w:shd w:val="clear" w:color="auto" w:fill="272822"/>
+        <w:tabs>
+          <w:tab w:val="left" w:pos="916"/>
+          <w:tab w:val="left" w:pos="1832"/>
+          <w:tab w:val="left" w:pos="2748"/>
+          <w:tab w:val="left" w:pos="3664"/>
+          <w:tab w:val="left" w:pos="4580"/>
+          <w:tab w:val="left" w:pos="5496"/>
+          <w:tab w:val="left" w:pos="6412"/>
+          <w:tab w:val="left" w:pos="7328"/>
+          <w:tab w:val="left" w:pos="8244"/>
+          <w:tab w:val="left" w:pos="9160"/>
+          <w:tab w:val="left" w:pos="10076"/>
+          <w:tab w:val="left" w:pos="10992"/>
+          <w:tab w:val="left" w:pos="11908"/>
+          <w:tab w:val="left" w:pos="12824"/>
+          <w:tab w:val="left" w:pos="13740"/>
+          <w:tab w:val="left" w:pos="14656"/>
+        </w:tabs>
+        <w:spacing w:after="0" w:line="240" w:lineRule="auto"/>
+        <w:rPr>
+          <w:rFonts w:ascii="Consolas" w:eastAsia="Times New Roman" w:hAnsi="Consolas" w:cs="Consolas"/>
+          <w:color w:val="F8F8F2"/>
+          <w:sz w:val="18"/>
+          <w:szCs w:val="18"/>
+          <w:lang w:eastAsia="fr-FR"/>
+        </w:rPr>
+      </w:pPr>
+      <w:r>
+        <w:rPr>
+          <w:rFonts w:ascii="Consolas" w:eastAsia="Times New Roman" w:hAnsi="Consolas" w:cs="Consolas"/>
+          <w:color w:val="75715E"/>
+          <w:sz w:val="18"/>
+          <w:szCs w:val="18"/>
+          <w:lang w:eastAsia="fr-FR"/>
+        </w:rPr>
+        <w:t>&lt;%-- Et sera rendue sous cette forme si le cookie est absent --%&gt;</w:t>
+      </w:r>
+    </w:p>
+    <w:p>
+      <w:pPr>
+        <w:shd w:val="clear" w:color="auto" w:fill="272822"/>
+        <w:tabs>
+          <w:tab w:val="left" w:pos="916"/>
+          <w:tab w:val="left" w:pos="1832"/>
+          <w:tab w:val="left" w:pos="2748"/>
+          <w:tab w:val="left" w:pos="3664"/>
+          <w:tab w:val="left" w:pos="4580"/>
+          <w:tab w:val="left" w:pos="5496"/>
+          <w:tab w:val="left" w:pos="6412"/>
+          <w:tab w:val="left" w:pos="7328"/>
+          <w:tab w:val="left" w:pos="8244"/>
+          <w:tab w:val="left" w:pos="9160"/>
+          <w:tab w:val="left" w:pos="10076"/>
+          <w:tab w:val="left" w:pos="10992"/>
+          <w:tab w:val="left" w:pos="11908"/>
+          <w:tab w:val="left" w:pos="12824"/>
+          <w:tab w:val="left" w:pos="13740"/>
+          <w:tab w:val="left" w:pos="14656"/>
+        </w:tabs>
+        <w:spacing w:after="0" w:line="240" w:lineRule="auto"/>
+        <w:rPr>
+          <w:rFonts w:ascii="Consolas" w:eastAsia="Times New Roman" w:hAnsi="Consolas" w:cs="Consolas"/>
+          <w:color w:val="F8F8F2"/>
+          <w:sz w:val="18"/>
+          <w:szCs w:val="18"/>
+          <w:lang w:eastAsia="fr-FR"/>
+        </w:rPr>
+      </w:pPr>
+      <w:proofErr w:type="spellStart"/>
+      <w:r>
+        <w:rPr>
+          <w:rFonts w:ascii="Consolas" w:eastAsia="Times New Roman" w:hAnsi="Consolas" w:cs="Consolas"/>
+          <w:color w:val="F8F8F2"/>
+          <w:sz w:val="18"/>
+          <w:szCs w:val="18"/>
+          <w:lang w:eastAsia="fr-FR"/>
+        </w:rPr>
+        <w:t>test.jsp;jsessionid</w:t>
+      </w:r>
+      <w:proofErr w:type="spellEnd"/>
+      <w:r>
+        <w:rPr>
+          <w:rFonts w:ascii="Consolas" w:eastAsia="Times New Roman" w:hAnsi="Consolas" w:cs="Consolas"/>
+          <w:color w:val="F8F8F2"/>
+          <w:sz w:val="18"/>
+          <w:szCs w:val="18"/>
+          <w:lang w:eastAsia="fr-FR"/>
+        </w:rPr>
+        <w:t>=BB569C7F07C5E887A4D</w:t>
+      </w:r>
+    </w:p>
+    <w:p>
+      <w:pPr>
+        <w:pStyle w:val="Sansinterligne"/>
+      </w:pPr>
       <w:bookmarkStart w:id="0" w:name="_GoBack"/>
       <w:bookmarkEnd w:id="0"/>
-      <w:r>
-        <w:t xml:space="preserve"> Test Unitaire sur class</w:t>
-      </w:r>
     </w:p>
     <w:sectPr>
       <w:pgSz w:w="11906" w:h="16838"/>
@@ -11574,6 +12921,103 @@
       <w:iCs/>
     </w:rPr>
   </w:style>
+  <w:style w:type="paragraph" w:styleId="PrformatHTML">
+    <w:name w:val="HTML Preformatted"/>
+    <w:basedOn w:val="Normal"/>
+    <w:link w:val="PrformatHTMLCar"/>
+    <w:uiPriority w:val="99"/>
+    <w:semiHidden/>
+    <w:unhideWhenUsed/>
+    <w:rsid w:val="003F4E59"/>
+    <w:pPr>
+      <w:tabs>
+        <w:tab w:val="left" w:pos="916"/>
+        <w:tab w:val="left" w:pos="1832"/>
+        <w:tab w:val="left" w:pos="2748"/>
+        <w:tab w:val="left" w:pos="3664"/>
+        <w:tab w:val="left" w:pos="4580"/>
+        <w:tab w:val="left" w:pos="5496"/>
+        <w:tab w:val="left" w:pos="6412"/>
+        <w:tab w:val="left" w:pos="7328"/>
+        <w:tab w:val="left" w:pos="8244"/>
+        <w:tab w:val="left" w:pos="9160"/>
+        <w:tab w:val="left" w:pos="10076"/>
+        <w:tab w:val="left" w:pos="10992"/>
+        <w:tab w:val="left" w:pos="11908"/>
+        <w:tab w:val="left" w:pos="12824"/>
+        <w:tab w:val="left" w:pos="13740"/>
+        <w:tab w:val="left" w:pos="14656"/>
+      </w:tabs>
+      <w:spacing w:after="0" w:line="240" w:lineRule="auto"/>
+    </w:pPr>
+    <w:rPr>
+      <w:rFonts w:ascii="Courier New" w:eastAsia="Times New Roman" w:hAnsi="Courier New" w:cs="Courier New"/>
+      <w:sz w:val="20"/>
+      <w:szCs w:val="20"/>
+      <w:lang w:eastAsia="fr-FR"/>
+    </w:rPr>
+  </w:style>
+  <w:style w:type="character" w:customStyle="1" w:styleId="PrformatHTMLCar">
+    <w:name w:val="Préformaté HTML Car"/>
+    <w:basedOn w:val="Policepardfaut"/>
+    <w:link w:val="PrformatHTML"/>
+    <w:uiPriority w:val="99"/>
+    <w:semiHidden/>
+    <w:rsid w:val="003F4E59"/>
+    <w:rPr>
+      <w:rFonts w:ascii="Courier New" w:eastAsia="Times New Roman" w:hAnsi="Courier New" w:cs="Courier New"/>
+      <w:sz w:val="20"/>
+      <w:szCs w:val="20"/>
+      <w:lang w:eastAsia="fr-FR"/>
+    </w:rPr>
+  </w:style>
+  <w:style w:type="character" w:customStyle="1" w:styleId="acemeta">
+    <w:name w:val="ace_meta"/>
+    <w:basedOn w:val="Policepardfaut"/>
+    <w:rsid w:val="003F4E59"/>
+  </w:style>
+  <w:style w:type="character" w:customStyle="1" w:styleId="acevariable">
+    <w:name w:val="ace_variable"/>
+    <w:basedOn w:val="Policepardfaut"/>
+    <w:rsid w:val="003F4E59"/>
+  </w:style>
+  <w:style w:type="character" w:customStyle="1" w:styleId="acekeyword">
+    <w:name w:val="ace_keyword"/>
+    <w:basedOn w:val="Policepardfaut"/>
+    <w:rsid w:val="003F4E59"/>
+  </w:style>
+  <w:style w:type="character" w:customStyle="1" w:styleId="acestring">
+    <w:name w:val="ace_string"/>
+    <w:basedOn w:val="Policepardfaut"/>
+    <w:rsid w:val="003F4E59"/>
+  </w:style>
+  <w:style w:type="character" w:customStyle="1" w:styleId="acecomment">
+    <w:name w:val="ace_comment"/>
+    <w:basedOn w:val="Policepardfaut"/>
+    <w:rsid w:val="003F4E59"/>
+  </w:style>
+  <w:style w:type="character" w:customStyle="1" w:styleId="acetext">
+    <w:name w:val="ace_text"/>
+    <w:basedOn w:val="Policepardfaut"/>
+    <w:rsid w:val="003F4E59"/>
+  </w:style>
+  <w:style w:type="character" w:customStyle="1" w:styleId="aceentity">
+    <w:name w:val="ace_entity"/>
+    <w:basedOn w:val="Policepardfaut"/>
+    <w:rsid w:val="003F4E59"/>
+  </w:style>
+  <w:style w:type="character" w:styleId="Lienhypertexte">
+    <w:name w:val="Hyperlink"/>
+    <w:basedOn w:val="Policepardfaut"/>
+    <w:uiPriority w:val="99"/>
+    <w:semiHidden/>
+    <w:unhideWhenUsed/>
+    <w:rsid w:val="003F4E59"/>
+    <w:rPr>
+      <w:color w:val="0000FF"/>
+      <w:u w:val="single"/>
+    </w:rPr>
+  </w:style>
 </w:styles>
 </file>
 
@@ -11827,6 +13271,103 @@
     <w:rPr>
       <w:i/>
       <w:iCs/>
+    </w:rPr>
+  </w:style>
+  <w:style w:type="paragraph" w:styleId="PrformatHTML">
+    <w:name w:val="HTML Preformatted"/>
+    <w:basedOn w:val="Normal"/>
+    <w:link w:val="PrformatHTMLCar"/>
+    <w:uiPriority w:val="99"/>
+    <w:semiHidden/>
+    <w:unhideWhenUsed/>
+    <w:rsid w:val="003F4E59"/>
+    <w:pPr>
+      <w:tabs>
+        <w:tab w:val="left" w:pos="916"/>
+        <w:tab w:val="left" w:pos="1832"/>
+        <w:tab w:val="left" w:pos="2748"/>
+        <w:tab w:val="left" w:pos="3664"/>
+        <w:tab w:val="left" w:pos="4580"/>
+        <w:tab w:val="left" w:pos="5496"/>
+        <w:tab w:val="left" w:pos="6412"/>
+        <w:tab w:val="left" w:pos="7328"/>
+        <w:tab w:val="left" w:pos="8244"/>
+        <w:tab w:val="left" w:pos="9160"/>
+        <w:tab w:val="left" w:pos="10076"/>
+        <w:tab w:val="left" w:pos="10992"/>
+        <w:tab w:val="left" w:pos="11908"/>
+        <w:tab w:val="left" w:pos="12824"/>
+        <w:tab w:val="left" w:pos="13740"/>
+        <w:tab w:val="left" w:pos="14656"/>
+      </w:tabs>
+      <w:spacing w:after="0" w:line="240" w:lineRule="auto"/>
+    </w:pPr>
+    <w:rPr>
+      <w:rFonts w:ascii="Courier New" w:eastAsia="Times New Roman" w:hAnsi="Courier New" w:cs="Courier New"/>
+      <w:sz w:val="20"/>
+      <w:szCs w:val="20"/>
+      <w:lang w:eastAsia="fr-FR"/>
+    </w:rPr>
+  </w:style>
+  <w:style w:type="character" w:customStyle="1" w:styleId="PrformatHTMLCar">
+    <w:name w:val="Préformaté HTML Car"/>
+    <w:basedOn w:val="Policepardfaut"/>
+    <w:link w:val="PrformatHTML"/>
+    <w:uiPriority w:val="99"/>
+    <w:semiHidden/>
+    <w:rsid w:val="003F4E59"/>
+    <w:rPr>
+      <w:rFonts w:ascii="Courier New" w:eastAsia="Times New Roman" w:hAnsi="Courier New" w:cs="Courier New"/>
+      <w:sz w:val="20"/>
+      <w:szCs w:val="20"/>
+      <w:lang w:eastAsia="fr-FR"/>
+    </w:rPr>
+  </w:style>
+  <w:style w:type="character" w:customStyle="1" w:styleId="acemeta">
+    <w:name w:val="ace_meta"/>
+    <w:basedOn w:val="Policepardfaut"/>
+    <w:rsid w:val="003F4E59"/>
+  </w:style>
+  <w:style w:type="character" w:customStyle="1" w:styleId="acevariable">
+    <w:name w:val="ace_variable"/>
+    <w:basedOn w:val="Policepardfaut"/>
+    <w:rsid w:val="003F4E59"/>
+  </w:style>
+  <w:style w:type="character" w:customStyle="1" w:styleId="acekeyword">
+    <w:name w:val="ace_keyword"/>
+    <w:basedOn w:val="Policepardfaut"/>
+    <w:rsid w:val="003F4E59"/>
+  </w:style>
+  <w:style w:type="character" w:customStyle="1" w:styleId="acestring">
+    <w:name w:val="ace_string"/>
+    <w:basedOn w:val="Policepardfaut"/>
+    <w:rsid w:val="003F4E59"/>
+  </w:style>
+  <w:style w:type="character" w:customStyle="1" w:styleId="acecomment">
+    <w:name w:val="ace_comment"/>
+    <w:basedOn w:val="Policepardfaut"/>
+    <w:rsid w:val="003F4E59"/>
+  </w:style>
+  <w:style w:type="character" w:customStyle="1" w:styleId="acetext">
+    <w:name w:val="ace_text"/>
+    <w:basedOn w:val="Policepardfaut"/>
+    <w:rsid w:val="003F4E59"/>
+  </w:style>
+  <w:style w:type="character" w:customStyle="1" w:styleId="aceentity">
+    <w:name w:val="ace_entity"/>
+    <w:basedOn w:val="Policepardfaut"/>
+    <w:rsid w:val="003F4E59"/>
+  </w:style>
+  <w:style w:type="character" w:styleId="Lienhypertexte">
+    <w:name w:val="Hyperlink"/>
+    <w:basedOn w:val="Policepardfaut"/>
+    <w:uiPriority w:val="99"/>
+    <w:semiHidden/>
+    <w:unhideWhenUsed/>
+    <w:rsid w:val="003F4E59"/>
+    <w:rPr>
+      <w:color w:val="0000FF"/>
+      <w:u w:val="single"/>
     </w:rPr>
   </w:style>
 </w:styles>

--- a/JEE.docx
+++ b/JEE.docx
@@ -36,21 +36,45 @@
         <w:rPr>
           <w:shd w:val="clear" w:color="auto" w:fill="FFFFFF" w:themeFill="background1"/>
         </w:rPr>
+        <w:t>&lt;jsp-config&gt;</w:t>
+      </w:r>
+    </w:p>
+    <w:p>
+      <w:pPr>
+        <w:pStyle w:val="Sansinterligne"/>
+        <w:rPr>
+          <w:shd w:val="clear" w:color="auto" w:fill="FFFFFF" w:themeFill="background1"/>
+          <w:lang w:val="en-US"/>
+        </w:rPr>
+      </w:pPr>
+      <w:r>
+        <w:rPr>
+          <w:shd w:val="clear" w:color="auto" w:fill="FFFFFF" w:themeFill="background1"/>
+        </w:rPr>
+        <w:t xml:space="preserve">    </w:t>
+      </w:r>
+      <w:r>
+        <w:rPr>
+          <w:shd w:val="clear" w:color="auto" w:fill="FFFFFF" w:themeFill="background1"/>
+          <w:lang w:val="en-US"/>
+        </w:rPr>
         <w:t>&lt;</w:t>
       </w:r>
-      <w:proofErr w:type="spellStart"/>
+      <w:proofErr w:type="gramStart"/>
       <w:r>
         <w:rPr>
           <w:shd w:val="clear" w:color="auto" w:fill="FFFFFF" w:themeFill="background1"/>
-        </w:rPr>
-        <w:t>jsp</w:t>
-      </w:r>
-      <w:proofErr w:type="spellEnd"/>
+          <w:lang w:val="en-US"/>
+        </w:rPr>
+        <w:t>jsp-property-group</w:t>
+      </w:r>
+      <w:proofErr w:type="gramEnd"/>
       <w:r>
         <w:rPr>
           <w:shd w:val="clear" w:color="auto" w:fill="FFFFFF" w:themeFill="background1"/>
-        </w:rPr>
-        <w:t>-config&gt;</w:t>
+          <w:lang w:val="en-US"/>
+        </w:rPr>
+        <w:t>&gt;</w:t>
       </w:r>
     </w:p>
     <w:p>
@@ -64,6 +88,39 @@
       <w:r>
         <w:rPr>
           <w:shd w:val="clear" w:color="auto" w:fill="FFFFFF" w:themeFill="background1"/>
+          <w:lang w:val="en-US"/>
+        </w:rPr>
+        <w:t xml:space="preserve">        &lt;url-pattern&gt;*.jsp&lt;/url-pattern&gt;</w:t>
+      </w:r>
+    </w:p>
+    <w:p>
+      <w:pPr>
+        <w:pStyle w:val="Sansinterligne"/>
+        <w:rPr>
+          <w:shd w:val="clear" w:color="auto" w:fill="FFFFFF" w:themeFill="background1"/>
+          <w:lang w:val="en-US"/>
+        </w:rPr>
+      </w:pPr>
+      <w:r>
+        <w:rPr>
+          <w:shd w:val="clear" w:color="auto" w:fill="FFFFFF" w:themeFill="background1"/>
+          <w:lang w:val="en-US"/>
+        </w:rPr>
+        <w:t xml:space="preserve">        &lt;el-ignored&gt;true&lt;/el-ignored&gt;</w:t>
+      </w:r>
+    </w:p>
+    <w:p>
+      <w:pPr>
+        <w:pStyle w:val="Sansinterligne"/>
+        <w:rPr>
+          <w:shd w:val="clear" w:color="auto" w:fill="FFFFFF" w:themeFill="background1"/>
+          <w:lang w:val="en-US"/>
+        </w:rPr>
+      </w:pPr>
+      <w:r>
+        <w:rPr>
+          <w:shd w:val="clear" w:color="auto" w:fill="FFFFFF" w:themeFill="background1"/>
+          <w:lang w:val="en-US"/>
         </w:rPr>
         <w:t xml:space="preserve">    </w:t>
       </w:r>
@@ -72,183 +129,23 @@
           <w:shd w:val="clear" w:color="auto" w:fill="FFFFFF" w:themeFill="background1"/>
           <w:lang w:val="en-US"/>
         </w:rPr>
-        <w:t>&lt;</w:t>
-      </w:r>
-      <w:proofErr w:type="spellStart"/>
-      <w:proofErr w:type="gramStart"/>
-      <w:r>
+        <w:t>&lt;/jsp-property-group&gt;</w:t>
+      </w:r>
+    </w:p>
+    <w:p>
+      <w:pPr>
+        <w:pStyle w:val="Sansinterligne"/>
         <w:rPr>
           <w:shd w:val="clear" w:color="auto" w:fill="FFFFFF" w:themeFill="background1"/>
           <w:lang w:val="en-US"/>
         </w:rPr>
-        <w:t>jsp</w:t>
-      </w:r>
-      <w:proofErr w:type="spellEnd"/>
+      </w:pPr>
       <w:r>
         <w:rPr>
           <w:shd w:val="clear" w:color="auto" w:fill="FFFFFF" w:themeFill="background1"/>
           <w:lang w:val="en-US"/>
         </w:rPr>
-        <w:t>-property-group</w:t>
-      </w:r>
-      <w:proofErr w:type="gramEnd"/>
-      <w:r>
-        <w:rPr>
-          <w:shd w:val="clear" w:color="auto" w:fill="FFFFFF" w:themeFill="background1"/>
-          <w:lang w:val="en-US"/>
-        </w:rPr>
-        <w:t>&gt;</w:t>
-      </w:r>
-    </w:p>
-    <w:p>
-      <w:pPr>
-        <w:pStyle w:val="Sansinterligne"/>
-        <w:rPr>
-          <w:shd w:val="clear" w:color="auto" w:fill="FFFFFF" w:themeFill="background1"/>
-          <w:lang w:val="en-US"/>
-        </w:rPr>
-      </w:pPr>
-      <w:r>
-        <w:rPr>
-          <w:shd w:val="clear" w:color="auto" w:fill="FFFFFF" w:themeFill="background1"/>
-          <w:lang w:val="en-US"/>
-        </w:rPr>
-        <w:t xml:space="preserve">        &lt;</w:t>
-      </w:r>
-      <w:proofErr w:type="spellStart"/>
-      <w:r>
-        <w:rPr>
-          <w:shd w:val="clear" w:color="auto" w:fill="FFFFFF" w:themeFill="background1"/>
-          <w:lang w:val="en-US"/>
-        </w:rPr>
-        <w:t>url</w:t>
-      </w:r>
-      <w:proofErr w:type="spellEnd"/>
-      <w:r>
-        <w:rPr>
-          <w:shd w:val="clear" w:color="auto" w:fill="FFFFFF" w:themeFill="background1"/>
-          <w:lang w:val="en-US"/>
-        </w:rPr>
-        <w:t>-pattern&gt;*.</w:t>
-      </w:r>
-      <w:proofErr w:type="spellStart"/>
-      <w:r>
-        <w:rPr>
-          <w:shd w:val="clear" w:color="auto" w:fill="FFFFFF" w:themeFill="background1"/>
-          <w:lang w:val="en-US"/>
-        </w:rPr>
-        <w:t>jsp</w:t>
-      </w:r>
-      <w:proofErr w:type="spellEnd"/>
-      <w:r>
-        <w:rPr>
-          <w:shd w:val="clear" w:color="auto" w:fill="FFFFFF" w:themeFill="background1"/>
-          <w:lang w:val="en-US"/>
-        </w:rPr>
-        <w:t>&lt;/</w:t>
-      </w:r>
-      <w:proofErr w:type="spellStart"/>
-      <w:r>
-        <w:rPr>
-          <w:shd w:val="clear" w:color="auto" w:fill="FFFFFF" w:themeFill="background1"/>
-          <w:lang w:val="en-US"/>
-        </w:rPr>
-        <w:t>url</w:t>
-      </w:r>
-      <w:proofErr w:type="spellEnd"/>
-      <w:r>
-        <w:rPr>
-          <w:shd w:val="clear" w:color="auto" w:fill="FFFFFF" w:themeFill="background1"/>
-          <w:lang w:val="en-US"/>
-        </w:rPr>
-        <w:t>-pattern&gt;</w:t>
-      </w:r>
-    </w:p>
-    <w:p>
-      <w:pPr>
-        <w:pStyle w:val="Sansinterligne"/>
-        <w:rPr>
-          <w:shd w:val="clear" w:color="auto" w:fill="FFFFFF" w:themeFill="background1"/>
-          <w:lang w:val="en-US"/>
-        </w:rPr>
-      </w:pPr>
-      <w:r>
-        <w:rPr>
-          <w:shd w:val="clear" w:color="auto" w:fill="FFFFFF" w:themeFill="background1"/>
-          <w:lang w:val="en-US"/>
-        </w:rPr>
-        <w:t xml:space="preserve">        &lt;el-ignored&gt;true&lt;/el-ignored&gt;</w:t>
-      </w:r>
-    </w:p>
-    <w:p>
-      <w:pPr>
-        <w:pStyle w:val="Sansinterligne"/>
-        <w:rPr>
-          <w:shd w:val="clear" w:color="auto" w:fill="FFFFFF" w:themeFill="background1"/>
-          <w:lang w:val="en-US"/>
-        </w:rPr>
-      </w:pPr>
-      <w:r>
-        <w:rPr>
-          <w:shd w:val="clear" w:color="auto" w:fill="FFFFFF" w:themeFill="background1"/>
-          <w:lang w:val="en-US"/>
-        </w:rPr>
-        <w:t xml:space="preserve">    </w:t>
-      </w:r>
-      <w:r>
-        <w:rPr>
-          <w:shd w:val="clear" w:color="auto" w:fill="FFFFFF" w:themeFill="background1"/>
-          <w:lang w:val="en-US"/>
-        </w:rPr>
-        <w:t>&lt;/</w:t>
-      </w:r>
-      <w:proofErr w:type="spellStart"/>
-      <w:r>
-        <w:rPr>
-          <w:shd w:val="clear" w:color="auto" w:fill="FFFFFF" w:themeFill="background1"/>
-          <w:lang w:val="en-US"/>
-        </w:rPr>
-        <w:t>jsp</w:t>
-      </w:r>
-      <w:proofErr w:type="spellEnd"/>
-      <w:r>
-        <w:rPr>
-          <w:shd w:val="clear" w:color="auto" w:fill="FFFFFF" w:themeFill="background1"/>
-          <w:lang w:val="en-US"/>
-        </w:rPr>
-        <w:t>-property-group&gt;</w:t>
-      </w:r>
-    </w:p>
-    <w:p>
-      <w:pPr>
-        <w:pStyle w:val="Sansinterligne"/>
-        <w:rPr>
-          <w:shd w:val="clear" w:color="auto" w:fill="FFFFFF" w:themeFill="background1"/>
-          <w:lang w:val="en-US"/>
-        </w:rPr>
-      </w:pPr>
-      <w:r>
-        <w:rPr>
-          <w:shd w:val="clear" w:color="auto" w:fill="FFFFFF" w:themeFill="background1"/>
-          <w:lang w:val="en-US"/>
-        </w:rPr>
-        <w:t>&lt;/</w:t>
-      </w:r>
-      <w:proofErr w:type="spellStart"/>
-      <w:r>
-        <w:rPr>
-          <w:shd w:val="clear" w:color="auto" w:fill="FFFFFF" w:themeFill="background1"/>
-          <w:lang w:val="en-US"/>
-        </w:rPr>
-        <w:t>jsp-config</w:t>
-      </w:r>
-      <w:proofErr w:type="spellEnd"/>
-      <w:r>
-        <w:rPr>
-          <w:shd w:val="clear" w:color="auto" w:fill="FFFFFF" w:themeFill="background1"/>
-          <w:lang w:val="en-US"/>
-        </w:rPr>
-        <w:t>&gt;</w:t>
+        <w:t>&lt;/jsp-config&gt;</w:t>
       </w:r>
     </w:p>
     <w:p>
@@ -284,18 +181,7 @@
           <w:szCs w:val="21"/>
           <w:shd w:val="clear" w:color="auto" w:fill="FFFFFF" w:themeFill="background1"/>
         </w:rPr>
-        <w:t xml:space="preserve">Objet Implicites de la </w:t>
-      </w:r>
-      <w:proofErr w:type="spellStart"/>
-      <w:r>
-        <w:rPr>
-          <w:rFonts w:ascii="Arial" w:hAnsi="Arial" w:cs="Arial"/>
-          <w:b/>
-          <w:sz w:val="21"/>
-          <w:szCs w:val="21"/>
-          <w:shd w:val="clear" w:color="auto" w:fill="FFFFFF" w:themeFill="background1"/>
-        </w:rPr>
-        <w:t>JSP</w:t>
+        <w:t>Objet Implicites de la JSP</w:t>
       </w:r>
       <w:r>
         <w:rPr>
@@ -307,7 +193,6 @@
         </w:rPr>
         <w:t>ype</w:t>
       </w:r>
-      <w:proofErr w:type="spellEnd"/>
       <w:r>
         <w:rPr>
           <w:rFonts w:ascii="Arial" w:hAnsi="Arial" w:cs="Arial"/>
@@ -513,7 +398,6 @@
                 <w:lang w:eastAsia="fr-FR"/>
               </w:rPr>
             </w:pPr>
-            <w:proofErr w:type="spellStart"/>
             <w:r>
               <w:rPr>
                 <w:rFonts w:ascii="Arial" w:eastAsia="Times New Roman" w:hAnsi="Arial" w:cs="Arial"/>
@@ -526,7 +410,6 @@
               </w:rPr>
               <w:t>pageContext</w:t>
             </w:r>
-            <w:proofErr w:type="spellEnd"/>
           </w:p>
         </w:tc>
         <w:tc>
@@ -552,7 +435,6 @@
                 <w:lang w:eastAsia="fr-FR"/>
               </w:rPr>
             </w:pPr>
-            <w:proofErr w:type="spellStart"/>
             <w:r>
               <w:rPr>
                 <w:rFonts w:ascii="Courier New" w:eastAsia="Times New Roman" w:hAnsi="Courier New" w:cs="Courier New"/>
@@ -563,7 +445,6 @@
               </w:rPr>
               <w:t>PageContext</w:t>
             </w:r>
-            <w:proofErr w:type="spellEnd"/>
           </w:p>
         </w:tc>
         <w:tc>
@@ -666,7 +547,6 @@
                 <w:lang w:eastAsia="fr-FR"/>
               </w:rPr>
             </w:pPr>
-            <w:proofErr w:type="spellStart"/>
             <w:r>
               <w:rPr>
                 <w:rFonts w:ascii="Courier New" w:eastAsia="Times New Roman" w:hAnsi="Courier New" w:cs="Courier New"/>
@@ -677,7 +557,6 @@
               </w:rPr>
               <w:t>ServletContext</w:t>
             </w:r>
-            <w:proofErr w:type="spellEnd"/>
           </w:p>
         </w:tc>
         <w:tc>
@@ -780,7 +659,6 @@
                 <w:lang w:eastAsia="fr-FR"/>
               </w:rPr>
             </w:pPr>
-            <w:proofErr w:type="spellStart"/>
             <w:r>
               <w:rPr>
                 <w:rFonts w:ascii="Courier New" w:eastAsia="Times New Roman" w:hAnsi="Courier New" w:cs="Courier New"/>
@@ -791,7 +669,6 @@
               </w:rPr>
               <w:t>HttpSession</w:t>
             </w:r>
-            <w:proofErr w:type="spellEnd"/>
           </w:p>
         </w:tc>
         <w:tc>
@@ -857,7 +734,6 @@
                 <w:lang w:eastAsia="fr-FR"/>
               </w:rPr>
             </w:pPr>
-            <w:proofErr w:type="spellStart"/>
             <w:r>
               <w:rPr>
                 <w:rFonts w:ascii="Arial" w:eastAsia="Times New Roman" w:hAnsi="Arial" w:cs="Arial"/>
@@ -870,7 +746,6 @@
               </w:rPr>
               <w:t>request</w:t>
             </w:r>
-            <w:proofErr w:type="spellEnd"/>
           </w:p>
         </w:tc>
         <w:tc>
@@ -896,7 +771,6 @@
                 <w:lang w:eastAsia="fr-FR"/>
               </w:rPr>
             </w:pPr>
-            <w:proofErr w:type="spellStart"/>
             <w:r>
               <w:rPr>
                 <w:rFonts w:ascii="Courier New" w:eastAsia="Times New Roman" w:hAnsi="Courier New" w:cs="Courier New"/>
@@ -907,7 +781,6 @@
               </w:rPr>
               <w:t>HttpServletRequest</w:t>
             </w:r>
-            <w:proofErr w:type="spellEnd"/>
           </w:p>
         </w:tc>
         <w:tc>
@@ -973,7 +846,6 @@
                 <w:lang w:eastAsia="fr-FR"/>
               </w:rPr>
             </w:pPr>
-            <w:proofErr w:type="spellStart"/>
             <w:r>
               <w:rPr>
                 <w:rFonts w:ascii="Arial" w:eastAsia="Times New Roman" w:hAnsi="Arial" w:cs="Arial"/>
@@ -986,7 +858,6 @@
               </w:rPr>
               <w:t>response</w:t>
             </w:r>
-            <w:proofErr w:type="spellEnd"/>
           </w:p>
         </w:tc>
         <w:tc>
@@ -1012,7 +883,6 @@
                 <w:lang w:eastAsia="fr-FR"/>
               </w:rPr>
             </w:pPr>
-            <w:proofErr w:type="spellStart"/>
             <w:r>
               <w:rPr>
                 <w:rFonts w:ascii="Courier New" w:eastAsia="Times New Roman" w:hAnsi="Courier New" w:cs="Courier New"/>
@@ -1023,7 +893,6 @@
               </w:rPr>
               <w:t>HttpServletResponse</w:t>
             </w:r>
-            <w:proofErr w:type="spellEnd"/>
           </w:p>
         </w:tc>
         <w:tc>
@@ -1126,7 +995,6 @@
                 <w:lang w:eastAsia="fr-FR"/>
               </w:rPr>
             </w:pPr>
-            <w:proofErr w:type="spellStart"/>
             <w:r>
               <w:rPr>
                 <w:rFonts w:ascii="Courier New" w:eastAsia="Times New Roman" w:hAnsi="Courier New" w:cs="Courier New"/>
@@ -1137,7 +1005,6 @@
               </w:rPr>
               <w:t>Throwable</w:t>
             </w:r>
-            <w:proofErr w:type="spellEnd"/>
           </w:p>
         </w:tc>
         <w:tc>
@@ -1240,7 +1107,6 @@
                 <w:lang w:eastAsia="fr-FR"/>
               </w:rPr>
             </w:pPr>
-            <w:proofErr w:type="spellStart"/>
             <w:r>
               <w:rPr>
                 <w:rFonts w:ascii="Courier New" w:eastAsia="Times New Roman" w:hAnsi="Courier New" w:cs="Courier New"/>
@@ -1251,7 +1117,6 @@
               </w:rPr>
               <w:t>JspWriter</w:t>
             </w:r>
-            <w:proofErr w:type="spellEnd"/>
           </w:p>
         </w:tc>
         <w:tc>
@@ -1366,7 +1231,6 @@
                 <w:lang w:eastAsia="fr-FR"/>
               </w:rPr>
             </w:pPr>
-            <w:proofErr w:type="spellStart"/>
             <w:r>
               <w:rPr>
                 <w:rFonts w:ascii="Courier New" w:eastAsia="Times New Roman" w:hAnsi="Courier New" w:cs="Courier New"/>
@@ -1377,7 +1241,6 @@
               </w:rPr>
               <w:t>ServletConfig</w:t>
             </w:r>
-            <w:proofErr w:type="spellEnd"/>
           </w:p>
         </w:tc>
         <w:tc>
@@ -1490,7 +1353,6 @@
               </w:rPr>
               <w:t>objet </w:t>
             </w:r>
-            <w:proofErr w:type="spellStart"/>
             <w:r>
               <w:rPr>
                 <w:rFonts w:ascii="Courier New" w:eastAsia="Times New Roman" w:hAnsi="Courier New" w:cs="Courier New"/>
@@ -1501,7 +1363,6 @@
               </w:rPr>
               <w:t>this</w:t>
             </w:r>
-            <w:proofErr w:type="spellEnd"/>
           </w:p>
         </w:tc>
         <w:tc>
@@ -1537,7 +1398,6 @@
               </w:rPr>
               <w:t>Il est l'équivalent de la référence </w:t>
             </w:r>
-            <w:proofErr w:type="spellStart"/>
             <w:r>
               <w:rPr>
                 <w:rFonts w:ascii="Courier New" w:eastAsia="Times New Roman" w:hAnsi="Courier New" w:cs="Courier New"/>
@@ -1548,7 +1408,6 @@
               </w:rPr>
               <w:t>this</w:t>
             </w:r>
-            <w:proofErr w:type="spellEnd"/>
             <w:r>
               <w:rPr>
                 <w:rFonts w:ascii="Arial" w:eastAsia="Times New Roman" w:hAnsi="Arial" w:cs="Arial"/>
@@ -1816,7 +1675,6 @@
                 <w:lang w:eastAsia="fr-FR"/>
               </w:rPr>
             </w:pPr>
-            <w:proofErr w:type="spellStart"/>
             <w:r>
               <w:rPr>
                 <w:rFonts w:ascii="Arial" w:eastAsia="Times New Roman" w:hAnsi="Arial" w:cs="Arial"/>
@@ -1829,7 +1687,6 @@
               </w:rPr>
               <w:t>pageContext</w:t>
             </w:r>
-            <w:proofErr w:type="spellEnd"/>
           </w:p>
         </w:tc>
         <w:tc>
@@ -1941,7 +1798,6 @@
                 <w:lang w:eastAsia="fr-FR"/>
               </w:rPr>
             </w:pPr>
-            <w:proofErr w:type="spellStart"/>
             <w:r>
               <w:rPr>
                 <w:rFonts w:ascii="Arial" w:eastAsia="Times New Roman" w:hAnsi="Arial" w:cs="Arial"/>
@@ -1954,7 +1810,6 @@
               </w:rPr>
               <w:t>pageScope</w:t>
             </w:r>
-            <w:proofErr w:type="spellEnd"/>
           </w:p>
         </w:tc>
         <w:tc>
@@ -1990,7 +1845,6 @@
               </w:rPr>
               <w:t>Une </w:t>
             </w:r>
-            <w:proofErr w:type="spellStart"/>
             <w:r>
               <w:rPr>
                 <w:rFonts w:ascii="Courier New" w:eastAsia="Times New Roman" w:hAnsi="Courier New" w:cs="Courier New"/>
@@ -2001,7 +1855,6 @@
               </w:rPr>
               <w:t>Map</w:t>
             </w:r>
-            <w:proofErr w:type="spellEnd"/>
             <w:r>
               <w:rPr>
                 <w:rFonts w:ascii="Arial" w:eastAsia="Times New Roman" w:hAnsi="Arial" w:cs="Arial"/>
@@ -2021,29 +1874,7 @@
                 <w:lang w:eastAsia="fr-FR"/>
               </w:rPr>
               <w:br/>
-              <w:t xml:space="preserve">ayant pour </w:t>
-            </w:r>
-            <w:proofErr w:type="spellStart"/>
-            <w:r>
-              <w:rPr>
-                <w:rFonts w:ascii="Arial" w:eastAsia="Times New Roman" w:hAnsi="Arial" w:cs="Arial"/>
-                <w:color w:val="000000"/>
-                <w:sz w:val="21"/>
-                <w:szCs w:val="21"/>
-                <w:lang w:eastAsia="fr-FR"/>
-              </w:rPr>
-              <w:t>portée</w:t>
-            </w:r>
-            <w:proofErr w:type="spellEnd"/>
-            <w:r>
-              <w:rPr>
-                <w:rFonts w:ascii="Arial" w:eastAsia="Times New Roman" w:hAnsi="Arial" w:cs="Arial"/>
-                <w:color w:val="000000"/>
-                <w:sz w:val="21"/>
-                <w:szCs w:val="21"/>
-                <w:lang w:eastAsia="fr-FR"/>
-              </w:rPr>
-              <w:t xml:space="preserve"> la page.</w:t>
+              <w:t>ayant pour portée la page.</w:t>
             </w:r>
           </w:p>
         </w:tc>
@@ -2100,7 +1931,6 @@
                 <w:lang w:eastAsia="fr-FR"/>
               </w:rPr>
             </w:pPr>
-            <w:proofErr w:type="spellStart"/>
             <w:r>
               <w:rPr>
                 <w:rFonts w:ascii="Arial" w:eastAsia="Times New Roman" w:hAnsi="Arial" w:cs="Arial"/>
@@ -2113,7 +1943,6 @@
               </w:rPr>
               <w:t>requestScope</w:t>
             </w:r>
-            <w:proofErr w:type="spellEnd"/>
           </w:p>
         </w:tc>
         <w:tc>
@@ -2149,7 +1978,6 @@
               </w:rPr>
               <w:t>Une </w:t>
             </w:r>
-            <w:proofErr w:type="spellStart"/>
             <w:r>
               <w:rPr>
                 <w:rFonts w:ascii="Courier New" w:eastAsia="Times New Roman" w:hAnsi="Courier New" w:cs="Courier New"/>
@@ -2160,7 +1988,6 @@
               </w:rPr>
               <w:t>Map</w:t>
             </w:r>
-            <w:proofErr w:type="spellEnd"/>
             <w:r>
               <w:rPr>
                 <w:rFonts w:ascii="Arial" w:eastAsia="Times New Roman" w:hAnsi="Arial" w:cs="Arial"/>
@@ -2180,29 +2007,7 @@
                 <w:lang w:eastAsia="fr-FR"/>
               </w:rPr>
               <w:br/>
-              <w:t xml:space="preserve">ayant pour </w:t>
-            </w:r>
-            <w:proofErr w:type="spellStart"/>
-            <w:r>
-              <w:rPr>
-                <w:rFonts w:ascii="Arial" w:eastAsia="Times New Roman" w:hAnsi="Arial" w:cs="Arial"/>
-                <w:color w:val="000000"/>
-                <w:sz w:val="21"/>
-                <w:szCs w:val="21"/>
-                <w:lang w:eastAsia="fr-FR"/>
-              </w:rPr>
-              <w:t>portée</w:t>
-            </w:r>
-            <w:proofErr w:type="spellEnd"/>
-            <w:r>
-              <w:rPr>
-                <w:rFonts w:ascii="Arial" w:eastAsia="Times New Roman" w:hAnsi="Arial" w:cs="Arial"/>
-                <w:color w:val="000000"/>
-                <w:sz w:val="21"/>
-                <w:szCs w:val="21"/>
-                <w:lang w:eastAsia="fr-FR"/>
-              </w:rPr>
-              <w:t xml:space="preserve"> la requête.</w:t>
+              <w:t>ayant pour portée la requête.</w:t>
             </w:r>
           </w:p>
         </w:tc>
@@ -2259,7 +2064,6 @@
                 <w:lang w:eastAsia="fr-FR"/>
               </w:rPr>
             </w:pPr>
-            <w:proofErr w:type="spellStart"/>
             <w:r>
               <w:rPr>
                 <w:rFonts w:ascii="Arial" w:eastAsia="Times New Roman" w:hAnsi="Arial" w:cs="Arial"/>
@@ -2272,7 +2076,6 @@
               </w:rPr>
               <w:t>sessionScope</w:t>
             </w:r>
-            <w:proofErr w:type="spellEnd"/>
           </w:p>
         </w:tc>
         <w:tc>
@@ -2308,7 +2111,6 @@
               </w:rPr>
               <w:t>Une </w:t>
             </w:r>
-            <w:proofErr w:type="spellStart"/>
             <w:r>
               <w:rPr>
                 <w:rFonts w:ascii="Courier New" w:eastAsia="Times New Roman" w:hAnsi="Courier New" w:cs="Courier New"/>
@@ -2319,7 +2121,6 @@
               </w:rPr>
               <w:t>Map</w:t>
             </w:r>
-            <w:proofErr w:type="spellEnd"/>
             <w:r>
               <w:rPr>
                 <w:rFonts w:ascii="Arial" w:eastAsia="Times New Roman" w:hAnsi="Arial" w:cs="Arial"/>
@@ -2339,29 +2140,7 @@
                 <w:lang w:eastAsia="fr-FR"/>
               </w:rPr>
               <w:br/>
-              <w:t xml:space="preserve">ayant pour </w:t>
-            </w:r>
-            <w:proofErr w:type="spellStart"/>
-            <w:r>
-              <w:rPr>
-                <w:rFonts w:ascii="Arial" w:eastAsia="Times New Roman" w:hAnsi="Arial" w:cs="Arial"/>
-                <w:color w:val="000000"/>
-                <w:sz w:val="21"/>
-                <w:szCs w:val="21"/>
-                <w:lang w:eastAsia="fr-FR"/>
-              </w:rPr>
-              <w:t>portée</w:t>
-            </w:r>
-            <w:proofErr w:type="spellEnd"/>
-            <w:r>
-              <w:rPr>
-                <w:rFonts w:ascii="Arial" w:eastAsia="Times New Roman" w:hAnsi="Arial" w:cs="Arial"/>
-                <w:color w:val="000000"/>
-                <w:sz w:val="21"/>
-                <w:szCs w:val="21"/>
-                <w:lang w:eastAsia="fr-FR"/>
-              </w:rPr>
-              <w:t xml:space="preserve"> la session.</w:t>
+              <w:t>ayant pour portée la session.</w:t>
             </w:r>
           </w:p>
         </w:tc>
@@ -2418,7 +2197,6 @@
                 <w:lang w:eastAsia="fr-FR"/>
               </w:rPr>
             </w:pPr>
-            <w:proofErr w:type="spellStart"/>
             <w:r>
               <w:rPr>
                 <w:rFonts w:ascii="Arial" w:eastAsia="Times New Roman" w:hAnsi="Arial" w:cs="Arial"/>
@@ -2431,7 +2209,6 @@
               </w:rPr>
               <w:t>applicationScope</w:t>
             </w:r>
-            <w:proofErr w:type="spellEnd"/>
           </w:p>
         </w:tc>
         <w:tc>
@@ -2467,7 +2244,6 @@
               </w:rPr>
               <w:t>Une </w:t>
             </w:r>
-            <w:proofErr w:type="spellStart"/>
             <w:r>
               <w:rPr>
                 <w:rFonts w:ascii="Courier New" w:eastAsia="Times New Roman" w:hAnsi="Courier New" w:cs="Courier New"/>
@@ -2478,7 +2254,6 @@
               </w:rPr>
               <w:t>Map</w:t>
             </w:r>
-            <w:proofErr w:type="spellEnd"/>
             <w:r>
               <w:rPr>
                 <w:rFonts w:ascii="Arial" w:eastAsia="Times New Roman" w:hAnsi="Arial" w:cs="Arial"/>
@@ -2498,29 +2273,7 @@
                 <w:lang w:eastAsia="fr-FR"/>
               </w:rPr>
               <w:br/>
-              <w:t xml:space="preserve">ayant pour </w:t>
-            </w:r>
-            <w:proofErr w:type="spellStart"/>
-            <w:r>
-              <w:rPr>
-                <w:rFonts w:ascii="Arial" w:eastAsia="Times New Roman" w:hAnsi="Arial" w:cs="Arial"/>
-                <w:color w:val="000000"/>
-                <w:sz w:val="21"/>
-                <w:szCs w:val="21"/>
-                <w:lang w:eastAsia="fr-FR"/>
-              </w:rPr>
-              <w:t>portée</w:t>
-            </w:r>
-            <w:proofErr w:type="spellEnd"/>
-            <w:r>
-              <w:rPr>
-                <w:rFonts w:ascii="Arial" w:eastAsia="Times New Roman" w:hAnsi="Arial" w:cs="Arial"/>
-                <w:color w:val="000000"/>
-                <w:sz w:val="21"/>
-                <w:szCs w:val="21"/>
-                <w:lang w:eastAsia="fr-FR"/>
-              </w:rPr>
-              <w:t xml:space="preserve"> l'application.</w:t>
+              <w:t>ayant pour portée l'application.</w:t>
             </w:r>
           </w:p>
         </w:tc>
@@ -2587,7 +2340,6 @@
                 <w:lang w:eastAsia="fr-FR"/>
               </w:rPr>
             </w:pPr>
-            <w:proofErr w:type="spellStart"/>
             <w:r>
               <w:rPr>
                 <w:rFonts w:ascii="Arial" w:eastAsia="Times New Roman" w:hAnsi="Arial" w:cs="Arial"/>
@@ -2600,7 +2352,6 @@
               </w:rPr>
               <w:t>param</w:t>
             </w:r>
-            <w:proofErr w:type="spellEnd"/>
           </w:p>
         </w:tc>
         <w:tc>
@@ -2636,7 +2387,6 @@
               </w:rPr>
               <w:t>Une </w:t>
             </w:r>
-            <w:proofErr w:type="spellStart"/>
             <w:r>
               <w:rPr>
                 <w:rFonts w:ascii="Courier New" w:eastAsia="Times New Roman" w:hAnsi="Courier New" w:cs="Courier New"/>
@@ -2647,7 +2397,6 @@
               </w:rPr>
               <w:t>Map</w:t>
             </w:r>
-            <w:proofErr w:type="spellEnd"/>
             <w:r>
               <w:rPr>
                 <w:rFonts w:ascii="Arial" w:eastAsia="Times New Roman" w:hAnsi="Arial" w:cs="Arial"/>
@@ -2724,7 +2473,6 @@
                 <w:lang w:eastAsia="fr-FR"/>
               </w:rPr>
             </w:pPr>
-            <w:proofErr w:type="spellStart"/>
             <w:r>
               <w:rPr>
                 <w:rFonts w:ascii="Arial" w:eastAsia="Times New Roman" w:hAnsi="Arial" w:cs="Arial"/>
@@ -2737,7 +2485,6 @@
               </w:rPr>
               <w:t>paramValues</w:t>
             </w:r>
-            <w:proofErr w:type="spellEnd"/>
           </w:p>
         </w:tc>
         <w:tc>
@@ -2773,7 +2520,6 @@
               </w:rPr>
               <w:t>Une </w:t>
             </w:r>
-            <w:proofErr w:type="spellStart"/>
             <w:r>
               <w:rPr>
                 <w:rFonts w:ascii="Courier New" w:eastAsia="Times New Roman" w:hAnsi="Courier New" w:cs="Courier New"/>
@@ -2784,7 +2530,6 @@
               </w:rPr>
               <w:t>Map</w:t>
             </w:r>
-            <w:proofErr w:type="spellEnd"/>
             <w:r>
               <w:rPr>
                 <w:rFonts w:ascii="Arial" w:eastAsia="Times New Roman" w:hAnsi="Arial" w:cs="Arial"/>
@@ -2918,7 +2663,6 @@
               </w:rPr>
               <w:t>Une </w:t>
             </w:r>
-            <w:proofErr w:type="spellStart"/>
             <w:r>
               <w:rPr>
                 <w:rFonts w:ascii="Courier New" w:eastAsia="Times New Roman" w:hAnsi="Courier New" w:cs="Courier New"/>
@@ -2929,7 +2673,6 @@
               </w:rPr>
               <w:t>Map</w:t>
             </w:r>
-            <w:proofErr w:type="spellEnd"/>
             <w:r>
               <w:rPr>
                 <w:rFonts w:ascii="Arial" w:eastAsia="Times New Roman" w:hAnsi="Arial" w:cs="Arial"/>
@@ -3016,7 +2759,6 @@
                 <w:lang w:eastAsia="fr-FR"/>
               </w:rPr>
             </w:pPr>
-            <w:proofErr w:type="spellStart"/>
             <w:r>
               <w:rPr>
                 <w:rFonts w:ascii="Arial" w:eastAsia="Times New Roman" w:hAnsi="Arial" w:cs="Arial"/>
@@ -3029,7 +2771,6 @@
               </w:rPr>
               <w:t>headerValues</w:t>
             </w:r>
-            <w:proofErr w:type="spellEnd"/>
           </w:p>
         </w:tc>
         <w:tc>
@@ -3065,7 +2806,6 @@
               </w:rPr>
               <w:t>Une </w:t>
             </w:r>
-            <w:proofErr w:type="spellStart"/>
             <w:r>
               <w:rPr>
                 <w:rFonts w:ascii="Courier New" w:eastAsia="Times New Roman" w:hAnsi="Courier New" w:cs="Courier New"/>
@@ -3076,7 +2816,6 @@
               </w:rPr>
               <w:t>Map</w:t>
             </w:r>
-            <w:proofErr w:type="spellEnd"/>
             <w:r>
               <w:rPr>
                 <w:rFonts w:ascii="Arial" w:eastAsia="Times New Roman" w:hAnsi="Arial" w:cs="Arial"/>
@@ -3210,7 +2949,6 @@
               </w:rPr>
               <w:t>Une </w:t>
             </w:r>
-            <w:proofErr w:type="spellStart"/>
             <w:r>
               <w:rPr>
                 <w:rFonts w:ascii="Courier New" w:eastAsia="Times New Roman" w:hAnsi="Courier New" w:cs="Courier New"/>
@@ -3221,7 +2959,6 @@
               </w:rPr>
               <w:t>Map</w:t>
             </w:r>
-            <w:proofErr w:type="spellEnd"/>
             <w:r>
               <w:rPr>
                 <w:rFonts w:ascii="Arial" w:eastAsia="Times New Roman" w:hAnsi="Arial" w:cs="Arial"/>
@@ -3297,7 +3034,6 @@
                 <w:lang w:eastAsia="fr-FR"/>
               </w:rPr>
             </w:pPr>
-            <w:proofErr w:type="spellStart"/>
             <w:r>
               <w:rPr>
                 <w:rFonts w:ascii="Arial" w:eastAsia="Times New Roman" w:hAnsi="Arial" w:cs="Arial"/>
@@ -3310,7 +3046,6 @@
               </w:rPr>
               <w:t>initParam</w:t>
             </w:r>
-            <w:proofErr w:type="spellEnd"/>
           </w:p>
         </w:tc>
         <w:tc>
@@ -3346,7 +3081,6 @@
               </w:rPr>
               <w:t>Une </w:t>
             </w:r>
-            <w:proofErr w:type="spellStart"/>
             <w:r>
               <w:rPr>
                 <w:rFonts w:ascii="Courier New" w:eastAsia="Times New Roman" w:hAnsi="Courier New" w:cs="Courier New"/>
@@ -3357,7 +3091,6 @@
               </w:rPr>
               <w:t>Map</w:t>
             </w:r>
-            <w:proofErr w:type="spellEnd"/>
             <w:r>
               <w:rPr>
                 <w:rFonts w:ascii="Arial" w:eastAsia="Times New Roman" w:hAnsi="Arial" w:cs="Arial"/>
@@ -3387,29 +3120,7 @@
                 <w:szCs w:val="20"/>
                 <w:lang w:eastAsia="fr-FR"/>
               </w:rPr>
-              <w:t>&lt;</w:t>
-            </w:r>
-            <w:proofErr w:type="spellStart"/>
-            <w:r>
-              <w:rPr>
-                <w:rFonts w:ascii="Courier New" w:eastAsia="Times New Roman" w:hAnsi="Courier New" w:cs="Courier New"/>
-                <w:color w:val="000000"/>
-                <w:sz w:val="20"/>
-                <w:szCs w:val="20"/>
-                <w:lang w:eastAsia="fr-FR"/>
-              </w:rPr>
-              <w:t>param-name</w:t>
-            </w:r>
-            <w:proofErr w:type="spellEnd"/>
-            <w:r>
-              <w:rPr>
-                <w:rFonts w:ascii="Courier New" w:eastAsia="Times New Roman" w:hAnsi="Courier New" w:cs="Courier New"/>
-                <w:color w:val="000000"/>
-                <w:sz w:val="20"/>
-                <w:szCs w:val="20"/>
-                <w:lang w:eastAsia="fr-FR"/>
-              </w:rPr>
-              <w:t>&gt;</w:t>
+              <w:t>&lt;param-name&gt;</w:t>
             </w:r>
             <w:r>
               <w:rPr>
@@ -3429,29 +3140,7 @@
                 <w:szCs w:val="20"/>
                 <w:lang w:eastAsia="fr-FR"/>
               </w:rPr>
-              <w:t>&lt;</w:t>
-            </w:r>
-            <w:proofErr w:type="spellStart"/>
-            <w:r>
-              <w:rPr>
-                <w:rFonts w:ascii="Courier New" w:eastAsia="Times New Roman" w:hAnsi="Courier New" w:cs="Courier New"/>
-                <w:color w:val="000000"/>
-                <w:sz w:val="20"/>
-                <w:szCs w:val="20"/>
-                <w:lang w:eastAsia="fr-FR"/>
-              </w:rPr>
-              <w:t>param</w:t>
-            </w:r>
-            <w:proofErr w:type="spellEnd"/>
-            <w:r>
-              <w:rPr>
-                <w:rFonts w:ascii="Courier New" w:eastAsia="Times New Roman" w:hAnsi="Courier New" w:cs="Courier New"/>
-                <w:color w:val="000000"/>
-                <w:sz w:val="20"/>
-                <w:szCs w:val="20"/>
-                <w:lang w:eastAsia="fr-FR"/>
-              </w:rPr>
-              <w:t>-value&gt;</w:t>
+              <w:t>&lt;param-value&gt;</w:t>
             </w:r>
             <w:r>
               <w:rPr>
@@ -3482,29 +3171,7 @@
                 <w:szCs w:val="20"/>
                 <w:lang w:eastAsia="fr-FR"/>
               </w:rPr>
-              <w:t>&lt;</w:t>
-            </w:r>
-            <w:proofErr w:type="spellStart"/>
-            <w:r>
-              <w:rPr>
-                <w:rFonts w:ascii="Courier New" w:eastAsia="Times New Roman" w:hAnsi="Courier New" w:cs="Courier New"/>
-                <w:color w:val="000000"/>
-                <w:sz w:val="20"/>
-                <w:szCs w:val="20"/>
-                <w:lang w:eastAsia="fr-FR"/>
-              </w:rPr>
-              <w:t>init-param</w:t>
-            </w:r>
-            <w:proofErr w:type="spellEnd"/>
-            <w:r>
-              <w:rPr>
-                <w:rFonts w:ascii="Courier New" w:eastAsia="Times New Roman" w:hAnsi="Courier New" w:cs="Courier New"/>
-                <w:color w:val="000000"/>
-                <w:sz w:val="20"/>
-                <w:szCs w:val="20"/>
-                <w:lang w:eastAsia="fr-FR"/>
-              </w:rPr>
-              <w:t>&gt;</w:t>
+              <w:t>&lt;init-param&gt;</w:t>
             </w:r>
             <w:r>
               <w:rPr>
@@ -3567,7 +3234,6 @@
           <w:lang w:val="en-US"/>
         </w:rPr>
       </w:pPr>
-      <w:proofErr w:type="spellStart"/>
       <w:r>
         <w:rPr>
           <w:b/>
@@ -3575,77 +3241,26 @@
         </w:rPr>
         <w:t>Liste</w:t>
       </w:r>
-      <w:proofErr w:type="spellEnd"/>
-    </w:p>
-    <w:p>
-      <w:pPr>
-        <w:pStyle w:val="Sansinterligne"/>
-        <w:rPr>
-          <w:lang w:val="en-US"/>
-        </w:rPr>
-      </w:pPr>
-      <w:r>
-        <w:rPr>
-          <w:lang w:val="en-US"/>
-        </w:rPr>
-        <w:t>&lt;</w:t>
-      </w:r>
-      <w:proofErr w:type="spellStart"/>
-      <w:r>
-        <w:rPr>
-          <w:lang w:val="en-US"/>
-        </w:rPr>
-        <w:t>c</w:t>
-      </w:r>
-      <w:proofErr w:type="gramStart"/>
-      <w:r>
-        <w:rPr>
-          <w:lang w:val="en-US"/>
-        </w:rPr>
-        <w:t>:forEach</w:t>
-      </w:r>
-      <w:proofErr w:type="spellEnd"/>
-      <w:proofErr w:type="gramEnd"/>
+    </w:p>
+    <w:p>
+      <w:pPr>
+        <w:pStyle w:val="Sansinterligne"/>
+        <w:rPr>
+          <w:lang w:val="en-US"/>
+        </w:rPr>
+      </w:pPr>
+      <w:r>
+        <w:rPr>
+          <w:lang w:val="en-US"/>
+        </w:rPr>
+        <w:t>&lt;c:forEach var="item" items="${tirage}"</w:t>
+      </w:r>
       <w:r>
         <w:rPr>
           <w:lang w:val="en-US"/>
         </w:rPr>
         <w:t xml:space="preserve"> </w:t>
       </w:r>
-      <w:proofErr w:type="spellStart"/>
-      <w:r>
-        <w:rPr>
-          <w:lang w:val="en-US"/>
-        </w:rPr>
-        <w:t>var</w:t>
-      </w:r>
-      <w:proofErr w:type="spellEnd"/>
-      <w:r>
-        <w:rPr>
-          <w:lang w:val="en-US"/>
-        </w:rPr>
-        <w:t>="item" items="${</w:t>
-      </w:r>
-      <w:proofErr w:type="spellStart"/>
-      <w:r>
-        <w:rPr>
-          <w:lang w:val="en-US"/>
-        </w:rPr>
-        <w:t>tirage</w:t>
-      </w:r>
-      <w:proofErr w:type="spellEnd"/>
-      <w:r>
-        <w:rPr>
-          <w:lang w:val="en-US"/>
-        </w:rPr>
-        <w:t>}"</w:t>
-      </w:r>
-      <w:r>
-        <w:rPr>
-          <w:lang w:val="en-US"/>
-        </w:rPr>
-        <w:t xml:space="preserve"> </w:t>
-      </w:r>
       <w:r>
         <w:rPr>
           <w:b/>
@@ -3682,21 +3297,7 @@
         <w:rPr>
           <w:lang w:val="en-US"/>
         </w:rPr>
-        <w:t xml:space="preserve">  (Limiter </w:t>
-      </w:r>
-      <w:proofErr w:type="spellStart"/>
-      <w:r>
-        <w:rPr>
-          <w:lang w:val="en-US"/>
-        </w:rPr>
-        <w:t>éléments</w:t>
-      </w:r>
-      <w:proofErr w:type="spellEnd"/>
-      <w:r>
-        <w:rPr>
-          <w:lang w:val="en-US"/>
-        </w:rPr>
-        <w:t>)</w:t>
+        <w:t xml:space="preserve">  (Limiter éléments)</w:t>
       </w:r>
     </w:p>
     <w:p>
@@ -3716,65 +3317,21 @@
         <w:rPr>
           <w:lang w:val="en-US"/>
         </w:rPr>
-        <w:t>&lt;</w:t>
-      </w:r>
-      <w:proofErr w:type="spellStart"/>
-      <w:r>
-        <w:rPr>
-          <w:lang w:val="en-US"/>
-        </w:rPr>
-        <w:t>c</w:t>
-      </w:r>
-      <w:proofErr w:type="gramStart"/>
-      <w:r>
-        <w:rPr>
-          <w:lang w:val="en-US"/>
-        </w:rPr>
-        <w:t>:out</w:t>
-      </w:r>
-      <w:proofErr w:type="spellEnd"/>
-      <w:proofErr w:type="gramEnd"/>
-      <w:r>
-        <w:rPr>
-          <w:lang w:val="en-US"/>
-        </w:rPr>
-        <w:t xml:space="preserve"> value="${item}" /&gt;</w:t>
-      </w:r>
-    </w:p>
-    <w:p>
-      <w:pPr>
-        <w:pStyle w:val="Sansinterligne"/>
-        <w:rPr>
-          <w:lang w:val="en-US"/>
-        </w:rPr>
-      </w:pPr>
-      <w:r>
-        <w:rPr>
-          <w:lang w:val="en-US"/>
-        </w:rPr>
-        <w:t>&lt;/</w:t>
-      </w:r>
-      <w:proofErr w:type="spellStart"/>
-      <w:r>
-        <w:rPr>
-          <w:lang w:val="en-US"/>
-        </w:rPr>
-        <w:t>c</w:t>
-      </w:r>
-      <w:proofErr w:type="gramStart"/>
-      <w:r>
-        <w:rPr>
-          <w:lang w:val="en-US"/>
-        </w:rPr>
-        <w:t>:forEach</w:t>
-      </w:r>
-      <w:proofErr w:type="spellEnd"/>
-      <w:proofErr w:type="gramEnd"/>
-      <w:r>
-        <w:rPr>
-          <w:lang w:val="en-US"/>
-        </w:rPr>
-        <w:t>&gt;</w:t>
+        <w:t>&lt;c:out value="${item}" /&gt;</w:t>
+      </w:r>
+    </w:p>
+    <w:p>
+      <w:pPr>
+        <w:pStyle w:val="Sansinterligne"/>
+        <w:rPr>
+          <w:lang w:val="en-US"/>
+        </w:rPr>
+      </w:pPr>
+      <w:r>
+        <w:rPr>
+          <w:lang w:val="en-US"/>
+        </w:rPr>
+        <w:t>&lt;/c:forEach&gt;</w:t>
       </w:r>
     </w:p>
     <w:p>
@@ -3810,431 +3367,127 @@
         <w:rPr>
           <w:lang w:val="en-US"/>
         </w:rPr>
-        <w:t>&lt;</w:t>
-      </w:r>
-      <w:proofErr w:type="gramStart"/>
-      <w:r>
-        <w:rPr>
-          <w:lang w:val="en-US"/>
-        </w:rPr>
-        <w:t>table</w:t>
-      </w:r>
-      <w:proofErr w:type="gramEnd"/>
-      <w:r>
-        <w:rPr>
-          <w:lang w:val="en-US"/>
-        </w:rPr>
-        <w:t>&gt;</w:t>
-      </w:r>
-    </w:p>
-    <w:p>
-      <w:pPr>
-        <w:pStyle w:val="Sansinterligne"/>
-        <w:rPr>
-          <w:lang w:val="en-US"/>
-        </w:rPr>
-      </w:pPr>
-      <w:r>
-        <w:rPr>
-          <w:lang w:val="en-US"/>
-        </w:rPr>
-        <w:t xml:space="preserve">  &lt;</w:t>
-      </w:r>
-      <w:proofErr w:type="spellStart"/>
-      <w:proofErr w:type="gramStart"/>
-      <w:r>
-        <w:rPr>
-          <w:lang w:val="en-US"/>
-        </w:rPr>
-        <w:t>tr</w:t>
-      </w:r>
-      <w:proofErr w:type="spellEnd"/>
-      <w:proofErr w:type="gramEnd"/>
-      <w:r>
-        <w:rPr>
-          <w:lang w:val="en-US"/>
-        </w:rPr>
-        <w:t>&gt;</w:t>
-      </w:r>
-    </w:p>
-    <w:p>
-      <w:pPr>
-        <w:pStyle w:val="Sansinterligne"/>
-        <w:rPr>
-          <w:lang w:val="en-US"/>
-        </w:rPr>
-      </w:pPr>
-      <w:r>
-        <w:rPr>
-          <w:lang w:val="en-US"/>
-        </w:rPr>
-        <w:t xml:space="preserve">    &lt;</w:t>
-      </w:r>
-      <w:proofErr w:type="spellStart"/>
-      <w:proofErr w:type="gramStart"/>
-      <w:r>
-        <w:rPr>
-          <w:lang w:val="en-US"/>
-        </w:rPr>
-        <w:t>th</w:t>
-      </w:r>
-      <w:proofErr w:type="spellEnd"/>
-      <w:r>
-        <w:rPr>
-          <w:lang w:val="en-US"/>
-        </w:rPr>
-        <w:t>&gt;</w:t>
-      </w:r>
-      <w:proofErr w:type="spellStart"/>
-      <w:proofErr w:type="gramEnd"/>
-      <w:r>
-        <w:rPr>
-          <w:lang w:val="en-US"/>
-        </w:rPr>
-        <w:t>Valeur</w:t>
-      </w:r>
-      <w:proofErr w:type="spellEnd"/>
-      <w:r>
-        <w:rPr>
-          <w:lang w:val="en-US"/>
-        </w:rPr>
-        <w:t>&lt;/</w:t>
-      </w:r>
-      <w:proofErr w:type="spellStart"/>
-      <w:r>
-        <w:rPr>
-          <w:lang w:val="en-US"/>
-        </w:rPr>
-        <w:t>th</w:t>
-      </w:r>
-      <w:proofErr w:type="spellEnd"/>
-      <w:r>
-        <w:rPr>
-          <w:lang w:val="en-US"/>
-        </w:rPr>
-        <w:t>&gt;</w:t>
-      </w:r>
-    </w:p>
-    <w:p>
-      <w:pPr>
-        <w:pStyle w:val="Sansinterligne"/>
-        <w:rPr>
-          <w:lang w:val="en-US"/>
-        </w:rPr>
-      </w:pPr>
-      <w:r>
-        <w:rPr>
-          <w:lang w:val="en-US"/>
-        </w:rPr>
-        <w:t xml:space="preserve">    &lt;</w:t>
-      </w:r>
-      <w:proofErr w:type="spellStart"/>
-      <w:proofErr w:type="gramStart"/>
-      <w:r>
-        <w:rPr>
-          <w:lang w:val="en-US"/>
-        </w:rPr>
-        <w:t>th</w:t>
-      </w:r>
-      <w:proofErr w:type="spellEnd"/>
-      <w:r>
-        <w:rPr>
-          <w:lang w:val="en-US"/>
-        </w:rPr>
-        <w:t>&gt;</w:t>
-      </w:r>
-      <w:proofErr w:type="gramEnd"/>
-      <w:r>
-        <w:rPr>
-          <w:lang w:val="en-US"/>
-        </w:rPr>
-        <w:t>Cube&lt;/</w:t>
-      </w:r>
-      <w:proofErr w:type="spellStart"/>
-      <w:r>
-        <w:rPr>
-          <w:lang w:val="en-US"/>
-        </w:rPr>
-        <w:t>th</w:t>
-      </w:r>
-      <w:proofErr w:type="spellEnd"/>
-      <w:r>
-        <w:rPr>
-          <w:lang w:val="en-US"/>
-        </w:rPr>
-        <w:t>&gt;</w:t>
-      </w:r>
-    </w:p>
-    <w:p>
-      <w:pPr>
-        <w:pStyle w:val="Sansinterligne"/>
-        <w:rPr>
-          <w:lang w:val="en-US"/>
-        </w:rPr>
-      </w:pPr>
-      <w:r>
-        <w:rPr>
-          <w:lang w:val="en-US"/>
-        </w:rPr>
-        <w:t xml:space="preserve">  &lt;/</w:t>
-      </w:r>
-      <w:proofErr w:type="spellStart"/>
-      <w:proofErr w:type="gramStart"/>
-      <w:r>
-        <w:rPr>
-          <w:lang w:val="en-US"/>
-        </w:rPr>
-        <w:t>tr</w:t>
-      </w:r>
-      <w:proofErr w:type="spellEnd"/>
-      <w:proofErr w:type="gramEnd"/>
-      <w:r>
-        <w:rPr>
-          <w:lang w:val="en-US"/>
-        </w:rPr>
-        <w:t>&gt;</w:t>
-      </w:r>
-    </w:p>
-    <w:p>
-      <w:pPr>
-        <w:pStyle w:val="Sansinterligne"/>
-        <w:rPr>
-          <w:lang w:val="en-US"/>
-        </w:rPr>
-      </w:pPr>
-    </w:p>
-    <w:p>
-      <w:pPr>
-        <w:pStyle w:val="Sansinterligne"/>
-        <w:rPr>
-          <w:lang w:val="en-US"/>
-        </w:rPr>
-      </w:pPr>
-      <w:r>
-        <w:rPr>
-          <w:lang w:val="en-US"/>
-        </w:rPr>
-        <w:t>&lt;</w:t>
-      </w:r>
-      <w:proofErr w:type="spellStart"/>
-      <w:r>
-        <w:rPr>
-          <w:lang w:val="en-US"/>
-        </w:rPr>
-        <w:t>c</w:t>
-      </w:r>
-      <w:proofErr w:type="gramStart"/>
-      <w:r>
-        <w:rPr>
-          <w:lang w:val="en-US"/>
-        </w:rPr>
-        <w:t>:forEach</w:t>
-      </w:r>
-      <w:proofErr w:type="spellEnd"/>
-      <w:proofErr w:type="gramEnd"/>
-      <w:r>
-        <w:rPr>
-          <w:lang w:val="en-US"/>
-        </w:rPr>
-        <w:t xml:space="preserve"> </w:t>
-      </w:r>
-      <w:proofErr w:type="spellStart"/>
-      <w:r>
-        <w:rPr>
-          <w:lang w:val="en-US"/>
-        </w:rPr>
-        <w:t>var</w:t>
-      </w:r>
-      <w:proofErr w:type="spellEnd"/>
-      <w:r>
-        <w:rPr>
-          <w:lang w:val="en-US"/>
-        </w:rPr>
-        <w:t>="</w:t>
-      </w:r>
-      <w:proofErr w:type="spellStart"/>
-      <w:r>
-        <w:rPr>
-          <w:lang w:val="en-US"/>
-        </w:rPr>
-        <w:t>i</w:t>
-      </w:r>
-      <w:proofErr w:type="spellEnd"/>
-      <w:r>
-        <w:rPr>
-          <w:lang w:val="en-US"/>
-        </w:rPr>
-        <w:t>" begin="0" end="7" step="1"&gt;</w:t>
-      </w:r>
-    </w:p>
-    <w:p>
-      <w:pPr>
-        <w:pStyle w:val="Sansinterligne"/>
-        <w:rPr>
-          <w:lang w:val="en-US"/>
-        </w:rPr>
-      </w:pPr>
-      <w:r>
-        <w:rPr>
-          <w:lang w:val="en-US"/>
-        </w:rPr>
-        <w:t xml:space="preserve">  &lt;</w:t>
-      </w:r>
-      <w:proofErr w:type="spellStart"/>
-      <w:proofErr w:type="gramStart"/>
-      <w:r>
-        <w:rPr>
-          <w:lang w:val="en-US"/>
-        </w:rPr>
-        <w:t>tr</w:t>
-      </w:r>
-      <w:proofErr w:type="spellEnd"/>
-      <w:proofErr w:type="gramEnd"/>
-      <w:r>
-        <w:rPr>
-          <w:lang w:val="en-US"/>
-        </w:rPr>
-        <w:t>&gt;</w:t>
-      </w:r>
-    </w:p>
-    <w:p>
-      <w:pPr>
-        <w:pStyle w:val="Sansinterligne"/>
-        <w:rPr>
-          <w:lang w:val="en-US"/>
-        </w:rPr>
-      </w:pPr>
-      <w:r>
-        <w:rPr>
-          <w:lang w:val="en-US"/>
-        </w:rPr>
-        <w:t xml:space="preserve">    &lt;</w:t>
-      </w:r>
-      <w:proofErr w:type="gramStart"/>
-      <w:r>
-        <w:rPr>
-          <w:lang w:val="en-US"/>
-        </w:rPr>
-        <w:t>td</w:t>
-      </w:r>
-      <w:proofErr w:type="gramEnd"/>
-      <w:r>
-        <w:rPr>
-          <w:lang w:val="en-US"/>
-        </w:rPr>
-        <w:t>&gt;&lt;</w:t>
-      </w:r>
-      <w:proofErr w:type="spellStart"/>
-      <w:r>
-        <w:rPr>
-          <w:lang w:val="en-US"/>
-        </w:rPr>
-        <w:t>c:out</w:t>
-      </w:r>
-      <w:proofErr w:type="spellEnd"/>
-      <w:r>
-        <w:rPr>
-          <w:lang w:val="en-US"/>
-        </w:rPr>
-        <w:t xml:space="preserve"> value="${</w:t>
-      </w:r>
-      <w:proofErr w:type="spellStart"/>
-      <w:r>
-        <w:rPr>
-          <w:lang w:val="en-US"/>
-        </w:rPr>
-        <w:t>i</w:t>
-      </w:r>
-      <w:proofErr w:type="spellEnd"/>
-      <w:r>
-        <w:rPr>
-          <w:lang w:val="en-US"/>
-        </w:rPr>
-        <w:t>}"/&gt;&lt;/td&gt;</w:t>
-      </w:r>
-    </w:p>
-    <w:p>
-      <w:pPr>
-        <w:pStyle w:val="Sansinterligne"/>
-        <w:rPr>
-          <w:lang w:val="en-US"/>
-        </w:rPr>
-      </w:pPr>
-      <w:r>
-        <w:rPr>
-          <w:lang w:val="en-US"/>
-        </w:rPr>
-        <w:t xml:space="preserve">    &lt;</w:t>
-      </w:r>
-      <w:proofErr w:type="gramStart"/>
-      <w:r>
-        <w:rPr>
-          <w:lang w:val="en-US"/>
-        </w:rPr>
-        <w:t>td</w:t>
-      </w:r>
-      <w:proofErr w:type="gramEnd"/>
-      <w:r>
-        <w:rPr>
-          <w:lang w:val="en-US"/>
-        </w:rPr>
-        <w:t>&gt;&lt;</w:t>
-      </w:r>
-      <w:proofErr w:type="spellStart"/>
-      <w:r>
-        <w:rPr>
-          <w:lang w:val="en-US"/>
-        </w:rPr>
-        <w:t>c:out</w:t>
-      </w:r>
-      <w:proofErr w:type="spellEnd"/>
-      <w:r>
-        <w:rPr>
-          <w:lang w:val="en-US"/>
-        </w:rPr>
-        <w:t xml:space="preserve"> value="${</w:t>
-      </w:r>
-      <w:proofErr w:type="spellStart"/>
-      <w:r>
-        <w:rPr>
-          <w:lang w:val="en-US"/>
-        </w:rPr>
-        <w:t>i</w:t>
-      </w:r>
-      <w:proofErr w:type="spellEnd"/>
-      <w:r>
-        <w:rPr>
-          <w:lang w:val="en-US"/>
-        </w:rPr>
-        <w:t xml:space="preserve"> * </w:t>
-      </w:r>
-      <w:proofErr w:type="spellStart"/>
-      <w:r>
-        <w:rPr>
-          <w:lang w:val="en-US"/>
-        </w:rPr>
-        <w:t>i</w:t>
-      </w:r>
-      <w:proofErr w:type="spellEnd"/>
-      <w:r>
-        <w:rPr>
-          <w:lang w:val="en-US"/>
-        </w:rPr>
-        <w:t xml:space="preserve"> * </w:t>
-      </w:r>
-      <w:proofErr w:type="spellStart"/>
-      <w:r>
-        <w:rPr>
-          <w:lang w:val="en-US"/>
-        </w:rPr>
-        <w:t>i</w:t>
-      </w:r>
-      <w:proofErr w:type="spellEnd"/>
-      <w:r>
-        <w:rPr>
-          <w:lang w:val="en-US"/>
-        </w:rPr>
-        <w:t>}"/&gt;&lt;/td&gt;</w:t>
+        <w:t>&lt;table&gt;</w:t>
+      </w:r>
+    </w:p>
+    <w:p>
+      <w:pPr>
+        <w:pStyle w:val="Sansinterligne"/>
+        <w:rPr>
+          <w:lang w:val="en-US"/>
+        </w:rPr>
+      </w:pPr>
+      <w:r>
+        <w:rPr>
+          <w:lang w:val="en-US"/>
+        </w:rPr>
+        <w:t xml:space="preserve">  &lt;tr&gt;</w:t>
+      </w:r>
+    </w:p>
+    <w:p>
+      <w:pPr>
+        <w:pStyle w:val="Sansinterligne"/>
+        <w:rPr>
+          <w:lang w:val="en-US"/>
+        </w:rPr>
+      </w:pPr>
+      <w:r>
+        <w:rPr>
+          <w:lang w:val="en-US"/>
+        </w:rPr>
+        <w:t xml:space="preserve">    &lt;th&gt;Valeur&lt;/th&gt;</w:t>
+      </w:r>
+    </w:p>
+    <w:p>
+      <w:pPr>
+        <w:pStyle w:val="Sansinterligne"/>
+        <w:rPr>
+          <w:lang w:val="en-US"/>
+        </w:rPr>
+      </w:pPr>
+      <w:r>
+        <w:rPr>
+          <w:lang w:val="en-US"/>
+        </w:rPr>
+        <w:t xml:space="preserve">    &lt;th&gt;Cube&lt;/th&gt;</w:t>
+      </w:r>
+    </w:p>
+    <w:p>
+      <w:pPr>
+        <w:pStyle w:val="Sansinterligne"/>
+        <w:rPr>
+          <w:lang w:val="en-US"/>
+        </w:rPr>
+      </w:pPr>
+      <w:r>
+        <w:rPr>
+          <w:lang w:val="en-US"/>
+        </w:rPr>
+        <w:t xml:space="preserve">  &lt;/tr&gt;</w:t>
+      </w:r>
+    </w:p>
+    <w:p>
+      <w:pPr>
+        <w:pStyle w:val="Sansinterligne"/>
+        <w:rPr>
+          <w:lang w:val="en-US"/>
+        </w:rPr>
+      </w:pPr>
+    </w:p>
+    <w:p>
+      <w:pPr>
+        <w:pStyle w:val="Sansinterligne"/>
+        <w:rPr>
+          <w:lang w:val="en-US"/>
+        </w:rPr>
+      </w:pPr>
+      <w:r>
+        <w:rPr>
+          <w:lang w:val="en-US"/>
+        </w:rPr>
+        <w:t>&lt;c:forEach var="i" begin="0" end="7" step="1"&gt;</w:t>
+      </w:r>
+    </w:p>
+    <w:p>
+      <w:pPr>
+        <w:pStyle w:val="Sansinterligne"/>
+        <w:rPr>
+          <w:lang w:val="en-US"/>
+        </w:rPr>
+      </w:pPr>
+      <w:r>
+        <w:rPr>
+          <w:lang w:val="en-US"/>
+        </w:rPr>
+        <w:t xml:space="preserve">  &lt;tr&gt;</w:t>
+      </w:r>
+    </w:p>
+    <w:p>
+      <w:pPr>
+        <w:pStyle w:val="Sansinterligne"/>
+        <w:rPr>
+          <w:lang w:val="en-US"/>
+        </w:rPr>
+      </w:pPr>
+      <w:r>
+        <w:rPr>
+          <w:lang w:val="en-US"/>
+        </w:rPr>
+        <w:t xml:space="preserve">    &lt;td&gt;&lt;c:out value="${i}"/&gt;&lt;/td&gt;</w:t>
+      </w:r>
+    </w:p>
+    <w:p>
+      <w:pPr>
+        <w:pStyle w:val="Sansinterligne"/>
+        <w:rPr>
+          <w:lang w:val="en-US"/>
+        </w:rPr>
+      </w:pPr>
+      <w:r>
+        <w:rPr>
+          <w:lang w:val="en-US"/>
+        </w:rPr>
+        <w:t xml:space="preserve">    &lt;td&gt;&lt;c:out value="${i * i * i}"/&gt;&lt;/td&gt;</w:t>
       </w:r>
     </w:p>
     <w:p>
@@ -4248,52 +3501,23 @@
         <w:t xml:space="preserve">  </w:t>
       </w:r>
       <w:r>
-        <w:t>&lt;/</w:t>
-      </w:r>
-      <w:proofErr w:type="gramStart"/>
-      <w:r>
-        <w:t>tr</w:t>
-      </w:r>
-      <w:proofErr w:type="gramEnd"/>
-      <w:r>
-        <w:t>&gt;</w:t>
-      </w:r>
-    </w:p>
-    <w:p>
-      <w:pPr>
-        <w:pStyle w:val="Sansinterligne"/>
-      </w:pPr>
-      <w:r>
-        <w:t>&lt;/</w:t>
-      </w:r>
-      <w:proofErr w:type="spellStart"/>
-      <w:proofErr w:type="gramStart"/>
-      <w:r>
-        <w:t>c:</w:t>
-      </w:r>
-      <w:proofErr w:type="gramEnd"/>
-      <w:r>
-        <w:t>forEach</w:t>
-      </w:r>
-      <w:proofErr w:type="spellEnd"/>
-      <w:r>
-        <w:t>&gt;</w:t>
-      </w:r>
-    </w:p>
-    <w:p>
-      <w:pPr>
-        <w:pStyle w:val="Sansinterligne"/>
-      </w:pPr>
-      <w:r>
-        <w:t>&lt;/</w:t>
-      </w:r>
-      <w:proofErr w:type="gramStart"/>
-      <w:r>
-        <w:t>table</w:t>
-      </w:r>
-      <w:proofErr w:type="gramEnd"/>
-      <w:r>
-        <w:t>&gt;</w:t>
+        <w:t>&lt;/tr&gt;</w:t>
+      </w:r>
+    </w:p>
+    <w:p>
+      <w:pPr>
+        <w:pStyle w:val="Sansinterligne"/>
+      </w:pPr>
+      <w:r>
+        <w:t>&lt;/c:forEach&gt;</w:t>
+      </w:r>
+    </w:p>
+    <w:p>
+      <w:pPr>
+        <w:pStyle w:val="Sansinterligne"/>
+      </w:pPr>
+      <w:r>
+        <w:t>&lt;/table&gt;</w:t>
       </w:r>
     </w:p>
     <w:p>
@@ -4339,57 +3563,7 @@
         <w:rPr>
           <w:lang w:val="en-US"/>
         </w:rPr>
-        <w:t>&lt;</w:t>
-      </w:r>
-      <w:proofErr w:type="spellStart"/>
-      <w:r>
-        <w:rPr>
-          <w:lang w:val="en-US"/>
-        </w:rPr>
-        <w:t>c</w:t>
-      </w:r>
-      <w:proofErr w:type="gramStart"/>
-      <w:r>
-        <w:rPr>
-          <w:lang w:val="en-US"/>
-        </w:rPr>
-        <w:t>:forEach</w:t>
-      </w:r>
-      <w:proofErr w:type="spellEnd"/>
-      <w:proofErr w:type="gramEnd"/>
-      <w:r>
-        <w:rPr>
-          <w:lang w:val="en-US"/>
-        </w:rPr>
-        <w:t xml:space="preserve"> items="${</w:t>
-      </w:r>
-      <w:proofErr w:type="spellStart"/>
-      <w:r>
-        <w:rPr>
-          <w:lang w:val="en-US"/>
-        </w:rPr>
-        <w:t>maListe</w:t>
-      </w:r>
-      <w:proofErr w:type="spellEnd"/>
-      <w:r>
-        <w:rPr>
-          <w:lang w:val="en-US"/>
-        </w:rPr>
-        <w:t xml:space="preserve">}" </w:t>
-      </w:r>
-      <w:proofErr w:type="spellStart"/>
-      <w:r>
-        <w:rPr>
-          <w:lang w:val="en-US"/>
-        </w:rPr>
-        <w:t>var</w:t>
-      </w:r>
-      <w:proofErr w:type="spellEnd"/>
-      <w:r>
-        <w:rPr>
-          <w:lang w:val="en-US"/>
-        </w:rPr>
-        <w:t>="news"</w:t>
+        <w:t>&lt;c:forEach items="${maListe}" var="news"</w:t>
       </w:r>
       <w:r>
         <w:rPr>
@@ -4397,19 +3571,11 @@
         </w:rPr>
         <w:t xml:space="preserve"> </w:t>
       </w:r>
-      <w:proofErr w:type="spellStart"/>
-      <w:r>
-        <w:rPr>
-          <w:lang w:val="en-US"/>
-        </w:rPr>
-        <w:t>varStatus</w:t>
-      </w:r>
-      <w:proofErr w:type="spellEnd"/>
-      <w:r>
-        <w:rPr>
-          <w:lang w:val="en-US"/>
-        </w:rPr>
-        <w:t>="status"</w:t>
+      <w:r>
+        <w:rPr>
+          <w:lang w:val="en-US"/>
+        </w:rPr>
+        <w:t>varStatus="status"</w:t>
       </w:r>
       <w:r>
         <w:rPr>
@@ -4443,71 +3609,21 @@
         <w:rPr>
           <w:lang w:val="en-US"/>
         </w:rPr>
-        <w:t xml:space="preserve">  &lt;div class="</w:t>
-      </w:r>
-      <w:proofErr w:type="spellStart"/>
-      <w:r>
-        <w:rPr>
-          <w:lang w:val="en-US"/>
-        </w:rPr>
-        <w:t>titreNews</w:t>
-      </w:r>
-      <w:proofErr w:type="spellEnd"/>
-      <w:r>
-        <w:rPr>
-          <w:lang w:val="en-US"/>
-        </w:rPr>
-        <w:t>"&gt;</w:t>
-      </w:r>
-    </w:p>
-    <w:p>
-      <w:pPr>
-        <w:pStyle w:val="Sansinterligne"/>
-        <w:rPr>
-          <w:lang w:val="en-US"/>
-        </w:rPr>
-      </w:pPr>
-      <w:r>
-        <w:rPr>
-          <w:lang w:val="en-US"/>
-        </w:rPr>
-        <w:t xml:space="preserve">      &lt;</w:t>
-      </w:r>
-      <w:proofErr w:type="spellStart"/>
-      <w:r>
-        <w:rPr>
-          <w:lang w:val="en-US"/>
-        </w:rPr>
-        <w:t>c</w:t>
-      </w:r>
-      <w:proofErr w:type="gramStart"/>
-      <w:r>
-        <w:rPr>
-          <w:lang w:val="en-US"/>
-        </w:rPr>
-        <w:t>:out</w:t>
-      </w:r>
-      <w:proofErr w:type="spellEnd"/>
-      <w:proofErr w:type="gramEnd"/>
-      <w:r>
-        <w:rPr>
-          <w:lang w:val="en-US"/>
-        </w:rPr>
-        <w:t xml:space="preserve"> value="${news['</w:t>
-      </w:r>
-      <w:proofErr w:type="spellStart"/>
-      <w:r>
-        <w:rPr>
-          <w:lang w:val="en-US"/>
-        </w:rPr>
-        <w:t>titre</w:t>
-      </w:r>
-      <w:proofErr w:type="spellEnd"/>
-      <w:r>
-        <w:rPr>
-          <w:lang w:val="en-US"/>
-        </w:rPr>
-        <w:t>']}" /&gt;</w:t>
+        <w:t xml:space="preserve">  &lt;div class="titreNews"&gt;</w:t>
+      </w:r>
+    </w:p>
+    <w:p>
+      <w:pPr>
+        <w:pStyle w:val="Sansinterligne"/>
+        <w:rPr>
+          <w:lang w:val="en-US"/>
+        </w:rPr>
+      </w:pPr>
+      <w:r>
+        <w:rPr>
+          <w:lang w:val="en-US"/>
+        </w:rPr>
+        <w:t xml:space="preserve">      &lt;c:out value="${news['titre']}" /&gt;</w:t>
       </w:r>
     </w:p>
     <w:p>
@@ -4535,71 +3651,21 @@
         <w:rPr>
           <w:lang w:val="en-US"/>
         </w:rPr>
-        <w:t xml:space="preserve">  &lt;div class="</w:t>
-      </w:r>
-      <w:proofErr w:type="spellStart"/>
-      <w:r>
-        <w:rPr>
-          <w:lang w:val="en-US"/>
-        </w:rPr>
-        <w:t>corpsNews</w:t>
-      </w:r>
-      <w:proofErr w:type="spellEnd"/>
-      <w:r>
-        <w:rPr>
-          <w:lang w:val="en-US"/>
-        </w:rPr>
-        <w:t>"&gt;</w:t>
-      </w:r>
-    </w:p>
-    <w:p>
-      <w:pPr>
-        <w:pStyle w:val="Sansinterligne"/>
-        <w:rPr>
-          <w:lang w:val="en-US"/>
-        </w:rPr>
-      </w:pPr>
-      <w:r>
-        <w:rPr>
-          <w:lang w:val="en-US"/>
-        </w:rPr>
-        <w:t xml:space="preserve">      &lt;</w:t>
-      </w:r>
-      <w:proofErr w:type="spellStart"/>
-      <w:r>
-        <w:rPr>
-          <w:lang w:val="en-US"/>
-        </w:rPr>
-        <w:t>c</w:t>
-      </w:r>
-      <w:proofErr w:type="gramStart"/>
-      <w:r>
-        <w:rPr>
-          <w:lang w:val="en-US"/>
-        </w:rPr>
-        <w:t>:out</w:t>
-      </w:r>
-      <w:proofErr w:type="spellEnd"/>
-      <w:proofErr w:type="gramEnd"/>
-      <w:r>
-        <w:rPr>
-          <w:lang w:val="en-US"/>
-        </w:rPr>
-        <w:t xml:space="preserve"> value="${news['</w:t>
-      </w:r>
-      <w:proofErr w:type="spellStart"/>
-      <w:r>
-        <w:rPr>
-          <w:lang w:val="en-US"/>
-        </w:rPr>
-        <w:t>contenu</w:t>
-      </w:r>
-      <w:proofErr w:type="spellEnd"/>
-      <w:r>
-        <w:rPr>
-          <w:lang w:val="en-US"/>
-        </w:rPr>
-        <w:t>']}" /&gt;</w:t>
+        <w:t xml:space="preserve">  &lt;div class="corpsNews"&gt;</w:t>
+      </w:r>
+    </w:p>
+    <w:p>
+      <w:pPr>
+        <w:pStyle w:val="Sansinterligne"/>
+        <w:rPr>
+          <w:lang w:val="en-US"/>
+        </w:rPr>
+      </w:pPr>
+      <w:r>
+        <w:rPr>
+          <w:lang w:val="en-US"/>
+        </w:rPr>
+        <w:t xml:space="preserve">      &lt;c:out value="${news['contenu']}" /&gt;</w:t>
       </w:r>
     </w:p>
     <w:p>
@@ -4613,52 +3679,23 @@
         <w:t xml:space="preserve">  </w:t>
       </w:r>
       <w:r>
-        <w:t>&lt;/</w:t>
-      </w:r>
-      <w:proofErr w:type="gramStart"/>
-      <w:r>
-        <w:t>div</w:t>
-      </w:r>
-      <w:proofErr w:type="gramEnd"/>
-      <w:r>
-        <w:t>&gt;</w:t>
-      </w:r>
-    </w:p>
-    <w:p>
-      <w:pPr>
-        <w:pStyle w:val="Sansinterligne"/>
-      </w:pPr>
-      <w:r>
-        <w:t>&lt;/</w:t>
-      </w:r>
-      <w:proofErr w:type="gramStart"/>
-      <w:r>
-        <w:t>div</w:t>
-      </w:r>
-      <w:proofErr w:type="gramEnd"/>
-      <w:r>
-        <w:t>&gt;</w:t>
-      </w:r>
-    </w:p>
-    <w:p>
-      <w:pPr>
-        <w:pStyle w:val="Sansinterligne"/>
-      </w:pPr>
-      <w:r>
-        <w:t>&lt;/</w:t>
-      </w:r>
-      <w:proofErr w:type="spellStart"/>
-      <w:proofErr w:type="gramStart"/>
-      <w:r>
-        <w:t>c:</w:t>
-      </w:r>
-      <w:proofErr w:type="gramEnd"/>
-      <w:r>
-        <w:t>forEach</w:t>
-      </w:r>
-      <w:proofErr w:type="spellEnd"/>
-      <w:r>
-        <w:t>&gt;</w:t>
+        <w:t>&lt;/div&gt;</w:t>
+      </w:r>
+    </w:p>
+    <w:p>
+      <w:pPr>
+        <w:pStyle w:val="Sansinterligne"/>
+      </w:pPr>
+      <w:r>
+        <w:t>&lt;/div&gt;</w:t>
+      </w:r>
+    </w:p>
+    <w:p>
+      <w:pPr>
+        <w:pStyle w:val="Sansinterligne"/>
+      </w:pPr>
+      <w:r>
+        <w:t>&lt;/c:forEach&gt;</w:t>
       </w:r>
     </w:p>
     <w:p>
@@ -4682,94 +3719,23 @@
         <w:pStyle w:val="Sansinterligne"/>
       </w:pPr>
       <w:r>
-        <w:t>&lt;</w:t>
-      </w:r>
-      <w:proofErr w:type="spellStart"/>
-      <w:r>
-        <w:t>c:forTokens</w:t>
-      </w:r>
-      <w:proofErr w:type="spellEnd"/>
-      <w:r>
-        <w:t xml:space="preserve"> var="</w:t>
-      </w:r>
-      <w:proofErr w:type="spellStart"/>
-      <w:r>
-        <w:t>sousChaine</w:t>
-      </w:r>
-      <w:proofErr w:type="spellEnd"/>
-      <w:r>
-        <w:t xml:space="preserve">" items="salut; je suis </w:t>
-      </w:r>
-      <w:proofErr w:type="spellStart"/>
-      <w:r>
-        <w:t>un</w:t>
-      </w:r>
-      <w:proofErr w:type="gramStart"/>
-      <w:r>
-        <w:t>,gros</w:t>
-      </w:r>
-      <w:proofErr w:type="gramEnd"/>
-      <w:r>
-        <w:t>;zéro</w:t>
-      </w:r>
-      <w:proofErr w:type="spellEnd"/>
-      <w:r>
-        <w:t xml:space="preserve">+!" </w:t>
-      </w:r>
-      <w:proofErr w:type="spellStart"/>
-      <w:r>
-        <w:t>delims</w:t>
-      </w:r>
-      <w:proofErr w:type="spellEnd"/>
-      <w:r>
-        <w:t>=";,+"&gt;</w:t>
-      </w:r>
-    </w:p>
-    <w:p>
-      <w:pPr>
-        <w:pStyle w:val="Sansinterligne"/>
-      </w:pPr>
-      <w:r>
-        <w:t xml:space="preserve">  ${</w:t>
-      </w:r>
-      <w:proofErr w:type="spellStart"/>
-      <w:r>
-        <w:t>sousChaine</w:t>
-      </w:r>
-      <w:proofErr w:type="spellEnd"/>
-      <w:proofErr w:type="gramStart"/>
-      <w:r>
-        <w:t>}&lt;</w:t>
-      </w:r>
-      <w:proofErr w:type="spellStart"/>
-      <w:proofErr w:type="gramEnd"/>
-      <w:r>
-        <w:t>br</w:t>
-      </w:r>
-      <w:proofErr w:type="spellEnd"/>
-      <w:r>
-        <w:t>/&gt;</w:t>
-      </w:r>
-    </w:p>
-    <w:p>
-      <w:pPr>
-        <w:pStyle w:val="Sansinterligne"/>
-      </w:pPr>
-      <w:r>
-        <w:t>&lt;/</w:t>
-      </w:r>
-      <w:proofErr w:type="spellStart"/>
-      <w:proofErr w:type="gramStart"/>
-      <w:r>
-        <w:t>c:</w:t>
-      </w:r>
-      <w:proofErr w:type="gramEnd"/>
-      <w:r>
-        <w:t>forTokens</w:t>
-      </w:r>
-      <w:proofErr w:type="spellEnd"/>
-      <w:r>
-        <w:t>&gt;</w:t>
+        <w:t>&lt;c:forTokens var="sousChaine" items="salut; je suis un,gros;zéro+!" delims=";,+"&gt;</w:t>
+      </w:r>
+    </w:p>
+    <w:p>
+      <w:pPr>
+        <w:pStyle w:val="Sansinterligne"/>
+      </w:pPr>
+      <w:r>
+        <w:t xml:space="preserve">  ${sousChaine}&lt;br/&gt;</w:t>
+      </w:r>
+    </w:p>
+    <w:p>
+      <w:pPr>
+        <w:pStyle w:val="Sansinterligne"/>
+      </w:pPr>
+      <w:r>
+        <w:t>&lt;/c:forTokens&gt;</w:t>
       </w:r>
     </w:p>
     <w:p>
@@ -4802,50 +3768,21 @@
         <w:pStyle w:val="Sansinterligne"/>
       </w:pPr>
       <w:r>
-        <w:t>&lt;</w:t>
-      </w:r>
-      <w:proofErr w:type="spellStart"/>
-      <w:r>
-        <w:t>c:set</w:t>
-      </w:r>
-      <w:proofErr w:type="spellEnd"/>
-      <w:r>
-        <w:t xml:space="preserve"> var="message" value="Salut les zéros !" scope="</w:t>
-      </w:r>
-      <w:proofErr w:type="spellStart"/>
-      <w:r>
-        <w:t>request</w:t>
-      </w:r>
-      <w:proofErr w:type="spellEnd"/>
-      <w:r>
-        <w:t>" /&gt;</w:t>
-      </w:r>
-    </w:p>
-    <w:p>
-      <w:pPr>
-        <w:pStyle w:val="Sansinterligne"/>
-      </w:pPr>
-      <w:r>
-        <w:t>&lt;</w:t>
-      </w:r>
-      <w:proofErr w:type="spellStart"/>
-      <w:r>
-        <w:t>c:out</w:t>
-      </w:r>
-      <w:proofErr w:type="spellEnd"/>
-      <w:r>
-        <w:t xml:space="preserve"> value="${</w:t>
-      </w:r>
-      <w:proofErr w:type="spellStart"/>
+        <w:t>&lt;c:set var="message" value="Salut les zéros !" scope="request" /&gt;</w:t>
+      </w:r>
+    </w:p>
+    <w:p>
+      <w:pPr>
+        <w:pStyle w:val="Sansinterligne"/>
+      </w:pPr>
+      <w:r>
+        <w:t>&lt;c:out value="${</w:t>
+      </w:r>
       <w:r>
         <w:t>requestScope.</w:t>
       </w:r>
       <w:r>
-        <w:t>client.nom</w:t>
-      </w:r>
-      <w:proofErr w:type="spellEnd"/>
-      <w:r>
-        <w:t>}" default="Aucune Valeur n'a été rentrée"/&gt;</w:t>
+        <w:t>client.nom}" default="Aucune Valeur n'a été rentrée"/&gt;</w:t>
       </w:r>
     </w:p>
     <w:p>
@@ -4872,15 +3809,7 @@
         <w:pStyle w:val="Sansinterligne"/>
       </w:pPr>
       <w:r>
-        <w:t>&lt;</w:t>
-      </w:r>
-      <w:proofErr w:type="spellStart"/>
-      <w:r>
-        <w:t>c:set</w:t>
-      </w:r>
-      <w:proofErr w:type="spellEnd"/>
-      <w:r>
-        <w:t xml:space="preserve"> var="locale" scope="session"&gt;</w:t>
+        <w:t>&lt;c:set var="locale" scope="session"&gt;</w:t>
       </w:r>
     </w:p>
     <w:p>
@@ -4897,79 +3826,21 @@
         <w:rPr>
           <w:lang w:val="en-US"/>
         </w:rPr>
-        <w:t>&lt;</w:t>
-      </w:r>
-      <w:proofErr w:type="spellStart"/>
-      <w:r>
-        <w:rPr>
-          <w:lang w:val="en-US"/>
-        </w:rPr>
-        <w:t>c</w:t>
-      </w:r>
-      <w:proofErr w:type="gramStart"/>
-      <w:r>
-        <w:rPr>
-          <w:lang w:val="en-US"/>
-        </w:rPr>
-        <w:t>:out</w:t>
-      </w:r>
-      <w:proofErr w:type="spellEnd"/>
-      <w:proofErr w:type="gramEnd"/>
-      <w:r>
-        <w:rPr>
-          <w:lang w:val="en-US"/>
-        </w:rPr>
-        <w:t xml:space="preserve"> value="${</w:t>
-      </w:r>
-      <w:proofErr w:type="spellStart"/>
-      <w:r>
-        <w:rPr>
-          <w:lang w:val="en-US"/>
-        </w:rPr>
-        <w:t>param.lang</w:t>
-      </w:r>
-      <w:proofErr w:type="spellEnd"/>
-      <w:r>
-        <w:rPr>
-          <w:lang w:val="en-US"/>
-        </w:rPr>
-        <w:t>}" default="FR"/&gt;</w:t>
-      </w:r>
-    </w:p>
-    <w:p>
-      <w:pPr>
-        <w:pStyle w:val="Sansinterligne"/>
-        <w:rPr>
-          <w:lang w:val="en-US"/>
-        </w:rPr>
-      </w:pPr>
-      <w:r>
-        <w:rPr>
-          <w:lang w:val="en-US"/>
-        </w:rPr>
-        <w:t>&lt;/</w:t>
-      </w:r>
-      <w:proofErr w:type="spellStart"/>
-      <w:r>
-        <w:rPr>
-          <w:lang w:val="en-US"/>
-        </w:rPr>
-        <w:t>c</w:t>
-      </w:r>
-      <w:proofErr w:type="gramStart"/>
-      <w:r>
-        <w:rPr>
-          <w:lang w:val="en-US"/>
-        </w:rPr>
-        <w:t>:set</w:t>
-      </w:r>
-      <w:proofErr w:type="spellEnd"/>
-      <w:proofErr w:type="gramEnd"/>
-      <w:r>
-        <w:rPr>
-          <w:lang w:val="en-US"/>
-        </w:rPr>
-        <w:t>&gt;</w:t>
+        <w:t>&lt;c:out value="${param.lang}" default="FR"/&gt;</w:t>
+      </w:r>
+    </w:p>
+    <w:p>
+      <w:pPr>
+        <w:pStyle w:val="Sansinterligne"/>
+        <w:rPr>
+          <w:lang w:val="en-US"/>
+        </w:rPr>
+      </w:pPr>
+      <w:r>
+        <w:rPr>
+          <w:lang w:val="en-US"/>
+        </w:rPr>
+        <w:t>&lt;/c:set&gt;</w:t>
       </w:r>
     </w:p>
     <w:p>
@@ -5007,43 +3878,7 @@
         <w:rPr>
           <w:lang w:val="en-US"/>
         </w:rPr>
-        <w:t>&lt;</w:t>
-      </w:r>
-      <w:proofErr w:type="spellStart"/>
-      <w:r>
-        <w:rPr>
-          <w:lang w:val="en-US"/>
-        </w:rPr>
-        <w:t>c</w:t>
-      </w:r>
-      <w:proofErr w:type="gramStart"/>
-      <w:r>
-        <w:rPr>
-          <w:lang w:val="en-US"/>
-        </w:rPr>
-        <w:t>:set</w:t>
-      </w:r>
-      <w:proofErr w:type="spellEnd"/>
-      <w:proofErr w:type="gramEnd"/>
-      <w:r>
-        <w:rPr>
-          <w:lang w:val="en-US"/>
-        </w:rPr>
-        <w:t xml:space="preserve"> target="${coyote}" property="</w:t>
-      </w:r>
-      <w:proofErr w:type="spellStart"/>
-      <w:r>
-        <w:rPr>
-          <w:lang w:val="en-US"/>
-        </w:rPr>
-        <w:t>prenom</w:t>
-      </w:r>
-      <w:proofErr w:type="spellEnd"/>
-      <w:r>
-        <w:rPr>
-          <w:lang w:val="en-US"/>
-        </w:rPr>
-        <w:t>" value="Wile E."/&gt;</w:t>
+        <w:t>&lt;c:set target="${coyote}" property="prenom" value="Wile E."/&gt;</w:t>
       </w:r>
     </w:p>
     <w:p>
@@ -5081,57 +3916,7 @@
         <w:rPr>
           <w:lang w:val="en-US"/>
         </w:rPr>
-        <w:t>&lt;</w:t>
-      </w:r>
-      <w:proofErr w:type="spellStart"/>
-      <w:r>
-        <w:rPr>
-          <w:lang w:val="en-US"/>
-        </w:rPr>
-        <w:t>c</w:t>
-      </w:r>
-      <w:proofErr w:type="gramStart"/>
-      <w:r>
-        <w:rPr>
-          <w:lang w:val="en-US"/>
-        </w:rPr>
-        <w:t>:remove</w:t>
-      </w:r>
-      <w:proofErr w:type="spellEnd"/>
-      <w:proofErr w:type="gramEnd"/>
-      <w:r>
-        <w:rPr>
-          <w:lang w:val="en-US"/>
-        </w:rPr>
-        <w:t xml:space="preserve"> </w:t>
-      </w:r>
-      <w:proofErr w:type="spellStart"/>
-      <w:r>
-        <w:rPr>
-          <w:lang w:val="en-US"/>
-        </w:rPr>
-        <w:t>var</w:t>
-      </w:r>
-      <w:proofErr w:type="spellEnd"/>
-      <w:r>
-        <w:rPr>
-          <w:lang w:val="en-US"/>
-        </w:rPr>
-        <w:t>="</w:t>
-      </w:r>
-      <w:proofErr w:type="spellStart"/>
-      <w:r>
-        <w:rPr>
-          <w:lang w:val="en-US"/>
-        </w:rPr>
-        <w:t>maVariable</w:t>
-      </w:r>
-      <w:proofErr w:type="spellEnd"/>
-      <w:r>
-        <w:rPr>
-          <w:lang w:val="en-US"/>
-        </w:rPr>
-        <w:t>" scope="session" /&gt;</w:t>
+        <w:t>&lt;c:remove var="maVariable" scope="session" /&gt;</w:t>
       </w:r>
     </w:p>
     <w:p>
@@ -5187,65 +3972,12 @@
         <w:rPr>
           <w:lang w:val="en-US"/>
         </w:rPr>
-        <w:t>&lt;</w:t>
-      </w:r>
-      <w:proofErr w:type="spellStart"/>
-      <w:r>
-        <w:rPr>
-          <w:lang w:val="en-US"/>
-        </w:rPr>
-        <w:t>c</w:t>
-      </w:r>
-      <w:proofErr w:type="gramStart"/>
-      <w:r>
-        <w:rPr>
-          <w:lang w:val="en-US"/>
-        </w:rPr>
-        <w:t>:if</w:t>
-      </w:r>
-      <w:proofErr w:type="spellEnd"/>
-      <w:proofErr w:type="gramEnd"/>
-      <w:r>
-        <w:rPr>
-          <w:lang w:val="en-US"/>
-        </w:rPr>
-        <w:t xml:space="preserve"> test="${ 12 &gt; 7 }" </w:t>
-      </w:r>
-      <w:proofErr w:type="spellStart"/>
-      <w:r>
-        <w:rPr>
-          <w:lang w:val="en-US"/>
-        </w:rPr>
-        <w:t>var</w:t>
-      </w:r>
-      <w:proofErr w:type="spellEnd"/>
-      <w:r>
-        <w:rPr>
-          <w:lang w:val="en-US"/>
-        </w:rPr>
-        <w:t>="</w:t>
-      </w:r>
-      <w:proofErr w:type="spellStart"/>
-      <w:r>
-        <w:rPr>
-          <w:lang w:val="en-US"/>
-        </w:rPr>
-        <w:t>maVariable</w:t>
-      </w:r>
-      <w:proofErr w:type="spellEnd"/>
-      <w:r>
-        <w:rPr>
-          <w:lang w:val="en-US"/>
-        </w:rPr>
-        <w:t>" scope="session"&gt;</w:t>
-      </w:r>
-    </w:p>
-    <w:p>
-      <w:pPr>
-        <w:pStyle w:val="Sansinterligne"/>
-        <w:rPr>
-          <w:lang w:val="en-US"/>
-        </w:rPr>
+        <w:t>&lt;c:if test="${ 12 &gt; 7 }" var="maVariable" scope="session"&gt;</w:t>
+      </w:r>
+    </w:p>
+    <w:p>
+      <w:pPr>
+        <w:pStyle w:val="Sansinterligne"/>
       </w:pPr>
       <w:r>
         <w:rPr>
@@ -5254,84 +3986,20 @@
         <w:t xml:space="preserve">    </w:t>
       </w:r>
       <w:r>
-        <w:rPr>
-          <w:lang w:val="en-US"/>
-        </w:rPr>
-        <w:t xml:space="preserve">Ce test </w:t>
-      </w:r>
-      <w:proofErr w:type="spellStart"/>
-      <w:proofErr w:type="gramStart"/>
-      <w:r>
-        <w:rPr>
-          <w:lang w:val="en-US"/>
-        </w:rPr>
-        <w:t>est</w:t>
-      </w:r>
-      <w:proofErr w:type="spellEnd"/>
-      <w:proofErr w:type="gramEnd"/>
-      <w:r>
-        <w:rPr>
-          <w:lang w:val="en-US"/>
-        </w:rPr>
-        <w:t xml:space="preserve"> </w:t>
-      </w:r>
-      <w:proofErr w:type="spellStart"/>
-      <w:r>
-        <w:rPr>
-          <w:lang w:val="en-US"/>
-        </w:rPr>
-        <w:t>vrai</w:t>
-      </w:r>
-      <w:proofErr w:type="spellEnd"/>
-      <w:r>
-        <w:rPr>
-          <w:lang w:val="en-US"/>
-        </w:rPr>
-        <w:t>.</w:t>
-      </w:r>
-    </w:p>
-    <w:p>
-      <w:pPr>
-        <w:pStyle w:val="Sansinterligne"/>
-        <w:rPr>
-          <w:lang w:val="en-US"/>
-        </w:rPr>
-      </w:pPr>
-      <w:r>
-        <w:rPr>
-          <w:lang w:val="en-US"/>
-        </w:rPr>
-        <w:t>&lt;/</w:t>
-      </w:r>
-      <w:proofErr w:type="spellStart"/>
-      <w:r>
-        <w:rPr>
-          <w:lang w:val="en-US"/>
-        </w:rPr>
-        <w:t>c</w:t>
-      </w:r>
-      <w:proofErr w:type="gramStart"/>
-      <w:r>
-        <w:rPr>
-          <w:lang w:val="en-US"/>
-        </w:rPr>
-        <w:t>:if</w:t>
-      </w:r>
-      <w:proofErr w:type="spellEnd"/>
-      <w:proofErr w:type="gramEnd"/>
-      <w:r>
-        <w:rPr>
-          <w:lang w:val="en-US"/>
-        </w:rPr>
-        <w:t>&gt;</w:t>
-      </w:r>
-    </w:p>
-    <w:p>
-      <w:pPr>
-        <w:pStyle w:val="Sansinterligne"/>
-        <w:rPr>
-          <w:lang w:val="en-US"/>
-        </w:rPr>
+        <w:t>Ce test est vrai.</w:t>
+      </w:r>
+    </w:p>
+    <w:p>
+      <w:pPr>
+        <w:pStyle w:val="Sansinterligne"/>
+      </w:pPr>
+      <w:r>
+        <w:t>&lt;/c:if&gt;</w:t>
+      </w:r>
+    </w:p>
+    <w:p>
+      <w:pPr>
+        <w:pStyle w:val="Sansinterligne"/>
       </w:pPr>
     </w:p>
     <w:p>
@@ -5361,91 +4029,21 @@
         <w:rPr>
           <w:lang w:val="en-US"/>
         </w:rPr>
-        <w:t>&lt;</w:t>
-      </w:r>
-      <w:proofErr w:type="spellStart"/>
-      <w:r>
-        <w:rPr>
-          <w:lang w:val="en-US"/>
-        </w:rPr>
-        <w:t>c:choose</w:t>
-      </w:r>
-      <w:proofErr w:type="spellEnd"/>
-      <w:r>
-        <w:rPr>
-          <w:lang w:val="en-US"/>
-        </w:rPr>
-        <w:t>&gt;</w:t>
-      </w:r>
-    </w:p>
-    <w:p>
-      <w:pPr>
-        <w:pStyle w:val="Sansinterligne"/>
-        <w:rPr>
-          <w:lang w:val="en-US"/>
-        </w:rPr>
-      </w:pPr>
-      <w:r>
-        <w:rPr>
-          <w:lang w:val="en-US"/>
-        </w:rPr>
-        <w:t xml:space="preserve">    &lt;</w:t>
-      </w:r>
-      <w:proofErr w:type="spellStart"/>
-      <w:r>
-        <w:rPr>
-          <w:lang w:val="en-US"/>
-        </w:rPr>
-        <w:t>c:when</w:t>
-      </w:r>
-      <w:proofErr w:type="spellEnd"/>
-      <w:r>
-        <w:rPr>
-          <w:lang w:val="en-US"/>
-        </w:rPr>
-        <w:t xml:space="preserve"> test="${expression}"&gt;Action </w:t>
-      </w:r>
-      <w:proofErr w:type="spellStart"/>
-      <w:r>
-        <w:rPr>
-          <w:lang w:val="en-US"/>
-        </w:rPr>
-        <w:t>ou</w:t>
-      </w:r>
-      <w:proofErr w:type="spellEnd"/>
-      <w:r>
-        <w:rPr>
-          <w:lang w:val="en-US"/>
-        </w:rPr>
-        <w:t xml:space="preserve"> </w:t>
-      </w:r>
-      <w:proofErr w:type="spellStart"/>
-      <w:r>
-        <w:rPr>
-          <w:lang w:val="en-US"/>
-        </w:rPr>
-        <w:t>texte</w:t>
-      </w:r>
-      <w:proofErr w:type="spellEnd"/>
-      <w:r>
-        <w:rPr>
-          <w:lang w:val="en-US"/>
-        </w:rPr>
-        <w:t>.&lt;/</w:t>
-      </w:r>
-      <w:proofErr w:type="spellStart"/>
-      <w:r>
-        <w:rPr>
-          <w:lang w:val="en-US"/>
-        </w:rPr>
-        <w:t>c:when</w:t>
-      </w:r>
-      <w:proofErr w:type="spellEnd"/>
-      <w:r>
-        <w:rPr>
-          <w:lang w:val="en-US"/>
-        </w:rPr>
-        <w:t>&gt;</w:t>
+        <w:t>&lt;c:choose&gt;</w:t>
+      </w:r>
+    </w:p>
+    <w:p>
+      <w:pPr>
+        <w:pStyle w:val="Sansinterligne"/>
+        <w:rPr>
+          <w:lang w:val="en-US"/>
+        </w:rPr>
+      </w:pPr>
+      <w:r>
+        <w:rPr>
+          <w:lang w:val="en-US"/>
+        </w:rPr>
+        <w:t xml:space="preserve">    &lt;c:when test="${expression}"&gt;Action ou texte.&lt;/c:when&gt;</w:t>
       </w:r>
     </w:p>
     <w:p>
@@ -5473,105 +4071,21 @@
         <w:rPr>
           <w:lang w:val="en-US"/>
         </w:rPr>
-        <w:t xml:space="preserve">    &lt;</w:t>
-      </w:r>
-      <w:proofErr w:type="spellStart"/>
-      <w:r>
-        <w:rPr>
-          <w:lang w:val="en-US"/>
-        </w:rPr>
-        <w:t>c:otherwise</w:t>
-      </w:r>
-      <w:proofErr w:type="spellEnd"/>
-      <w:r>
-        <w:rPr>
-          <w:lang w:val="en-US"/>
-        </w:rPr>
-        <w:t>&gt;</w:t>
-      </w:r>
-      <w:proofErr w:type="spellStart"/>
-      <w:r>
-        <w:rPr>
-          <w:lang w:val="en-US"/>
-        </w:rPr>
-        <w:t>Autre</w:t>
-      </w:r>
-      <w:proofErr w:type="spellEnd"/>
-      <w:r>
-        <w:rPr>
-          <w:lang w:val="en-US"/>
-        </w:rPr>
-        <w:t xml:space="preserve"> action </w:t>
-      </w:r>
-      <w:proofErr w:type="spellStart"/>
-      <w:r>
-        <w:rPr>
-          <w:lang w:val="en-US"/>
-        </w:rPr>
-        <w:t>ou</w:t>
-      </w:r>
-      <w:proofErr w:type="spellEnd"/>
-      <w:r>
-        <w:rPr>
-          <w:lang w:val="en-US"/>
-        </w:rPr>
-        <w:t xml:space="preserve"> </w:t>
-      </w:r>
-      <w:proofErr w:type="spellStart"/>
-      <w:r>
-        <w:rPr>
-          <w:lang w:val="en-US"/>
-        </w:rPr>
-        <w:t>texte</w:t>
-      </w:r>
-      <w:proofErr w:type="spellEnd"/>
-      <w:r>
-        <w:rPr>
-          <w:lang w:val="en-US"/>
-        </w:rPr>
-        <w:t>.&lt;/</w:t>
-      </w:r>
-      <w:proofErr w:type="spellStart"/>
-      <w:r>
-        <w:rPr>
-          <w:lang w:val="en-US"/>
-        </w:rPr>
-        <w:t>c:otherwise</w:t>
-      </w:r>
-      <w:proofErr w:type="spellEnd"/>
-      <w:r>
-        <w:rPr>
-          <w:lang w:val="en-US"/>
-        </w:rPr>
-        <w:t>&gt;</w:t>
-      </w:r>
-    </w:p>
-    <w:p>
-      <w:pPr>
-        <w:pStyle w:val="Sansinterligne"/>
-        <w:rPr>
-          <w:lang w:val="en-US"/>
-        </w:rPr>
-      </w:pPr>
-      <w:r>
-        <w:rPr>
-          <w:lang w:val="en-US"/>
-        </w:rPr>
-        <w:t>&lt;/</w:t>
-      </w:r>
-      <w:proofErr w:type="spellStart"/>
-      <w:r>
-        <w:rPr>
-          <w:lang w:val="en-US"/>
-        </w:rPr>
-        <w:t>c:choose</w:t>
-      </w:r>
-      <w:proofErr w:type="spellEnd"/>
-      <w:r>
-        <w:rPr>
-          <w:lang w:val="en-US"/>
-        </w:rPr>
-        <w:t>&gt;</w:t>
+        <w:t xml:space="preserve">    &lt;c:otherwise&gt;Autre action ou texte.&lt;/c:otherwise&gt;</w:t>
+      </w:r>
+    </w:p>
+    <w:p>
+      <w:pPr>
+        <w:pStyle w:val="Sansinterligne"/>
+        <w:rPr>
+          <w:lang w:val="en-US"/>
+        </w:rPr>
+      </w:pPr>
+      <w:r>
+        <w:rPr>
+          <w:lang w:val="en-US"/>
+        </w:rPr>
+        <w:t>&lt;/c:choose&gt;</w:t>
       </w:r>
     </w:p>
     <w:p>
@@ -5609,161 +4123,49 @@
         <w:rPr>
           <w:lang w:val="en-US"/>
         </w:rPr>
-        <w:t>&lt;</w:t>
-      </w:r>
-      <w:proofErr w:type="spellStart"/>
-      <w:r>
-        <w:rPr>
-          <w:lang w:val="en-US"/>
-        </w:rPr>
-        <w:t>c:url</w:t>
-      </w:r>
-      <w:proofErr w:type="spellEnd"/>
-      <w:r>
-        <w:rPr>
-          <w:lang w:val="en-US"/>
-        </w:rPr>
-        <w:t xml:space="preserve"> value="/</w:t>
-      </w:r>
-      <w:proofErr w:type="spellStart"/>
-      <w:r>
-        <w:rPr>
-          <w:lang w:val="en-US"/>
-        </w:rPr>
-        <w:t>monSiteWeb</w:t>
-      </w:r>
-      <w:proofErr w:type="spellEnd"/>
-      <w:r>
-        <w:rPr>
-          <w:lang w:val="en-US"/>
-        </w:rPr>
-        <w:t>/</w:t>
-      </w:r>
-      <w:proofErr w:type="spellStart"/>
-      <w:r>
-        <w:rPr>
-          <w:lang w:val="en-US"/>
-        </w:rPr>
-        <w:t>countZeros.jsp</w:t>
-      </w:r>
-      <w:proofErr w:type="spellEnd"/>
-      <w:r>
-        <w:rPr>
-          <w:lang w:val="en-US"/>
-        </w:rPr>
-        <w:t>"&gt;</w:t>
-      </w:r>
-    </w:p>
-    <w:p>
-      <w:pPr>
-        <w:pStyle w:val="Sansinterligne"/>
-        <w:rPr>
-          <w:lang w:val="en-US"/>
-        </w:rPr>
-      </w:pPr>
-      <w:r>
-        <w:rPr>
-          <w:lang w:val="en-US"/>
-        </w:rPr>
-        <w:t xml:space="preserve">  &lt;</w:t>
-      </w:r>
-      <w:proofErr w:type="spellStart"/>
-      <w:r>
-        <w:rPr>
-          <w:lang w:val="en-US"/>
-        </w:rPr>
-        <w:t>c:param</w:t>
-      </w:r>
-      <w:proofErr w:type="spellEnd"/>
-      <w:r>
-        <w:rPr>
-          <w:lang w:val="en-US"/>
-        </w:rPr>
-        <w:t xml:space="preserve"> name="</w:t>
-      </w:r>
-      <w:proofErr w:type="spellStart"/>
-      <w:r>
-        <w:rPr>
-          <w:lang w:val="en-US"/>
-        </w:rPr>
-        <w:t>nbZeros</w:t>
-      </w:r>
-      <w:proofErr w:type="spellEnd"/>
-      <w:r>
-        <w:rPr>
-          <w:lang w:val="en-US"/>
-        </w:rPr>
-        <w:t>" value="${</w:t>
-      </w:r>
-      <w:proofErr w:type="spellStart"/>
-      <w:r>
-        <w:rPr>
-          <w:lang w:val="en-US"/>
-        </w:rPr>
-        <w:t>countZerosBean.nbZeros</w:t>
-      </w:r>
-      <w:proofErr w:type="spellEnd"/>
-      <w:r>
-        <w:rPr>
-          <w:lang w:val="en-US"/>
-        </w:rPr>
-        <w:t>}"/&gt;</w:t>
-      </w:r>
-    </w:p>
-    <w:p>
-      <w:pPr>
-        <w:pStyle w:val="Sansinterligne"/>
-        <w:rPr>
-          <w:lang w:val="en-US"/>
-        </w:rPr>
-      </w:pPr>
-      <w:r>
-        <w:rPr>
-          <w:lang w:val="en-US"/>
-        </w:rPr>
-        <w:t xml:space="preserve">  &lt;</w:t>
-      </w:r>
-      <w:proofErr w:type="spellStart"/>
-      <w:r>
-        <w:rPr>
-          <w:lang w:val="en-US"/>
-        </w:rPr>
-        <w:t>c:param</w:t>
-      </w:r>
-      <w:proofErr w:type="spellEnd"/>
-      <w:r>
-        <w:rPr>
-          <w:lang w:val="en-US"/>
-        </w:rPr>
-        <w:t xml:space="preserve"> name="date" value="22/06/2010"/&gt;</w:t>
-      </w:r>
-    </w:p>
-    <w:p>
-      <w:pPr>
-        <w:pStyle w:val="Sansinterligne"/>
-        <w:rPr>
-          <w:lang w:val="en-US"/>
-        </w:rPr>
-      </w:pPr>
-      <w:r>
-        <w:rPr>
-          <w:lang w:val="en-US"/>
-        </w:rPr>
-        <w:t>&lt;/</w:t>
-      </w:r>
-      <w:proofErr w:type="spellStart"/>
-      <w:r>
-        <w:rPr>
-          <w:lang w:val="en-US"/>
-        </w:rPr>
-        <w:t>c:url</w:t>
-      </w:r>
-      <w:proofErr w:type="spellEnd"/>
-      <w:r>
-        <w:rPr>
-          <w:lang w:val="en-US"/>
-        </w:rPr>
-        <w:t>&gt;</w:t>
+        <w:t>&lt;c:url value="/monSiteWeb/countZeros.jsp"&gt;</w:t>
+      </w:r>
+    </w:p>
+    <w:p>
+      <w:pPr>
+        <w:pStyle w:val="Sansinterligne"/>
+        <w:rPr>
+          <w:lang w:val="en-US"/>
+        </w:rPr>
+      </w:pPr>
+      <w:r>
+        <w:rPr>
+          <w:lang w:val="en-US"/>
+        </w:rPr>
+        <w:t xml:space="preserve">  &lt;c:param name="nbZeros" value="${countZerosBean.nbZeros}"/&gt;</w:t>
+      </w:r>
+    </w:p>
+    <w:p>
+      <w:pPr>
+        <w:pStyle w:val="Sansinterligne"/>
+        <w:rPr>
+          <w:lang w:val="en-US"/>
+        </w:rPr>
+      </w:pPr>
+      <w:r>
+        <w:rPr>
+          <w:lang w:val="en-US"/>
+        </w:rPr>
+        <w:t xml:space="preserve">  &lt;c:param name="date" value="22/06/2010"/&gt;</w:t>
+      </w:r>
+    </w:p>
+    <w:p>
+      <w:pPr>
+        <w:pStyle w:val="Sansinterligne"/>
+        <w:rPr>
+          <w:lang w:val="en-US"/>
+        </w:rPr>
+      </w:pPr>
+      <w:r>
+        <w:rPr>
+          <w:lang w:val="en-US"/>
+        </w:rPr>
+        <w:t>&lt;/c:url&gt;</w:t>
       </w:r>
     </w:p>
     <w:p>
@@ -5802,149 +4204,43 @@
         <w:rPr>
           <w:lang w:val="en-US"/>
         </w:rPr>
-        <w:t>&lt;</w:t>
-      </w:r>
-      <w:proofErr w:type="spellStart"/>
-      <w:r>
-        <w:rPr>
-          <w:lang w:val="en-US"/>
-        </w:rPr>
-        <w:t>c:redirect</w:t>
-      </w:r>
-      <w:proofErr w:type="spellEnd"/>
-      <w:r>
-        <w:rPr>
-          <w:lang w:val="en-US"/>
-        </w:rPr>
-        <w:t xml:space="preserve"> </w:t>
-      </w:r>
-      <w:proofErr w:type="spellStart"/>
-      <w:r>
-        <w:rPr>
-          <w:lang w:val="en-US"/>
-        </w:rPr>
-        <w:t>url</w:t>
-      </w:r>
-      <w:proofErr w:type="spellEnd"/>
-      <w:r>
-        <w:rPr>
-          <w:lang w:val="en-US"/>
-        </w:rPr>
-        <w:t>="http://www.siteduzero.com"&gt;</w:t>
-      </w:r>
-    </w:p>
-    <w:p>
-      <w:pPr>
-        <w:pStyle w:val="Sansinterligne"/>
-        <w:rPr>
-          <w:lang w:val="en-US"/>
-        </w:rPr>
-      </w:pPr>
-      <w:r>
-        <w:rPr>
-          <w:lang w:val="en-US"/>
-        </w:rPr>
-        <w:t xml:space="preserve">  &lt;</w:t>
-      </w:r>
-      <w:proofErr w:type="spellStart"/>
-      <w:r>
-        <w:rPr>
-          <w:lang w:val="en-US"/>
-        </w:rPr>
-        <w:t>c:param</w:t>
-      </w:r>
-      <w:proofErr w:type="spellEnd"/>
-      <w:r>
-        <w:rPr>
-          <w:lang w:val="en-US"/>
-        </w:rPr>
-        <w:t xml:space="preserve"> name="</w:t>
-      </w:r>
-      <w:proofErr w:type="spellStart"/>
-      <w:r>
-        <w:rPr>
-          <w:lang w:val="en-US"/>
-        </w:rPr>
-        <w:t>mascotte</w:t>
-      </w:r>
-      <w:proofErr w:type="spellEnd"/>
-      <w:r>
-        <w:rPr>
-          <w:lang w:val="en-US"/>
-        </w:rPr>
-        <w:t>" value="</w:t>
-      </w:r>
-      <w:proofErr w:type="spellStart"/>
-      <w:r>
-        <w:rPr>
-          <w:lang w:val="en-US"/>
-        </w:rPr>
-        <w:t>zozor</w:t>
-      </w:r>
-      <w:proofErr w:type="spellEnd"/>
-      <w:r>
-        <w:rPr>
-          <w:lang w:val="en-US"/>
-        </w:rPr>
-        <w:t>"/&gt;</w:t>
-      </w:r>
-    </w:p>
-    <w:p>
-      <w:pPr>
-        <w:pStyle w:val="Sansinterligne"/>
-        <w:rPr>
-          <w:lang w:val="en-US"/>
-        </w:rPr>
-      </w:pPr>
-      <w:r>
-        <w:rPr>
-          <w:lang w:val="en-US"/>
-        </w:rPr>
-        <w:t xml:space="preserve">  &lt;</w:t>
-      </w:r>
-      <w:proofErr w:type="spellStart"/>
-      <w:r>
-        <w:rPr>
-          <w:lang w:val="en-US"/>
-        </w:rPr>
-        <w:t>c:param</w:t>
-      </w:r>
-      <w:proofErr w:type="spellEnd"/>
-      <w:r>
-        <w:rPr>
-          <w:lang w:val="en-US"/>
-        </w:rPr>
-        <w:t xml:space="preserve"> name="langue" value="</w:t>
-      </w:r>
-      <w:proofErr w:type="spellStart"/>
-      <w:r>
-        <w:rPr>
-          <w:lang w:val="en-US"/>
-        </w:rPr>
-        <w:t>fr</w:t>
-      </w:r>
-      <w:proofErr w:type="spellEnd"/>
-      <w:r>
-        <w:rPr>
-          <w:lang w:val="en-US"/>
-        </w:rPr>
-        <w:t>"/&gt;</w:t>
-      </w:r>
-    </w:p>
-    <w:p>
-      <w:pPr>
-        <w:pStyle w:val="Sansinterligne"/>
-      </w:pPr>
-      <w:r>
-        <w:t>&lt;/</w:t>
-      </w:r>
-      <w:proofErr w:type="spellStart"/>
-      <w:r>
-        <w:t>c:redirect</w:t>
-      </w:r>
-      <w:proofErr w:type="spellEnd"/>
-      <w:r>
-        <w:t>&gt;</w:t>
+        <w:t>&lt;c:redirect url="http://www.siteduzero.com"&gt;</w:t>
+      </w:r>
+    </w:p>
+    <w:p>
+      <w:pPr>
+        <w:pStyle w:val="Sansinterligne"/>
+        <w:rPr>
+          <w:lang w:val="en-US"/>
+        </w:rPr>
+      </w:pPr>
+      <w:r>
+        <w:rPr>
+          <w:lang w:val="en-US"/>
+        </w:rPr>
+        <w:t xml:space="preserve">  &lt;c:param name="mascotte" value="zozor"/&gt;</w:t>
+      </w:r>
+    </w:p>
+    <w:p>
+      <w:pPr>
+        <w:pStyle w:val="Sansinterligne"/>
+        <w:rPr>
+          <w:lang w:val="en-US"/>
+        </w:rPr>
+      </w:pPr>
+      <w:r>
+        <w:rPr>
+          <w:lang w:val="en-US"/>
+        </w:rPr>
+        <w:t xml:space="preserve">  &lt;c:param name="langue" value="fr"/&gt;</w:t>
+      </w:r>
+    </w:p>
+    <w:p>
+      <w:pPr>
+        <w:pStyle w:val="Sansinterligne"/>
+      </w:pPr>
+      <w:r>
+        <w:t>&lt;/c:redirect&gt;</w:t>
       </w:r>
     </w:p>
     <w:p>
@@ -5987,36 +4283,20 @@
         <w:pStyle w:val="Sansinterligne"/>
       </w:pPr>
       <w:r>
-        <w:t>&lt;</w:t>
-      </w:r>
-      <w:proofErr w:type="spellStart"/>
-      <w:r>
-        <w:t>c:import</w:t>
-      </w:r>
-      <w:proofErr w:type="spellEnd"/>
-      <w:r>
-        <w:t xml:space="preserve"> url="http://www.siteduzero.com/zozor/biographie.html" var="bio" scope="page"/&gt;</w:t>
-      </w:r>
-    </w:p>
-    <w:p>
-      <w:pPr>
-        <w:pStyle w:val="Sansinterligne"/>
-      </w:pPr>
-    </w:p>
-    <w:p>
-      <w:pPr>
-        <w:pStyle w:val="Sansinterligne"/>
-      </w:pPr>
-      <w:r>
-        <w:t>&lt;%-- Les attributs valables pour &lt;</w:t>
-      </w:r>
-      <w:proofErr w:type="spellStart"/>
-      <w:r>
-        <w:t>c:url</w:t>
-      </w:r>
-      <w:proofErr w:type="spellEnd"/>
-      <w:r>
-        <w:t xml:space="preserve">/&gt; le sont aussi pour la redirection. </w:t>
+        <w:t>&lt;c:import url="http://www.siteduzero.com/zozor/biographie.html" var="bio" scope="page"/&gt;</w:t>
+      </w:r>
+    </w:p>
+    <w:p>
+      <w:pPr>
+        <w:pStyle w:val="Sansinterligne"/>
+      </w:pPr>
+    </w:p>
+    <w:p>
+      <w:pPr>
+        <w:pStyle w:val="Sansinterligne"/>
+      </w:pPr>
+      <w:r>
+        <w:t xml:space="preserve">&lt;%-- Les attributs valables pour &lt;c:url/&gt; le sont aussi pour la redirection. </w:t>
       </w:r>
     </w:p>
     <w:p>
@@ -6038,105 +4318,35 @@
         <w:rPr>
           <w:lang w:val="en-US"/>
         </w:rPr>
-        <w:t>&lt;</w:t>
-      </w:r>
-      <w:proofErr w:type="spellStart"/>
-      <w:r>
-        <w:rPr>
-          <w:lang w:val="en-US"/>
-        </w:rPr>
-        <w:t>c:import</w:t>
-      </w:r>
-      <w:proofErr w:type="spellEnd"/>
-      <w:r>
-        <w:rPr>
-          <w:lang w:val="en-US"/>
-        </w:rPr>
-        <w:t xml:space="preserve"> </w:t>
-      </w:r>
-      <w:proofErr w:type="spellStart"/>
-      <w:r>
-        <w:rPr>
-          <w:lang w:val="en-US"/>
-        </w:rPr>
-        <w:t>url</w:t>
-      </w:r>
-      <w:proofErr w:type="spellEnd"/>
-      <w:r>
-        <w:rPr>
-          <w:lang w:val="en-US"/>
-        </w:rPr>
-        <w:t>="</w:t>
-      </w:r>
-      <w:proofErr w:type="spellStart"/>
-      <w:r>
-        <w:rPr>
-          <w:lang w:val="en-US"/>
-        </w:rPr>
-        <w:t>footer.jsp</w:t>
-      </w:r>
-      <w:proofErr w:type="spellEnd"/>
-      <w:r>
-        <w:rPr>
-          <w:lang w:val="en-US"/>
-        </w:rPr>
-        <w:t>"&gt;</w:t>
-      </w:r>
-    </w:p>
-    <w:p>
-      <w:pPr>
-        <w:pStyle w:val="Sansinterligne"/>
-        <w:rPr>
-          <w:lang w:val="en-US"/>
-        </w:rPr>
-      </w:pPr>
-      <w:r>
-        <w:rPr>
-          <w:lang w:val="en-US"/>
-        </w:rPr>
-        <w:t xml:space="preserve">  &lt;</w:t>
-      </w:r>
-      <w:proofErr w:type="spellStart"/>
-      <w:r>
-        <w:rPr>
-          <w:lang w:val="en-US"/>
-        </w:rPr>
-        <w:t>c:param</w:t>
-      </w:r>
-      <w:proofErr w:type="spellEnd"/>
-      <w:r>
-        <w:rPr>
-          <w:lang w:val="en-US"/>
-        </w:rPr>
-        <w:t xml:space="preserve"> name="design" value="bleu"/&gt;</w:t>
-      </w:r>
-    </w:p>
-    <w:p>
-      <w:pPr>
-        <w:pStyle w:val="Sansinterligne"/>
-        <w:rPr>
-          <w:lang w:val="en-US"/>
-        </w:rPr>
-      </w:pPr>
-      <w:r>
-        <w:rPr>
-          <w:lang w:val="en-US"/>
-        </w:rPr>
-        <w:t>&lt;/</w:t>
-      </w:r>
-      <w:proofErr w:type="spellStart"/>
-      <w:r>
-        <w:rPr>
-          <w:lang w:val="en-US"/>
-        </w:rPr>
-        <w:t>c:import</w:t>
-      </w:r>
-      <w:proofErr w:type="spellEnd"/>
-      <w:r>
-        <w:rPr>
-          <w:lang w:val="en-US"/>
-        </w:rPr>
-        <w:t>&gt;</w:t>
+        <w:t>&lt;c:import url="footer.jsp"&gt;</w:t>
+      </w:r>
+    </w:p>
+    <w:p>
+      <w:pPr>
+        <w:pStyle w:val="Sansinterligne"/>
+        <w:rPr>
+          <w:lang w:val="en-US"/>
+        </w:rPr>
+      </w:pPr>
+      <w:r>
+        <w:rPr>
+          <w:lang w:val="en-US"/>
+        </w:rPr>
+        <w:t xml:space="preserve">  &lt;c:param name="design" value="bleu"/&gt;</w:t>
+      </w:r>
+    </w:p>
+    <w:p>
+      <w:pPr>
+        <w:pStyle w:val="Sansinterligne"/>
+        <w:rPr>
+          <w:lang w:val="en-US"/>
+        </w:rPr>
+      </w:pPr>
+      <w:r>
+        <w:rPr>
+          <w:lang w:val="en-US"/>
+        </w:rPr>
+        <w:t>&lt;/c:import&gt;</w:t>
       </w:r>
     </w:p>
     <w:p>
@@ -6441,7 +4651,6 @@
         </w:rPr>
         <w:t>&gt;</w:t>
       </w:r>
-      <w:proofErr w:type="spellStart"/>
       <w:r>
         <w:rPr>
           <w:rFonts w:ascii="Consolas" w:hAnsi="Consolas" w:cs="Consolas"/>
@@ -6452,7 +4661,6 @@
         </w:rPr>
         <w:t>Foo</w:t>
       </w:r>
-      <w:proofErr w:type="spellEnd"/>
       <w:r>
         <w:rPr>
           <w:rFonts w:ascii="Consolas" w:hAnsi="Consolas" w:cs="Consolas"/>
@@ -6880,27 +5088,7 @@
           <w:sz w:val="20"/>
           <w:szCs w:val="20"/>
         </w:rPr>
-        <w:t xml:space="preserve"> </w:t>
-      </w:r>
-      <w:proofErr w:type="spellStart"/>
-      <w:r>
-        <w:rPr>
-          <w:rFonts w:ascii="Consolas" w:hAnsi="Consolas" w:cs="Consolas"/>
-          <w:color w:val="000000"/>
-          <w:sz w:val="20"/>
-          <w:szCs w:val="20"/>
-        </w:rPr>
-        <w:t>LdZ</w:t>
-      </w:r>
-      <w:proofErr w:type="spellEnd"/>
-      <w:r>
-        <w:rPr>
-          <w:rFonts w:ascii="Consolas" w:hAnsi="Consolas" w:cs="Consolas"/>
-          <w:color w:val="000000"/>
-          <w:sz w:val="20"/>
-          <w:szCs w:val="20"/>
-        </w:rPr>
-        <w:t xml:space="preserve"> J2EE !</w:t>
+        <w:t xml:space="preserve"> LdZ J2EE !</w:t>
       </w:r>
       <w:r>
         <w:rPr>
@@ -6978,7 +5166,6 @@
         </w:rPr>
         <w:t>&gt;</w:t>
       </w:r>
-      <w:proofErr w:type="spellStart"/>
       <w:r>
         <w:rPr>
           <w:rFonts w:ascii="Consolas" w:hAnsi="Consolas" w:cs="Consolas"/>
@@ -6989,7 +5176,6 @@
         </w:rPr>
         <w:t>Woot</w:t>
       </w:r>
-      <w:proofErr w:type="spellEnd"/>
       <w:r>
         <w:rPr>
           <w:rFonts w:ascii="Consolas" w:hAnsi="Consolas" w:cs="Consolas"/>
@@ -7411,7 +5597,6 @@
         </w:rPr>
         <w:t xml:space="preserve"> </w:t>
       </w:r>
-      <w:proofErr w:type="spellStart"/>
       <w:r>
         <w:rPr>
           <w:rFonts w:ascii="Consolas" w:hAnsi="Consolas" w:cs="Consolas"/>
@@ -7422,7 +5607,6 @@
         </w:rPr>
         <w:t>bip</w:t>
       </w:r>
-      <w:proofErr w:type="spellEnd"/>
       <w:r>
         <w:rPr>
           <w:rFonts w:ascii="Consolas" w:hAnsi="Consolas" w:cs="Consolas"/>
@@ -7560,19 +5744,11 @@
           <w:b/>
         </w:rPr>
       </w:pPr>
-      <w:proofErr w:type="spellStart"/>
       <w:r>
         <w:rPr>
           <w:b/>
         </w:rPr>
-        <w:t>Parse</w:t>
-      </w:r>
-      <w:proofErr w:type="spellEnd"/>
-      <w:r>
-        <w:rPr>
-          <w:b/>
-        </w:rPr>
-        <w:t xml:space="preserve"> le doc XML</w:t>
+        <w:t>Parse le doc XML</w:t>
       </w:r>
     </w:p>
     <w:p>
@@ -7627,7 +5803,6 @@
         </w:rPr>
         <w:t>&lt;</w:t>
       </w:r>
-      <w:proofErr w:type="spellStart"/>
       <w:r>
         <w:rPr>
           <w:rFonts w:ascii="Consolas" w:hAnsi="Consolas" w:cs="Consolas"/>
@@ -7637,7 +5812,6 @@
         </w:rPr>
         <w:t>c:import</w:t>
       </w:r>
-      <w:proofErr w:type="spellEnd"/>
       <w:r>
         <w:rPr>
           <w:rFonts w:ascii="Consolas" w:hAnsi="Consolas" w:cs="Consolas"/>
@@ -7683,7 +5857,6 @@
         </w:rPr>
         <w:t xml:space="preserve"> </w:t>
       </w:r>
-      <w:proofErr w:type="spellStart"/>
       <w:r>
         <w:rPr>
           <w:rFonts w:ascii="Consolas" w:hAnsi="Consolas" w:cs="Consolas"/>
@@ -7693,7 +5866,6 @@
         </w:rPr>
         <w:t>varReader</w:t>
       </w:r>
-      <w:proofErr w:type="spellEnd"/>
       <w:r>
         <w:rPr>
           <w:rFonts w:ascii="Consolas" w:hAnsi="Consolas" w:cs="Consolas"/>
@@ -7712,31 +5884,7 @@
           <w:sz w:val="20"/>
           <w:szCs w:val="20"/>
         </w:rPr>
-        <w:t>"</w:t>
-      </w:r>
-      <w:proofErr w:type="spellStart"/>
-      <w:r>
-        <w:rPr>
-          <w:rFonts w:ascii="Consolas" w:hAnsi="Consolas" w:cs="Consolas"/>
-          <w:i/>
-          <w:iCs/>
-          <w:color w:val="2A00FF"/>
-          <w:sz w:val="20"/>
-          <w:szCs w:val="20"/>
-        </w:rPr>
-        <w:t>monReader</w:t>
-      </w:r>
-      <w:proofErr w:type="spellEnd"/>
-      <w:r>
-        <w:rPr>
-          <w:rFonts w:ascii="Consolas" w:hAnsi="Consolas" w:cs="Consolas"/>
-          <w:i/>
-          <w:iCs/>
-          <w:color w:val="2A00FF"/>
-          <w:sz w:val="20"/>
-          <w:szCs w:val="20"/>
-        </w:rPr>
-        <w:t>"</w:t>
+        <w:t>"monReader"</w:t>
       </w:r>
       <w:r>
         <w:rPr>
@@ -7786,27 +5934,7 @@
           <w:szCs w:val="20"/>
         </w:rPr>
         <w:tab/>
-        <w:t xml:space="preserve">Contenu </w:t>
-      </w:r>
-      <w:proofErr w:type="spellStart"/>
-      <w:r>
-        <w:rPr>
-          <w:rFonts w:ascii="Consolas" w:hAnsi="Consolas" w:cs="Consolas"/>
-          <w:color w:val="3F5FBF"/>
-          <w:sz w:val="20"/>
-          <w:szCs w:val="20"/>
-        </w:rPr>
-        <w:t>parsé</w:t>
-      </w:r>
-      <w:proofErr w:type="spellEnd"/>
-      <w:r>
-        <w:rPr>
-          <w:rFonts w:ascii="Consolas" w:hAnsi="Consolas" w:cs="Consolas"/>
-          <w:color w:val="3F5FBF"/>
-          <w:sz w:val="20"/>
-          <w:szCs w:val="20"/>
-        </w:rPr>
-        <w:t xml:space="preserve"> XML : on stocke la structure du XML dans le var--&gt;</w:t>
+        <w:t>Contenu parsé XML : on stocke la structure du XML dans le var--&gt;</w:t>
       </w:r>
     </w:p>
     <w:p>
@@ -7848,7 +5976,6 @@
         </w:rPr>
         <w:t>&lt;</w:t>
       </w:r>
-      <w:proofErr w:type="spellStart"/>
       <w:r>
         <w:rPr>
           <w:rFonts w:ascii="Consolas" w:hAnsi="Consolas" w:cs="Consolas"/>
@@ -7858,7 +5985,6 @@
         </w:rPr>
         <w:t>x:parse</w:t>
       </w:r>
-      <w:proofErr w:type="spellEnd"/>
       <w:r>
         <w:rPr>
           <w:rFonts w:ascii="Consolas" w:hAnsi="Consolas" w:cs="Consolas"/>
@@ -7940,27 +6066,7 @@
           <w:sz w:val="20"/>
           <w:szCs w:val="20"/>
         </w:rPr>
-        <w:t>${</w:t>
-      </w:r>
-      <w:proofErr w:type="spellStart"/>
-      <w:r>
-        <w:rPr>
-          <w:rFonts w:ascii="Consolas" w:hAnsi="Consolas" w:cs="Consolas"/>
-          <w:color w:val="000000"/>
-          <w:sz w:val="20"/>
-          <w:szCs w:val="20"/>
-        </w:rPr>
-        <w:t>monReader</w:t>
-      </w:r>
-      <w:proofErr w:type="spellEnd"/>
-      <w:r>
-        <w:rPr>
-          <w:rFonts w:ascii="Consolas" w:hAnsi="Consolas" w:cs="Consolas"/>
-          <w:color w:val="000000"/>
-          <w:sz w:val="20"/>
-          <w:szCs w:val="20"/>
-        </w:rPr>
-        <w:t>}</w:t>
+        <w:t>${monReader}</w:t>
       </w:r>
       <w:r>
         <w:rPr>
@@ -8008,31 +6114,7 @@
           <w:sz w:val="20"/>
           <w:szCs w:val="20"/>
         </w:rPr>
-        <w:t>"</w:t>
-      </w:r>
-      <w:proofErr w:type="spellStart"/>
-      <w:r>
-        <w:rPr>
-          <w:rFonts w:ascii="Consolas" w:hAnsi="Consolas" w:cs="Consolas"/>
-          <w:i/>
-          <w:iCs/>
-          <w:color w:val="2A00FF"/>
-          <w:sz w:val="20"/>
-          <w:szCs w:val="20"/>
-        </w:rPr>
-        <w:t>request</w:t>
-      </w:r>
-      <w:proofErr w:type="spellEnd"/>
-      <w:r>
-        <w:rPr>
-          <w:rFonts w:ascii="Consolas" w:hAnsi="Consolas" w:cs="Consolas"/>
-          <w:i/>
-          <w:iCs/>
-          <w:color w:val="2A00FF"/>
-          <w:sz w:val="20"/>
-          <w:szCs w:val="20"/>
-        </w:rPr>
-        <w:t>"</w:t>
+        <w:t>"request"</w:t>
       </w:r>
       <w:r>
         <w:rPr>
@@ -8083,7 +6165,6 @@
         </w:rPr>
         <w:t>&lt;</w:t>
       </w:r>
-      <w:proofErr w:type="spellStart"/>
       <w:r>
         <w:rPr>
           <w:rFonts w:ascii="Consolas" w:hAnsi="Consolas" w:cs="Consolas"/>
@@ -8093,7 +6174,6 @@
         </w:rPr>
         <w:t>x:out</w:t>
       </w:r>
-      <w:proofErr w:type="spellEnd"/>
       <w:r>
         <w:rPr>
           <w:rFonts w:ascii="Consolas" w:hAnsi="Consolas" w:cs="Consolas"/>
@@ -8186,7 +6266,6 @@
         </w:rPr>
         <w:t>&lt;/</w:t>
       </w:r>
-      <w:proofErr w:type="spellStart"/>
       <w:r>
         <w:rPr>
           <w:rFonts w:ascii="Consolas" w:hAnsi="Consolas" w:cs="Consolas"/>
@@ -8196,7 +6275,6 @@
         </w:rPr>
         <w:t>c:import</w:t>
       </w:r>
-      <w:proofErr w:type="spellEnd"/>
       <w:r>
         <w:rPr>
           <w:rFonts w:ascii="Consolas" w:hAnsi="Consolas" w:cs="Consolas"/>
@@ -8235,9 +6313,30 @@
           <w:szCs w:val="21"/>
           <w:shd w:val="clear" w:color="auto" w:fill="FFFFFF"/>
         </w:rPr>
-        <w:t xml:space="preserve">l'expression </w:t>
-      </w:r>
-      <w:proofErr w:type="spellStart"/>
+        <w:t xml:space="preserve">l'expression XPath </w:t>
+      </w:r>
+      <w:r>
+        <w:rPr>
+          <w:rFonts w:ascii="Consolas" w:hAnsi="Consolas" w:cs="Consolas"/>
+          <w:i/>
+          <w:iCs/>
+          <w:color w:val="2A00FF"/>
+          <w:sz w:val="20"/>
+          <w:szCs w:val="20"/>
+        </w:rPr>
+        <w:t>($doc/news/article/auteur</w:t>
+      </w:r>
+      <w:r>
+        <w:rPr>
+          <w:rFonts w:ascii="Consolas" w:hAnsi="Consolas" w:cs="Consolas"/>
+          <w:i/>
+          <w:iCs/>
+          <w:color w:val="2A00FF"/>
+          <w:sz w:val="20"/>
+          <w:szCs w:val="20"/>
+        </w:rPr>
+        <w:t>)</w:t>
+      </w:r>
       <w:r>
         <w:rPr>
           <w:rFonts w:ascii="Arial" w:hAnsi="Arial" w:cs="Arial"/>
@@ -8245,9 +6344,8 @@
           <w:szCs w:val="21"/>
           <w:shd w:val="clear" w:color="auto" w:fill="FFFFFF"/>
         </w:rPr>
-        <w:t>XPath</w:t>
-      </w:r>
-      <w:proofErr w:type="spellEnd"/>
+        <w:t xml:space="preserve"> renvoie bel et bien un ensemble de nœuds, en l'occurrence les nœuds "auteur" ; cet ensemble de nœuds est stocké dans une structure de type</w:t>
+      </w:r>
       <w:r>
         <w:rPr>
           <w:rFonts w:ascii="Arial" w:hAnsi="Arial" w:cs="Arial"/>
@@ -8259,25 +6357,12 @@
       </w:r>
       <w:r>
         <w:rPr>
-          <w:rFonts w:ascii="Consolas" w:hAnsi="Consolas" w:cs="Consolas"/>
-          <w:i/>
-          <w:iCs/>
-          <w:color w:val="2A00FF"/>
-          <w:sz w:val="20"/>
-          <w:szCs w:val="20"/>
-        </w:rPr>
-        <w:t>($doc/news/article/auteur</w:t>
-      </w:r>
-      <w:r>
-        <w:rPr>
-          <w:rFonts w:ascii="Consolas" w:hAnsi="Consolas" w:cs="Consolas"/>
-          <w:i/>
-          <w:iCs/>
-          <w:color w:val="2A00FF"/>
-          <w:sz w:val="20"/>
-          <w:szCs w:val="20"/>
-        </w:rPr>
-        <w:t>)</w:t>
+          <w:rStyle w:val="CodeHTML"/>
+          <w:rFonts w:eastAsiaTheme="minorHAnsi"/>
+          <w:sz w:val="21"/>
+          <w:szCs w:val="21"/>
+        </w:rPr>
+        <w:t>NodeSet</w:t>
       </w:r>
       <w:r>
         <w:rPr>
@@ -8286,56 +6371,7 @@
           <w:szCs w:val="21"/>
           <w:shd w:val="clear" w:color="auto" w:fill="FFFFFF"/>
         </w:rPr>
-        <w:t xml:space="preserve"> renvoie bel et bien un ensemble de nœuds, en l'occurrence les nœuds "auteur" ; cet ensemble de nœuds est stocké dans une structure de type</w:t>
-      </w:r>
-      <w:r>
-        <w:rPr>
-          <w:rFonts w:ascii="Arial" w:hAnsi="Arial" w:cs="Arial"/>
-          <w:sz w:val="21"/>
-          <w:szCs w:val="21"/>
-          <w:shd w:val="clear" w:color="auto" w:fill="FFFFFF"/>
-        </w:rPr>
-        <w:t xml:space="preserve"> </w:t>
-      </w:r>
-      <w:proofErr w:type="spellStart"/>
-      <w:r>
-        <w:rPr>
-          <w:rStyle w:val="CodeHTML"/>
-          <w:rFonts w:eastAsiaTheme="minorHAnsi"/>
-          <w:sz w:val="21"/>
-          <w:szCs w:val="21"/>
-        </w:rPr>
-        <w:t>NodeSet</w:t>
-      </w:r>
-      <w:proofErr w:type="spellEnd"/>
-      <w:r>
-        <w:rPr>
-          <w:rFonts w:ascii="Arial" w:hAnsi="Arial" w:cs="Arial"/>
-          <w:sz w:val="21"/>
-          <w:szCs w:val="21"/>
-          <w:shd w:val="clear" w:color="auto" w:fill="FFFFFF"/>
-        </w:rPr>
-        <w:t xml:space="preserve">, un type propre à </w:t>
-      </w:r>
-      <w:proofErr w:type="spellStart"/>
-      <w:r>
-        <w:rPr>
-          <w:rFonts w:ascii="Arial" w:hAnsi="Arial" w:cs="Arial"/>
-          <w:sz w:val="21"/>
-          <w:szCs w:val="21"/>
-          <w:shd w:val="clear" w:color="auto" w:fill="FFFFFF"/>
-        </w:rPr>
-        <w:t>XPath</w:t>
-      </w:r>
-      <w:proofErr w:type="spellEnd"/>
-      <w:r>
-        <w:rPr>
-          <w:rFonts w:ascii="Arial" w:hAnsi="Arial" w:cs="Arial"/>
-          <w:sz w:val="21"/>
-          <w:szCs w:val="21"/>
-          <w:shd w:val="clear" w:color="auto" w:fill="FFFFFF"/>
-        </w:rPr>
-        <w:t xml:space="preserve"> qui implémente le type Java standard</w:t>
+        <w:t>, un type propre à XPath qui implémente le type Java standard</w:t>
       </w:r>
       <w:r>
         <w:rPr>
@@ -8347,7 +6383,6 @@
         </w:rPr>
         <w:t> </w:t>
       </w:r>
-      <w:proofErr w:type="spellStart"/>
       <w:r>
         <w:rPr>
           <w:rStyle w:val="CodeHTML"/>
@@ -8357,7 +6392,6 @@
         </w:rPr>
         <w:t>NodeList</w:t>
       </w:r>
-      <w:proofErr w:type="spellEnd"/>
       <w:r>
         <w:rPr>
           <w:rFonts w:ascii="Arial" w:hAnsi="Arial" w:cs="Arial"/>
@@ -8398,29 +6432,7 @@
           <w:szCs w:val="21"/>
           <w:shd w:val="clear" w:color="auto" w:fill="EDF7FC"/>
         </w:rPr>
-        <w:t xml:space="preserve">Dans une expression </w:t>
-      </w:r>
-      <w:proofErr w:type="spellStart"/>
-      <w:r>
-        <w:rPr>
-          <w:rFonts w:ascii="Arial" w:hAnsi="Arial" w:cs="Arial"/>
-          <w:color w:val="FF0000"/>
-          <w:sz w:val="21"/>
-          <w:szCs w:val="21"/>
-          <w:shd w:val="clear" w:color="auto" w:fill="EDF7FC"/>
-        </w:rPr>
-        <w:t>XPath</w:t>
-      </w:r>
-      <w:proofErr w:type="spellEnd"/>
-      <w:r>
-        <w:rPr>
-          <w:rFonts w:ascii="Arial" w:hAnsi="Arial" w:cs="Arial"/>
-          <w:color w:val="FF0000"/>
-          <w:sz w:val="21"/>
-          <w:szCs w:val="21"/>
-          <w:shd w:val="clear" w:color="auto" w:fill="EDF7FC"/>
-        </w:rPr>
-        <w:t>, pour faire référence à une variable nommée</w:t>
+        <w:t>Dans une expression XPath, pour faire référence à une variable nommée</w:t>
       </w:r>
       <w:r>
         <w:rPr>
@@ -8433,7 +6445,6 @@
         </w:rPr>
         <w:t> </w:t>
       </w:r>
-      <w:proofErr w:type="spellStart"/>
       <w:r>
         <w:rPr>
           <w:rStyle w:val="Accentuation"/>
@@ -8445,7 +6456,6 @@
         </w:rPr>
         <w:t>nomVar</w:t>
       </w:r>
-      <w:proofErr w:type="spellEnd"/>
       <w:r>
         <w:rPr>
           <w:rStyle w:val="apple-converted-space"/>
@@ -8475,29 +6485,7 @@
           <w:sz w:val="21"/>
           <w:szCs w:val="21"/>
         </w:rPr>
-        <w:t>${</w:t>
-      </w:r>
-      <w:proofErr w:type="spellStart"/>
-      <w:r>
-        <w:rPr>
-          <w:rStyle w:val="CodeHTML"/>
-          <w:rFonts w:eastAsiaTheme="minorHAnsi"/>
-          <w:color w:val="FF0000"/>
-          <w:sz w:val="21"/>
-          <w:szCs w:val="21"/>
-        </w:rPr>
-        <w:t>nomVar</w:t>
-      </w:r>
-      <w:proofErr w:type="spellEnd"/>
-      <w:r>
-        <w:rPr>
-          <w:rStyle w:val="CodeHTML"/>
-          <w:rFonts w:eastAsiaTheme="minorHAnsi"/>
-          <w:color w:val="FF0000"/>
-          <w:sz w:val="21"/>
-          <w:szCs w:val="21"/>
-        </w:rPr>
-        <w:t>}</w:t>
+        <w:t>${nomVar}</w:t>
       </w:r>
       <w:r>
         <w:rPr>
@@ -8539,10 +6527,12 @@
           <w:sz w:val="21"/>
           <w:szCs w:val="21"/>
         </w:rPr>
-        <w:t>$</w:t>
-      </w:r>
-      <w:proofErr w:type="spellStart"/>
-      <w:r>
+        <w:t>$nomVar</w:t>
+      </w:r>
+    </w:p>
+    <w:p>
+      <w:pPr>
+        <w:pStyle w:val="Sansinterligne"/>
         <w:rPr>
           <w:rStyle w:val="CodeHTML"/>
           <w:rFonts w:eastAsiaTheme="minorHAnsi"/>
@@ -8550,20 +6540,6 @@
           <w:sz w:val="21"/>
           <w:szCs w:val="21"/>
         </w:rPr>
-        <w:t>nomVar</w:t>
-      </w:r>
-      <w:proofErr w:type="spellEnd"/>
-    </w:p>
-    <w:p>
-      <w:pPr>
-        <w:pStyle w:val="Sansinterligne"/>
-        <w:rPr>
-          <w:rStyle w:val="CodeHTML"/>
-          <w:rFonts w:eastAsiaTheme="minorHAnsi"/>
-          <w:color w:val="FF0000"/>
-          <w:sz w:val="21"/>
-          <w:szCs w:val="21"/>
-        </w:rPr>
       </w:pPr>
     </w:p>
     <w:p>
@@ -8579,23 +6555,7 @@
         <w:pStyle w:val="Sansinterligne"/>
       </w:pPr>
       <w:r>
-        <w:t xml:space="preserve"> nommée '</w:t>
-      </w:r>
-      <w:proofErr w:type="spellStart"/>
-      <w:r>
-        <w:t>idArticle</w:t>
-      </w:r>
-      <w:proofErr w:type="spellEnd"/>
-      <w:r>
-        <w:t xml:space="preserve">' qui a été passée en paramètre de la requête, via l'objet implicite </w:t>
-      </w:r>
-      <w:proofErr w:type="spellStart"/>
-      <w:r>
-        <w:t>param</w:t>
-      </w:r>
-      <w:proofErr w:type="spellEnd"/>
-      <w:r>
-        <w:t xml:space="preserve">  --%&gt;</w:t>
+        <w:t xml:space="preserve"> nommée 'idArticle' qui a été passée en paramètre de la requête, via l'objet implicite param  --%&gt;</w:t>
       </w:r>
     </w:p>
     <w:p>
@@ -8612,57 +6572,25 @@
           <w:lang w:val="en-US"/>
         </w:rPr>
         <w:lastRenderedPageBreak/>
-        <w:t>&lt;</w:t>
-      </w:r>
-      <w:proofErr w:type="spellStart"/>
-      <w:r>
+        <w:t>&lt;x:out select="$doc/news/article[@id=$param:idArticle]"/&gt;</w:t>
+      </w:r>
+    </w:p>
+    <w:p>
+      <w:pPr>
+        <w:pStyle w:val="Sansinterligne"/>
         <w:rPr>
           <w:color w:val="1F497D" w:themeColor="text2"/>
           <w:lang w:val="en-US"/>
         </w:rPr>
-        <w:t>x:out</w:t>
-      </w:r>
-      <w:proofErr w:type="spellEnd"/>
-      <w:r>
+      </w:pPr>
+    </w:p>
+    <w:p>
+      <w:pPr>
+        <w:pStyle w:val="Sansinterligne"/>
         <w:rPr>
           <w:color w:val="1F497D" w:themeColor="text2"/>
           <w:lang w:val="en-US"/>
         </w:rPr>
-        <w:t xml:space="preserve"> select="$doc/news/article[@id=$</w:t>
-      </w:r>
-      <w:proofErr w:type="spellStart"/>
-      <w:r>
-        <w:rPr>
-          <w:color w:val="1F497D" w:themeColor="text2"/>
-          <w:lang w:val="en-US"/>
-        </w:rPr>
-        <w:t>param:idArticle</w:t>
-      </w:r>
-      <w:proofErr w:type="spellEnd"/>
-      <w:r>
-        <w:rPr>
-          <w:color w:val="1F497D" w:themeColor="text2"/>
-          <w:lang w:val="en-US"/>
-        </w:rPr>
-        <w:t>]"/&gt;</w:t>
-      </w:r>
-    </w:p>
-    <w:p>
-      <w:pPr>
-        <w:pStyle w:val="Sansinterligne"/>
-        <w:rPr>
-          <w:color w:val="1F497D" w:themeColor="text2"/>
-          <w:lang w:val="en-US"/>
-        </w:rPr>
-      </w:pPr>
-    </w:p>
-    <w:p>
-      <w:pPr>
-        <w:pStyle w:val="Sansinterligne"/>
-        <w:rPr>
-          <w:color w:val="1F497D" w:themeColor="text2"/>
-          <w:lang w:val="en-US"/>
-        </w:rPr>
       </w:pPr>
     </w:p>
     <w:p>
@@ -8692,15 +6620,7 @@
         <w:pStyle w:val="Sansinterligne"/>
       </w:pPr>
       <w:r>
-        <w:t>&lt;</w:t>
-      </w:r>
-      <w:proofErr w:type="spellStart"/>
-      <w:r>
-        <w:t>x:if</w:t>
-      </w:r>
-      <w:proofErr w:type="spellEnd"/>
-      <w:r>
-        <w:t xml:space="preserve"> select="$doc/news/article[auteur='Paul']"&gt;</w:t>
+        <w:t>&lt;x:if select="$doc/news/article[auteur='Paul']"&gt;</w:t>
       </w:r>
     </w:p>
     <w:p>
@@ -8716,31 +6636,15 @@
         <w:pStyle w:val="Sansinterligne"/>
       </w:pPr>
       <w:r>
-        <w:t xml:space="preserve">   &lt;</w:t>
-      </w:r>
-      <w:proofErr w:type="spellStart"/>
-      <w:r>
-        <w:t>x:out</w:t>
-      </w:r>
-      <w:proofErr w:type="spellEnd"/>
-      <w:r>
-        <w:t xml:space="preserve"> select="$doc/news/article[auteur='Paul']/titre" /&gt;</w:t>
-      </w:r>
-    </w:p>
-    <w:p>
-      <w:pPr>
-        <w:pStyle w:val="Sansinterligne"/>
-      </w:pPr>
-      <w:r>
-        <w:t>&lt;/</w:t>
-      </w:r>
-      <w:proofErr w:type="spellStart"/>
-      <w:r>
-        <w:t>x:if</w:t>
-      </w:r>
-      <w:proofErr w:type="spellEnd"/>
-      <w:r>
-        <w:t>&gt;</w:t>
+        <w:t xml:space="preserve">   &lt;x:out select="$doc/news/article[auteur='Paul']/titre" /&gt;</w:t>
+      </w:r>
+    </w:p>
+    <w:p>
+      <w:pPr>
+        <w:pStyle w:val="Sansinterligne"/>
+      </w:pPr>
+      <w:r>
+        <w:t>&lt;/x:if&gt;</w:t>
       </w:r>
     </w:p>
     <w:p>
@@ -8789,49 +6693,21 @@
         <w:rPr>
           <w:lang w:val="en-US"/>
         </w:rPr>
-        <w:t>&lt;</w:t>
-      </w:r>
-      <w:proofErr w:type="spellStart"/>
-      <w:r>
-        <w:rPr>
-          <w:lang w:val="en-US"/>
-        </w:rPr>
-        <w:t>x:choose</w:t>
-      </w:r>
-      <w:proofErr w:type="spellEnd"/>
-      <w:r>
-        <w:rPr>
-          <w:lang w:val="en-US"/>
-        </w:rPr>
-        <w:t>&gt;</w:t>
-      </w:r>
-    </w:p>
-    <w:p>
-      <w:pPr>
-        <w:pStyle w:val="Sansinterligne"/>
-        <w:rPr>
-          <w:lang w:val="en-US"/>
-        </w:rPr>
-      </w:pPr>
-      <w:r>
-        <w:rPr>
-          <w:lang w:val="en-US"/>
-        </w:rPr>
-        <w:t xml:space="preserve">   &lt;</w:t>
-      </w:r>
-      <w:proofErr w:type="spellStart"/>
-      <w:r>
-        <w:rPr>
-          <w:lang w:val="en-US"/>
-        </w:rPr>
-        <w:t>x:when</w:t>
-      </w:r>
-      <w:proofErr w:type="spellEnd"/>
-      <w:r>
-        <w:rPr>
-          <w:lang w:val="en-US"/>
-        </w:rPr>
-        <w:t xml:space="preserve"> select="$doc/news/article[auteur='Nicolas']"&gt;</w:t>
+        <w:t>&lt;x:choose&gt;</w:t>
+      </w:r>
+    </w:p>
+    <w:p>
+      <w:pPr>
+        <w:pStyle w:val="Sansinterligne"/>
+        <w:rPr>
+          <w:lang w:val="en-US"/>
+        </w:rPr>
+      </w:pPr>
+      <w:r>
+        <w:rPr>
+          <w:lang w:val="en-US"/>
+        </w:rPr>
+        <w:t xml:space="preserve">   &lt;x:when select="$doc/news/article[auteur='Nicolas']"&gt;</w:t>
       </w:r>
     </w:p>
     <w:p>
@@ -8862,91 +6738,35 @@
         <w:rPr>
           <w:lang w:val="en-US"/>
         </w:rPr>
-        <w:t>&lt;</w:t>
-      </w:r>
-      <w:proofErr w:type="spellStart"/>
-      <w:r>
-        <w:rPr>
-          <w:lang w:val="en-US"/>
-        </w:rPr>
-        <w:t>x:out</w:t>
-      </w:r>
-      <w:proofErr w:type="spellEnd"/>
-      <w:r>
-        <w:rPr>
-          <w:lang w:val="en-US"/>
-        </w:rPr>
-        <w:t xml:space="preserve"> select="$doc/news/article[auteur='Nicolas']/</w:t>
-      </w:r>
-      <w:proofErr w:type="spellStart"/>
-      <w:r>
-        <w:rPr>
-          <w:lang w:val="en-US"/>
-        </w:rPr>
-        <w:t>titre</w:t>
-      </w:r>
-      <w:proofErr w:type="spellEnd"/>
-      <w:r>
-        <w:rPr>
-          <w:lang w:val="en-US"/>
-        </w:rPr>
-        <w:t>" /&gt;</w:t>
-      </w:r>
-    </w:p>
-    <w:p>
-      <w:pPr>
-        <w:pStyle w:val="Sansinterligne"/>
-        <w:rPr>
-          <w:lang w:val="en-US"/>
-        </w:rPr>
-      </w:pPr>
-      <w:r>
-        <w:rPr>
-          <w:lang w:val="en-US"/>
-        </w:rPr>
-        <w:t xml:space="preserve">   &lt;/</w:t>
-      </w:r>
-      <w:proofErr w:type="spellStart"/>
-      <w:r>
-        <w:rPr>
-          <w:lang w:val="en-US"/>
-        </w:rPr>
-        <w:t>x:when</w:t>
-      </w:r>
-      <w:proofErr w:type="spellEnd"/>
-      <w:r>
-        <w:rPr>
-          <w:lang w:val="en-US"/>
-        </w:rPr>
-        <w:t>&gt;</w:t>
-      </w:r>
-    </w:p>
-    <w:p>
-      <w:pPr>
-        <w:pStyle w:val="Sansinterligne"/>
-        <w:rPr>
-          <w:lang w:val="en-US"/>
-        </w:rPr>
-      </w:pPr>
-      <w:r>
-        <w:rPr>
-          <w:lang w:val="en-US"/>
-        </w:rPr>
-        <w:t xml:space="preserve">   &lt;</w:t>
-      </w:r>
-      <w:proofErr w:type="spellStart"/>
-      <w:r>
-        <w:rPr>
-          <w:lang w:val="en-US"/>
-        </w:rPr>
-        <w:t>x:otherwise</w:t>
-      </w:r>
-      <w:proofErr w:type="spellEnd"/>
-      <w:r>
-        <w:rPr>
-          <w:lang w:val="en-US"/>
-        </w:rPr>
-        <w:t>&gt;</w:t>
+        <w:t>&lt;x:out select="$doc/news/article[auteur='Nicolas']/titre" /&gt;</w:t>
+      </w:r>
+    </w:p>
+    <w:p>
+      <w:pPr>
+        <w:pStyle w:val="Sansinterligne"/>
+        <w:rPr>
+          <w:lang w:val="en-US"/>
+        </w:rPr>
+      </w:pPr>
+      <w:r>
+        <w:rPr>
+          <w:lang w:val="en-US"/>
+        </w:rPr>
+        <w:t xml:space="preserve">   &lt;/x:when&gt;</w:t>
+      </w:r>
+    </w:p>
+    <w:p>
+      <w:pPr>
+        <w:pStyle w:val="Sansinterligne"/>
+        <w:rPr>
+          <w:lang w:val="en-US"/>
+        </w:rPr>
+      </w:pPr>
+      <w:r>
+        <w:rPr>
+          <w:lang w:val="en-US"/>
+        </w:rPr>
+        <w:t xml:space="preserve">   &lt;x:otherwise&gt;</w:t>
       </w:r>
     </w:p>
     <w:p>
@@ -8977,49 +6797,21 @@
         <w:rPr>
           <w:lang w:val="en-US"/>
         </w:rPr>
-        <w:t>&lt;/</w:t>
-      </w:r>
-      <w:proofErr w:type="spellStart"/>
-      <w:r>
-        <w:rPr>
-          <w:lang w:val="en-US"/>
-        </w:rPr>
-        <w:t>x:otherwise</w:t>
-      </w:r>
-      <w:proofErr w:type="spellEnd"/>
-      <w:r>
-        <w:rPr>
-          <w:lang w:val="en-US"/>
-        </w:rPr>
-        <w:t>&gt;</w:t>
-      </w:r>
-    </w:p>
-    <w:p>
-      <w:pPr>
-        <w:pStyle w:val="Sansinterligne"/>
-        <w:rPr>
-          <w:lang w:val="en-US"/>
-        </w:rPr>
-      </w:pPr>
-      <w:r>
-        <w:rPr>
-          <w:lang w:val="en-US"/>
-        </w:rPr>
-        <w:t>&lt;/</w:t>
-      </w:r>
-      <w:proofErr w:type="spellStart"/>
-      <w:r>
-        <w:rPr>
-          <w:lang w:val="en-US"/>
-        </w:rPr>
-        <w:t>x:choose</w:t>
-      </w:r>
-      <w:proofErr w:type="spellEnd"/>
-      <w:r>
-        <w:rPr>
-          <w:lang w:val="en-US"/>
-        </w:rPr>
-        <w:t>&gt;</w:t>
+        <w:t>&lt;/x:otherwise&gt;</w:t>
+      </w:r>
+    </w:p>
+    <w:p>
+      <w:pPr>
+        <w:pStyle w:val="Sansinterligne"/>
+        <w:rPr>
+          <w:lang w:val="en-US"/>
+        </w:rPr>
+      </w:pPr>
+      <w:r>
+        <w:rPr>
+          <w:lang w:val="en-US"/>
+        </w:rPr>
+        <w:t>&lt;/x:choose&gt;</w:t>
       </w:r>
     </w:p>
     <w:p>
@@ -9094,147 +6886,49 @@
         <w:rPr>
           <w:lang w:val="en-US"/>
         </w:rPr>
-        <w:t>&lt;</w:t>
-      </w:r>
-      <w:proofErr w:type="spellStart"/>
-      <w:r>
-        <w:rPr>
-          <w:lang w:val="en-US"/>
-        </w:rPr>
-        <w:t>x:forEach</w:t>
-      </w:r>
-      <w:proofErr w:type="spellEnd"/>
-      <w:r>
-        <w:rPr>
-          <w:lang w:val="en-US"/>
-        </w:rPr>
-        <w:t xml:space="preserve"> </w:t>
-      </w:r>
-      <w:proofErr w:type="spellStart"/>
-      <w:r>
-        <w:rPr>
-          <w:lang w:val="en-US"/>
-        </w:rPr>
-        <w:t>var</w:t>
-      </w:r>
-      <w:proofErr w:type="spellEnd"/>
-      <w:r>
-        <w:rPr>
-          <w:lang w:val="en-US"/>
-        </w:rPr>
-        <w:t>="element" select="$doc/news/article"&gt;</w:t>
-      </w:r>
-    </w:p>
-    <w:p>
-      <w:pPr>
-        <w:pStyle w:val="Sansinterligne"/>
-        <w:rPr>
-          <w:lang w:val="en-US"/>
-        </w:rPr>
-      </w:pPr>
-      <w:r>
-        <w:rPr>
-          <w:lang w:val="en-US"/>
-        </w:rPr>
-        <w:t xml:space="preserve">   &lt;strong&gt;&lt;</w:t>
-      </w:r>
-      <w:proofErr w:type="spellStart"/>
-      <w:r>
-        <w:rPr>
-          <w:lang w:val="en-US"/>
-        </w:rPr>
-        <w:t>x:out</w:t>
-      </w:r>
-      <w:proofErr w:type="spellEnd"/>
-      <w:r>
-        <w:rPr>
-          <w:lang w:val="en-US"/>
-        </w:rPr>
-        <w:t xml:space="preserve"> select="$element/auteur" /&gt;&lt;/strong&gt; :</w:t>
-      </w:r>
-    </w:p>
-    <w:p>
-      <w:pPr>
-        <w:pStyle w:val="Sansinterligne"/>
-        <w:rPr>
-          <w:lang w:val="en-US"/>
-        </w:rPr>
-      </w:pPr>
-      <w:r>
-        <w:rPr>
-          <w:lang w:val="en-US"/>
-        </w:rPr>
-        <w:t xml:space="preserve">   &lt;</w:t>
-      </w:r>
-      <w:proofErr w:type="spellStart"/>
-      <w:r>
-        <w:rPr>
-          <w:lang w:val="en-US"/>
-        </w:rPr>
-        <w:t>x:out</w:t>
-      </w:r>
-      <w:proofErr w:type="spellEnd"/>
-      <w:r>
-        <w:rPr>
-          <w:lang w:val="en-US"/>
-        </w:rPr>
-        <w:t xml:space="preserve"> select="$element/</w:t>
-      </w:r>
-      <w:proofErr w:type="spellStart"/>
-      <w:r>
-        <w:rPr>
-          <w:lang w:val="en-US"/>
-        </w:rPr>
-        <w:t>titre</w:t>
-      </w:r>
-      <w:proofErr w:type="spellEnd"/>
-      <w:r>
-        <w:rPr>
-          <w:lang w:val="en-US"/>
-        </w:rPr>
-        <w:t>" /&gt;.&lt;</w:t>
-      </w:r>
-      <w:proofErr w:type="spellStart"/>
-      <w:r>
-        <w:rPr>
-          <w:lang w:val="en-US"/>
-        </w:rPr>
-        <w:t>br</w:t>
-      </w:r>
-      <w:proofErr w:type="spellEnd"/>
-      <w:r>
-        <w:rPr>
-          <w:lang w:val="en-US"/>
-        </w:rPr>
-        <w:t>/&gt;</w:t>
-      </w:r>
-    </w:p>
-    <w:p>
-      <w:pPr>
-        <w:pStyle w:val="Sansinterligne"/>
-        <w:rPr>
-          <w:lang w:val="en-US"/>
-        </w:rPr>
-      </w:pPr>
-      <w:r>
-        <w:rPr>
-          <w:lang w:val="en-US"/>
-        </w:rPr>
-        <w:t>&lt;/</w:t>
-      </w:r>
-      <w:proofErr w:type="spellStart"/>
-      <w:r>
-        <w:rPr>
-          <w:lang w:val="en-US"/>
-        </w:rPr>
-        <w:t>x:forEach</w:t>
-      </w:r>
-      <w:proofErr w:type="spellEnd"/>
-      <w:r>
-        <w:rPr>
-          <w:lang w:val="en-US"/>
-        </w:rPr>
-        <w:t>&gt;</w:t>
+        <w:t>&lt;x:forEach var="element" select="$doc/news/article"&gt;</w:t>
+      </w:r>
+    </w:p>
+    <w:p>
+      <w:pPr>
+        <w:pStyle w:val="Sansinterligne"/>
+        <w:rPr>
+          <w:lang w:val="en-US"/>
+        </w:rPr>
+      </w:pPr>
+      <w:r>
+        <w:rPr>
+          <w:lang w:val="en-US"/>
+        </w:rPr>
+        <w:t xml:space="preserve">   &lt;strong&gt;&lt;x:out select="$element/auteur" /&gt;&lt;/strong&gt; :</w:t>
+      </w:r>
+    </w:p>
+    <w:p>
+      <w:pPr>
+        <w:pStyle w:val="Sansinterligne"/>
+        <w:rPr>
+          <w:lang w:val="en-US"/>
+        </w:rPr>
+      </w:pPr>
+      <w:r>
+        <w:rPr>
+          <w:lang w:val="en-US"/>
+        </w:rPr>
+        <w:t xml:space="preserve">   &lt;x:out select="$element/titre" /&gt;.&lt;br/&gt;</w:t>
+      </w:r>
+    </w:p>
+    <w:p>
+      <w:pPr>
+        <w:pStyle w:val="Sansinterligne"/>
+        <w:rPr>
+          <w:lang w:val="en-US"/>
+        </w:rPr>
+      </w:pPr>
+      <w:r>
+        <w:rPr>
+          <w:lang w:val="en-US"/>
+        </w:rPr>
+        <w:t>&lt;/x:forEach&gt;</w:t>
       </w:r>
     </w:p>
     <w:p>
@@ -9309,91 +7003,35 @@
         <w:rPr>
           <w:lang w:val="en-US"/>
         </w:rPr>
-        <w:t>&lt;</w:t>
-      </w:r>
-      <w:proofErr w:type="spellStart"/>
-      <w:r>
-        <w:rPr>
-          <w:lang w:val="en-US"/>
-        </w:rPr>
-        <w:t>xsl:stylesheet</w:t>
-      </w:r>
-      <w:proofErr w:type="spellEnd"/>
-      <w:r>
-        <w:rPr>
-          <w:lang w:val="en-US"/>
-        </w:rPr>
-        <w:t xml:space="preserve"> version="1.0" </w:t>
-      </w:r>
-      <w:proofErr w:type="spellStart"/>
-      <w:r>
-        <w:rPr>
-          <w:lang w:val="en-US"/>
-        </w:rPr>
-        <w:t>xmlns:xsl</w:t>
-      </w:r>
-      <w:proofErr w:type="spellEnd"/>
-      <w:r>
-        <w:rPr>
-          <w:lang w:val="en-US"/>
-        </w:rPr>
-        <w:t>="http://www.w3.org/1999/XSL/Transform"&gt;</w:t>
-      </w:r>
-    </w:p>
-    <w:p>
-      <w:pPr>
-        <w:pStyle w:val="Sansinterligne"/>
-        <w:rPr>
-          <w:lang w:val="en-US"/>
-        </w:rPr>
-      </w:pPr>
-      <w:r>
-        <w:rPr>
-          <w:lang w:val="en-US"/>
-        </w:rPr>
-        <w:t xml:space="preserve">  &lt;</w:t>
-      </w:r>
-      <w:proofErr w:type="spellStart"/>
-      <w:r>
-        <w:rPr>
-          <w:lang w:val="en-US"/>
-        </w:rPr>
-        <w:t>xsl:template</w:t>
-      </w:r>
-      <w:proofErr w:type="spellEnd"/>
-      <w:r>
-        <w:rPr>
-          <w:lang w:val="en-US"/>
-        </w:rPr>
-        <w:t xml:space="preserve"> match="/"&gt;</w:t>
-      </w:r>
-    </w:p>
-    <w:p>
-      <w:pPr>
-        <w:pStyle w:val="Sansinterligne"/>
-        <w:rPr>
-          <w:lang w:val="en-US"/>
-        </w:rPr>
-      </w:pPr>
-      <w:r>
-        <w:rPr>
-          <w:lang w:val="en-US"/>
-        </w:rPr>
-        <w:t xml:space="preserve">    &lt;html </w:t>
-      </w:r>
-      <w:proofErr w:type="spellStart"/>
-      <w:r>
-        <w:rPr>
-          <w:lang w:val="en-US"/>
-        </w:rPr>
-        <w:t>xmlns</w:t>
-      </w:r>
-      <w:proofErr w:type="spellEnd"/>
-      <w:r>
-        <w:rPr>
-          <w:lang w:val="en-US"/>
-        </w:rPr>
-        <w:t>="http://www.w3.org/1999/xhtml"&gt;</w:t>
+        <w:t>&lt;xsl:stylesheet version="1.0" xmlns:xsl="http://www.w3.org/1999/XSL/Transform"&gt;</w:t>
+      </w:r>
+    </w:p>
+    <w:p>
+      <w:pPr>
+        <w:pStyle w:val="Sansinterligne"/>
+        <w:rPr>
+          <w:lang w:val="en-US"/>
+        </w:rPr>
+      </w:pPr>
+      <w:r>
+        <w:rPr>
+          <w:lang w:val="en-US"/>
+        </w:rPr>
+        <w:t xml:space="preserve">  &lt;xsl:template match="/"&gt;</w:t>
+      </w:r>
+    </w:p>
+    <w:p>
+      <w:pPr>
+        <w:pStyle w:val="Sansinterligne"/>
+        <w:rPr>
+          <w:lang w:val="en-US"/>
+        </w:rPr>
+      </w:pPr>
+      <w:r>
+        <w:rPr>
+          <w:lang w:val="en-US"/>
+        </w:rPr>
+        <w:t xml:space="preserve">    &lt;html xmlns="http://www.w3.org/1999/xhtml"&gt;</w:t>
       </w:r>
     </w:p>
     <w:p>
@@ -9421,21 +7059,7 @@
         <w:rPr>
           <w:lang w:val="en-US"/>
         </w:rPr>
-        <w:t xml:space="preserve">        &lt;meta http-</w:t>
-      </w:r>
-      <w:proofErr w:type="spellStart"/>
-      <w:r>
-        <w:rPr>
-          <w:lang w:val="en-US"/>
-        </w:rPr>
-        <w:t>equiv</w:t>
-      </w:r>
-      <w:proofErr w:type="spellEnd"/>
-      <w:r>
-        <w:rPr>
-          <w:lang w:val="en-US"/>
-        </w:rPr>
-        <w:t>="Content-Type" content="text/html; charset=utf-8" /&gt;</w:t>
+        <w:t xml:space="preserve">        &lt;meta http-equiv="Content-Type" content="text/html; charset=utf-8" /&gt;</w:t>
       </w:r>
     </w:p>
     <w:p>
@@ -9449,23 +7073,7 @@
         <w:t xml:space="preserve">        </w:t>
       </w:r>
       <w:r>
-        <w:t>&lt;</w:t>
-      </w:r>
-      <w:proofErr w:type="spellStart"/>
-      <w:r>
-        <w:t>title</w:t>
-      </w:r>
-      <w:proofErr w:type="spellEnd"/>
-      <w:r>
-        <w:t>&gt;Mise en forme avec XSLT&lt;/</w:t>
-      </w:r>
-      <w:proofErr w:type="spellStart"/>
-      <w:r>
-        <w:t>title</w:t>
-      </w:r>
-      <w:proofErr w:type="spellEnd"/>
-      <w:r>
-        <w:t>&gt;</w:t>
+        <w:t>&lt;title&gt;Mise en forme avec XSLT&lt;/title&gt;</w:t>
       </w:r>
     </w:p>
     <w:p>
@@ -9510,315 +7118,105 @@
         <w:rPr>
           <w:lang w:val="en-US"/>
         </w:rPr>
-        <w:t xml:space="preserve">        &lt;table width="1000" border="1" </w:t>
-      </w:r>
-      <w:proofErr w:type="spellStart"/>
-      <w:r>
-        <w:rPr>
-          <w:lang w:val="en-US"/>
-        </w:rPr>
-        <w:t>cellspacing</w:t>
-      </w:r>
-      <w:proofErr w:type="spellEnd"/>
-      <w:r>
-        <w:rPr>
-          <w:lang w:val="en-US"/>
-        </w:rPr>
-        <w:t xml:space="preserve">="0" </w:t>
-      </w:r>
-      <w:proofErr w:type="spellStart"/>
-      <w:r>
-        <w:rPr>
-          <w:lang w:val="en-US"/>
-        </w:rPr>
-        <w:t>cellpadding</w:t>
-      </w:r>
-      <w:proofErr w:type="spellEnd"/>
-      <w:r>
-        <w:rPr>
-          <w:lang w:val="en-US"/>
-        </w:rPr>
-        <w:t>="0"&gt;</w:t>
-      </w:r>
-    </w:p>
-    <w:p>
-      <w:pPr>
-        <w:pStyle w:val="Sansinterligne"/>
-        <w:rPr>
-          <w:lang w:val="en-US"/>
-        </w:rPr>
-      </w:pPr>
-      <w:r>
-        <w:rPr>
-          <w:lang w:val="en-US"/>
-        </w:rPr>
-        <w:t xml:space="preserve">          &lt;</w:t>
-      </w:r>
-      <w:proofErr w:type="spellStart"/>
-      <w:r>
-        <w:rPr>
-          <w:lang w:val="en-US"/>
-        </w:rPr>
-        <w:t>tr</w:t>
-      </w:r>
-      <w:proofErr w:type="spellEnd"/>
-      <w:r>
-        <w:rPr>
-          <w:lang w:val="en-US"/>
-        </w:rPr>
-        <w:t>&gt;</w:t>
-      </w:r>
-    </w:p>
-    <w:p>
-      <w:pPr>
-        <w:pStyle w:val="Sansinterligne"/>
-        <w:rPr>
-          <w:lang w:val="en-US"/>
-        </w:rPr>
-      </w:pPr>
-      <w:r>
-        <w:rPr>
-          <w:lang w:val="en-US"/>
-        </w:rPr>
-        <w:t xml:space="preserve">            &lt;</w:t>
-      </w:r>
-      <w:proofErr w:type="spellStart"/>
-      <w:r>
-        <w:rPr>
-          <w:lang w:val="en-US"/>
-        </w:rPr>
-        <w:t>th</w:t>
-      </w:r>
-      <w:proofErr w:type="spellEnd"/>
-      <w:r>
-        <w:rPr>
-          <w:lang w:val="en-US"/>
-        </w:rPr>
-        <w:t xml:space="preserve"> scope="col"&gt;Id&lt;/</w:t>
-      </w:r>
-      <w:proofErr w:type="spellStart"/>
-      <w:r>
-        <w:rPr>
-          <w:lang w:val="en-US"/>
-        </w:rPr>
-        <w:t>th</w:t>
-      </w:r>
-      <w:proofErr w:type="spellEnd"/>
-      <w:r>
-        <w:rPr>
-          <w:lang w:val="en-US"/>
-        </w:rPr>
-        <w:t>&gt;</w:t>
-      </w:r>
-    </w:p>
-    <w:p>
-      <w:pPr>
-        <w:pStyle w:val="Sansinterligne"/>
-        <w:rPr>
-          <w:lang w:val="en-US"/>
-        </w:rPr>
-      </w:pPr>
-      <w:r>
-        <w:rPr>
-          <w:lang w:val="en-US"/>
-        </w:rPr>
-        <w:t xml:space="preserve">            &lt;</w:t>
-      </w:r>
-      <w:proofErr w:type="spellStart"/>
-      <w:r>
-        <w:rPr>
-          <w:lang w:val="en-US"/>
-        </w:rPr>
-        <w:t>th</w:t>
-      </w:r>
-      <w:proofErr w:type="spellEnd"/>
-      <w:r>
-        <w:rPr>
-          <w:lang w:val="en-US"/>
-        </w:rPr>
-        <w:t xml:space="preserve"> scope="col"&gt;Auteur&lt;/</w:t>
-      </w:r>
-      <w:proofErr w:type="spellStart"/>
-      <w:r>
-        <w:rPr>
-          <w:lang w:val="en-US"/>
-        </w:rPr>
-        <w:t>th</w:t>
-      </w:r>
-      <w:proofErr w:type="spellEnd"/>
-      <w:r>
-        <w:rPr>
-          <w:lang w:val="en-US"/>
-        </w:rPr>
-        <w:t>&gt;</w:t>
-      </w:r>
-    </w:p>
-    <w:p>
-      <w:pPr>
-        <w:pStyle w:val="Sansinterligne"/>
-        <w:rPr>
-          <w:lang w:val="en-US"/>
-        </w:rPr>
-      </w:pPr>
-      <w:r>
-        <w:rPr>
-          <w:lang w:val="en-US"/>
-        </w:rPr>
-        <w:t xml:space="preserve">            &lt;</w:t>
-      </w:r>
-      <w:proofErr w:type="spellStart"/>
-      <w:r>
-        <w:rPr>
-          <w:lang w:val="en-US"/>
-        </w:rPr>
-        <w:t>th</w:t>
-      </w:r>
-      <w:proofErr w:type="spellEnd"/>
-      <w:r>
-        <w:rPr>
-          <w:lang w:val="en-US"/>
-        </w:rPr>
-        <w:t xml:space="preserve"> scope="col"&gt;</w:t>
-      </w:r>
-      <w:proofErr w:type="spellStart"/>
-      <w:r>
-        <w:rPr>
-          <w:lang w:val="en-US"/>
-        </w:rPr>
-        <w:t>Titre</w:t>
-      </w:r>
-      <w:proofErr w:type="spellEnd"/>
-      <w:r>
-        <w:rPr>
-          <w:lang w:val="en-US"/>
-        </w:rPr>
-        <w:t>&lt;/</w:t>
-      </w:r>
-      <w:proofErr w:type="spellStart"/>
-      <w:r>
-        <w:rPr>
-          <w:lang w:val="en-US"/>
-        </w:rPr>
-        <w:t>th</w:t>
-      </w:r>
-      <w:proofErr w:type="spellEnd"/>
-      <w:r>
-        <w:rPr>
-          <w:lang w:val="en-US"/>
-        </w:rPr>
-        <w:t>&gt;</w:t>
-      </w:r>
-    </w:p>
-    <w:p>
-      <w:pPr>
-        <w:pStyle w:val="Sansinterligne"/>
-        <w:rPr>
-          <w:lang w:val="en-US"/>
-        </w:rPr>
-      </w:pPr>
-      <w:r>
-        <w:rPr>
-          <w:lang w:val="en-US"/>
-        </w:rPr>
-        <w:t xml:space="preserve">            &lt;</w:t>
-      </w:r>
-      <w:proofErr w:type="spellStart"/>
-      <w:r>
-        <w:rPr>
-          <w:lang w:val="en-US"/>
-        </w:rPr>
-        <w:t>th</w:t>
-      </w:r>
-      <w:proofErr w:type="spellEnd"/>
-      <w:r>
-        <w:rPr>
-          <w:lang w:val="en-US"/>
-        </w:rPr>
-        <w:t xml:space="preserve"> scope="col"&gt;</w:t>
-      </w:r>
-      <w:proofErr w:type="spellStart"/>
-      <w:r>
-        <w:rPr>
-          <w:lang w:val="en-US"/>
-        </w:rPr>
-        <w:t>Contenu</w:t>
-      </w:r>
-      <w:proofErr w:type="spellEnd"/>
-      <w:r>
-        <w:rPr>
-          <w:lang w:val="en-US"/>
-        </w:rPr>
-        <w:t>&lt;/</w:t>
-      </w:r>
-      <w:proofErr w:type="spellStart"/>
-      <w:r>
-        <w:rPr>
-          <w:lang w:val="en-US"/>
-        </w:rPr>
-        <w:t>th</w:t>
-      </w:r>
-      <w:proofErr w:type="spellEnd"/>
-      <w:r>
-        <w:rPr>
-          <w:lang w:val="en-US"/>
-        </w:rPr>
-        <w:t>&gt;</w:t>
-      </w:r>
-    </w:p>
-    <w:p>
-      <w:pPr>
-        <w:pStyle w:val="Sansinterligne"/>
-        <w:rPr>
-          <w:lang w:val="en-US"/>
-        </w:rPr>
-      </w:pPr>
-      <w:r>
-        <w:rPr>
-          <w:lang w:val="en-US"/>
-        </w:rPr>
-        <w:t xml:space="preserve">          &lt;/</w:t>
-      </w:r>
-      <w:proofErr w:type="spellStart"/>
-      <w:r>
-        <w:rPr>
-          <w:lang w:val="en-US"/>
-        </w:rPr>
-        <w:t>tr</w:t>
-      </w:r>
-      <w:proofErr w:type="spellEnd"/>
-      <w:r>
-        <w:rPr>
-          <w:lang w:val="en-US"/>
-        </w:rPr>
-        <w:t>&gt;</w:t>
-      </w:r>
-    </w:p>
-    <w:p>
-      <w:pPr>
-        <w:pStyle w:val="Sansinterligne"/>
-        <w:rPr>
-          <w:lang w:val="en-US"/>
-        </w:rPr>
-      </w:pPr>
-      <w:r>
-        <w:rPr>
-          <w:lang w:val="en-US"/>
-        </w:rPr>
-        <w:t xml:space="preserve">          &lt;</w:t>
-      </w:r>
-      <w:proofErr w:type="spellStart"/>
-      <w:r>
-        <w:rPr>
-          <w:lang w:val="en-US"/>
-        </w:rPr>
-        <w:t>xsl:for-each</w:t>
-      </w:r>
-      <w:proofErr w:type="spellEnd"/>
-      <w:r>
-        <w:rPr>
-          <w:lang w:val="en-US"/>
-        </w:rPr>
-        <w:t xml:space="preserve"> select="/news/article"&gt;</w:t>
+        <w:t xml:space="preserve">        &lt;table width="1000" border="1" cellspacing="0" cellpadding="0"&gt;</w:t>
+      </w:r>
+    </w:p>
+    <w:p>
+      <w:pPr>
+        <w:pStyle w:val="Sansinterligne"/>
+        <w:rPr>
+          <w:lang w:val="en-US"/>
+        </w:rPr>
+      </w:pPr>
+      <w:r>
+        <w:rPr>
+          <w:lang w:val="en-US"/>
+        </w:rPr>
+        <w:t xml:space="preserve">          &lt;tr&gt;</w:t>
+      </w:r>
+    </w:p>
+    <w:p>
+      <w:pPr>
+        <w:pStyle w:val="Sansinterligne"/>
+        <w:rPr>
+          <w:lang w:val="en-US"/>
+        </w:rPr>
+      </w:pPr>
+      <w:r>
+        <w:rPr>
+          <w:lang w:val="en-US"/>
+        </w:rPr>
+        <w:t xml:space="preserve">            &lt;th scope="col"&gt;Id&lt;/th&gt;</w:t>
+      </w:r>
+    </w:p>
+    <w:p>
+      <w:pPr>
+        <w:pStyle w:val="Sansinterligne"/>
+        <w:rPr>
+          <w:lang w:val="en-US"/>
+        </w:rPr>
+      </w:pPr>
+      <w:r>
+        <w:rPr>
+          <w:lang w:val="en-US"/>
+        </w:rPr>
+        <w:t xml:space="preserve">            &lt;th scope="col"&gt;Auteur&lt;/th&gt;</w:t>
+      </w:r>
+    </w:p>
+    <w:p>
+      <w:pPr>
+        <w:pStyle w:val="Sansinterligne"/>
+        <w:rPr>
+          <w:lang w:val="en-US"/>
+        </w:rPr>
+      </w:pPr>
+      <w:r>
+        <w:rPr>
+          <w:lang w:val="en-US"/>
+        </w:rPr>
+        <w:t xml:space="preserve">            &lt;th scope="col"&gt;Titre&lt;/th&gt;</w:t>
+      </w:r>
+    </w:p>
+    <w:p>
+      <w:pPr>
+        <w:pStyle w:val="Sansinterligne"/>
+        <w:rPr>
+          <w:lang w:val="en-US"/>
+        </w:rPr>
+      </w:pPr>
+      <w:r>
+        <w:rPr>
+          <w:lang w:val="en-US"/>
+        </w:rPr>
+        <w:t xml:space="preserve">            &lt;th scope="col"&gt;Contenu&lt;/th&gt;</w:t>
+      </w:r>
+    </w:p>
+    <w:p>
+      <w:pPr>
+        <w:pStyle w:val="Sansinterligne"/>
+        <w:rPr>
+          <w:lang w:val="en-US"/>
+        </w:rPr>
+      </w:pPr>
+      <w:r>
+        <w:rPr>
+          <w:lang w:val="en-US"/>
+        </w:rPr>
+        <w:t xml:space="preserve">          &lt;/tr&gt;</w:t>
+      </w:r>
+    </w:p>
+    <w:p>
+      <w:pPr>
+        <w:pStyle w:val="Sansinterligne"/>
+        <w:rPr>
+          <w:lang w:val="en-US"/>
+        </w:rPr>
+      </w:pPr>
+      <w:r>
+        <w:rPr>
+          <w:lang w:val="en-US"/>
+        </w:rPr>
+        <w:t xml:space="preserve">          &lt;xsl:for-each select="/news/article"&gt;</w:t>
       </w:r>
     </w:p>
     <w:p>
@@ -9833,21 +7231,7 @@
           <w:lang w:val="en-US"/>
         </w:rPr>
         <w:lastRenderedPageBreak/>
-        <w:t xml:space="preserve">            &lt;</w:t>
-      </w:r>
-      <w:proofErr w:type="spellStart"/>
-      <w:r>
-        <w:rPr>
-          <w:lang w:val="en-US"/>
-        </w:rPr>
-        <w:t>tr</w:t>
-      </w:r>
-      <w:proofErr w:type="spellEnd"/>
-      <w:r>
-        <w:rPr>
-          <w:lang w:val="en-US"/>
-        </w:rPr>
-        <w:t>&gt;</w:t>
+        <w:t xml:space="preserve">            &lt;tr&gt;</w:t>
       </w:r>
     </w:p>
     <w:p>
@@ -9875,21 +7259,7 @@
         <w:rPr>
           <w:lang w:val="en-US"/>
         </w:rPr>
-        <w:t xml:space="preserve">                &lt;</w:t>
-      </w:r>
-      <w:proofErr w:type="spellStart"/>
-      <w:r>
-        <w:rPr>
-          <w:lang w:val="en-US"/>
-        </w:rPr>
-        <w:t>xsl:value-of</w:t>
-      </w:r>
-      <w:proofErr w:type="spellEnd"/>
-      <w:r>
-        <w:rPr>
-          <w:lang w:val="en-US"/>
-        </w:rPr>
-        <w:t xml:space="preserve"> select="@id" /&gt;</w:t>
+        <w:t xml:space="preserve">                &lt;xsl:value-of select="@id" /&gt;</w:t>
       </w:r>
     </w:p>
     <w:p>
@@ -9931,21 +7301,7 @@
         <w:rPr>
           <w:lang w:val="en-US"/>
         </w:rPr>
-        <w:t xml:space="preserve">                &lt;</w:t>
-      </w:r>
-      <w:proofErr w:type="spellStart"/>
-      <w:r>
-        <w:rPr>
-          <w:lang w:val="en-US"/>
-        </w:rPr>
-        <w:t>xsl:value-of</w:t>
-      </w:r>
-      <w:proofErr w:type="spellEnd"/>
-      <w:r>
-        <w:rPr>
-          <w:lang w:val="en-US"/>
-        </w:rPr>
-        <w:t xml:space="preserve"> select="auteur" /&gt;</w:t>
+        <w:t xml:space="preserve">                &lt;xsl:value-of select="auteur" /&gt;</w:t>
       </w:r>
     </w:p>
     <w:p>
@@ -9987,35 +7343,7 @@
         <w:rPr>
           <w:lang w:val="en-US"/>
         </w:rPr>
-        <w:t xml:space="preserve">                &lt;</w:t>
-      </w:r>
-      <w:proofErr w:type="spellStart"/>
-      <w:r>
-        <w:rPr>
-          <w:lang w:val="en-US"/>
-        </w:rPr>
-        <w:t>xsl:value-of</w:t>
-      </w:r>
-      <w:proofErr w:type="spellEnd"/>
-      <w:r>
-        <w:rPr>
-          <w:lang w:val="en-US"/>
-        </w:rPr>
-        <w:t xml:space="preserve"> select="</w:t>
-      </w:r>
-      <w:proofErr w:type="spellStart"/>
-      <w:r>
-        <w:rPr>
-          <w:lang w:val="en-US"/>
-        </w:rPr>
-        <w:t>titre</w:t>
-      </w:r>
-      <w:proofErr w:type="spellEnd"/>
-      <w:r>
-        <w:rPr>
-          <w:lang w:val="en-US"/>
-        </w:rPr>
-        <w:t>" /&gt;</w:t>
+        <w:t xml:space="preserve">                &lt;xsl:value-of select="titre" /&gt;</w:t>
       </w:r>
     </w:p>
     <w:p>
@@ -10057,35 +7385,7 @@
         <w:rPr>
           <w:lang w:val="en-US"/>
         </w:rPr>
-        <w:t xml:space="preserve">                &lt;</w:t>
-      </w:r>
-      <w:proofErr w:type="spellStart"/>
-      <w:r>
-        <w:rPr>
-          <w:lang w:val="en-US"/>
-        </w:rPr>
-        <w:t>xsl:value-of</w:t>
-      </w:r>
-      <w:proofErr w:type="spellEnd"/>
-      <w:r>
-        <w:rPr>
-          <w:lang w:val="en-US"/>
-        </w:rPr>
-        <w:t xml:space="preserve"> select="</w:t>
-      </w:r>
-      <w:proofErr w:type="spellStart"/>
-      <w:r>
-        <w:rPr>
-          <w:lang w:val="en-US"/>
-        </w:rPr>
-        <w:t>contenu</w:t>
-      </w:r>
-      <w:proofErr w:type="spellEnd"/>
-      <w:r>
-        <w:rPr>
-          <w:lang w:val="en-US"/>
-        </w:rPr>
-        <w:t>" /&gt;</w:t>
+        <w:t xml:space="preserve">                &lt;xsl:value-of select="contenu" /&gt;</w:t>
       </w:r>
     </w:p>
     <w:p>
@@ -10113,49 +7413,21 @@
         <w:rPr>
           <w:lang w:val="en-US"/>
         </w:rPr>
-        <w:t xml:space="preserve">            &lt;/</w:t>
-      </w:r>
-      <w:proofErr w:type="spellStart"/>
-      <w:r>
-        <w:rPr>
-          <w:lang w:val="en-US"/>
-        </w:rPr>
-        <w:t>tr</w:t>
-      </w:r>
-      <w:proofErr w:type="spellEnd"/>
-      <w:r>
-        <w:rPr>
-          <w:lang w:val="en-US"/>
-        </w:rPr>
-        <w:t>&gt;</w:t>
-      </w:r>
-    </w:p>
-    <w:p>
-      <w:pPr>
-        <w:pStyle w:val="Sansinterligne"/>
-        <w:rPr>
-          <w:lang w:val="en-US"/>
-        </w:rPr>
-      </w:pPr>
-      <w:r>
-        <w:rPr>
-          <w:lang w:val="en-US"/>
-        </w:rPr>
-        <w:t xml:space="preserve">          &lt;/</w:t>
-      </w:r>
-      <w:proofErr w:type="spellStart"/>
-      <w:r>
-        <w:rPr>
-          <w:lang w:val="en-US"/>
-        </w:rPr>
-        <w:t>xsl:for-each</w:t>
-      </w:r>
-      <w:proofErr w:type="spellEnd"/>
-      <w:r>
-        <w:rPr>
-          <w:lang w:val="en-US"/>
-        </w:rPr>
-        <w:t>&gt;</w:t>
+        <w:t xml:space="preserve">            &lt;/tr&gt;</w:t>
+      </w:r>
+    </w:p>
+    <w:p>
+      <w:pPr>
+        <w:pStyle w:val="Sansinterligne"/>
+        <w:rPr>
+          <w:lang w:val="en-US"/>
+        </w:rPr>
+      </w:pPr>
+      <w:r>
+        <w:rPr>
+          <w:lang w:val="en-US"/>
+        </w:rPr>
+        <w:t xml:space="preserve">          &lt;/xsl:for-each&gt;</w:t>
       </w:r>
     </w:p>
     <w:p>
@@ -10211,49 +7483,21 @@
         <w:rPr>
           <w:lang w:val="en-US"/>
         </w:rPr>
-        <w:t xml:space="preserve">  &lt;/</w:t>
-      </w:r>
-      <w:proofErr w:type="spellStart"/>
-      <w:r>
-        <w:rPr>
-          <w:lang w:val="en-US"/>
-        </w:rPr>
-        <w:t>xsl:template</w:t>
-      </w:r>
-      <w:proofErr w:type="spellEnd"/>
-      <w:r>
-        <w:rPr>
-          <w:lang w:val="en-US"/>
-        </w:rPr>
-        <w:t>&gt;</w:t>
-      </w:r>
-    </w:p>
-    <w:p>
-      <w:pPr>
-        <w:pStyle w:val="Sansinterligne"/>
-        <w:rPr>
-          <w:lang w:val="en-US"/>
-        </w:rPr>
-      </w:pPr>
-      <w:r>
-        <w:rPr>
-          <w:lang w:val="en-US"/>
-        </w:rPr>
-        <w:t>&lt;/</w:t>
-      </w:r>
-      <w:proofErr w:type="spellStart"/>
-      <w:r>
-        <w:rPr>
-          <w:lang w:val="en-US"/>
-        </w:rPr>
-        <w:t>xsl:stylesheet</w:t>
-      </w:r>
-      <w:proofErr w:type="spellEnd"/>
-      <w:r>
-        <w:rPr>
-          <w:lang w:val="en-US"/>
-        </w:rPr>
-        <w:t>&gt;</w:t>
+        <w:t xml:space="preserve">  &lt;/xsl:template&gt;</w:t>
+      </w:r>
+    </w:p>
+    <w:p>
+      <w:pPr>
+        <w:pStyle w:val="Sansinterligne"/>
+        <w:rPr>
+          <w:lang w:val="en-US"/>
+        </w:rPr>
+      </w:pPr>
+      <w:r>
+        <w:rPr>
+          <w:lang w:val="en-US"/>
+        </w:rPr>
+        <w:t>&lt;/xsl:stylesheet&gt;</w:t>
       </w:r>
     </w:p>
     <w:p>
@@ -10297,281 +7541,57 @@
         <w:rPr>
           <w:lang w:val="en-US"/>
         </w:rPr>
-        <w:t xml:space="preserve">&lt;%@ </w:t>
-      </w:r>
-      <w:proofErr w:type="spellStart"/>
-      <w:r>
-        <w:rPr>
-          <w:lang w:val="en-US"/>
-        </w:rPr>
-        <w:t>taglib</w:t>
-      </w:r>
-      <w:proofErr w:type="spellEnd"/>
-      <w:r>
-        <w:rPr>
-          <w:lang w:val="en-US"/>
-        </w:rPr>
-        <w:t xml:space="preserve"> </w:t>
-      </w:r>
-      <w:proofErr w:type="spellStart"/>
-      <w:r>
-        <w:rPr>
-          <w:lang w:val="en-US"/>
-        </w:rPr>
-        <w:t>uri</w:t>
-      </w:r>
-      <w:proofErr w:type="spellEnd"/>
-      <w:r>
-        <w:rPr>
-          <w:lang w:val="en-US"/>
-        </w:rPr>
-        <w:t>="http://java.sun.com/</w:t>
-      </w:r>
-      <w:proofErr w:type="spellStart"/>
-      <w:r>
-        <w:rPr>
-          <w:lang w:val="en-US"/>
-        </w:rPr>
-        <w:t>jsp</w:t>
-      </w:r>
-      <w:proofErr w:type="spellEnd"/>
-      <w:r>
-        <w:rPr>
-          <w:lang w:val="en-US"/>
-        </w:rPr>
-        <w:t>/</w:t>
-      </w:r>
-      <w:proofErr w:type="spellStart"/>
-      <w:r>
-        <w:rPr>
-          <w:lang w:val="en-US"/>
-        </w:rPr>
-        <w:t>jstl</w:t>
-      </w:r>
-      <w:proofErr w:type="spellEnd"/>
-      <w:r>
-        <w:rPr>
-          <w:lang w:val="en-US"/>
-        </w:rPr>
-        <w:t>/core" prefix="c" %&gt;</w:t>
-      </w:r>
-    </w:p>
-    <w:p>
-      <w:pPr>
-        <w:pStyle w:val="Sansinterligne"/>
-        <w:rPr>
-          <w:lang w:val="en-US"/>
-        </w:rPr>
-      </w:pPr>
-      <w:r>
-        <w:rPr>
-          <w:lang w:val="en-US"/>
-        </w:rPr>
-        <w:t xml:space="preserve">&lt;%@ </w:t>
-      </w:r>
-      <w:proofErr w:type="spellStart"/>
-      <w:r>
-        <w:rPr>
-          <w:lang w:val="en-US"/>
-        </w:rPr>
-        <w:t>taglib</w:t>
-      </w:r>
-      <w:proofErr w:type="spellEnd"/>
-      <w:r>
-        <w:rPr>
-          <w:lang w:val="en-US"/>
-        </w:rPr>
-        <w:t xml:space="preserve"> </w:t>
-      </w:r>
-      <w:proofErr w:type="spellStart"/>
-      <w:r>
-        <w:rPr>
-          <w:lang w:val="en-US"/>
-        </w:rPr>
-        <w:t>uri</w:t>
-      </w:r>
-      <w:proofErr w:type="spellEnd"/>
-      <w:r>
-        <w:rPr>
-          <w:lang w:val="en-US"/>
-        </w:rPr>
-        <w:t>="http://java.sun.com/</w:t>
-      </w:r>
-      <w:proofErr w:type="spellStart"/>
-      <w:r>
-        <w:rPr>
-          <w:lang w:val="en-US"/>
-        </w:rPr>
-        <w:t>jsp</w:t>
-      </w:r>
-      <w:proofErr w:type="spellEnd"/>
-      <w:r>
-        <w:rPr>
-          <w:lang w:val="en-US"/>
-        </w:rPr>
-        <w:t>/</w:t>
-      </w:r>
-      <w:proofErr w:type="spellStart"/>
-      <w:r>
-        <w:rPr>
-          <w:lang w:val="en-US"/>
-        </w:rPr>
-        <w:t>jstl</w:t>
-      </w:r>
-      <w:proofErr w:type="spellEnd"/>
-      <w:r>
-        <w:rPr>
-          <w:lang w:val="en-US"/>
-        </w:rPr>
-        <w:t>/xml" prefix="x" %&gt;</w:t>
-      </w:r>
-    </w:p>
-    <w:p>
-      <w:pPr>
-        <w:pStyle w:val="Sansinterligne"/>
-        <w:rPr>
-          <w:lang w:val="en-US"/>
-        </w:rPr>
-      </w:pPr>
-    </w:p>
-    <w:p>
-      <w:pPr>
-        <w:pStyle w:val="Sansinterligne"/>
-        <w:rPr>
-          <w:lang w:val="en-US"/>
-        </w:rPr>
-      </w:pPr>
-      <w:r>
-        <w:rPr>
-          <w:lang w:val="en-US"/>
-        </w:rPr>
-        <w:t>&lt;</w:t>
-      </w:r>
-      <w:proofErr w:type="spellStart"/>
-      <w:r>
-        <w:rPr>
-          <w:lang w:val="en-US"/>
-        </w:rPr>
-        <w:t>c:import</w:t>
-      </w:r>
-      <w:proofErr w:type="spellEnd"/>
-      <w:r>
-        <w:rPr>
-          <w:lang w:val="en-US"/>
-        </w:rPr>
-        <w:t xml:space="preserve"> </w:t>
-      </w:r>
-      <w:proofErr w:type="spellStart"/>
-      <w:r>
-        <w:rPr>
-          <w:lang w:val="en-US"/>
-        </w:rPr>
-        <w:t>varReader</w:t>
-      </w:r>
-      <w:proofErr w:type="spellEnd"/>
-      <w:r>
-        <w:rPr>
-          <w:lang w:val="en-US"/>
-        </w:rPr>
-        <w:t>="</w:t>
-      </w:r>
-      <w:proofErr w:type="spellStart"/>
-      <w:r>
-        <w:rPr>
-          <w:lang w:val="en-US"/>
-        </w:rPr>
-        <w:t>xslFile</w:t>
-      </w:r>
-      <w:proofErr w:type="spellEnd"/>
-      <w:r>
-        <w:rPr>
-          <w:lang w:val="en-US"/>
-        </w:rPr>
-        <w:t xml:space="preserve">" </w:t>
-      </w:r>
-      <w:proofErr w:type="spellStart"/>
-      <w:r>
-        <w:rPr>
-          <w:lang w:val="en-US"/>
-        </w:rPr>
-        <w:t>url</w:t>
-      </w:r>
-      <w:proofErr w:type="spellEnd"/>
-      <w:r>
-        <w:rPr>
-          <w:lang w:val="en-US"/>
-        </w:rPr>
-        <w:t>="test.xsl"&gt;</w:t>
-      </w:r>
-    </w:p>
-    <w:p>
-      <w:pPr>
-        <w:pStyle w:val="Sansinterligne"/>
-        <w:rPr>
-          <w:lang w:val="en-US"/>
-        </w:rPr>
-      </w:pPr>
-      <w:r>
-        <w:rPr>
-          <w:lang w:val="en-US"/>
-        </w:rPr>
-        <w:t>&lt;</w:t>
-      </w:r>
-      <w:proofErr w:type="spellStart"/>
-      <w:r>
-        <w:rPr>
-          <w:lang w:val="en-US"/>
-        </w:rPr>
-        <w:t>c:import</w:t>
-      </w:r>
-      <w:proofErr w:type="spellEnd"/>
-      <w:r>
-        <w:rPr>
-          <w:lang w:val="en-US"/>
-        </w:rPr>
-        <w:t xml:space="preserve"> </w:t>
-      </w:r>
-      <w:proofErr w:type="spellStart"/>
-      <w:r>
-        <w:rPr>
-          <w:lang w:val="en-US"/>
-        </w:rPr>
-        <w:t>varReader</w:t>
-      </w:r>
-      <w:proofErr w:type="spellEnd"/>
-      <w:r>
-        <w:rPr>
-          <w:lang w:val="en-US"/>
-        </w:rPr>
-        <w:t>="</w:t>
-      </w:r>
-      <w:proofErr w:type="spellStart"/>
-      <w:r>
-        <w:rPr>
-          <w:lang w:val="en-US"/>
-        </w:rPr>
-        <w:t>xmlFile</w:t>
-      </w:r>
-      <w:proofErr w:type="spellEnd"/>
-      <w:r>
-        <w:rPr>
-          <w:lang w:val="en-US"/>
-        </w:rPr>
-        <w:t xml:space="preserve">" </w:t>
-      </w:r>
-      <w:proofErr w:type="spellStart"/>
-      <w:r>
-        <w:rPr>
-          <w:lang w:val="en-US"/>
-        </w:rPr>
-        <w:t>url</w:t>
-      </w:r>
-      <w:proofErr w:type="spellEnd"/>
-      <w:r>
-        <w:rPr>
-          <w:lang w:val="en-US"/>
-        </w:rPr>
-        <w:t>="monDocument.xml"&gt;</w:t>
+        <w:t>&lt;%@ taglib uri="http://java.sun.com/jsp/jstl/core" prefix="c" %&gt;</w:t>
+      </w:r>
+    </w:p>
+    <w:p>
+      <w:pPr>
+        <w:pStyle w:val="Sansinterligne"/>
+        <w:rPr>
+          <w:lang w:val="en-US"/>
+        </w:rPr>
+      </w:pPr>
+      <w:r>
+        <w:rPr>
+          <w:lang w:val="en-US"/>
+        </w:rPr>
+        <w:t>&lt;%@ taglib uri="http://java.sun.com/jsp/jstl/xml" prefix="x" %&gt;</w:t>
+      </w:r>
+    </w:p>
+    <w:p>
+      <w:pPr>
+        <w:pStyle w:val="Sansinterligne"/>
+        <w:rPr>
+          <w:lang w:val="en-US"/>
+        </w:rPr>
+      </w:pPr>
+    </w:p>
+    <w:p>
+      <w:pPr>
+        <w:pStyle w:val="Sansinterligne"/>
+        <w:rPr>
+          <w:lang w:val="en-US"/>
+        </w:rPr>
+      </w:pPr>
+      <w:r>
+        <w:rPr>
+          <w:lang w:val="en-US"/>
+        </w:rPr>
+        <w:t>&lt;c:import varReader="xslFile" url="test.xsl"&gt;</w:t>
+      </w:r>
+    </w:p>
+    <w:p>
+      <w:pPr>
+        <w:pStyle w:val="Sansinterligne"/>
+        <w:rPr>
+          <w:lang w:val="en-US"/>
+        </w:rPr>
+      </w:pPr>
+      <w:r>
+        <w:rPr>
+          <w:lang w:val="en-US"/>
+        </w:rPr>
+        <w:t>&lt;c:import varReader="xmlFile" url="monDocument.xml"&gt;</w:t>
       </w:r>
     </w:p>
     <w:p>
@@ -10586,119 +7606,35 @@
           <w:lang w:val="en-US"/>
         </w:rPr>
         <w:tab/>
-        <w:t>&lt;</w:t>
-      </w:r>
-      <w:proofErr w:type="spellStart"/>
-      <w:r>
-        <w:rPr>
-          <w:lang w:val="en-US"/>
-        </w:rPr>
-        <w:t>x:transform</w:t>
-      </w:r>
-      <w:proofErr w:type="spellEnd"/>
-      <w:r>
-        <w:rPr>
-          <w:lang w:val="en-US"/>
-        </w:rPr>
-        <w:t xml:space="preserve"> doc="${</w:t>
-      </w:r>
-      <w:proofErr w:type="spellStart"/>
-      <w:r>
-        <w:rPr>
-          <w:lang w:val="en-US"/>
-        </w:rPr>
-        <w:t>xmlFile</w:t>
-      </w:r>
-      <w:proofErr w:type="spellEnd"/>
-      <w:r>
-        <w:rPr>
-          <w:lang w:val="en-US"/>
-        </w:rPr>
-        <w:t xml:space="preserve">}" </w:t>
-      </w:r>
-      <w:proofErr w:type="spellStart"/>
-      <w:r>
-        <w:rPr>
-          <w:lang w:val="en-US"/>
-        </w:rPr>
-        <w:t>xslt</w:t>
-      </w:r>
-      <w:proofErr w:type="spellEnd"/>
-      <w:r>
-        <w:rPr>
-          <w:lang w:val="en-US"/>
-        </w:rPr>
-        <w:t>="${</w:t>
-      </w:r>
-      <w:proofErr w:type="spellStart"/>
-      <w:r>
-        <w:rPr>
-          <w:lang w:val="en-US"/>
-        </w:rPr>
-        <w:t>xslFile</w:t>
-      </w:r>
-      <w:proofErr w:type="spellEnd"/>
-      <w:r>
-        <w:rPr>
-          <w:lang w:val="en-US"/>
-        </w:rPr>
-        <w:t>}"/&gt;</w:t>
-      </w:r>
-    </w:p>
-    <w:p>
-      <w:pPr>
-        <w:pStyle w:val="Sansinterligne"/>
-        <w:rPr>
-          <w:lang w:val="en-US"/>
-        </w:rPr>
-      </w:pPr>
-      <w:r>
-        <w:rPr>
-          <w:lang w:val="en-US"/>
-        </w:rPr>
-        <w:t>&lt;/</w:t>
-      </w:r>
-      <w:proofErr w:type="spellStart"/>
-      <w:r>
-        <w:rPr>
-          <w:lang w:val="en-US"/>
-        </w:rPr>
-        <w:t>c:import</w:t>
-      </w:r>
-      <w:proofErr w:type="spellEnd"/>
-      <w:r>
-        <w:rPr>
-          <w:lang w:val="en-US"/>
-        </w:rPr>
-        <w:t>&gt;</w:t>
-      </w:r>
-    </w:p>
-    <w:p>
-      <w:pPr>
-        <w:pStyle w:val="Sansinterligne"/>
-        <w:rPr>
-          <w:lang w:val="en-US"/>
-        </w:rPr>
-      </w:pPr>
-      <w:r>
-        <w:rPr>
-          <w:lang w:val="en-US"/>
-        </w:rPr>
-        <w:t>&lt;/</w:t>
-      </w:r>
-      <w:proofErr w:type="spellStart"/>
-      <w:r>
-        <w:rPr>
-          <w:lang w:val="en-US"/>
-        </w:rPr>
-        <w:t>c:import</w:t>
-      </w:r>
-      <w:proofErr w:type="spellEnd"/>
-      <w:r>
-        <w:rPr>
-          <w:lang w:val="en-US"/>
-        </w:rPr>
-        <w:t>&gt;</w:t>
+        <w:t>&lt;x:transform doc="${xmlFile}" xslt="${xslFile}"/&gt;</w:t>
+      </w:r>
+    </w:p>
+    <w:p>
+      <w:pPr>
+        <w:pStyle w:val="Sansinterligne"/>
+        <w:rPr>
+          <w:lang w:val="en-US"/>
+        </w:rPr>
+      </w:pPr>
+      <w:r>
+        <w:rPr>
+          <w:lang w:val="en-US"/>
+        </w:rPr>
+        <w:t>&lt;/c:import&gt;</w:t>
+      </w:r>
+    </w:p>
+    <w:p>
+      <w:pPr>
+        <w:pStyle w:val="Sansinterligne"/>
+        <w:rPr>
+          <w:lang w:val="en-US"/>
+        </w:rPr>
+      </w:pPr>
+      <w:r>
+        <w:rPr>
+          <w:lang w:val="en-US"/>
+        </w:rPr>
+        <w:t>&lt;/c:import&gt;</w:t>
       </w:r>
     </w:p>
     <w:p>
@@ -10742,273 +7678,63 @@
         <w:rPr>
           <w:lang w:val="en-US"/>
         </w:rPr>
-        <w:t>&lt;</w:t>
-      </w:r>
-      <w:proofErr w:type="spellStart"/>
-      <w:r>
-        <w:rPr>
-          <w:lang w:val="en-US"/>
-        </w:rPr>
-        <w:t>c:import</w:t>
-      </w:r>
-      <w:proofErr w:type="spellEnd"/>
-      <w:r>
-        <w:rPr>
-          <w:lang w:val="en-US"/>
-        </w:rPr>
-        <w:t xml:space="preserve"> </w:t>
-      </w:r>
-      <w:proofErr w:type="spellStart"/>
-      <w:r>
-        <w:rPr>
-          <w:lang w:val="en-US"/>
-        </w:rPr>
-        <w:t>var</w:t>
-      </w:r>
-      <w:proofErr w:type="spellEnd"/>
-      <w:r>
-        <w:rPr>
-          <w:lang w:val="en-US"/>
-        </w:rPr>
-        <w:t>="</w:t>
-      </w:r>
-      <w:proofErr w:type="spellStart"/>
-      <w:r>
-        <w:rPr>
-          <w:lang w:val="en-US"/>
-        </w:rPr>
-        <w:t>xslFile</w:t>
-      </w:r>
-      <w:proofErr w:type="spellEnd"/>
-      <w:r>
-        <w:rPr>
-          <w:lang w:val="en-US"/>
-        </w:rPr>
-        <w:t xml:space="preserve">" </w:t>
-      </w:r>
-      <w:proofErr w:type="spellStart"/>
-      <w:r>
-        <w:rPr>
-          <w:lang w:val="en-US"/>
-        </w:rPr>
-        <w:t>url</w:t>
-      </w:r>
-      <w:proofErr w:type="spellEnd"/>
-      <w:r>
-        <w:rPr>
-          <w:lang w:val="en-US"/>
-        </w:rPr>
-        <w:t>="test.xsl"/&gt;</w:t>
-      </w:r>
-    </w:p>
-    <w:p>
-      <w:pPr>
-        <w:pStyle w:val="Sansinterligne"/>
-        <w:rPr>
-          <w:lang w:val="en-US"/>
-        </w:rPr>
-      </w:pPr>
-      <w:r>
-        <w:rPr>
-          <w:lang w:val="en-US"/>
-        </w:rPr>
-        <w:t>&lt;</w:t>
-      </w:r>
-      <w:proofErr w:type="spellStart"/>
-      <w:r>
-        <w:rPr>
-          <w:lang w:val="en-US"/>
-        </w:rPr>
-        <w:t>c:import</w:t>
-      </w:r>
-      <w:proofErr w:type="spellEnd"/>
-      <w:r>
-        <w:rPr>
-          <w:lang w:val="en-US"/>
-        </w:rPr>
-        <w:t xml:space="preserve"> </w:t>
-      </w:r>
-      <w:proofErr w:type="spellStart"/>
-      <w:r>
-        <w:rPr>
-          <w:lang w:val="en-US"/>
-        </w:rPr>
-        <w:t>var</w:t>
-      </w:r>
-      <w:proofErr w:type="spellEnd"/>
-      <w:r>
-        <w:rPr>
-          <w:lang w:val="en-US"/>
-        </w:rPr>
-        <w:t>="</w:t>
-      </w:r>
-      <w:proofErr w:type="spellStart"/>
-      <w:r>
-        <w:rPr>
-          <w:lang w:val="en-US"/>
-        </w:rPr>
-        <w:t>xmlFile</w:t>
-      </w:r>
-      <w:proofErr w:type="spellEnd"/>
-      <w:r>
-        <w:rPr>
-          <w:lang w:val="en-US"/>
-        </w:rPr>
-        <w:t xml:space="preserve">" </w:t>
-      </w:r>
-      <w:proofErr w:type="spellStart"/>
-      <w:r>
-        <w:rPr>
-          <w:lang w:val="en-US"/>
-        </w:rPr>
-        <w:t>url</w:t>
-      </w:r>
-      <w:proofErr w:type="spellEnd"/>
-      <w:r>
-        <w:rPr>
-          <w:lang w:val="en-US"/>
-        </w:rPr>
-        <w:t>="monDocument.xml"/&gt;</w:t>
-      </w:r>
-    </w:p>
-    <w:p>
-      <w:pPr>
-        <w:pStyle w:val="Sansinterligne"/>
-        <w:rPr>
-          <w:lang w:val="en-US"/>
-        </w:rPr>
-      </w:pPr>
-      <w:r>
-        <w:rPr>
-          <w:lang w:val="en-US"/>
-        </w:rPr>
-        <w:t>&lt;</w:t>
-      </w:r>
-      <w:proofErr w:type="spellStart"/>
-      <w:r>
-        <w:rPr>
-          <w:lang w:val="en-US"/>
-        </w:rPr>
-        <w:t>x:transform</w:t>
-      </w:r>
-      <w:proofErr w:type="spellEnd"/>
-      <w:r>
-        <w:rPr>
-          <w:lang w:val="en-US"/>
-        </w:rPr>
-        <w:t xml:space="preserve"> doc="${</w:t>
-      </w:r>
-      <w:proofErr w:type="spellStart"/>
-      <w:r>
-        <w:rPr>
-          <w:lang w:val="en-US"/>
-        </w:rPr>
-        <w:t>xmlFile</w:t>
-      </w:r>
-      <w:proofErr w:type="spellEnd"/>
-      <w:r>
-        <w:rPr>
-          <w:lang w:val="en-US"/>
-        </w:rPr>
-        <w:t xml:space="preserve">}" </w:t>
-      </w:r>
-      <w:proofErr w:type="spellStart"/>
-      <w:r>
-        <w:rPr>
-          <w:lang w:val="en-US"/>
-        </w:rPr>
-        <w:t>xslt</w:t>
-      </w:r>
-      <w:proofErr w:type="spellEnd"/>
-      <w:r>
-        <w:rPr>
-          <w:lang w:val="en-US"/>
-        </w:rPr>
-        <w:t>="${</w:t>
-      </w:r>
-      <w:proofErr w:type="spellStart"/>
-      <w:r>
-        <w:rPr>
-          <w:lang w:val="en-US"/>
-        </w:rPr>
-        <w:t>xslFile</w:t>
-      </w:r>
-      <w:proofErr w:type="spellEnd"/>
-      <w:r>
-        <w:rPr>
-          <w:lang w:val="en-US"/>
-        </w:rPr>
-        <w:t>}"&gt;</w:t>
-      </w:r>
-    </w:p>
-    <w:p>
-      <w:pPr>
-        <w:pStyle w:val="Sansinterligne"/>
-        <w:rPr>
-          <w:lang w:val="en-US"/>
-        </w:rPr>
-      </w:pPr>
-      <w:r>
-        <w:rPr>
-          <w:lang w:val="en-US"/>
-        </w:rPr>
-        <w:t xml:space="preserve">   &lt;</w:t>
-      </w:r>
-      <w:proofErr w:type="spellStart"/>
-      <w:r>
-        <w:rPr>
-          <w:lang w:val="en-US"/>
-        </w:rPr>
-        <w:t>x:param</w:t>
-      </w:r>
-      <w:proofErr w:type="spellEnd"/>
-      <w:r>
-        <w:rPr>
-          <w:lang w:val="en-US"/>
-        </w:rPr>
-        <w:t xml:space="preserve"> name="</w:t>
-      </w:r>
-      <w:proofErr w:type="spellStart"/>
-      <w:r>
-        <w:rPr>
-          <w:lang w:val="en-US"/>
-        </w:rPr>
-        <w:t>couleur</w:t>
-      </w:r>
-      <w:proofErr w:type="spellEnd"/>
-      <w:r>
-        <w:rPr>
-          <w:lang w:val="en-US"/>
-        </w:rPr>
-        <w:t>" value="orange" /&gt;</w:t>
-      </w:r>
-    </w:p>
-    <w:p>
-      <w:pPr>
-        <w:pStyle w:val="Sansinterligne"/>
-        <w:rPr>
-          <w:lang w:val="en-US"/>
-        </w:rPr>
-      </w:pPr>
-      <w:r>
-        <w:rPr>
-          <w:lang w:val="en-US"/>
-        </w:rPr>
-        <w:t>&lt;/</w:t>
-      </w:r>
-      <w:proofErr w:type="spellStart"/>
-      <w:r>
-        <w:rPr>
-          <w:lang w:val="en-US"/>
-        </w:rPr>
-        <w:t>x:transform</w:t>
-      </w:r>
-      <w:proofErr w:type="spellEnd"/>
-      <w:r>
-        <w:rPr>
-          <w:lang w:val="en-US"/>
-        </w:rPr>
-        <w:t>&gt;</w:t>
+        <w:t>&lt;c:import var="xslFile" url="test.xsl"/&gt;</w:t>
+      </w:r>
+    </w:p>
+    <w:p>
+      <w:pPr>
+        <w:pStyle w:val="Sansinterligne"/>
+        <w:rPr>
+          <w:lang w:val="en-US"/>
+        </w:rPr>
+      </w:pPr>
+      <w:r>
+        <w:rPr>
+          <w:lang w:val="en-US"/>
+        </w:rPr>
+        <w:t>&lt;c:import var="xmlFile" url="monDocument.xml"/&gt;</w:t>
+      </w:r>
+    </w:p>
+    <w:p>
+      <w:pPr>
+        <w:pStyle w:val="Sansinterligne"/>
+        <w:rPr>
+          <w:lang w:val="en-US"/>
+        </w:rPr>
+      </w:pPr>
+      <w:r>
+        <w:rPr>
+          <w:lang w:val="en-US"/>
+        </w:rPr>
+        <w:t>&lt;x:transform doc="${xmlFile}" xslt="${xslFile}"&gt;</w:t>
+      </w:r>
+    </w:p>
+    <w:p>
+      <w:pPr>
+        <w:pStyle w:val="Sansinterligne"/>
+        <w:rPr>
+          <w:lang w:val="en-US"/>
+        </w:rPr>
+      </w:pPr>
+      <w:r>
+        <w:rPr>
+          <w:lang w:val="en-US"/>
+        </w:rPr>
+        <w:t xml:space="preserve">   &lt;x:param name="couleur" value="orange" /&gt;</w:t>
+      </w:r>
+    </w:p>
+    <w:p>
+      <w:pPr>
+        <w:pStyle w:val="Sansinterligne"/>
+        <w:rPr>
+          <w:lang w:val="en-US"/>
+        </w:rPr>
+      </w:pPr>
+      <w:r>
+        <w:rPr>
+          <w:lang w:val="en-US"/>
+        </w:rPr>
+        <w:t>&lt;/x:transform&gt;</w:t>
       </w:r>
     </w:p>
     <w:p>
@@ -11075,21 +7801,7 @@
           <w:lang w:val="en-US"/>
         </w:rPr>
         <w:tab/>
-        <w:t>&lt;</w:t>
-      </w:r>
-      <w:proofErr w:type="spellStart"/>
-      <w:r>
-        <w:rPr>
-          <w:lang w:val="en-US"/>
-        </w:rPr>
-        <w:t>jsp-config</w:t>
-      </w:r>
-      <w:proofErr w:type="spellEnd"/>
-      <w:r>
-        <w:rPr>
-          <w:lang w:val="en-US"/>
-        </w:rPr>
-        <w:t>&gt;</w:t>
+        <w:t>&lt;jsp-config&gt;</w:t>
       </w:r>
     </w:p>
     <w:p>
@@ -11110,21 +7822,7 @@
           <w:lang w:val="en-US"/>
         </w:rPr>
         <w:tab/>
-        <w:t>&lt;</w:t>
-      </w:r>
-      <w:proofErr w:type="spellStart"/>
-      <w:r>
-        <w:rPr>
-          <w:lang w:val="en-US"/>
-        </w:rPr>
-        <w:t>jsp</w:t>
-      </w:r>
-      <w:proofErr w:type="spellEnd"/>
-      <w:r>
-        <w:rPr>
-          <w:lang w:val="en-US"/>
-        </w:rPr>
-        <w:t>-property-group&gt;</w:t>
+        <w:t>&lt;jsp-property-group&gt;</w:t>
       </w:r>
     </w:p>
     <w:p>
@@ -11151,49 +7849,7 @@
           <w:lang w:val="en-US"/>
         </w:rPr>
         <w:tab/>
-        <w:t>&lt;</w:t>
-      </w:r>
-      <w:proofErr w:type="spellStart"/>
-      <w:r>
-        <w:rPr>
-          <w:lang w:val="en-US"/>
-        </w:rPr>
-        <w:t>url</w:t>
-      </w:r>
-      <w:proofErr w:type="spellEnd"/>
-      <w:r>
-        <w:rPr>
-          <w:lang w:val="en-US"/>
-        </w:rPr>
-        <w:t>-pattern&gt;*.</w:t>
-      </w:r>
-      <w:proofErr w:type="spellStart"/>
-      <w:r>
-        <w:rPr>
-          <w:lang w:val="en-US"/>
-        </w:rPr>
-        <w:t>jsp</w:t>
-      </w:r>
-      <w:proofErr w:type="spellEnd"/>
-      <w:r>
-        <w:rPr>
-          <w:lang w:val="en-US"/>
-        </w:rPr>
-        <w:t>&lt;/</w:t>
-      </w:r>
-      <w:proofErr w:type="spellStart"/>
-      <w:r>
-        <w:rPr>
-          <w:lang w:val="en-US"/>
-        </w:rPr>
-        <w:t>url</w:t>
-      </w:r>
-      <w:proofErr w:type="spellEnd"/>
-      <w:r>
-        <w:rPr>
-          <w:lang w:val="en-US"/>
-        </w:rPr>
-        <w:t>-pattern&gt;</w:t>
+        <w:t>&lt;url-pattern&gt;*.jsp&lt;/url-pattern&gt;</w:t>
       </w:r>
     </w:p>
     <w:p>
@@ -11220,21 +7876,7 @@
           <w:lang w:val="en-US"/>
         </w:rPr>
         <w:tab/>
-        <w:t>&lt;include-prelude&gt;/WEB-INF/</w:t>
-      </w:r>
-      <w:proofErr w:type="spellStart"/>
-      <w:r>
-        <w:rPr>
-          <w:lang w:val="en-US"/>
-        </w:rPr>
-        <w:t>taglibs.jsp</w:t>
-      </w:r>
-      <w:proofErr w:type="spellEnd"/>
-      <w:r>
-        <w:rPr>
-          <w:lang w:val="en-US"/>
-        </w:rPr>
-        <w:t>&lt;/include-prelude&gt;</w:t>
+        <w:t>&lt;include-prelude&gt;/WEB-INF/taglibs.jsp&lt;/include-prelude&gt;</w:t>
       </w:r>
     </w:p>
     <w:p>
@@ -11255,21 +7897,7 @@
           <w:lang w:val="en-US"/>
         </w:rPr>
         <w:tab/>
-        <w:t>&lt;/</w:t>
-      </w:r>
-      <w:proofErr w:type="spellStart"/>
-      <w:r>
-        <w:rPr>
-          <w:lang w:val="en-US"/>
-        </w:rPr>
-        <w:t>jsp</w:t>
-      </w:r>
-      <w:proofErr w:type="spellEnd"/>
-      <w:r>
-        <w:rPr>
-          <w:lang w:val="en-US"/>
-        </w:rPr>
-        <w:t>-property-group&gt;</w:t>
+        <w:t>&lt;/jsp-property-group&gt;</w:t>
       </w:r>
     </w:p>
     <w:p>
@@ -11284,21 +7912,7 @@
           <w:lang w:val="en-US"/>
         </w:rPr>
         <w:tab/>
-        <w:t>&lt;/</w:t>
-      </w:r>
-      <w:proofErr w:type="spellStart"/>
-      <w:r>
-        <w:rPr>
-          <w:lang w:val="en-US"/>
-        </w:rPr>
-        <w:t>jsp-config</w:t>
-      </w:r>
-      <w:proofErr w:type="spellEnd"/>
-      <w:r>
-        <w:rPr>
-          <w:lang w:val="en-US"/>
-        </w:rPr>
-        <w:t>&gt;</w:t>
+        <w:t>&lt;/jsp-config&gt;</w:t>
       </w:r>
     </w:p>
     <w:p>
@@ -11350,15 +7964,7 @@
         <w:pStyle w:val="Sansinterligne"/>
       </w:pPr>
       <w:r>
-        <w:t>&lt;p class="${empty erreurs ? 'succes' : 'erreur'}"&gt;${resultat</w:t>
-      </w:r>
-      <w:proofErr w:type="gramStart"/>
-      <w:r>
-        <w:t>}&lt;</w:t>
-      </w:r>
-      <w:proofErr w:type="gramEnd"/>
-      <w:r>
-        <w:t>/p&gt;  // Test Unitaire sur class</w:t>
+        <w:t>&lt;p class="${empty erreurs ? 'succes' : 'erreur'}"&gt;${resultat}&lt;/p&gt;  // Test Unitaire sur class</w:t>
       </w:r>
     </w:p>
     <w:p>
@@ -11573,7 +8179,6 @@
         </w:rPr>
         <w:t>Dans notre page </w:t>
       </w:r>
-      <w:proofErr w:type="spellStart"/>
       <w:r>
         <w:rPr>
           <w:rFonts w:ascii="Arial" w:eastAsia="Times New Roman" w:hAnsi="Arial" w:cs="Arial"/>
@@ -11585,7 +8190,6 @@
         </w:rPr>
         <w:t>connexion.jsp</w:t>
       </w:r>
-      <w:proofErr w:type="spellEnd"/>
       <w:r>
         <w:rPr>
           <w:rFonts w:ascii="Arial" w:eastAsia="Times New Roman" w:hAnsi="Arial" w:cs="Arial"/>
@@ -11634,29 +8238,7 @@
           <w:szCs w:val="18"/>
           <w:lang w:eastAsia="fr-FR"/>
         </w:rPr>
-        <w:t xml:space="preserve">&lt;!-- Dans la page </w:t>
-      </w:r>
-      <w:proofErr w:type="spellStart"/>
-      <w:r>
-        <w:rPr>
-          <w:rFonts w:ascii="Consolas" w:eastAsia="Times New Roman" w:hAnsi="Consolas" w:cs="Consolas"/>
-          <w:color w:val="75715E"/>
-          <w:sz w:val="18"/>
-          <w:szCs w:val="18"/>
-          <w:lang w:eastAsia="fr-FR"/>
-        </w:rPr>
-        <w:t>connexion.jsp</w:t>
-      </w:r>
-      <w:proofErr w:type="spellEnd"/>
-      <w:r>
-        <w:rPr>
-          <w:rFonts w:ascii="Consolas" w:eastAsia="Times New Roman" w:hAnsi="Consolas" w:cs="Consolas"/>
-          <w:color w:val="75715E"/>
-          <w:sz w:val="18"/>
-          <w:szCs w:val="18"/>
-          <w:lang w:eastAsia="fr-FR"/>
-        </w:rPr>
-        <w:t>, remplacez la ligne suivante : --&gt;</w:t>
+        <w:t>&lt;!-- Dans la page connexion.jsp, remplacez la ligne suivante : --&gt;</w:t>
       </w:r>
     </w:p>
     <w:p>
@@ -11912,8 +8494,6 @@
         </w:rPr>
         <w:t>&lt;</w:t>
       </w:r>
-      <w:proofErr w:type="spellStart"/>
-      <w:proofErr w:type="gramStart"/>
       <w:r>
         <w:rPr>
           <w:rFonts w:ascii="Consolas" w:eastAsia="Times New Roman" w:hAnsi="Consolas" w:cs="Consolas"/>
@@ -11924,8 +8504,6 @@
         </w:rPr>
         <w:t>form</w:t>
       </w:r>
-      <w:proofErr w:type="spellEnd"/>
-      <w:proofErr w:type="gramEnd"/>
       <w:r>
         <w:rPr>
           <w:rFonts w:ascii="Consolas" w:eastAsia="Times New Roman" w:hAnsi="Consolas" w:cs="Consolas"/>
@@ -11936,7 +8514,6 @@
         </w:rPr>
         <w:t xml:space="preserve"> </w:t>
       </w:r>
-      <w:proofErr w:type="spellStart"/>
       <w:r>
         <w:rPr>
           <w:rFonts w:ascii="Consolas" w:eastAsia="Times New Roman" w:hAnsi="Consolas" w:cs="Consolas"/>
@@ -11947,7 +8524,6 @@
         </w:rPr>
         <w:t>method</w:t>
       </w:r>
-      <w:proofErr w:type="spellEnd"/>
       <w:r>
         <w:rPr>
           <w:rFonts w:ascii="Consolas" w:eastAsia="Times New Roman" w:hAnsi="Consolas" w:cs="Consolas"/>
@@ -12006,29 +8582,7 @@
           <w:szCs w:val="18"/>
           <w:lang w:eastAsia="fr-FR"/>
         </w:rPr>
-        <w:t>"&lt;</w:t>
-      </w:r>
-      <w:proofErr w:type="spellStart"/>
-      <w:r>
-        <w:rPr>
-          <w:rFonts w:ascii="Consolas" w:eastAsia="Times New Roman" w:hAnsi="Consolas" w:cs="Consolas"/>
-          <w:color w:val="E6DB74"/>
-          <w:sz w:val="18"/>
-          <w:szCs w:val="18"/>
-          <w:lang w:eastAsia="fr-FR"/>
-        </w:rPr>
-        <w:t>c:url</w:t>
-      </w:r>
-      <w:proofErr w:type="spellEnd"/>
-      <w:r>
-        <w:rPr>
-          <w:rFonts w:ascii="Consolas" w:eastAsia="Times New Roman" w:hAnsi="Consolas" w:cs="Consolas"/>
-          <w:color w:val="E6DB74"/>
-          <w:sz w:val="18"/>
-          <w:szCs w:val="18"/>
-          <w:lang w:eastAsia="fr-FR"/>
-        </w:rPr>
-        <w:t xml:space="preserve"> value="</w:t>
+        <w:t>"&lt;c:url value="</w:t>
       </w:r>
       <w:r>
         <w:rPr>
@@ -12112,31 +8666,7 @@
             <w:u w:val="single"/>
             <w:lang w:eastAsia="fr-FR"/>
           </w:rPr>
-          <w:t>&lt;</w:t>
-        </w:r>
-        <w:proofErr w:type="spellStart"/>
-        <w:r>
-          <w:rPr>
-            <w:rFonts w:ascii="Courier New" w:eastAsia="Times New Roman" w:hAnsi="Courier New" w:cs="Courier New"/>
-            <w:color w:val="F39539"/>
-            <w:sz w:val="20"/>
-            <w:szCs w:val="20"/>
-            <w:u w:val="single"/>
-            <w:lang w:eastAsia="fr-FR"/>
-          </w:rPr>
-          <w:t>c:url</w:t>
-        </w:r>
-        <w:proofErr w:type="spellEnd"/>
-        <w:r>
-          <w:rPr>
-            <w:rFonts w:ascii="Courier New" w:eastAsia="Times New Roman" w:hAnsi="Courier New" w:cs="Courier New"/>
-            <w:color w:val="F39539"/>
-            <w:sz w:val="20"/>
-            <w:szCs w:val="20"/>
-            <w:u w:val="single"/>
-            <w:lang w:eastAsia="fr-FR"/>
-          </w:rPr>
-          <w:t>&gt;</w:t>
+          <w:t>&lt;c:url&gt;</w:t>
         </w:r>
         <w:r>
           <w:rPr>
@@ -12147,21 +8677,8 @@
             <w:u w:val="single"/>
             <w:lang w:eastAsia="fr-FR"/>
           </w:rPr>
-          <w:t xml:space="preserve"> de la JSTL </w:t>
+          <w:t> de la JSTL Core</w:t>
         </w:r>
-        <w:proofErr w:type="spellStart"/>
-        <w:r>
-          <w:rPr>
-            <w:rFonts w:ascii="Arial" w:eastAsia="Times New Roman" w:hAnsi="Arial" w:cs="Arial"/>
-            <w:color w:val="F39539"/>
-            <w:sz w:val="21"/>
-            <w:szCs w:val="21"/>
-            <w:u w:val="single"/>
-            <w:lang w:eastAsia="fr-FR"/>
-          </w:rPr>
-          <w:t>Core</w:t>
-        </w:r>
-        <w:proofErr w:type="spellEnd"/>
       </w:hyperlink>
       <w:r>
         <w:rPr>
@@ -12241,7 +8758,7 @@
           <w:color w:val="F8F8F2"/>
           <w:sz w:val="18"/>
           <w:szCs w:val="18"/>
-          <w:lang w:eastAsia="fr-FR"/>
+          <w:lang w:val="en-US" w:eastAsia="fr-FR"/>
         </w:rPr>
       </w:pPr>
       <w:r>
@@ -12250,29 +8767,27 @@
           <w:color w:val="FFFFFF"/>
           <w:sz w:val="18"/>
           <w:szCs w:val="18"/>
-          <w:lang w:eastAsia="fr-FR"/>
+          <w:lang w:val="en-US" w:eastAsia="fr-FR"/>
         </w:rPr>
         <w:t>&lt;</w:t>
       </w:r>
-      <w:proofErr w:type="spellStart"/>
       <w:r>
         <w:rPr>
           <w:rFonts w:ascii="Consolas" w:eastAsia="Times New Roman" w:hAnsi="Consolas" w:cs="Consolas"/>
           <w:color w:val="F92672"/>
           <w:sz w:val="18"/>
           <w:szCs w:val="18"/>
-          <w:lang w:eastAsia="fr-FR"/>
+          <w:lang w:val="en-US" w:eastAsia="fr-FR"/>
         </w:rPr>
         <w:t>c:url</w:t>
       </w:r>
-      <w:proofErr w:type="spellEnd"/>
       <w:r>
         <w:rPr>
           <w:rFonts w:ascii="Consolas" w:eastAsia="Times New Roman" w:hAnsi="Consolas" w:cs="Consolas"/>
           <w:color w:val="F8F8F2"/>
           <w:sz w:val="18"/>
           <w:szCs w:val="18"/>
-          <w:lang w:eastAsia="fr-FR"/>
+          <w:lang w:val="en-US" w:eastAsia="fr-FR"/>
         </w:rPr>
         <w:t xml:space="preserve"> </w:t>
       </w:r>
@@ -12282,7 +8797,7 @@
           <w:color w:val="A6E22E"/>
           <w:sz w:val="18"/>
           <w:szCs w:val="18"/>
-          <w:lang w:eastAsia="fr-FR"/>
+          <w:lang w:val="en-US" w:eastAsia="fr-FR"/>
         </w:rPr>
         <w:t>value</w:t>
       </w:r>
@@ -12292,7 +8807,7 @@
           <w:color w:val="F92672"/>
           <w:sz w:val="18"/>
           <w:szCs w:val="18"/>
-          <w:lang w:eastAsia="fr-FR"/>
+          <w:lang w:val="en-US" w:eastAsia="fr-FR"/>
         </w:rPr>
         <w:t>=</w:t>
       </w:r>
@@ -12302,31 +8817,9 @@
           <w:color w:val="E6DB74"/>
           <w:sz w:val="18"/>
           <w:szCs w:val="18"/>
-          <w:lang w:eastAsia="fr-FR"/>
-        </w:rPr>
-        <w:t>"</w:t>
-      </w:r>
-      <w:proofErr w:type="spellStart"/>
-      <w:r>
-        <w:rPr>
-          <w:rFonts w:ascii="Consolas" w:eastAsia="Times New Roman" w:hAnsi="Consolas" w:cs="Consolas"/>
-          <w:color w:val="E6DB74"/>
-          <w:sz w:val="18"/>
-          <w:szCs w:val="18"/>
-          <w:lang w:eastAsia="fr-FR"/>
-        </w:rPr>
-        <w:t>test.jsp</w:t>
-      </w:r>
-      <w:proofErr w:type="spellEnd"/>
-      <w:r>
-        <w:rPr>
-          <w:rFonts w:ascii="Consolas" w:eastAsia="Times New Roman" w:hAnsi="Consolas" w:cs="Consolas"/>
-          <w:color w:val="E6DB74"/>
-          <w:sz w:val="18"/>
-          <w:szCs w:val="18"/>
-          <w:lang w:eastAsia="fr-FR"/>
-        </w:rPr>
-        <w:t>"</w:t>
+          <w:lang w:val="en-US" w:eastAsia="fr-FR"/>
+        </w:rPr>
+        <w:t>"test.jsp"</w:t>
       </w:r>
       <w:r>
         <w:rPr>
@@ -12334,7 +8827,7 @@
           <w:color w:val="F8F8F2"/>
           <w:sz w:val="18"/>
           <w:szCs w:val="18"/>
-          <w:lang w:eastAsia="fr-FR"/>
+          <w:lang w:val="en-US" w:eastAsia="fr-FR"/>
         </w:rPr>
         <w:t xml:space="preserve"> </w:t>
       </w:r>
@@ -12344,7 +8837,7 @@
           <w:color w:val="FFFFFF"/>
           <w:sz w:val="18"/>
           <w:szCs w:val="18"/>
-          <w:lang w:eastAsia="fr-FR"/>
+          <w:lang w:val="en-US" w:eastAsia="fr-FR"/>
         </w:rPr>
         <w:t>/&gt;</w:t>
       </w:r>
@@ -12376,7 +8869,7 @@
           <w:color w:val="F8F8F2"/>
           <w:sz w:val="18"/>
           <w:szCs w:val="18"/>
-          <w:lang w:eastAsia="fr-FR"/>
+          <w:lang w:val="en-US" w:eastAsia="fr-FR"/>
         </w:rPr>
       </w:pPr>
     </w:p>
@@ -12461,7 +8954,6 @@
           <w:lang w:eastAsia="fr-FR"/>
         </w:rPr>
       </w:pPr>
-      <w:proofErr w:type="gramStart"/>
       <w:r>
         <w:rPr>
           <w:rFonts w:ascii="Consolas" w:eastAsia="Times New Roman" w:hAnsi="Consolas" w:cs="Consolas"/>
@@ -12470,18 +8962,7 @@
           <w:szCs w:val="18"/>
           <w:lang w:eastAsia="fr-FR"/>
         </w:rPr>
-        <w:t>si</w:t>
-      </w:r>
-      <w:proofErr w:type="gramEnd"/>
-      <w:r>
-        <w:rPr>
-          <w:rFonts w:ascii="Consolas" w:eastAsia="Times New Roman" w:hAnsi="Consolas" w:cs="Consolas"/>
-          <w:color w:val="75715E"/>
-          <w:sz w:val="18"/>
-          <w:szCs w:val="18"/>
-          <w:lang w:eastAsia="fr-FR"/>
-        </w:rPr>
-        <w:t xml:space="preserve"> le cookie est présent --%&gt;</w:t>
+        <w:t>si le cookie est présent --%&gt;</w:t>
       </w:r>
     </w:p>
     <w:p>
@@ -12514,7 +8995,6 @@
           <w:lang w:eastAsia="fr-FR"/>
         </w:rPr>
       </w:pPr>
-      <w:proofErr w:type="spellStart"/>
       <w:r>
         <w:rPr>
           <w:rFonts w:ascii="Consolas" w:eastAsia="Times New Roman" w:hAnsi="Consolas" w:cs="Consolas"/>
@@ -12525,7 +9005,6 @@
         </w:rPr>
         <w:t>test.jsp</w:t>
       </w:r>
-      <w:proofErr w:type="spellEnd"/>
     </w:p>
     <w:p>
       <w:pPr>
@@ -12629,7 +9108,6 @@
           <w:lang w:eastAsia="fr-FR"/>
         </w:rPr>
       </w:pPr>
-      <w:proofErr w:type="spellStart"/>
       <w:r>
         <w:rPr>
           <w:rFonts w:ascii="Consolas" w:eastAsia="Times New Roman" w:hAnsi="Consolas" w:cs="Consolas"/>
@@ -12638,18 +9116,1282 @@
           <w:szCs w:val="18"/>
           <w:lang w:eastAsia="fr-FR"/>
         </w:rPr>
-        <w:t>test.jsp;jsessionid</w:t>
-      </w:r>
-      <w:proofErr w:type="spellEnd"/>
-      <w:r>
+        <w:t>test.jsp;jsessionid=BB569C7F07C5E887A4D</w:t>
+      </w:r>
+    </w:p>
+    <w:p>
+      <w:pPr>
+        <w:pStyle w:val="Sansinterligne"/>
+      </w:pPr>
+    </w:p>
+    <w:p>
+      <w:pPr>
+        <w:pStyle w:val="Sansinterligne"/>
+      </w:pPr>
+    </w:p>
+    <w:p>
+      <w:pPr>
+        <w:pStyle w:val="Sansinterligne"/>
+      </w:pPr>
+    </w:p>
+    <w:p>
+      <w:pPr>
+        <w:shd w:val="clear" w:color="auto" w:fill="FFFFFF"/>
+        <w:spacing w:before="225" w:after="225" w:line="240" w:lineRule="auto"/>
+        <w:outlineLvl w:val="3"/>
+        <w:rPr>
+          <w:rFonts w:ascii="Arial" w:eastAsia="Times New Roman" w:hAnsi="Arial" w:cs="Arial"/>
+          <w:b/>
+          <w:bCs/>
+          <w:color w:val="000000"/>
+          <w:sz w:val="23"/>
+          <w:szCs w:val="23"/>
+          <w:lang w:eastAsia="fr-FR"/>
+        </w:rPr>
+      </w:pPr>
+      <w:r>
+        <w:rPr>
+          <w:rFonts w:ascii="Arial" w:eastAsia="Times New Roman" w:hAnsi="Arial" w:cs="Arial"/>
+          <w:b/>
+          <w:bCs/>
+          <w:color w:val="000000"/>
+          <w:sz w:val="23"/>
+          <w:szCs w:val="23"/>
+          <w:lang w:eastAsia="fr-FR"/>
+        </w:rPr>
+        <w:t>Modifier le mode de déclenchement d'un filtre</w:t>
+      </w:r>
+    </w:p>
+    <w:p>
+      <w:pPr>
+        <w:shd w:val="clear" w:color="auto" w:fill="FFFFFF"/>
+        <w:spacing w:after="240" w:line="360" w:lineRule="atLeast"/>
+        <w:rPr>
+          <w:rFonts w:ascii="Arial" w:eastAsia="Times New Roman" w:hAnsi="Arial" w:cs="Arial"/>
+          <w:sz w:val="21"/>
+          <w:szCs w:val="21"/>
+          <w:lang w:eastAsia="fr-FR"/>
+        </w:rPr>
+      </w:pPr>
+      <w:r>
+        <w:rPr>
+          <w:rFonts w:ascii="Arial" w:eastAsia="Times New Roman" w:hAnsi="Arial" w:cs="Arial"/>
+          <w:sz w:val="21"/>
+          <w:szCs w:val="21"/>
+          <w:lang w:eastAsia="fr-FR"/>
+        </w:rPr>
+        <w:t>Je vous ai implicitement fait comprendre à travers ces quelques exemples qu'un filtre était déclenché lors de la réception d'une requête HTTP uniquement. Eh bien sachez qu'il s'agit là d'un comportement par défaut ! En réalité, un filtre est tout à fait capable de s'appliquer à un </w:t>
+      </w:r>
+      <w:r>
+        <w:rPr>
+          <w:rFonts w:ascii="Arial" w:eastAsia="Times New Roman" w:hAnsi="Arial" w:cs="Arial"/>
+          <w:i/>
+          <w:iCs/>
+          <w:sz w:val="21"/>
+          <w:szCs w:val="21"/>
+          <w:lang w:eastAsia="fr-FR"/>
+        </w:rPr>
+        <w:t>forwarding</w:t>
+      </w:r>
+      <w:r>
+        <w:rPr>
+          <w:rFonts w:ascii="Arial" w:eastAsia="Times New Roman" w:hAnsi="Arial" w:cs="Arial"/>
+          <w:sz w:val="21"/>
+          <w:szCs w:val="21"/>
+          <w:lang w:eastAsia="fr-FR"/>
+        </w:rPr>
+        <w:t>, mais il faut pour cela modifier sa déclaration dans le fichier </w:t>
+      </w:r>
+      <w:r>
+        <w:rPr>
+          <w:rFonts w:ascii="Arial" w:eastAsia="Times New Roman" w:hAnsi="Arial" w:cs="Arial"/>
+          <w:b/>
+          <w:bCs/>
+          <w:sz w:val="21"/>
+          <w:szCs w:val="21"/>
+          <w:lang w:eastAsia="fr-FR"/>
+        </w:rPr>
+        <w:t>web.xml</w:t>
+      </w:r>
+      <w:r>
+        <w:rPr>
+          <w:rFonts w:ascii="Arial" w:eastAsia="Times New Roman" w:hAnsi="Arial" w:cs="Arial"/>
+          <w:sz w:val="21"/>
+          <w:szCs w:val="21"/>
+          <w:lang w:eastAsia="fr-FR"/>
+        </w:rPr>
+        <w:t> :</w:t>
+      </w:r>
+    </w:p>
+    <w:p>
+      <w:pPr>
+        <w:shd w:val="clear" w:color="auto" w:fill="272822"/>
+        <w:tabs>
+          <w:tab w:val="left" w:pos="916"/>
+          <w:tab w:val="left" w:pos="1832"/>
+          <w:tab w:val="left" w:pos="2748"/>
+          <w:tab w:val="left" w:pos="3664"/>
+          <w:tab w:val="left" w:pos="4580"/>
+          <w:tab w:val="left" w:pos="5496"/>
+          <w:tab w:val="left" w:pos="6412"/>
+          <w:tab w:val="left" w:pos="7328"/>
+          <w:tab w:val="left" w:pos="8244"/>
+          <w:tab w:val="left" w:pos="9160"/>
+          <w:tab w:val="left" w:pos="10076"/>
+          <w:tab w:val="left" w:pos="10992"/>
+          <w:tab w:val="left" w:pos="11908"/>
+          <w:tab w:val="left" w:pos="12824"/>
+          <w:tab w:val="left" w:pos="13740"/>
+          <w:tab w:val="left" w:pos="14656"/>
+        </w:tabs>
+        <w:spacing w:after="0" w:line="240" w:lineRule="auto"/>
         <w:rPr>
           <w:rFonts w:ascii="Consolas" w:eastAsia="Times New Roman" w:hAnsi="Consolas" w:cs="Consolas"/>
           <w:color w:val="F8F8F2"/>
           <w:sz w:val="18"/>
           <w:szCs w:val="18"/>
+          <w:lang w:val="en-US" w:eastAsia="fr-FR"/>
+        </w:rPr>
+      </w:pPr>
+      <w:r>
+        <w:rPr>
+          <w:rFonts w:ascii="Consolas" w:eastAsia="Times New Roman" w:hAnsi="Consolas" w:cs="Consolas"/>
+          <w:color w:val="FFFFFF"/>
+          <w:sz w:val="18"/>
+          <w:szCs w:val="18"/>
+          <w:lang w:val="en-US" w:eastAsia="fr-FR"/>
+        </w:rPr>
+        <w:t>&lt;</w:t>
+      </w:r>
+      <w:r>
+        <w:rPr>
+          <w:rFonts w:ascii="Consolas" w:eastAsia="Times New Roman" w:hAnsi="Consolas" w:cs="Consolas"/>
+          <w:color w:val="F92672"/>
+          <w:sz w:val="18"/>
+          <w:szCs w:val="18"/>
+          <w:lang w:val="en-US" w:eastAsia="fr-FR"/>
+        </w:rPr>
+        <w:t>filter</w:t>
+      </w:r>
+      <w:r>
+        <w:rPr>
+          <w:rFonts w:ascii="Consolas" w:eastAsia="Times New Roman" w:hAnsi="Consolas" w:cs="Consolas"/>
+          <w:color w:val="FFFFFF"/>
+          <w:sz w:val="18"/>
+          <w:szCs w:val="18"/>
+          <w:lang w:val="en-US" w:eastAsia="fr-FR"/>
+        </w:rPr>
+        <w:t>&gt;</w:t>
+      </w:r>
+    </w:p>
+    <w:p>
+      <w:pPr>
+        <w:shd w:val="clear" w:color="auto" w:fill="272822"/>
+        <w:tabs>
+          <w:tab w:val="left" w:pos="916"/>
+          <w:tab w:val="left" w:pos="1832"/>
+          <w:tab w:val="left" w:pos="2748"/>
+          <w:tab w:val="left" w:pos="3664"/>
+          <w:tab w:val="left" w:pos="4580"/>
+          <w:tab w:val="left" w:pos="5496"/>
+          <w:tab w:val="left" w:pos="6412"/>
+          <w:tab w:val="left" w:pos="7328"/>
+          <w:tab w:val="left" w:pos="8244"/>
+          <w:tab w:val="left" w:pos="9160"/>
+          <w:tab w:val="left" w:pos="10076"/>
+          <w:tab w:val="left" w:pos="10992"/>
+          <w:tab w:val="left" w:pos="11908"/>
+          <w:tab w:val="left" w:pos="12824"/>
+          <w:tab w:val="left" w:pos="13740"/>
+          <w:tab w:val="left" w:pos="14656"/>
+        </w:tabs>
+        <w:spacing w:after="0" w:line="240" w:lineRule="auto"/>
+        <w:rPr>
+          <w:rFonts w:ascii="Consolas" w:eastAsia="Times New Roman" w:hAnsi="Consolas" w:cs="Consolas"/>
+          <w:color w:val="F8F8F2"/>
+          <w:sz w:val="18"/>
+          <w:szCs w:val="18"/>
+          <w:lang w:val="en-US" w:eastAsia="fr-FR"/>
+        </w:rPr>
+      </w:pPr>
+      <w:r>
+        <w:rPr>
+          <w:rFonts w:ascii="Consolas" w:eastAsia="Times New Roman" w:hAnsi="Consolas" w:cs="Consolas"/>
+          <w:color w:val="F8F8F2"/>
+          <w:sz w:val="18"/>
+          <w:szCs w:val="18"/>
+          <w:lang w:val="en-US" w:eastAsia="fr-FR"/>
+        </w:rPr>
+        <w:t xml:space="preserve">    </w:t>
+      </w:r>
+      <w:r>
+        <w:rPr>
+          <w:rFonts w:ascii="Consolas" w:eastAsia="Times New Roman" w:hAnsi="Consolas" w:cs="Consolas"/>
+          <w:color w:val="FFFFFF"/>
+          <w:sz w:val="18"/>
+          <w:szCs w:val="18"/>
+          <w:lang w:val="en-US" w:eastAsia="fr-FR"/>
+        </w:rPr>
+        <w:t>&lt;</w:t>
+      </w:r>
+      <w:r>
+        <w:rPr>
+          <w:rFonts w:ascii="Consolas" w:eastAsia="Times New Roman" w:hAnsi="Consolas" w:cs="Consolas"/>
+          <w:color w:val="F92672"/>
+          <w:sz w:val="18"/>
+          <w:szCs w:val="18"/>
+          <w:lang w:val="en-US" w:eastAsia="fr-FR"/>
+        </w:rPr>
+        <w:t>filter-name</w:t>
+      </w:r>
+      <w:r>
+        <w:rPr>
+          <w:rFonts w:ascii="Consolas" w:eastAsia="Times New Roman" w:hAnsi="Consolas" w:cs="Consolas"/>
+          <w:color w:val="FFFFFF"/>
+          <w:sz w:val="18"/>
+          <w:szCs w:val="18"/>
+          <w:lang w:val="en-US" w:eastAsia="fr-FR"/>
+        </w:rPr>
+        <w:t>&gt;</w:t>
+      </w:r>
+      <w:r>
+        <w:rPr>
+          <w:rFonts w:ascii="Consolas" w:eastAsia="Times New Roman" w:hAnsi="Consolas" w:cs="Consolas"/>
+          <w:color w:val="F8F8F2"/>
+          <w:sz w:val="18"/>
+          <w:szCs w:val="18"/>
+          <w:lang w:val="en-US" w:eastAsia="fr-FR"/>
+        </w:rPr>
+        <w:t>RestrictionFilter</w:t>
+      </w:r>
+      <w:r>
+        <w:rPr>
+          <w:rFonts w:ascii="Consolas" w:eastAsia="Times New Roman" w:hAnsi="Consolas" w:cs="Consolas"/>
+          <w:color w:val="FFFFFF"/>
+          <w:sz w:val="18"/>
+          <w:szCs w:val="18"/>
+          <w:lang w:val="en-US" w:eastAsia="fr-FR"/>
+        </w:rPr>
+        <w:t>&lt;/</w:t>
+      </w:r>
+      <w:r>
+        <w:rPr>
+          <w:rFonts w:ascii="Consolas" w:eastAsia="Times New Roman" w:hAnsi="Consolas" w:cs="Consolas"/>
+          <w:color w:val="F92672"/>
+          <w:sz w:val="18"/>
+          <w:szCs w:val="18"/>
+          <w:lang w:val="en-US" w:eastAsia="fr-FR"/>
+        </w:rPr>
+        <w:t>filter-name</w:t>
+      </w:r>
+      <w:r>
+        <w:rPr>
+          <w:rFonts w:ascii="Consolas" w:eastAsia="Times New Roman" w:hAnsi="Consolas" w:cs="Consolas"/>
+          <w:color w:val="FFFFFF"/>
+          <w:sz w:val="18"/>
+          <w:szCs w:val="18"/>
+          <w:lang w:val="en-US" w:eastAsia="fr-FR"/>
+        </w:rPr>
+        <w:t>&gt;</w:t>
+      </w:r>
+    </w:p>
+    <w:p>
+      <w:pPr>
+        <w:shd w:val="clear" w:color="auto" w:fill="272822"/>
+        <w:tabs>
+          <w:tab w:val="left" w:pos="916"/>
+          <w:tab w:val="left" w:pos="1832"/>
+          <w:tab w:val="left" w:pos="2748"/>
+          <w:tab w:val="left" w:pos="3664"/>
+          <w:tab w:val="left" w:pos="4580"/>
+          <w:tab w:val="left" w:pos="5496"/>
+          <w:tab w:val="left" w:pos="6412"/>
+          <w:tab w:val="left" w:pos="7328"/>
+          <w:tab w:val="left" w:pos="8244"/>
+          <w:tab w:val="left" w:pos="9160"/>
+          <w:tab w:val="left" w:pos="10076"/>
+          <w:tab w:val="left" w:pos="10992"/>
+          <w:tab w:val="left" w:pos="11908"/>
+          <w:tab w:val="left" w:pos="12824"/>
+          <w:tab w:val="left" w:pos="13740"/>
+          <w:tab w:val="left" w:pos="14656"/>
+        </w:tabs>
+        <w:spacing w:after="0" w:line="240" w:lineRule="auto"/>
+        <w:rPr>
+          <w:rFonts w:ascii="Consolas" w:eastAsia="Times New Roman" w:hAnsi="Consolas" w:cs="Consolas"/>
+          <w:color w:val="F8F8F2"/>
+          <w:sz w:val="18"/>
+          <w:szCs w:val="18"/>
+          <w:lang w:val="en-US" w:eastAsia="fr-FR"/>
+        </w:rPr>
+      </w:pPr>
+      <w:r>
+        <w:rPr>
+          <w:rFonts w:ascii="Consolas" w:eastAsia="Times New Roman" w:hAnsi="Consolas" w:cs="Consolas"/>
+          <w:color w:val="F8F8F2"/>
+          <w:sz w:val="18"/>
+          <w:szCs w:val="18"/>
+          <w:lang w:val="en-US" w:eastAsia="fr-FR"/>
+        </w:rPr>
+        <w:t xml:space="preserve">    </w:t>
+      </w:r>
+      <w:r>
+        <w:rPr>
+          <w:rFonts w:ascii="Consolas" w:eastAsia="Times New Roman" w:hAnsi="Consolas" w:cs="Consolas"/>
+          <w:color w:val="FFFFFF"/>
+          <w:sz w:val="18"/>
+          <w:szCs w:val="18"/>
+          <w:lang w:val="en-US" w:eastAsia="fr-FR"/>
+        </w:rPr>
+        <w:t>&lt;</w:t>
+      </w:r>
+      <w:r>
+        <w:rPr>
+          <w:rFonts w:ascii="Consolas" w:eastAsia="Times New Roman" w:hAnsi="Consolas" w:cs="Consolas"/>
+          <w:color w:val="F92672"/>
+          <w:sz w:val="18"/>
+          <w:szCs w:val="18"/>
+          <w:lang w:val="en-US" w:eastAsia="fr-FR"/>
+        </w:rPr>
+        <w:t>filter-class</w:t>
+      </w:r>
+      <w:r>
+        <w:rPr>
+          <w:rFonts w:ascii="Consolas" w:eastAsia="Times New Roman" w:hAnsi="Consolas" w:cs="Consolas"/>
+          <w:color w:val="FFFFFF"/>
+          <w:sz w:val="18"/>
+          <w:szCs w:val="18"/>
+          <w:lang w:val="en-US" w:eastAsia="fr-FR"/>
+        </w:rPr>
+        <w:t>&gt;</w:t>
+      </w:r>
+      <w:r>
+        <w:rPr>
+          <w:rFonts w:ascii="Consolas" w:eastAsia="Times New Roman" w:hAnsi="Consolas" w:cs="Consolas"/>
+          <w:color w:val="F8F8F2"/>
+          <w:sz w:val="18"/>
+          <w:szCs w:val="18"/>
+          <w:lang w:val="en-US" w:eastAsia="fr-FR"/>
+        </w:rPr>
+        <w:t>com.sdzee.filters.RestrictionFilter</w:t>
+      </w:r>
+      <w:r>
+        <w:rPr>
+          <w:rFonts w:ascii="Consolas" w:eastAsia="Times New Roman" w:hAnsi="Consolas" w:cs="Consolas"/>
+          <w:color w:val="FFFFFF"/>
+          <w:sz w:val="18"/>
+          <w:szCs w:val="18"/>
+          <w:lang w:val="en-US" w:eastAsia="fr-FR"/>
+        </w:rPr>
+        <w:t>&lt;/</w:t>
+      </w:r>
+      <w:r>
+        <w:rPr>
+          <w:rFonts w:ascii="Consolas" w:eastAsia="Times New Roman" w:hAnsi="Consolas" w:cs="Consolas"/>
+          <w:color w:val="F92672"/>
+          <w:sz w:val="18"/>
+          <w:szCs w:val="18"/>
+          <w:lang w:val="en-US" w:eastAsia="fr-FR"/>
+        </w:rPr>
+        <w:t>filter-class</w:t>
+      </w:r>
+      <w:r>
+        <w:rPr>
+          <w:rFonts w:ascii="Consolas" w:eastAsia="Times New Roman" w:hAnsi="Consolas" w:cs="Consolas"/>
+          <w:color w:val="FFFFFF"/>
+          <w:sz w:val="18"/>
+          <w:szCs w:val="18"/>
+          <w:lang w:val="en-US" w:eastAsia="fr-FR"/>
+        </w:rPr>
+        <w:t>&gt;</w:t>
+      </w:r>
+    </w:p>
+    <w:p>
+      <w:pPr>
+        <w:shd w:val="clear" w:color="auto" w:fill="272822"/>
+        <w:tabs>
+          <w:tab w:val="left" w:pos="916"/>
+          <w:tab w:val="left" w:pos="1832"/>
+          <w:tab w:val="left" w:pos="2748"/>
+          <w:tab w:val="left" w:pos="3664"/>
+          <w:tab w:val="left" w:pos="4580"/>
+          <w:tab w:val="left" w:pos="5496"/>
+          <w:tab w:val="left" w:pos="6412"/>
+          <w:tab w:val="left" w:pos="7328"/>
+          <w:tab w:val="left" w:pos="8244"/>
+          <w:tab w:val="left" w:pos="9160"/>
+          <w:tab w:val="left" w:pos="10076"/>
+          <w:tab w:val="left" w:pos="10992"/>
+          <w:tab w:val="left" w:pos="11908"/>
+          <w:tab w:val="left" w:pos="12824"/>
+          <w:tab w:val="left" w:pos="13740"/>
+          <w:tab w:val="left" w:pos="14656"/>
+        </w:tabs>
+        <w:spacing w:after="0" w:line="240" w:lineRule="auto"/>
+        <w:rPr>
+          <w:rFonts w:ascii="Consolas" w:eastAsia="Times New Roman" w:hAnsi="Consolas" w:cs="Consolas"/>
+          <w:color w:val="F8F8F2"/>
+          <w:sz w:val="18"/>
+          <w:szCs w:val="18"/>
+          <w:lang w:val="en-US" w:eastAsia="fr-FR"/>
+        </w:rPr>
+      </w:pPr>
+      <w:r>
+        <w:rPr>
+          <w:rFonts w:ascii="Consolas" w:eastAsia="Times New Roman" w:hAnsi="Consolas" w:cs="Consolas"/>
+          <w:color w:val="FFFFFF"/>
+          <w:sz w:val="18"/>
+          <w:szCs w:val="18"/>
+          <w:lang w:val="en-US" w:eastAsia="fr-FR"/>
+        </w:rPr>
+        <w:t>&lt;/</w:t>
+      </w:r>
+      <w:r>
+        <w:rPr>
+          <w:rFonts w:ascii="Consolas" w:eastAsia="Times New Roman" w:hAnsi="Consolas" w:cs="Consolas"/>
+          <w:color w:val="F92672"/>
+          <w:sz w:val="18"/>
+          <w:szCs w:val="18"/>
+          <w:lang w:val="en-US" w:eastAsia="fr-FR"/>
+        </w:rPr>
+        <w:t>filter</w:t>
+      </w:r>
+      <w:r>
+        <w:rPr>
+          <w:rFonts w:ascii="Consolas" w:eastAsia="Times New Roman" w:hAnsi="Consolas" w:cs="Consolas"/>
+          <w:color w:val="FFFFFF"/>
+          <w:sz w:val="18"/>
+          <w:szCs w:val="18"/>
+          <w:lang w:val="en-US" w:eastAsia="fr-FR"/>
+        </w:rPr>
+        <w:t>&gt;</w:t>
+      </w:r>
+    </w:p>
+    <w:p>
+      <w:pPr>
+        <w:shd w:val="clear" w:color="auto" w:fill="272822"/>
+        <w:tabs>
+          <w:tab w:val="left" w:pos="916"/>
+          <w:tab w:val="left" w:pos="1832"/>
+          <w:tab w:val="left" w:pos="2748"/>
+          <w:tab w:val="left" w:pos="3664"/>
+          <w:tab w:val="left" w:pos="4580"/>
+          <w:tab w:val="left" w:pos="5496"/>
+          <w:tab w:val="left" w:pos="6412"/>
+          <w:tab w:val="left" w:pos="7328"/>
+          <w:tab w:val="left" w:pos="8244"/>
+          <w:tab w:val="left" w:pos="9160"/>
+          <w:tab w:val="left" w:pos="10076"/>
+          <w:tab w:val="left" w:pos="10992"/>
+          <w:tab w:val="left" w:pos="11908"/>
+          <w:tab w:val="left" w:pos="12824"/>
+          <w:tab w:val="left" w:pos="13740"/>
+          <w:tab w:val="left" w:pos="14656"/>
+        </w:tabs>
+        <w:spacing w:after="0" w:line="240" w:lineRule="auto"/>
+        <w:rPr>
+          <w:rFonts w:ascii="Consolas" w:eastAsia="Times New Roman" w:hAnsi="Consolas" w:cs="Consolas"/>
+          <w:color w:val="F8F8F2"/>
+          <w:sz w:val="18"/>
+          <w:szCs w:val="18"/>
+          <w:lang w:val="en-US" w:eastAsia="fr-FR"/>
+        </w:rPr>
+      </w:pPr>
+      <w:r>
+        <w:rPr>
+          <w:rFonts w:ascii="Consolas" w:eastAsia="Times New Roman" w:hAnsi="Consolas" w:cs="Consolas"/>
+          <w:color w:val="FFFFFF"/>
+          <w:sz w:val="18"/>
+          <w:szCs w:val="18"/>
+          <w:lang w:val="en-US" w:eastAsia="fr-FR"/>
+        </w:rPr>
+        <w:t>&lt;</w:t>
+      </w:r>
+      <w:r>
+        <w:rPr>
+          <w:rFonts w:ascii="Consolas" w:eastAsia="Times New Roman" w:hAnsi="Consolas" w:cs="Consolas"/>
+          <w:color w:val="F92672"/>
+          <w:sz w:val="18"/>
+          <w:szCs w:val="18"/>
+          <w:lang w:val="en-US" w:eastAsia="fr-FR"/>
+        </w:rPr>
+        <w:t>filter-mapping</w:t>
+      </w:r>
+      <w:r>
+        <w:rPr>
+          <w:rFonts w:ascii="Consolas" w:eastAsia="Times New Roman" w:hAnsi="Consolas" w:cs="Consolas"/>
+          <w:color w:val="FFFFFF"/>
+          <w:sz w:val="18"/>
+          <w:szCs w:val="18"/>
+          <w:lang w:val="en-US" w:eastAsia="fr-FR"/>
+        </w:rPr>
+        <w:t>&gt;</w:t>
+      </w:r>
+    </w:p>
+    <w:p>
+      <w:pPr>
+        <w:shd w:val="clear" w:color="auto" w:fill="272822"/>
+        <w:tabs>
+          <w:tab w:val="left" w:pos="916"/>
+          <w:tab w:val="left" w:pos="1832"/>
+          <w:tab w:val="left" w:pos="2748"/>
+          <w:tab w:val="left" w:pos="3664"/>
+          <w:tab w:val="left" w:pos="4580"/>
+          <w:tab w:val="left" w:pos="5496"/>
+          <w:tab w:val="left" w:pos="6412"/>
+          <w:tab w:val="left" w:pos="7328"/>
+          <w:tab w:val="left" w:pos="8244"/>
+          <w:tab w:val="left" w:pos="9160"/>
+          <w:tab w:val="left" w:pos="10076"/>
+          <w:tab w:val="left" w:pos="10992"/>
+          <w:tab w:val="left" w:pos="11908"/>
+          <w:tab w:val="left" w:pos="12824"/>
+          <w:tab w:val="left" w:pos="13740"/>
+          <w:tab w:val="left" w:pos="14656"/>
+        </w:tabs>
+        <w:spacing w:after="0" w:line="240" w:lineRule="auto"/>
+        <w:rPr>
+          <w:rFonts w:ascii="Consolas" w:eastAsia="Times New Roman" w:hAnsi="Consolas" w:cs="Consolas"/>
+          <w:color w:val="F8F8F2"/>
+          <w:sz w:val="18"/>
+          <w:szCs w:val="18"/>
+          <w:lang w:val="en-US" w:eastAsia="fr-FR"/>
+        </w:rPr>
+      </w:pPr>
+      <w:r>
+        <w:rPr>
+          <w:rFonts w:ascii="Consolas" w:eastAsia="Times New Roman" w:hAnsi="Consolas" w:cs="Consolas"/>
+          <w:color w:val="F8F8F2"/>
+          <w:sz w:val="18"/>
+          <w:szCs w:val="18"/>
+          <w:lang w:val="en-US" w:eastAsia="fr-FR"/>
+        </w:rPr>
+        <w:t xml:space="preserve">    </w:t>
+      </w:r>
+      <w:r>
+        <w:rPr>
+          <w:rFonts w:ascii="Consolas" w:eastAsia="Times New Roman" w:hAnsi="Consolas" w:cs="Consolas"/>
+          <w:color w:val="FFFFFF"/>
+          <w:sz w:val="18"/>
+          <w:szCs w:val="18"/>
+          <w:lang w:val="en-US" w:eastAsia="fr-FR"/>
+        </w:rPr>
+        <w:t>&lt;</w:t>
+      </w:r>
+      <w:r>
+        <w:rPr>
+          <w:rFonts w:ascii="Consolas" w:eastAsia="Times New Roman" w:hAnsi="Consolas" w:cs="Consolas"/>
+          <w:color w:val="F92672"/>
+          <w:sz w:val="18"/>
+          <w:szCs w:val="18"/>
+          <w:lang w:val="en-US" w:eastAsia="fr-FR"/>
+        </w:rPr>
+        <w:t>filter-name</w:t>
+      </w:r>
+      <w:r>
+        <w:rPr>
+          <w:rFonts w:ascii="Consolas" w:eastAsia="Times New Roman" w:hAnsi="Consolas" w:cs="Consolas"/>
+          <w:color w:val="FFFFFF"/>
+          <w:sz w:val="18"/>
+          <w:szCs w:val="18"/>
+          <w:lang w:val="en-US" w:eastAsia="fr-FR"/>
+        </w:rPr>
+        <w:t>&gt;</w:t>
+      </w:r>
+      <w:r>
+        <w:rPr>
+          <w:rFonts w:ascii="Consolas" w:eastAsia="Times New Roman" w:hAnsi="Consolas" w:cs="Consolas"/>
+          <w:color w:val="F8F8F2"/>
+          <w:sz w:val="18"/>
+          <w:szCs w:val="18"/>
+          <w:lang w:val="en-US" w:eastAsia="fr-FR"/>
+        </w:rPr>
+        <w:t>RestrictionFilter</w:t>
+      </w:r>
+      <w:r>
+        <w:rPr>
+          <w:rFonts w:ascii="Consolas" w:eastAsia="Times New Roman" w:hAnsi="Consolas" w:cs="Consolas"/>
+          <w:color w:val="FFFFFF"/>
+          <w:sz w:val="18"/>
+          <w:szCs w:val="18"/>
+          <w:lang w:val="en-US" w:eastAsia="fr-FR"/>
+        </w:rPr>
+        <w:t>&lt;/</w:t>
+      </w:r>
+      <w:r>
+        <w:rPr>
+          <w:rFonts w:ascii="Consolas" w:eastAsia="Times New Roman" w:hAnsi="Consolas" w:cs="Consolas"/>
+          <w:color w:val="F92672"/>
+          <w:sz w:val="18"/>
+          <w:szCs w:val="18"/>
+          <w:lang w:val="en-US" w:eastAsia="fr-FR"/>
+        </w:rPr>
+        <w:t>filter-name</w:t>
+      </w:r>
+      <w:r>
+        <w:rPr>
+          <w:rFonts w:ascii="Consolas" w:eastAsia="Times New Roman" w:hAnsi="Consolas" w:cs="Consolas"/>
+          <w:color w:val="FFFFFF"/>
+          <w:sz w:val="18"/>
+          <w:szCs w:val="18"/>
+          <w:lang w:val="en-US" w:eastAsia="fr-FR"/>
+        </w:rPr>
+        <w:t>&gt;</w:t>
+      </w:r>
+    </w:p>
+    <w:p>
+      <w:pPr>
+        <w:shd w:val="clear" w:color="auto" w:fill="272822"/>
+        <w:tabs>
+          <w:tab w:val="left" w:pos="916"/>
+          <w:tab w:val="left" w:pos="1832"/>
+          <w:tab w:val="left" w:pos="2748"/>
+          <w:tab w:val="left" w:pos="3664"/>
+          <w:tab w:val="left" w:pos="4580"/>
+          <w:tab w:val="left" w:pos="5496"/>
+          <w:tab w:val="left" w:pos="6412"/>
+          <w:tab w:val="left" w:pos="7328"/>
+          <w:tab w:val="left" w:pos="8244"/>
+          <w:tab w:val="left" w:pos="9160"/>
+          <w:tab w:val="left" w:pos="10076"/>
+          <w:tab w:val="left" w:pos="10992"/>
+          <w:tab w:val="left" w:pos="11908"/>
+          <w:tab w:val="left" w:pos="12824"/>
+          <w:tab w:val="left" w:pos="13740"/>
+          <w:tab w:val="left" w:pos="14656"/>
+        </w:tabs>
+        <w:spacing w:after="0" w:line="240" w:lineRule="auto"/>
+        <w:rPr>
+          <w:rFonts w:ascii="Consolas" w:eastAsia="Times New Roman" w:hAnsi="Consolas" w:cs="Consolas"/>
+          <w:color w:val="F8F8F2"/>
+          <w:sz w:val="18"/>
+          <w:szCs w:val="18"/>
+          <w:lang w:val="en-US" w:eastAsia="fr-FR"/>
+        </w:rPr>
+      </w:pPr>
+      <w:r>
+        <w:rPr>
+          <w:rFonts w:ascii="Consolas" w:eastAsia="Times New Roman" w:hAnsi="Consolas" w:cs="Consolas"/>
+          <w:color w:val="F8F8F2"/>
+          <w:sz w:val="18"/>
+          <w:szCs w:val="18"/>
+          <w:lang w:val="en-US" w:eastAsia="fr-FR"/>
+        </w:rPr>
+        <w:t xml:space="preserve">    </w:t>
+      </w:r>
+      <w:r>
+        <w:rPr>
+          <w:rFonts w:ascii="Consolas" w:eastAsia="Times New Roman" w:hAnsi="Consolas" w:cs="Consolas"/>
+          <w:color w:val="FFFFFF"/>
+          <w:sz w:val="18"/>
+          <w:szCs w:val="18"/>
+          <w:lang w:val="en-US" w:eastAsia="fr-FR"/>
+        </w:rPr>
+        <w:t>&lt;</w:t>
+      </w:r>
+      <w:r>
+        <w:rPr>
+          <w:rFonts w:ascii="Consolas" w:eastAsia="Times New Roman" w:hAnsi="Consolas" w:cs="Consolas"/>
+          <w:color w:val="F92672"/>
+          <w:sz w:val="18"/>
+          <w:szCs w:val="18"/>
+          <w:lang w:val="en-US" w:eastAsia="fr-FR"/>
+        </w:rPr>
+        <w:t>url-pattern</w:t>
+      </w:r>
+      <w:r>
+        <w:rPr>
+          <w:rFonts w:ascii="Consolas" w:eastAsia="Times New Roman" w:hAnsi="Consolas" w:cs="Consolas"/>
+          <w:color w:val="FFFFFF"/>
+          <w:sz w:val="18"/>
+          <w:szCs w:val="18"/>
+          <w:lang w:val="en-US" w:eastAsia="fr-FR"/>
+        </w:rPr>
+        <w:t>&gt;</w:t>
+      </w:r>
+      <w:r>
+        <w:rPr>
+          <w:rFonts w:ascii="Consolas" w:eastAsia="Times New Roman" w:hAnsi="Consolas" w:cs="Consolas"/>
+          <w:color w:val="F8F8F2"/>
+          <w:sz w:val="18"/>
+          <w:szCs w:val="18"/>
+          <w:lang w:val="en-US" w:eastAsia="fr-FR"/>
+        </w:rPr>
+        <w:t>/*</w:t>
+      </w:r>
+      <w:r>
+        <w:rPr>
+          <w:rFonts w:ascii="Consolas" w:eastAsia="Times New Roman" w:hAnsi="Consolas" w:cs="Consolas"/>
+          <w:color w:val="FFFFFF"/>
+          <w:sz w:val="18"/>
+          <w:szCs w:val="18"/>
+          <w:lang w:val="en-US" w:eastAsia="fr-FR"/>
+        </w:rPr>
+        <w:t>&lt;/</w:t>
+      </w:r>
+      <w:r>
+        <w:rPr>
+          <w:rFonts w:ascii="Consolas" w:eastAsia="Times New Roman" w:hAnsi="Consolas" w:cs="Consolas"/>
+          <w:color w:val="F92672"/>
+          <w:sz w:val="18"/>
+          <w:szCs w:val="18"/>
+          <w:lang w:val="en-US" w:eastAsia="fr-FR"/>
+        </w:rPr>
+        <w:t>url-pattern</w:t>
+      </w:r>
+      <w:r>
+        <w:rPr>
+          <w:rFonts w:ascii="Consolas" w:eastAsia="Times New Roman" w:hAnsi="Consolas" w:cs="Consolas"/>
+          <w:color w:val="FFFFFF"/>
+          <w:sz w:val="18"/>
+          <w:szCs w:val="18"/>
+          <w:lang w:val="en-US" w:eastAsia="fr-FR"/>
+        </w:rPr>
+        <w:t>&gt;</w:t>
+      </w:r>
+    </w:p>
+    <w:p>
+      <w:pPr>
+        <w:shd w:val="clear" w:color="auto" w:fill="272822"/>
+        <w:tabs>
+          <w:tab w:val="left" w:pos="916"/>
+          <w:tab w:val="left" w:pos="1832"/>
+          <w:tab w:val="left" w:pos="2748"/>
+          <w:tab w:val="left" w:pos="3664"/>
+          <w:tab w:val="left" w:pos="4580"/>
+          <w:tab w:val="left" w:pos="5496"/>
+          <w:tab w:val="left" w:pos="6412"/>
+          <w:tab w:val="left" w:pos="7328"/>
+          <w:tab w:val="left" w:pos="8244"/>
+          <w:tab w:val="left" w:pos="9160"/>
+          <w:tab w:val="left" w:pos="10076"/>
+          <w:tab w:val="left" w:pos="10992"/>
+          <w:tab w:val="left" w:pos="11908"/>
+          <w:tab w:val="left" w:pos="12824"/>
+          <w:tab w:val="left" w:pos="13740"/>
+          <w:tab w:val="left" w:pos="14656"/>
+        </w:tabs>
+        <w:spacing w:after="0" w:line="240" w:lineRule="auto"/>
+        <w:rPr>
+          <w:rFonts w:ascii="Consolas" w:eastAsia="Times New Roman" w:hAnsi="Consolas" w:cs="Consolas"/>
+          <w:color w:val="F8F8F2"/>
+          <w:sz w:val="18"/>
+          <w:szCs w:val="18"/>
+          <w:lang w:val="en-US" w:eastAsia="fr-FR"/>
+        </w:rPr>
+      </w:pPr>
+      <w:r>
+        <w:rPr>
+          <w:rFonts w:ascii="Consolas" w:eastAsia="Times New Roman" w:hAnsi="Consolas" w:cs="Consolas"/>
+          <w:color w:val="F8F8F2"/>
+          <w:sz w:val="18"/>
+          <w:szCs w:val="18"/>
+          <w:lang w:val="en-US" w:eastAsia="fr-FR"/>
+        </w:rPr>
+        <w:t xml:space="preserve">    </w:t>
+      </w:r>
+      <w:r>
+        <w:rPr>
+          <w:rFonts w:ascii="Consolas" w:eastAsia="Times New Roman" w:hAnsi="Consolas" w:cs="Consolas"/>
+          <w:color w:val="FFFFFF"/>
+          <w:sz w:val="18"/>
+          <w:szCs w:val="18"/>
+          <w:lang w:val="en-US" w:eastAsia="fr-FR"/>
+        </w:rPr>
+        <w:t>&lt;</w:t>
+      </w:r>
+      <w:r>
+        <w:rPr>
+          <w:rFonts w:ascii="Consolas" w:eastAsia="Times New Roman" w:hAnsi="Consolas" w:cs="Consolas"/>
+          <w:color w:val="F92672"/>
+          <w:sz w:val="18"/>
+          <w:szCs w:val="18"/>
+          <w:lang w:val="en-US" w:eastAsia="fr-FR"/>
+        </w:rPr>
+        <w:t>dispatcher</w:t>
+      </w:r>
+      <w:r>
+        <w:rPr>
+          <w:rFonts w:ascii="Consolas" w:eastAsia="Times New Roman" w:hAnsi="Consolas" w:cs="Consolas"/>
+          <w:color w:val="FFFFFF"/>
+          <w:sz w:val="18"/>
+          <w:szCs w:val="18"/>
+          <w:lang w:val="en-US" w:eastAsia="fr-FR"/>
+        </w:rPr>
+        <w:t>&gt;</w:t>
+      </w:r>
+      <w:r>
+        <w:rPr>
+          <w:rFonts w:ascii="Consolas" w:eastAsia="Times New Roman" w:hAnsi="Consolas" w:cs="Consolas"/>
+          <w:color w:val="F8F8F2"/>
+          <w:sz w:val="18"/>
+          <w:szCs w:val="18"/>
+          <w:lang w:val="en-US" w:eastAsia="fr-FR"/>
+        </w:rPr>
+        <w:t>REQUEST</w:t>
+      </w:r>
+      <w:r>
+        <w:rPr>
+          <w:rFonts w:ascii="Consolas" w:eastAsia="Times New Roman" w:hAnsi="Consolas" w:cs="Consolas"/>
+          <w:color w:val="FFFFFF"/>
+          <w:sz w:val="18"/>
+          <w:szCs w:val="18"/>
+          <w:lang w:val="en-US" w:eastAsia="fr-FR"/>
+        </w:rPr>
+        <w:t>&lt;/</w:t>
+      </w:r>
+      <w:r>
+        <w:rPr>
+          <w:rFonts w:ascii="Consolas" w:eastAsia="Times New Roman" w:hAnsi="Consolas" w:cs="Consolas"/>
+          <w:color w:val="F92672"/>
+          <w:sz w:val="18"/>
+          <w:szCs w:val="18"/>
+          <w:lang w:val="en-US" w:eastAsia="fr-FR"/>
+        </w:rPr>
+        <w:t>dispatcher</w:t>
+      </w:r>
+      <w:r>
+        <w:rPr>
+          <w:rFonts w:ascii="Consolas" w:eastAsia="Times New Roman" w:hAnsi="Consolas" w:cs="Consolas"/>
+          <w:color w:val="FFFFFF"/>
+          <w:sz w:val="18"/>
+          <w:szCs w:val="18"/>
+          <w:lang w:val="en-US" w:eastAsia="fr-FR"/>
+        </w:rPr>
+        <w:t>&gt;</w:t>
+      </w:r>
+      <w:r>
+        <w:rPr>
+          <w:rFonts w:ascii="Consolas" w:eastAsia="Times New Roman" w:hAnsi="Consolas" w:cs="Consolas"/>
+          <w:color w:val="F8F8F2"/>
+          <w:sz w:val="18"/>
+          <w:szCs w:val="18"/>
+          <w:lang w:val="en-US" w:eastAsia="fr-FR"/>
+        </w:rPr>
+        <w:t xml:space="preserve">    </w:t>
+      </w:r>
+    </w:p>
+    <w:p>
+      <w:pPr>
+        <w:shd w:val="clear" w:color="auto" w:fill="272822"/>
+        <w:tabs>
+          <w:tab w:val="left" w:pos="916"/>
+          <w:tab w:val="left" w:pos="1832"/>
+          <w:tab w:val="left" w:pos="2748"/>
+          <w:tab w:val="left" w:pos="3664"/>
+          <w:tab w:val="left" w:pos="4580"/>
+          <w:tab w:val="left" w:pos="5496"/>
+          <w:tab w:val="left" w:pos="6412"/>
+          <w:tab w:val="left" w:pos="7328"/>
+          <w:tab w:val="left" w:pos="8244"/>
+          <w:tab w:val="left" w:pos="9160"/>
+          <w:tab w:val="left" w:pos="10076"/>
+          <w:tab w:val="left" w:pos="10992"/>
+          <w:tab w:val="left" w:pos="11908"/>
+          <w:tab w:val="left" w:pos="12824"/>
+          <w:tab w:val="left" w:pos="13740"/>
+          <w:tab w:val="left" w:pos="14656"/>
+        </w:tabs>
+        <w:spacing w:after="0" w:line="240" w:lineRule="auto"/>
+        <w:rPr>
+          <w:rFonts w:ascii="Consolas" w:eastAsia="Times New Roman" w:hAnsi="Consolas" w:cs="Consolas"/>
+          <w:color w:val="F8F8F2"/>
+          <w:sz w:val="18"/>
+          <w:szCs w:val="18"/>
+          <w:lang w:val="en-US" w:eastAsia="fr-FR"/>
+        </w:rPr>
+      </w:pPr>
+      <w:r>
+        <w:rPr>
+          <w:rFonts w:ascii="Consolas" w:eastAsia="Times New Roman" w:hAnsi="Consolas" w:cs="Consolas"/>
+          <w:color w:val="F8F8F2"/>
+          <w:sz w:val="18"/>
+          <w:szCs w:val="18"/>
+          <w:lang w:val="en-US" w:eastAsia="fr-FR"/>
+        </w:rPr>
+        <w:t xml:space="preserve">    </w:t>
+      </w:r>
+      <w:r>
+        <w:rPr>
+          <w:rFonts w:ascii="Consolas" w:eastAsia="Times New Roman" w:hAnsi="Consolas" w:cs="Consolas"/>
+          <w:color w:val="FFFFFF"/>
+          <w:sz w:val="18"/>
+          <w:szCs w:val="18"/>
+          <w:lang w:val="en-US" w:eastAsia="fr-FR"/>
+        </w:rPr>
+        <w:t>&lt;</w:t>
+      </w:r>
+      <w:r>
+        <w:rPr>
+          <w:rFonts w:ascii="Consolas" w:eastAsia="Times New Roman" w:hAnsi="Consolas" w:cs="Consolas"/>
+          <w:color w:val="F92672"/>
+          <w:sz w:val="18"/>
+          <w:szCs w:val="18"/>
+          <w:lang w:val="en-US" w:eastAsia="fr-FR"/>
+        </w:rPr>
+        <w:t>dispatcher</w:t>
+      </w:r>
+      <w:r>
+        <w:rPr>
+          <w:rFonts w:ascii="Consolas" w:eastAsia="Times New Roman" w:hAnsi="Consolas" w:cs="Consolas"/>
+          <w:color w:val="FFFFFF"/>
+          <w:sz w:val="18"/>
+          <w:szCs w:val="18"/>
+          <w:lang w:val="en-US" w:eastAsia="fr-FR"/>
+        </w:rPr>
+        <w:t>&gt;</w:t>
+      </w:r>
+      <w:r>
+        <w:rPr>
+          <w:rFonts w:ascii="Consolas" w:eastAsia="Times New Roman" w:hAnsi="Consolas" w:cs="Consolas"/>
+          <w:color w:val="F8F8F2"/>
+          <w:sz w:val="18"/>
+          <w:szCs w:val="18"/>
+          <w:lang w:val="en-US" w:eastAsia="fr-FR"/>
+        </w:rPr>
+        <w:t>FORWARD</w:t>
+      </w:r>
+      <w:r>
+        <w:rPr>
+          <w:rFonts w:ascii="Consolas" w:eastAsia="Times New Roman" w:hAnsi="Consolas" w:cs="Consolas"/>
+          <w:color w:val="FFFFFF"/>
+          <w:sz w:val="18"/>
+          <w:szCs w:val="18"/>
+          <w:lang w:val="en-US" w:eastAsia="fr-FR"/>
+        </w:rPr>
+        <w:t>&lt;/</w:t>
+      </w:r>
+      <w:r>
+        <w:rPr>
+          <w:rFonts w:ascii="Consolas" w:eastAsia="Times New Roman" w:hAnsi="Consolas" w:cs="Consolas"/>
+          <w:color w:val="F92672"/>
+          <w:sz w:val="18"/>
+          <w:szCs w:val="18"/>
+          <w:lang w:val="en-US" w:eastAsia="fr-FR"/>
+        </w:rPr>
+        <w:t>dispatcher</w:t>
+      </w:r>
+      <w:r>
+        <w:rPr>
+          <w:rFonts w:ascii="Consolas" w:eastAsia="Times New Roman" w:hAnsi="Consolas" w:cs="Consolas"/>
+          <w:color w:val="FFFFFF"/>
+          <w:sz w:val="18"/>
+          <w:szCs w:val="18"/>
+          <w:lang w:val="en-US" w:eastAsia="fr-FR"/>
+        </w:rPr>
+        <w:t>&gt;</w:t>
+      </w:r>
+      <w:r>
+        <w:rPr>
+          <w:rFonts w:ascii="Consolas" w:eastAsia="Times New Roman" w:hAnsi="Consolas" w:cs="Consolas"/>
+          <w:color w:val="F8F8F2"/>
+          <w:sz w:val="18"/>
+          <w:szCs w:val="18"/>
+          <w:lang w:val="en-US" w:eastAsia="fr-FR"/>
+        </w:rPr>
+        <w:t xml:space="preserve"> </w:t>
+      </w:r>
+    </w:p>
+    <w:p>
+      <w:pPr>
+        <w:shd w:val="clear" w:color="auto" w:fill="272822"/>
+        <w:tabs>
+          <w:tab w:val="left" w:pos="916"/>
+          <w:tab w:val="left" w:pos="1832"/>
+          <w:tab w:val="left" w:pos="2748"/>
+          <w:tab w:val="left" w:pos="3664"/>
+          <w:tab w:val="left" w:pos="4580"/>
+          <w:tab w:val="left" w:pos="5496"/>
+          <w:tab w:val="left" w:pos="6412"/>
+          <w:tab w:val="left" w:pos="7328"/>
+          <w:tab w:val="left" w:pos="8244"/>
+          <w:tab w:val="left" w:pos="9160"/>
+          <w:tab w:val="left" w:pos="10076"/>
+          <w:tab w:val="left" w:pos="10992"/>
+          <w:tab w:val="left" w:pos="11908"/>
+          <w:tab w:val="left" w:pos="12824"/>
+          <w:tab w:val="left" w:pos="13740"/>
+          <w:tab w:val="left" w:pos="14656"/>
+        </w:tabs>
+        <w:spacing w:after="0" w:line="240" w:lineRule="auto"/>
+        <w:rPr>
+          <w:rFonts w:ascii="Consolas" w:eastAsia="Times New Roman" w:hAnsi="Consolas" w:cs="Consolas"/>
+          <w:color w:val="F8F8F2"/>
+          <w:sz w:val="18"/>
+          <w:szCs w:val="18"/>
+          <w:lang w:val="en-US" w:eastAsia="fr-FR"/>
+        </w:rPr>
+      </w:pPr>
+      <w:r>
+        <w:rPr>
+          <w:rFonts w:ascii="Consolas" w:eastAsia="Times New Roman" w:hAnsi="Consolas" w:cs="Consolas"/>
+          <w:color w:val="FFFFFF"/>
+          <w:sz w:val="18"/>
+          <w:szCs w:val="18"/>
+          <w:lang w:val="en-US" w:eastAsia="fr-FR"/>
+        </w:rPr>
+        <w:lastRenderedPageBreak/>
+        <w:t>&lt;/</w:t>
+      </w:r>
+      <w:r>
+        <w:rPr>
+          <w:rFonts w:ascii="Consolas" w:eastAsia="Times New Roman" w:hAnsi="Consolas" w:cs="Consolas"/>
+          <w:color w:val="F92672"/>
+          <w:sz w:val="18"/>
+          <w:szCs w:val="18"/>
+          <w:lang w:val="en-US" w:eastAsia="fr-FR"/>
+        </w:rPr>
+        <w:t>filter-mapping</w:t>
+      </w:r>
+      <w:r>
+        <w:rPr>
+          <w:rFonts w:ascii="Consolas" w:eastAsia="Times New Roman" w:hAnsi="Consolas" w:cs="Consolas"/>
+          <w:color w:val="FFFFFF"/>
+          <w:sz w:val="18"/>
+          <w:szCs w:val="18"/>
+          <w:lang w:val="en-US" w:eastAsia="fr-FR"/>
+        </w:rPr>
+        <w:t>&gt;</w:t>
+      </w:r>
+    </w:p>
+    <w:p>
+      <w:pPr>
+        <w:shd w:val="clear" w:color="auto" w:fill="FFFFFF"/>
+        <w:spacing w:after="240" w:line="360" w:lineRule="atLeast"/>
+        <w:rPr>
+          <w:rFonts w:ascii="Arial" w:eastAsia="Times New Roman" w:hAnsi="Arial" w:cs="Arial"/>
+          <w:sz w:val="21"/>
+          <w:szCs w:val="21"/>
           <w:lang w:eastAsia="fr-FR"/>
         </w:rPr>
-        <w:t>=BB569C7F07C5E887A4D</w:t>
+      </w:pPr>
+      <w:r>
+        <w:rPr>
+          <w:rFonts w:ascii="Arial" w:eastAsia="Times New Roman" w:hAnsi="Arial" w:cs="Arial"/>
+          <w:sz w:val="21"/>
+          <w:szCs w:val="21"/>
+          <w:lang w:eastAsia="fr-FR"/>
+        </w:rPr>
+        <w:t>Il suffit, comme vous pouvez l'observer, de rajouter un champ </w:t>
+      </w:r>
+      <w:r>
+        <w:rPr>
+          <w:rFonts w:ascii="Courier New" w:eastAsia="Times New Roman" w:hAnsi="Courier New" w:cs="Courier New"/>
+          <w:sz w:val="20"/>
+          <w:szCs w:val="20"/>
+          <w:lang w:eastAsia="fr-FR"/>
+        </w:rPr>
+        <w:t>&lt;dispatcher&gt;</w:t>
+      </w:r>
+      <w:r>
+        <w:rPr>
+          <w:rFonts w:ascii="Arial" w:eastAsia="Times New Roman" w:hAnsi="Arial" w:cs="Arial"/>
+          <w:sz w:val="21"/>
+          <w:szCs w:val="21"/>
+          <w:lang w:eastAsia="fr-FR"/>
+        </w:rPr>
+        <w:t> à la fin de la section</w:t>
+      </w:r>
+      <w:r>
+        <w:rPr>
+          <w:rFonts w:ascii="Courier New" w:eastAsia="Times New Roman" w:hAnsi="Courier New" w:cs="Courier New"/>
+          <w:sz w:val="20"/>
+          <w:szCs w:val="20"/>
+          <w:lang w:eastAsia="fr-FR"/>
+        </w:rPr>
+        <w:t>&lt;filter-mapping&gt;</w:t>
+      </w:r>
+      <w:r>
+        <w:rPr>
+          <w:rFonts w:ascii="Arial" w:eastAsia="Times New Roman" w:hAnsi="Arial" w:cs="Arial"/>
+          <w:sz w:val="21"/>
+          <w:szCs w:val="21"/>
+          <w:lang w:eastAsia="fr-FR"/>
+        </w:rPr>
+        <w:t>.</w:t>
+      </w:r>
+    </w:p>
+    <w:p>
+      <w:pPr>
+        <w:shd w:val="clear" w:color="auto" w:fill="FFFFFF"/>
+        <w:spacing w:after="240" w:line="360" w:lineRule="atLeast"/>
+        <w:rPr>
+          <w:rFonts w:ascii="Arial" w:eastAsia="Times New Roman" w:hAnsi="Arial" w:cs="Arial"/>
+          <w:sz w:val="21"/>
+          <w:szCs w:val="21"/>
+          <w:lang w:eastAsia="fr-FR"/>
+        </w:rPr>
+      </w:pPr>
+      <w:r>
+        <w:rPr>
+          <w:rFonts w:ascii="Arial" w:eastAsia="Times New Roman" w:hAnsi="Arial" w:cs="Arial"/>
+          <w:sz w:val="21"/>
+          <w:szCs w:val="21"/>
+          <w:lang w:eastAsia="fr-FR"/>
+        </w:rPr>
+        <w:t>De même, si dans votre projet vous mettez en place des inclusions et souhaitez leur appliquer un filtre, alors il faudra ajouter cette ligne à la déclaration du filtre :</w:t>
+      </w:r>
+    </w:p>
+    <w:p>
+      <w:pPr>
+        <w:shd w:val="clear" w:color="auto" w:fill="272822"/>
+        <w:tabs>
+          <w:tab w:val="left" w:pos="916"/>
+          <w:tab w:val="left" w:pos="1832"/>
+          <w:tab w:val="left" w:pos="2748"/>
+          <w:tab w:val="left" w:pos="3664"/>
+          <w:tab w:val="left" w:pos="4580"/>
+          <w:tab w:val="left" w:pos="5496"/>
+          <w:tab w:val="left" w:pos="6412"/>
+          <w:tab w:val="left" w:pos="7328"/>
+          <w:tab w:val="left" w:pos="8244"/>
+          <w:tab w:val="left" w:pos="9160"/>
+          <w:tab w:val="left" w:pos="10076"/>
+          <w:tab w:val="left" w:pos="10992"/>
+          <w:tab w:val="left" w:pos="11908"/>
+          <w:tab w:val="left" w:pos="12824"/>
+          <w:tab w:val="left" w:pos="13740"/>
+          <w:tab w:val="left" w:pos="14656"/>
+        </w:tabs>
+        <w:spacing w:after="0" w:line="240" w:lineRule="auto"/>
+        <w:rPr>
+          <w:rFonts w:ascii="Consolas" w:eastAsia="Times New Roman" w:hAnsi="Consolas" w:cs="Consolas"/>
+          <w:color w:val="F8F8F2"/>
+          <w:sz w:val="18"/>
+          <w:szCs w:val="18"/>
+          <w:lang w:eastAsia="fr-FR"/>
+        </w:rPr>
+      </w:pPr>
+      <w:r>
+        <w:rPr>
+          <w:rFonts w:ascii="Consolas" w:eastAsia="Times New Roman" w:hAnsi="Consolas" w:cs="Consolas"/>
+          <w:color w:val="FFFFFF"/>
+          <w:sz w:val="18"/>
+          <w:szCs w:val="18"/>
+          <w:lang w:eastAsia="fr-FR"/>
+        </w:rPr>
+        <w:t>&lt;</w:t>
+      </w:r>
+      <w:r>
+        <w:rPr>
+          <w:rFonts w:ascii="Consolas" w:eastAsia="Times New Roman" w:hAnsi="Consolas" w:cs="Consolas"/>
+          <w:color w:val="F92672"/>
+          <w:sz w:val="18"/>
+          <w:szCs w:val="18"/>
+          <w:lang w:eastAsia="fr-FR"/>
+        </w:rPr>
+        <w:t>dispatcher</w:t>
+      </w:r>
+      <w:r>
+        <w:rPr>
+          <w:rFonts w:ascii="Consolas" w:eastAsia="Times New Roman" w:hAnsi="Consolas" w:cs="Consolas"/>
+          <w:color w:val="FFFFFF"/>
+          <w:sz w:val="18"/>
+          <w:szCs w:val="18"/>
+          <w:lang w:eastAsia="fr-FR"/>
+        </w:rPr>
+        <w:t>&gt;</w:t>
+      </w:r>
+      <w:r>
+        <w:rPr>
+          <w:rFonts w:ascii="Consolas" w:eastAsia="Times New Roman" w:hAnsi="Consolas" w:cs="Consolas"/>
+          <w:color w:val="F8F8F2"/>
+          <w:sz w:val="18"/>
+          <w:szCs w:val="18"/>
+          <w:lang w:eastAsia="fr-FR"/>
+        </w:rPr>
+        <w:t>INCLUDE</w:t>
+      </w:r>
+      <w:r>
+        <w:rPr>
+          <w:rFonts w:ascii="Consolas" w:eastAsia="Times New Roman" w:hAnsi="Consolas" w:cs="Consolas"/>
+          <w:color w:val="FFFFFF"/>
+          <w:sz w:val="18"/>
+          <w:szCs w:val="18"/>
+          <w:lang w:eastAsia="fr-FR"/>
+        </w:rPr>
+        <w:t>&lt;/</w:t>
+      </w:r>
+      <w:r>
+        <w:rPr>
+          <w:rFonts w:ascii="Consolas" w:eastAsia="Times New Roman" w:hAnsi="Consolas" w:cs="Consolas"/>
+          <w:color w:val="F92672"/>
+          <w:sz w:val="18"/>
+          <w:szCs w:val="18"/>
+          <w:lang w:eastAsia="fr-FR"/>
+        </w:rPr>
+        <w:t>dispatcher</w:t>
+      </w:r>
+      <w:r>
+        <w:rPr>
+          <w:rFonts w:ascii="Consolas" w:eastAsia="Times New Roman" w:hAnsi="Consolas" w:cs="Consolas"/>
+          <w:color w:val="FFFFFF"/>
+          <w:sz w:val="18"/>
+          <w:szCs w:val="18"/>
+          <w:lang w:eastAsia="fr-FR"/>
+        </w:rPr>
+        <w:t>&gt;</w:t>
+      </w:r>
+    </w:p>
+    <w:p>
+      <w:pPr>
+        <w:shd w:val="clear" w:color="auto" w:fill="FFFFFF"/>
+        <w:spacing w:after="240" w:line="360" w:lineRule="atLeast"/>
+        <w:rPr>
+          <w:rFonts w:ascii="Arial" w:eastAsia="Times New Roman" w:hAnsi="Arial" w:cs="Arial"/>
+          <w:sz w:val="21"/>
+          <w:szCs w:val="21"/>
+          <w:lang w:eastAsia="fr-FR"/>
+        </w:rPr>
+      </w:pPr>
+      <w:r>
+        <w:rPr>
+          <w:rFonts w:ascii="Arial" w:eastAsia="Times New Roman" w:hAnsi="Arial" w:cs="Arial"/>
+          <w:sz w:val="21"/>
+          <w:szCs w:val="21"/>
+          <w:lang w:eastAsia="fr-FR"/>
+        </w:rPr>
+        <w:t>Nous n'allons pas nous amuser à vérifier le bon fonctionnement de ces changements. Retenez simplement qu'il est bel et bien possible de filtrer les </w:t>
+      </w:r>
+      <w:r>
+        <w:rPr>
+          <w:rFonts w:ascii="Arial" w:eastAsia="Times New Roman" w:hAnsi="Arial" w:cs="Arial"/>
+          <w:i/>
+          <w:iCs/>
+          <w:sz w:val="21"/>
+          <w:szCs w:val="21"/>
+          <w:lang w:eastAsia="fr-FR"/>
+        </w:rPr>
+        <w:t>forwardings</w:t>
+      </w:r>
+      <w:r>
+        <w:rPr>
+          <w:rFonts w:ascii="Arial" w:eastAsia="Times New Roman" w:hAnsi="Arial" w:cs="Arial"/>
+          <w:sz w:val="21"/>
+          <w:szCs w:val="21"/>
+          <w:lang w:eastAsia="fr-FR"/>
+        </w:rPr>
+        <w:t> et inclusions en plus des requêtes directes entrantes, en modifiant au cas par cas les déclarations des filtres à appliquer. Enfin, n'oubliez pas que ces ajouts au fichier</w:t>
+      </w:r>
+      <w:r>
+        <w:rPr>
+          <w:rFonts w:ascii="Arial" w:eastAsia="Times New Roman" w:hAnsi="Arial" w:cs="Arial"/>
+          <w:b/>
+          <w:bCs/>
+          <w:sz w:val="21"/>
+          <w:szCs w:val="21"/>
+          <w:lang w:eastAsia="fr-FR"/>
+        </w:rPr>
+        <w:t>web.xml</w:t>
+      </w:r>
+      <w:r>
+        <w:rPr>
+          <w:rFonts w:ascii="Arial" w:eastAsia="Times New Roman" w:hAnsi="Arial" w:cs="Arial"/>
+          <w:sz w:val="21"/>
+          <w:szCs w:val="21"/>
+          <w:lang w:eastAsia="fr-FR"/>
+        </w:rPr>
+        <w:t> ne sont pris en compte qu'après un redémarrage du serveur.</w:t>
       </w:r>
     </w:p>
     <w:p>
@@ -12828,6 +10570,26 @@
   <w:style w:type="paragraph" w:default="1" w:styleId="Normal">
     <w:name w:val="Normal"/>
     <w:qFormat/>
+  </w:style>
+  <w:style w:type="paragraph" w:styleId="Titre4">
+    <w:name w:val="heading 4"/>
+    <w:basedOn w:val="Normal"/>
+    <w:link w:val="Titre4Car"/>
+    <w:uiPriority w:val="9"/>
+    <w:qFormat/>
+    <w:rsid w:val="000E5ED4"/>
+    <w:pPr>
+      <w:spacing w:before="100" w:beforeAutospacing="1" w:after="100" w:afterAutospacing="1" w:line="240" w:lineRule="auto"/>
+      <w:outlineLvl w:val="3"/>
+    </w:pPr>
+    <w:rPr>
+      <w:rFonts w:ascii="Times New Roman" w:eastAsia="Times New Roman" w:hAnsi="Times New Roman" w:cs="Times New Roman"/>
+      <w:b/>
+      <w:bCs/>
+      <w:sz w:val="24"/>
+      <w:szCs w:val="24"/>
+      <w:lang w:eastAsia="fr-FR"/>
+    </w:rPr>
   </w:style>
   <w:style w:type="character" w:default="1" w:styleId="Policepardfaut">
     <w:name w:val="Default Paragraph Font"/>
@@ -13018,6 +10780,35 @@
       <w:u w:val="single"/>
     </w:rPr>
   </w:style>
+  <w:style w:type="character" w:customStyle="1" w:styleId="Titre4Car">
+    <w:name w:val="Titre 4 Car"/>
+    <w:basedOn w:val="Policepardfaut"/>
+    <w:link w:val="Titre4"/>
+    <w:uiPriority w:val="9"/>
+    <w:rsid w:val="000E5ED4"/>
+    <w:rPr>
+      <w:rFonts w:ascii="Times New Roman" w:eastAsia="Times New Roman" w:hAnsi="Times New Roman" w:cs="Times New Roman"/>
+      <w:b/>
+      <w:bCs/>
+      <w:sz w:val="24"/>
+      <w:szCs w:val="24"/>
+      <w:lang w:eastAsia="fr-FR"/>
+    </w:rPr>
+  </w:style>
+  <w:style w:type="paragraph" w:customStyle="1" w:styleId="hoveredcourseelement">
+    <w:name w:val="hoveredcourseelement"/>
+    <w:basedOn w:val="Normal"/>
+    <w:rsid w:val="000E5ED4"/>
+    <w:pPr>
+      <w:spacing w:before="100" w:beforeAutospacing="1" w:after="100" w:afterAutospacing="1" w:line="240" w:lineRule="auto"/>
+    </w:pPr>
+    <w:rPr>
+      <w:rFonts w:ascii="Times New Roman" w:eastAsia="Times New Roman" w:hAnsi="Times New Roman" w:cs="Times New Roman"/>
+      <w:sz w:val="24"/>
+      <w:szCs w:val="24"/>
+      <w:lang w:eastAsia="fr-FR"/>
+    </w:rPr>
+  </w:style>
 </w:styles>
 </file>
 
@@ -13180,6 +10971,26 @@
   <w:style w:type="paragraph" w:default="1" w:styleId="Normal">
     <w:name w:val="Normal"/>
     <w:qFormat/>
+  </w:style>
+  <w:style w:type="paragraph" w:styleId="Titre4">
+    <w:name w:val="heading 4"/>
+    <w:basedOn w:val="Normal"/>
+    <w:link w:val="Titre4Car"/>
+    <w:uiPriority w:val="9"/>
+    <w:qFormat/>
+    <w:rsid w:val="000E5ED4"/>
+    <w:pPr>
+      <w:spacing w:before="100" w:beforeAutospacing="1" w:after="100" w:afterAutospacing="1" w:line="240" w:lineRule="auto"/>
+      <w:outlineLvl w:val="3"/>
+    </w:pPr>
+    <w:rPr>
+      <w:rFonts w:ascii="Times New Roman" w:eastAsia="Times New Roman" w:hAnsi="Times New Roman" w:cs="Times New Roman"/>
+      <w:b/>
+      <w:bCs/>
+      <w:sz w:val="24"/>
+      <w:szCs w:val="24"/>
+      <w:lang w:eastAsia="fr-FR"/>
+    </w:rPr>
   </w:style>
   <w:style w:type="character" w:default="1" w:styleId="Policepardfaut">
     <w:name w:val="Default Paragraph Font"/>
@@ -13368,6 +11179,35 @@
     <w:rPr>
       <w:color w:val="0000FF"/>
       <w:u w:val="single"/>
+    </w:rPr>
+  </w:style>
+  <w:style w:type="character" w:customStyle="1" w:styleId="Titre4Car">
+    <w:name w:val="Titre 4 Car"/>
+    <w:basedOn w:val="Policepardfaut"/>
+    <w:link w:val="Titre4"/>
+    <w:uiPriority w:val="9"/>
+    <w:rsid w:val="000E5ED4"/>
+    <w:rPr>
+      <w:rFonts w:ascii="Times New Roman" w:eastAsia="Times New Roman" w:hAnsi="Times New Roman" w:cs="Times New Roman"/>
+      <w:b/>
+      <w:bCs/>
+      <w:sz w:val="24"/>
+      <w:szCs w:val="24"/>
+      <w:lang w:eastAsia="fr-FR"/>
+    </w:rPr>
+  </w:style>
+  <w:style w:type="paragraph" w:customStyle="1" w:styleId="hoveredcourseelement">
+    <w:name w:val="hoveredcourseelement"/>
+    <w:basedOn w:val="Normal"/>
+    <w:rsid w:val="000E5ED4"/>
+    <w:pPr>
+      <w:spacing w:before="100" w:beforeAutospacing="1" w:after="100" w:afterAutospacing="1" w:line="240" w:lineRule="auto"/>
+    </w:pPr>
+    <w:rPr>
+      <w:rFonts w:ascii="Times New Roman" w:eastAsia="Times New Roman" w:hAnsi="Times New Roman" w:cs="Times New Roman"/>
+      <w:sz w:val="24"/>
+      <w:szCs w:val="24"/>
+      <w:lang w:eastAsia="fr-FR"/>
     </w:rPr>
   </w:style>
 </w:styles>

--- a/JEE.docx
+++ b/JEE.docx
@@ -1,6 +1,6 @@
 
 <file path=word/document.xml><?xml version="1.0" encoding="utf-8"?>
-<w:document xmlns:wpc="http://schemas.microsoft.com/office/word/2010/wordprocessingCanvas" xmlns:mc="http://schemas.openxmlformats.org/markup-compatibility/2006" xmlns:o="urn:schemas-microsoft-com:office:office" xmlns:r="http://schemas.openxmlformats.org/officeDocument/2006/relationships" xmlns:m="http://schemas.openxmlformats.org/officeDocument/2006/math" xmlns:v="urn:schemas-microsoft-com:vml" xmlns:wp14="http://schemas.microsoft.com/office/word/2010/wordprocessingDrawing" xmlns:wp="http://schemas.openxmlformats.org/drawingml/2006/wordprocessingDrawing" xmlns:w10="urn:schemas-microsoft-com:office:word" xmlns:w="http://schemas.openxmlformats.org/wordprocessingml/2006/main" xmlns:w14="http://schemas.microsoft.com/office/word/2010/wordml" xmlns:wpg="http://schemas.microsoft.com/office/word/2010/wordprocessingGroup" xmlns:wpi="http://schemas.microsoft.com/office/word/2010/wordprocessingInk" xmlns:wne="http://schemas.microsoft.com/office/word/2006/wordml" xmlns:wps="http://schemas.microsoft.com/office/word/2010/wordprocessingShape" mc:Ignorable="w14 wp14">
+<w:document xmlns:wpc="http://schemas.microsoft.com/office/word/2010/wordprocessingCanvas" xmlns:cx="http://schemas.microsoft.com/office/drawing/2014/chartex" xmlns:cx1="http://schemas.microsoft.com/office/drawing/2015/9/8/chartex" xmlns:cx2="http://schemas.microsoft.com/office/drawing/2015/10/21/chartex" xmlns:mc="http://schemas.openxmlformats.org/markup-compatibility/2006" xmlns:o="urn:schemas-microsoft-com:office:office" xmlns:r="http://schemas.openxmlformats.org/officeDocument/2006/relationships" xmlns:m="http://schemas.openxmlformats.org/officeDocument/2006/math" xmlns:v="urn:schemas-microsoft-com:vml" xmlns:wp14="http://schemas.microsoft.com/office/word/2010/wordprocessingDrawing" xmlns:wp="http://schemas.openxmlformats.org/drawingml/2006/wordprocessingDrawing" xmlns:w10="urn:schemas-microsoft-com:office:word" xmlns:w="http://schemas.openxmlformats.org/wordprocessingml/2006/main" xmlns:w14="http://schemas.microsoft.com/office/word/2010/wordml" xmlns:w15="http://schemas.microsoft.com/office/word/2012/wordml" xmlns:w16se="http://schemas.microsoft.com/office/word/2015/wordml/symex" xmlns:wpg="http://schemas.microsoft.com/office/word/2010/wordprocessingGroup" xmlns:wpi="http://schemas.microsoft.com/office/word/2010/wordprocessingInk" xmlns:wne="http://schemas.microsoft.com/office/word/2006/wordml" xmlns:wps="http://schemas.microsoft.com/office/word/2010/wordprocessingShape" mc:Ignorable="w14 w15 w16se wp14">
   <w:body>
     <w:p>
       <w:pPr>
@@ -58,23 +58,7 @@
           <w:shd w:val="clear" w:color="auto" w:fill="FFFFFF" w:themeFill="background1"/>
           <w:lang w:val="en-US"/>
         </w:rPr>
-        <w:t>&lt;</w:t>
-      </w:r>
-      <w:proofErr w:type="gramStart"/>
-      <w:r>
-        <w:rPr>
-          <w:shd w:val="clear" w:color="auto" w:fill="FFFFFF" w:themeFill="background1"/>
-          <w:lang w:val="en-US"/>
-        </w:rPr>
-        <w:t>jsp-property-group</w:t>
-      </w:r>
-      <w:proofErr w:type="gramEnd"/>
-      <w:r>
-        <w:rPr>
-          <w:shd w:val="clear" w:color="auto" w:fill="FFFFFF" w:themeFill="background1"/>
-          <w:lang w:val="en-US"/>
-        </w:rPr>
-        <w:t>&gt;</w:t>
+        <w:t>&lt;jsp-property-group&gt;</w:t>
       </w:r>
     </w:p>
     <w:p>
@@ -8645,7 +8629,7 @@
         </w:rPr>
         <w:t>Si vous reconnaissez ici </w:t>
       </w:r>
-      <w:hyperlink r:id="rId5" w:anchor="ss_part_4" w:history="1">
+      <w:hyperlink r:id="rId4" w:anchor="ss_part_4" w:history="1">
         <w:r>
           <w:rPr>
             <w:rFonts w:ascii="Arial" w:eastAsia="Times New Roman" w:hAnsi="Arial" w:cs="Arial"/>
@@ -10398,6 +10382,171 @@
       <w:pPr>
         <w:pStyle w:val="Sansinterligne"/>
       </w:pPr>
+    </w:p>
+    <w:p>
+      <w:pPr>
+        <w:pStyle w:val="Sansinterligne"/>
+      </w:pPr>
+    </w:p>
+    <w:p>
+      <w:pPr>
+        <w:pStyle w:val="Sansinterligne"/>
+        <w:jc w:val="center"/>
+        <w:rPr>
+          <w:b/>
+          <w:sz w:val="72"/>
+        </w:rPr>
+      </w:pPr>
+      <w:r>
+        <w:rPr>
+          <w:b/>
+          <w:sz w:val="72"/>
+        </w:rPr>
+        <w:t>My SQL</w:t>
+      </w:r>
+    </w:p>
+    <w:p>
+      <w:pPr>
+        <w:pStyle w:val="Sansinterligne"/>
+        <w:jc w:val="center"/>
+      </w:pPr>
+    </w:p>
+    <w:p>
+      <w:pPr>
+        <w:pStyle w:val="Sansinterligne"/>
+        <w:jc w:val="center"/>
+      </w:pPr>
+    </w:p>
+    <w:p>
+      <w:pPr>
+        <w:pStyle w:val="Sansinterligne"/>
+        <w:rPr>
+          <w:b/>
+        </w:rPr>
+      </w:pPr>
+      <w:r>
+        <w:rPr>
+          <w:b/>
+        </w:rPr>
+        <w:t>Se C</w:t>
+      </w:r>
+      <w:r>
+        <w:rPr>
+          <w:b/>
+        </w:rPr>
+        <w:t>onnecter</w:t>
+      </w:r>
+    </w:p>
+    <w:p>
+      <w:pPr>
+        <w:pStyle w:val="Sansinterligne"/>
+      </w:pPr>
+    </w:p>
+    <w:p>
+      <w:pPr>
+        <w:pStyle w:val="Sansinterligne"/>
+      </w:pPr>
+      <w:r>
+        <w:t>Sudo service mysql start</w:t>
+      </w:r>
+    </w:p>
+    <w:p>
+      <w:pPr>
+        <w:pStyle w:val="Sansinterligne"/>
+      </w:pPr>
+      <w:r>
+        <w:t>Mysql -u root -p</w:t>
+      </w:r>
+    </w:p>
+    <w:p>
+      <w:pPr>
+        <w:pStyle w:val="Sansinterligne"/>
+      </w:pPr>
+    </w:p>
+    <w:p>
+      <w:pPr>
+        <w:pStyle w:val="Sansinterligne"/>
+        <w:rPr>
+          <w:b/>
+        </w:rPr>
+      </w:pPr>
+      <w:r>
+        <w:rPr>
+          <w:b/>
+        </w:rPr>
+        <w:t>Créer Database</w:t>
+      </w:r>
+    </w:p>
+    <w:p>
+      <w:pPr>
+        <w:pStyle w:val="Sansinterligne"/>
+      </w:pPr>
+    </w:p>
+    <w:p>
+      <w:pPr>
+        <w:pStyle w:val="Sansinterligne"/>
+      </w:pPr>
+      <w:r>
+        <w:t>CREATE DATABASE bdd_sdzee DEFAULT CHARACTER SET utf8 COLLATE utf8_general_ci;</w:t>
+      </w:r>
+    </w:p>
+    <w:p>
+      <w:pPr>
+        <w:pStyle w:val="Sansinterligne"/>
+      </w:pPr>
+    </w:p>
+    <w:p>
+      <w:pPr>
+        <w:pStyle w:val="Sansinterligne"/>
+        <w:rPr>
+          <w:b/>
+        </w:rPr>
+      </w:pPr>
+      <w:r>
+        <w:rPr>
+          <w:b/>
+        </w:rPr>
+        <w:t>Créer Utilisateur</w:t>
+      </w:r>
+    </w:p>
+    <w:p>
+      <w:pPr>
+        <w:pStyle w:val="Sansinterligne"/>
+        <w:rPr>
+          <w:b/>
+        </w:rPr>
+      </w:pPr>
+    </w:p>
+    <w:p>
+      <w:pPr>
+        <w:pStyle w:val="Sansinterligne"/>
+      </w:pPr>
+      <w:r>
+        <w:t>CREATE USER 'java'@'localhost' IDENTIFIED BY 'SdZ_eE';</w:t>
+      </w:r>
+    </w:p>
+    <w:p>
+      <w:pPr>
+        <w:pStyle w:val="Sansinterligne"/>
+      </w:pPr>
+      <w:r>
+        <w:t>GRANT ALL ON bdd_sdzee.* TO 'java'@'localhost' IDENTIFIED BY 'SdZ_eE';</w:t>
+      </w:r>
+    </w:p>
+    <w:p>
+      <w:pPr>
+        <w:pStyle w:val="Sansinterligne"/>
+      </w:pPr>
+    </w:p>
+    <w:p>
+      <w:pPr>
+        <w:pStyle w:val="Sansinterligne"/>
+      </w:pPr>
+    </w:p>
+    <w:p>
+      <w:pPr>
+        <w:pStyle w:val="Sansinterligne"/>
+      </w:pPr>
       <w:bookmarkStart w:id="0" w:name="_GoBack"/>
       <w:bookmarkEnd w:id="0"/>
     </w:p>
@@ -10412,7 +10561,7 @@
 </file>
 
 <file path=word/styles.xml><?xml version="1.0" encoding="utf-8"?>
-<w:styles xmlns:mc="http://schemas.openxmlformats.org/markup-compatibility/2006" xmlns:r="http://schemas.openxmlformats.org/officeDocument/2006/relationships" xmlns:w="http://schemas.openxmlformats.org/wordprocessingml/2006/main" xmlns:w14="http://schemas.microsoft.com/office/word/2010/wordml" mc:Ignorable="w14">
+<w:styles xmlns:mc="http://schemas.openxmlformats.org/markup-compatibility/2006" xmlns:r="http://schemas.openxmlformats.org/officeDocument/2006/relationships" xmlns:w="http://schemas.openxmlformats.org/wordprocessingml/2006/main" xmlns:w14="http://schemas.microsoft.com/office/word/2010/wordml" xmlns:w15="http://schemas.microsoft.com/office/word/2012/wordml" xmlns:w16se="http://schemas.microsoft.com/office/word/2015/wordml/symex" mc:Ignorable="w14 w15 w16se">
   <w:docDefaults>
     <w:rPrDefault>
       <w:rPr>
@@ -10428,545 +10577,380 @@
       </w:pPr>
     </w:pPrDefault>
   </w:docDefaults>
-  <w:latentStyles w:defLockedState="0" w:defUIPriority="99" w:defSemiHidden="1" w:defUnhideWhenUsed="1" w:defQFormat="0" w:count="267">
-    <w:lsdException w:name="Normal" w:semiHidden="0" w:uiPriority="0" w:unhideWhenUsed="0" w:qFormat="1"/>
-    <w:lsdException w:name="heading 1" w:semiHidden="0" w:uiPriority="9" w:unhideWhenUsed="0" w:qFormat="1"/>
-    <w:lsdException w:name="heading 2" w:uiPriority="9" w:qFormat="1"/>
-    <w:lsdException w:name="heading 3" w:uiPriority="9" w:qFormat="1"/>
-    <w:lsdException w:name="heading 4" w:uiPriority="9" w:qFormat="1"/>
-    <w:lsdException w:name="heading 5" w:uiPriority="9" w:qFormat="1"/>
-    <w:lsdException w:name="heading 6" w:uiPriority="9" w:qFormat="1"/>
-    <w:lsdException w:name="heading 7" w:uiPriority="9" w:qFormat="1"/>
-    <w:lsdException w:name="heading 8" w:uiPriority="9" w:qFormat="1"/>
-    <w:lsdException w:name="heading 9" w:uiPriority="9" w:qFormat="1"/>
-    <w:lsdException w:name="toc 1" w:uiPriority="39"/>
-    <w:lsdException w:name="toc 2" w:uiPriority="39"/>
-    <w:lsdException w:name="toc 3" w:uiPriority="39"/>
-    <w:lsdException w:name="toc 4" w:uiPriority="39"/>
-    <w:lsdException w:name="toc 5" w:uiPriority="39"/>
-    <w:lsdException w:name="toc 6" w:uiPriority="39"/>
-    <w:lsdException w:name="toc 7" w:uiPriority="39"/>
-    <w:lsdException w:name="toc 8" w:uiPriority="39"/>
-    <w:lsdException w:name="toc 9" w:uiPriority="39"/>
-    <w:lsdException w:name="caption" w:uiPriority="35" w:qFormat="1"/>
-    <w:lsdException w:name="Title" w:semiHidden="0" w:uiPriority="10" w:unhideWhenUsed="0" w:qFormat="1"/>
-    <w:lsdException w:name="Default Paragraph Font" w:uiPriority="1"/>
-    <w:lsdException w:name="Subtitle" w:semiHidden="0" w:uiPriority="11" w:unhideWhenUsed="0" w:qFormat="1"/>
-    <w:lsdException w:name="Strong" w:semiHidden="0" w:uiPriority="22" w:unhideWhenUsed="0" w:qFormat="1"/>
-    <w:lsdException w:name="Emphasis" w:semiHidden="0" w:uiPriority="20" w:unhideWhenUsed="0" w:qFormat="1"/>
-    <w:lsdException w:name="Table Grid" w:semiHidden="0" w:uiPriority="59" w:unhideWhenUsed="0"/>
-    <w:lsdException w:name="Placeholder Text" w:unhideWhenUsed="0"/>
-    <w:lsdException w:name="No Spacing" w:semiHidden="0" w:uiPriority="1" w:unhideWhenUsed="0" w:qFormat="1"/>
-    <w:lsdException w:name="Light Shading" w:semiHidden="0" w:uiPriority="60" w:unhideWhenUsed="0"/>
-    <w:lsdException w:name="Light List" w:semiHidden="0" w:uiPriority="61" w:unhideWhenUsed="0"/>
-    <w:lsdException w:name="Light Grid" w:semiHidden="0" w:uiPriority="62" w:unhideWhenUsed="0"/>
-    <w:lsdException w:name="Medium Shading 1" w:semiHidden="0" w:uiPriority="63" w:unhideWhenUsed="0"/>
-    <w:lsdException w:name="Medium Shading 2" w:semiHidden="0" w:uiPriority="64" w:unhideWhenUsed="0"/>
-    <w:lsdException w:name="Medium List 1" w:semiHidden="0" w:uiPriority="65" w:unhideWhenUsed="0"/>
-    <w:lsdException w:name="Medium List 2" w:semiHidden="0" w:uiPriority="66" w:unhideWhenUsed="0"/>
-    <w:lsdException w:name="Medium Grid 1" w:semiHidden="0" w:uiPriority="67" w:unhideWhenUsed="0"/>
-    <w:lsdException w:name="Medium Grid 2" w:semiHidden="0" w:uiPriority="68" w:unhideWhenUsed="0"/>
-    <w:lsdException w:name="Medium Grid 3" w:semiHidden="0" w:uiPriority="69" w:unhideWhenUsed="0"/>
-    <w:lsdException w:name="Dark List" w:semiHidden="0" w:uiPriority="70" w:unhideWhenUsed="0"/>
-    <w:lsdException w:name="Colorful Shading" w:semiHidden="0" w:uiPriority="71" w:unhideWhenUsed="0"/>
-    <w:lsdException w:name="Colorful List" w:semiHidden="0" w:uiPriority="72" w:unhideWhenUsed="0"/>
-    <w:lsdException w:name="Colorful Grid" w:semiHidden="0" w:uiPriority="73" w:unhideWhenUsed="0"/>
-    <w:lsdException w:name="Light Shading Accent 1" w:semiHidden="0" w:uiPriority="60" w:unhideWhenUsed="0"/>
-    <w:lsdException w:name="Light List Accent 1" w:semiHidden="0" w:uiPriority="61" w:unhideWhenUsed="0"/>
-    <w:lsdException w:name="Light Grid Accent 1" w:semiHidden="0" w:uiPriority="62" w:unhideWhenUsed="0"/>
-    <w:lsdException w:name="Medium Shading 1 Accent 1" w:semiHidden="0" w:uiPriority="63" w:unhideWhenUsed="0"/>
-    <w:lsdException w:name="Medium Shading 2 Accent 1" w:semiHidden="0" w:uiPriority="64" w:unhideWhenUsed="0"/>
-    <w:lsdException w:name="Medium List 1 Accent 1" w:semiHidden="0" w:uiPriority="65" w:unhideWhenUsed="0"/>
-    <w:lsdException w:name="Revision" w:unhideWhenUsed="0"/>
-    <w:lsdException w:name="List Paragraph" w:semiHidden="0" w:uiPriority="34" w:unhideWhenUsed="0" w:qFormat="1"/>
-    <w:lsdException w:name="Quote" w:semiHidden="0" w:uiPriority="29" w:unhideWhenUsed="0" w:qFormat="1"/>
-    <w:lsdException w:name="Intense Quote" w:semiHidden="0" w:uiPriority="30" w:unhideWhenUsed="0" w:qFormat="1"/>
-    <w:lsdException w:name="Medium List 2 Accent 1" w:semiHidden="0" w:uiPriority="66" w:unhideWhenUsed="0"/>
-    <w:lsdException w:name="Medium Grid 1 Accent 1" w:semiHidden="0" w:uiPriority="67" w:unhideWhenUsed="0"/>
-    <w:lsdException w:name="Medium Grid 2 Accent 1" w:semiHidden="0" w:uiPriority="68" w:unhideWhenUsed="0"/>
-    <w:lsdException w:name="Medium Grid 3 Accent 1" w:semiHidden="0" w:uiPriority="69" w:unhideWhenUsed="0"/>
-    <w:lsdException w:name="Dark List Accent 1" w:semiHidden="0" w:uiPriority="70" w:unhideWhenUsed="0"/>
-    <w:lsdException w:name="Colorful Shading Accent 1" w:semiHidden="0" w:uiPriority="71" w:unhideWhenUsed="0"/>
-    <w:lsdException w:name="Colorful List Accent 1" w:semiHidden="0" w:uiPriority="72" w:unhideWhenUsed="0"/>
-    <w:lsdException w:name="Colorful Grid Accent 1" w:semiHidden="0" w:uiPriority="73" w:unhideWhenUsed="0"/>
-    <w:lsdException w:name="Light Shading Accent 2" w:semiHidden="0" w:uiPriority="60" w:unhideWhenUsed="0"/>
-    <w:lsdException w:name="Light List Accent 2" w:semiHidden="0" w:uiPriority="61" w:unhideWhenUsed="0"/>
-    <w:lsdException w:name="Light Grid Accent 2" w:semiHidden="0" w:uiPriority="62" w:unhideWhenUsed="0"/>
-    <w:lsdException w:name="Medium Shading 1 Accent 2" w:semiHidden="0" w:uiPriority="63" w:unhideWhenUsed="0"/>
-    <w:lsdException w:name="Medium Shading 2 Accent 2" w:semiHidden="0" w:uiPriority="64" w:unhideWhenUsed="0"/>
-    <w:lsdException w:name="Medium List 1 Accent 2" w:semiHidden="0" w:uiPriority="65" w:unhideWhenUsed="0"/>
-    <w:lsdException w:name="Medium List 2 Accent 2" w:semiHidden="0" w:uiPriority="66" w:unhideWhenUsed="0"/>
-    <w:lsdException w:name="Medium Grid 1 Accent 2" w:semiHidden="0" w:uiPriority="67" w:unhideWhenUsed="0"/>
-    <w:lsdException w:name="Medium Grid 2 Accent 2" w:semiHidden="0" w:uiPriority="68" w:unhideWhenUsed="0"/>
-    <w:lsdException w:name="Medium Grid 3 Accent 2" w:semiHidden="0" w:uiPriority="69" w:unhideWhenUsed="0"/>
-    <w:lsdException w:name="Dark List Accent 2" w:semiHidden="0" w:uiPriority="70" w:unhideWhenUsed="0"/>
-    <w:lsdException w:name="Colorful Shading Accent 2" w:semiHidden="0" w:uiPriority="71" w:unhideWhenUsed="0"/>
-    <w:lsdException w:name="Colorful List Accent 2" w:semiHidden="0" w:uiPriority="72" w:unhideWhenUsed="0"/>
-    <w:lsdException w:name="Colorful Grid Accent 2" w:semiHidden="0" w:uiPriority="73" w:unhideWhenUsed="0"/>
-    <w:lsdException w:name="Light Shading Accent 3" w:semiHidden="0" w:uiPriority="60" w:unhideWhenUsed="0"/>
-    <w:lsdException w:name="Light List Accent 3" w:semiHidden="0" w:uiPriority="61" w:unhideWhenUsed="0"/>
-    <w:lsdException w:name="Light Grid Accent 3" w:semiHidden="0" w:uiPriority="62" w:unhideWhenUsed="0"/>
-    <w:lsdException w:name="Medium Shading 1 Accent 3" w:semiHidden="0" w:uiPriority="63" w:unhideWhenUsed="0"/>
-    <w:lsdException w:name="Medium Shading 2 Accent 3" w:semiHidden="0" w:uiPriority="64" w:unhideWhenUsed="0"/>
-    <w:lsdException w:name="Medium List 1 Accent 3" w:semiHidden="0" w:uiPriority="65" w:unhideWhenUsed="0"/>
-    <w:lsdException w:name="Medium List 2 Accent 3" w:semiHidden="0" w:uiPriority="66" w:unhideWhenUsed="0"/>
-    <w:lsdException w:name="Medium Grid 1 Accent 3" w:semiHidden="0" w:uiPriority="67" w:unhideWhenUsed="0"/>
-    <w:lsdException w:name="Medium Grid 2 Accent 3" w:semiHidden="0" w:uiPriority="68" w:unhideWhenUsed="0"/>
-    <w:lsdException w:name="Medium Grid 3 Accent 3" w:semiHidden="0" w:uiPriority="69" w:unhideWhenUsed="0"/>
-    <w:lsdException w:name="Dark List Accent 3" w:semiHidden="0" w:uiPriority="70" w:unhideWhenUsed="0"/>
-    <w:lsdException w:name="Colorful Shading Accent 3" w:semiHidden="0" w:uiPriority="71" w:unhideWhenUsed="0"/>
-    <w:lsdException w:name="Colorful List Accent 3" w:semiHidden="0" w:uiPriority="72" w:unhideWhenUsed="0"/>
-    <w:lsdException w:name="Colorful Grid Accent 3" w:semiHidden="0" w:uiPriority="73" w:unhideWhenUsed="0"/>
-    <w:lsdException w:name="Light Shading Accent 4" w:semiHidden="0" w:uiPriority="60" w:unhideWhenUsed="0"/>
-    <w:lsdException w:name="Light List Accent 4" w:semiHidden="0" w:uiPriority="61" w:unhideWhenUsed="0"/>
-    <w:lsdException w:name="Light Grid Accent 4" w:semiHidden="0" w:uiPriority="62" w:unhideWhenUsed="0"/>
-    <w:lsdException w:name="Medium Shading 1 Accent 4" w:semiHidden="0" w:uiPriority="63" w:unhideWhenUsed="0"/>
-    <w:lsdException w:name="Medium Shading 2 Accent 4" w:semiHidden="0" w:uiPriority="64" w:unhideWhenUsed="0"/>
-    <w:lsdException w:name="Medium List 1 Accent 4" w:semiHidden="0" w:uiPriority="65" w:unhideWhenUsed="0"/>
-    <w:lsdException w:name="Medium List 2 Accent 4" w:semiHidden="0" w:uiPriority="66" w:unhideWhenUsed="0"/>
-    <w:lsdException w:name="Medium Grid 1 Accent 4" w:semiHidden="0" w:uiPriority="67" w:unhideWhenUsed="0"/>
-    <w:lsdException w:name="Medium Grid 2 Accent 4" w:semiHidden="0" w:uiPriority="68" w:unhideWhenUsed="0"/>
-    <w:lsdException w:name="Medium Grid 3 Accent 4" w:semiHidden="0" w:uiPriority="69" w:unhideWhenUsed="0"/>
-    <w:lsdException w:name="Dark List Accent 4" w:semiHidden="0" w:uiPriority="70" w:unhideWhenUsed="0"/>
-    <w:lsdException w:name="Colorful Shading Accent 4" w:semiHidden="0" w:uiPriority="71" w:unhideWhenUsed="0"/>
-    <w:lsdException w:name="Colorful List Accent 4" w:semiHidden="0" w:uiPriority="72" w:unhideWhenUsed="0"/>
-    <w:lsdException w:name="Colorful Grid Accent 4" w:semiHidden="0" w:uiPriority="73" w:unhideWhenUsed="0"/>
-    <w:lsdException w:name="Light Shading Accent 5" w:semiHidden="0" w:uiPriority="60" w:unhideWhenUsed="0"/>
-    <w:lsdException w:name="Light List Accent 5" w:semiHidden="0" w:uiPriority="61" w:unhideWhenUsed="0"/>
-    <w:lsdException w:name="Light Grid Accent 5" w:semiHidden="0" w:uiPriority="62" w:unhideWhenUsed="0"/>
-    <w:lsdException w:name="Medium Shading 1 Accent 5" w:semiHidden="0" w:uiPriority="63" w:unhideWhenUsed="0"/>
-    <w:lsdException w:name="Medium Shading 2 Accent 5" w:semiHidden="0" w:uiPriority="64" w:unhideWhenUsed="0"/>
-    <w:lsdException w:name="Medium List 1 Accent 5" w:semiHidden="0" w:uiPriority="65" w:unhideWhenUsed="0"/>
-    <w:lsdException w:name="Medium List 2 Accent 5" w:semiHidden="0" w:uiPriority="66" w:unhideWhenUsed="0"/>
-    <w:lsdException w:name="Medium Grid 1 Accent 5" w:semiHidden="0" w:uiPriority="67" w:unhideWhenUsed="0"/>
-    <w:lsdException w:name="Medium Grid 2 Accent 5" w:semiHidden="0" w:uiPriority="68" w:unhideWhenUsed="0"/>
-    <w:lsdException w:name="Medium Grid 3 Accent 5" w:semiHidden="0" w:uiPriority="69" w:unhideWhenUsed="0"/>
-    <w:lsdException w:name="Dark List Accent 5" w:semiHidden="0" w:uiPriority="70" w:unhideWhenUsed="0"/>
-    <w:lsdException w:name="Colorful Shading Accent 5" w:semiHidden="0" w:uiPriority="71" w:unhideWhenUsed="0"/>
-    <w:lsdException w:name="Colorful List Accent 5" w:semiHidden="0" w:uiPriority="72" w:unhideWhenUsed="0"/>
-    <w:lsdException w:name="Colorful Grid Accent 5" w:semiHidden="0" w:uiPriority="73" w:unhideWhenUsed="0"/>
-    <w:lsdException w:name="Light Shading Accent 6" w:semiHidden="0" w:uiPriority="60" w:unhideWhenUsed="0"/>
-    <w:lsdException w:name="Light List Accent 6" w:semiHidden="0" w:uiPriority="61" w:unhideWhenUsed="0"/>
-    <w:lsdException w:name="Light Grid Accent 6" w:semiHidden="0" w:uiPriority="62" w:unhideWhenUsed="0"/>
-    <w:lsdException w:name="Medium Shading 1 Accent 6" w:semiHidden="0" w:uiPriority="63" w:unhideWhenUsed="0"/>
-    <w:lsdException w:name="Medium Shading 2 Accent 6" w:semiHidden="0" w:uiPriority="64" w:unhideWhenUsed="0"/>
-    <w:lsdException w:name="Medium List 1 Accent 6" w:semiHidden="0" w:uiPriority="65" w:unhideWhenUsed="0"/>
-    <w:lsdException w:name="Medium List 2 Accent 6" w:semiHidden="0" w:uiPriority="66" w:unhideWhenUsed="0"/>
-    <w:lsdException w:name="Medium Grid 1 Accent 6" w:semiHidden="0" w:uiPriority="67" w:unhideWhenUsed="0"/>
-    <w:lsdException w:name="Medium Grid 2 Accent 6" w:semiHidden="0" w:uiPriority="68" w:unhideWhenUsed="0"/>
-    <w:lsdException w:name="Medium Grid 3 Accent 6" w:semiHidden="0" w:uiPriority="69" w:unhideWhenUsed="0"/>
-    <w:lsdException w:name="Dark List Accent 6" w:semiHidden="0" w:uiPriority="70" w:unhideWhenUsed="0"/>
-    <w:lsdException w:name="Colorful Shading Accent 6" w:semiHidden="0" w:uiPriority="71" w:unhideWhenUsed="0"/>
-    <w:lsdException w:name="Colorful List Accent 6" w:semiHidden="0" w:uiPriority="72" w:unhideWhenUsed="0"/>
-    <w:lsdException w:name="Colorful Grid Accent 6" w:semiHidden="0" w:uiPriority="73" w:unhideWhenUsed="0"/>
-    <w:lsdException w:name="Subtle Emphasis" w:semiHidden="0" w:uiPriority="19" w:unhideWhenUsed="0" w:qFormat="1"/>
-    <w:lsdException w:name="Intense Emphasis" w:semiHidden="0" w:uiPriority="21" w:unhideWhenUsed="0" w:qFormat="1"/>
-    <w:lsdException w:name="Subtle Reference" w:semiHidden="0" w:uiPriority="31" w:unhideWhenUsed="0" w:qFormat="1"/>
-    <w:lsdException w:name="Intense Reference" w:semiHidden="0" w:uiPriority="32" w:unhideWhenUsed="0" w:qFormat="1"/>
-    <w:lsdException w:name="Book Title" w:semiHidden="0" w:uiPriority="33" w:unhideWhenUsed="0" w:qFormat="1"/>
-    <w:lsdException w:name="Bibliography" w:uiPriority="37"/>
-    <w:lsdException w:name="TOC Heading" w:uiPriority="39" w:qFormat="1"/>
-  </w:latentStyles>
-  <w:style w:type="paragraph" w:default="1" w:styleId="Normal">
-    <w:name w:val="Normal"/>
-    <w:qFormat/>
-  </w:style>
-  <w:style w:type="paragraph" w:styleId="Titre4">
-    <w:name w:val="heading 4"/>
-    <w:basedOn w:val="Normal"/>
-    <w:link w:val="Titre4Car"/>
-    <w:uiPriority w:val="9"/>
-    <w:qFormat/>
-    <w:rsid w:val="000E5ED4"/>
-    <w:pPr>
-      <w:spacing w:before="100" w:beforeAutospacing="1" w:after="100" w:afterAutospacing="1" w:line="240" w:lineRule="auto"/>
-      <w:outlineLvl w:val="3"/>
-    </w:pPr>
-    <w:rPr>
-      <w:rFonts w:ascii="Times New Roman" w:eastAsia="Times New Roman" w:hAnsi="Times New Roman" w:cs="Times New Roman"/>
-      <w:b/>
-      <w:bCs/>
-      <w:sz w:val="24"/>
-      <w:szCs w:val="24"/>
-      <w:lang w:eastAsia="fr-FR"/>
-    </w:rPr>
-  </w:style>
-  <w:style w:type="character" w:default="1" w:styleId="Policepardfaut">
-    <w:name w:val="Default Paragraph Font"/>
-    <w:uiPriority w:val="1"/>
-    <w:semiHidden/>
-    <w:unhideWhenUsed/>
-  </w:style>
-  <w:style w:type="table" w:default="1" w:styleId="TableauNormal">
-    <w:name w:val="Normal Table"/>
-    <w:uiPriority w:val="99"/>
-    <w:semiHidden/>
-    <w:unhideWhenUsed/>
-    <w:tblPr>
-      <w:tblInd w:w="0" w:type="dxa"/>
-      <w:tblCellMar>
-        <w:top w:w="0" w:type="dxa"/>
-        <w:left w:w="108" w:type="dxa"/>
-        <w:bottom w:w="0" w:type="dxa"/>
-        <w:right w:w="108" w:type="dxa"/>
-      </w:tblCellMar>
-    </w:tblPr>
-  </w:style>
-  <w:style w:type="numbering" w:default="1" w:styleId="Aucuneliste">
-    <w:name w:val="No List"/>
-    <w:uiPriority w:val="99"/>
-    <w:semiHidden/>
-    <w:unhideWhenUsed/>
-  </w:style>
-  <w:style w:type="paragraph" w:styleId="NormalWeb">
-    <w:name w:val="Normal (Web)"/>
-    <w:basedOn w:val="Normal"/>
-    <w:uiPriority w:val="99"/>
-    <w:unhideWhenUsed/>
-    <w:rsid w:val="00460CB4"/>
-    <w:pPr>
-      <w:spacing w:before="100" w:beforeAutospacing="1" w:after="100" w:afterAutospacing="1" w:line="240" w:lineRule="auto"/>
-    </w:pPr>
-    <w:rPr>
-      <w:rFonts w:ascii="Times New Roman" w:eastAsia="Times New Roman" w:hAnsi="Times New Roman" w:cs="Times New Roman"/>
-      <w:sz w:val="24"/>
-      <w:szCs w:val="24"/>
-      <w:lang w:eastAsia="fr-FR"/>
-    </w:rPr>
-  </w:style>
-  <w:style w:type="character" w:styleId="lev">
-    <w:name w:val="Strong"/>
-    <w:basedOn w:val="Policepardfaut"/>
-    <w:uiPriority w:val="22"/>
-    <w:qFormat/>
-    <w:rsid w:val="00460CB4"/>
-    <w:rPr>
-      <w:b/>
-      <w:bCs/>
-    </w:rPr>
-  </w:style>
-  <w:style w:type="character" w:styleId="CodeHTML">
-    <w:name w:val="HTML Code"/>
-    <w:basedOn w:val="Policepardfaut"/>
-    <w:uiPriority w:val="99"/>
-    <w:semiHidden/>
-    <w:unhideWhenUsed/>
-    <w:rsid w:val="00460CB4"/>
-    <w:rPr>
-      <w:rFonts w:ascii="Courier New" w:eastAsia="Times New Roman" w:hAnsi="Courier New" w:cs="Courier New"/>
-      <w:sz w:val="20"/>
-      <w:szCs w:val="20"/>
-    </w:rPr>
-  </w:style>
-  <w:style w:type="character" w:customStyle="1" w:styleId="apple-converted-space">
-    <w:name w:val="apple-converted-space"/>
-    <w:basedOn w:val="Policepardfaut"/>
-    <w:rsid w:val="00460CB4"/>
-  </w:style>
-  <w:style w:type="paragraph" w:styleId="Sansinterligne">
-    <w:name w:val="No Spacing"/>
-    <w:uiPriority w:val="1"/>
-    <w:qFormat/>
-    <w:rsid w:val="004524DC"/>
-    <w:pPr>
-      <w:spacing w:after="0" w:line="240" w:lineRule="auto"/>
-    </w:pPr>
-  </w:style>
-  <w:style w:type="character" w:styleId="Accentuation">
-    <w:name w:val="Emphasis"/>
-    <w:basedOn w:val="Policepardfaut"/>
-    <w:uiPriority w:val="20"/>
-    <w:qFormat/>
-    <w:rsid w:val="00A924A3"/>
-    <w:rPr>
-      <w:i/>
-      <w:iCs/>
-    </w:rPr>
-  </w:style>
-  <w:style w:type="paragraph" w:styleId="PrformatHTML">
-    <w:name w:val="HTML Preformatted"/>
-    <w:basedOn w:val="Normal"/>
-    <w:link w:val="PrformatHTMLCar"/>
-    <w:uiPriority w:val="99"/>
-    <w:semiHidden/>
-    <w:unhideWhenUsed/>
-    <w:rsid w:val="003F4E59"/>
-    <w:pPr>
-      <w:tabs>
-        <w:tab w:val="left" w:pos="916"/>
-        <w:tab w:val="left" w:pos="1832"/>
-        <w:tab w:val="left" w:pos="2748"/>
-        <w:tab w:val="left" w:pos="3664"/>
-        <w:tab w:val="left" w:pos="4580"/>
-        <w:tab w:val="left" w:pos="5496"/>
-        <w:tab w:val="left" w:pos="6412"/>
-        <w:tab w:val="left" w:pos="7328"/>
-        <w:tab w:val="left" w:pos="8244"/>
-        <w:tab w:val="left" w:pos="9160"/>
-        <w:tab w:val="left" w:pos="10076"/>
-        <w:tab w:val="left" w:pos="10992"/>
-        <w:tab w:val="left" w:pos="11908"/>
-        <w:tab w:val="left" w:pos="12824"/>
-        <w:tab w:val="left" w:pos="13740"/>
-        <w:tab w:val="left" w:pos="14656"/>
-      </w:tabs>
-      <w:spacing w:after="0" w:line="240" w:lineRule="auto"/>
-    </w:pPr>
-    <w:rPr>
-      <w:rFonts w:ascii="Courier New" w:eastAsia="Times New Roman" w:hAnsi="Courier New" w:cs="Courier New"/>
-      <w:sz w:val="20"/>
-      <w:szCs w:val="20"/>
-      <w:lang w:eastAsia="fr-FR"/>
-    </w:rPr>
-  </w:style>
-  <w:style w:type="character" w:customStyle="1" w:styleId="PrformatHTMLCar">
-    <w:name w:val="Préformaté HTML Car"/>
-    <w:basedOn w:val="Policepardfaut"/>
-    <w:link w:val="PrformatHTML"/>
-    <w:uiPriority w:val="99"/>
-    <w:semiHidden/>
-    <w:rsid w:val="003F4E59"/>
-    <w:rPr>
-      <w:rFonts w:ascii="Courier New" w:eastAsia="Times New Roman" w:hAnsi="Courier New" w:cs="Courier New"/>
-      <w:sz w:val="20"/>
-      <w:szCs w:val="20"/>
-      <w:lang w:eastAsia="fr-FR"/>
-    </w:rPr>
-  </w:style>
-  <w:style w:type="character" w:customStyle="1" w:styleId="acemeta">
-    <w:name w:val="ace_meta"/>
-    <w:basedOn w:val="Policepardfaut"/>
-    <w:rsid w:val="003F4E59"/>
-  </w:style>
-  <w:style w:type="character" w:customStyle="1" w:styleId="acevariable">
-    <w:name w:val="ace_variable"/>
-    <w:basedOn w:val="Policepardfaut"/>
-    <w:rsid w:val="003F4E59"/>
-  </w:style>
-  <w:style w:type="character" w:customStyle="1" w:styleId="acekeyword">
-    <w:name w:val="ace_keyword"/>
-    <w:basedOn w:val="Policepardfaut"/>
-    <w:rsid w:val="003F4E59"/>
-  </w:style>
-  <w:style w:type="character" w:customStyle="1" w:styleId="acestring">
-    <w:name w:val="ace_string"/>
-    <w:basedOn w:val="Policepardfaut"/>
-    <w:rsid w:val="003F4E59"/>
-  </w:style>
-  <w:style w:type="character" w:customStyle="1" w:styleId="acecomment">
-    <w:name w:val="ace_comment"/>
-    <w:basedOn w:val="Policepardfaut"/>
-    <w:rsid w:val="003F4E59"/>
-  </w:style>
-  <w:style w:type="character" w:customStyle="1" w:styleId="acetext">
-    <w:name w:val="ace_text"/>
-    <w:basedOn w:val="Policepardfaut"/>
-    <w:rsid w:val="003F4E59"/>
-  </w:style>
-  <w:style w:type="character" w:customStyle="1" w:styleId="aceentity">
-    <w:name w:val="ace_entity"/>
-    <w:basedOn w:val="Policepardfaut"/>
-    <w:rsid w:val="003F4E59"/>
-  </w:style>
-  <w:style w:type="character" w:styleId="Lienhypertexte">
-    <w:name w:val="Hyperlink"/>
-    <w:basedOn w:val="Policepardfaut"/>
-    <w:uiPriority w:val="99"/>
-    <w:semiHidden/>
-    <w:unhideWhenUsed/>
-    <w:rsid w:val="003F4E59"/>
-    <w:rPr>
-      <w:color w:val="0000FF"/>
-      <w:u w:val="single"/>
-    </w:rPr>
-  </w:style>
-  <w:style w:type="character" w:customStyle="1" w:styleId="Titre4Car">
-    <w:name w:val="Titre 4 Car"/>
-    <w:basedOn w:val="Policepardfaut"/>
-    <w:link w:val="Titre4"/>
-    <w:uiPriority w:val="9"/>
-    <w:rsid w:val="000E5ED4"/>
-    <w:rPr>
-      <w:rFonts w:ascii="Times New Roman" w:eastAsia="Times New Roman" w:hAnsi="Times New Roman" w:cs="Times New Roman"/>
-      <w:b/>
-      <w:bCs/>
-      <w:sz w:val="24"/>
-      <w:szCs w:val="24"/>
-      <w:lang w:eastAsia="fr-FR"/>
-    </w:rPr>
-  </w:style>
-  <w:style w:type="paragraph" w:customStyle="1" w:styleId="hoveredcourseelement">
-    <w:name w:val="hoveredcourseelement"/>
-    <w:basedOn w:val="Normal"/>
-    <w:rsid w:val="000E5ED4"/>
-    <w:pPr>
-      <w:spacing w:before="100" w:beforeAutospacing="1" w:after="100" w:afterAutospacing="1" w:line="240" w:lineRule="auto"/>
-    </w:pPr>
-    <w:rPr>
-      <w:rFonts w:ascii="Times New Roman" w:eastAsia="Times New Roman" w:hAnsi="Times New Roman" w:cs="Times New Roman"/>
-      <w:sz w:val="24"/>
-      <w:szCs w:val="24"/>
-      <w:lang w:eastAsia="fr-FR"/>
-    </w:rPr>
-  </w:style>
-</w:styles>
-</file>
-
-<file path=word/stylesWithEffects.xml><?xml version="1.0" encoding="utf-8"?>
-<w:styles xmlns:wpc="http://schemas.microsoft.com/office/word/2010/wordprocessingCanvas" xmlns:mc="http://schemas.openxmlformats.org/markup-compatibility/2006" xmlns:o="urn:schemas-microsoft-com:office:office" xmlns:r="http://schemas.openxmlformats.org/officeDocument/2006/relationships" xmlns:m="http://schemas.openxmlformats.org/officeDocument/2006/math" xmlns:v="urn:schemas-microsoft-com:vml" xmlns:wp14="http://schemas.microsoft.com/office/word/2010/wordprocessingDrawing" xmlns:wp="http://schemas.openxmlformats.org/drawingml/2006/wordprocessingDrawing" xmlns:w10="urn:schemas-microsoft-com:office:word" xmlns:w="http://schemas.openxmlformats.org/wordprocessingml/2006/main" xmlns:w14="http://schemas.microsoft.com/office/word/2010/wordml" xmlns:wpg="http://schemas.microsoft.com/office/word/2010/wordprocessingGroup" xmlns:wpi="http://schemas.microsoft.com/office/word/2010/wordprocessingInk" xmlns:wne="http://schemas.microsoft.com/office/word/2006/wordml" xmlns:wps="http://schemas.microsoft.com/office/word/2010/wordprocessingShape" mc:Ignorable="w14 wp14">
-  <w:docDefaults>
-    <w:rPrDefault>
-      <w:rPr>
-        <w:rFonts w:asciiTheme="minorHAnsi" w:eastAsiaTheme="minorHAnsi" w:hAnsiTheme="minorHAnsi" w:cstheme="minorBidi"/>
-        <w:sz w:val="22"/>
-        <w:szCs w:val="22"/>
-        <w:lang w:val="fr-FR" w:eastAsia="en-US" w:bidi="ar-SA"/>
-      </w:rPr>
-    </w:rPrDefault>
-    <w:pPrDefault>
-      <w:pPr>
-        <w:spacing w:after="200" w:line="276" w:lineRule="auto"/>
-      </w:pPr>
-    </w:pPrDefault>
-  </w:docDefaults>
-  <w:latentStyles w:defLockedState="0" w:defUIPriority="99" w:defSemiHidden="1" w:defUnhideWhenUsed="1" w:defQFormat="0" w:count="267">
-    <w:lsdException w:name="Normal" w:semiHidden="0" w:uiPriority="0" w:unhideWhenUsed="0" w:qFormat="1"/>
-    <w:lsdException w:name="heading 1" w:semiHidden="0" w:uiPriority="9" w:unhideWhenUsed="0" w:qFormat="1"/>
-    <w:lsdException w:name="heading 2" w:uiPriority="9" w:qFormat="1"/>
-    <w:lsdException w:name="heading 3" w:uiPriority="9" w:qFormat="1"/>
-    <w:lsdException w:name="heading 4" w:uiPriority="9" w:qFormat="1"/>
-    <w:lsdException w:name="heading 5" w:uiPriority="9" w:qFormat="1"/>
-    <w:lsdException w:name="heading 6" w:uiPriority="9" w:qFormat="1"/>
-    <w:lsdException w:name="heading 7" w:uiPriority="9" w:qFormat="1"/>
-    <w:lsdException w:name="heading 8" w:uiPriority="9" w:qFormat="1"/>
-    <w:lsdException w:name="heading 9" w:uiPriority="9" w:qFormat="1"/>
-    <w:lsdException w:name="toc 1" w:uiPriority="39"/>
-    <w:lsdException w:name="toc 2" w:uiPriority="39"/>
-    <w:lsdException w:name="toc 3" w:uiPriority="39"/>
-    <w:lsdException w:name="toc 4" w:uiPriority="39"/>
-    <w:lsdException w:name="toc 5" w:uiPriority="39"/>
-    <w:lsdException w:name="toc 6" w:uiPriority="39"/>
-    <w:lsdException w:name="toc 7" w:uiPriority="39"/>
-    <w:lsdException w:name="toc 8" w:uiPriority="39"/>
-    <w:lsdException w:name="toc 9" w:uiPriority="39"/>
-    <w:lsdException w:name="caption" w:uiPriority="35" w:qFormat="1"/>
-    <w:lsdException w:name="Title" w:semiHidden="0" w:uiPriority="10" w:unhideWhenUsed="0" w:qFormat="1"/>
-    <w:lsdException w:name="Default Paragraph Font" w:uiPriority="1"/>
-    <w:lsdException w:name="Subtitle" w:semiHidden="0" w:uiPriority="11" w:unhideWhenUsed="0" w:qFormat="1"/>
-    <w:lsdException w:name="Strong" w:semiHidden="0" w:uiPriority="22" w:unhideWhenUsed="0" w:qFormat="1"/>
-    <w:lsdException w:name="Emphasis" w:semiHidden="0" w:uiPriority="20" w:unhideWhenUsed="0" w:qFormat="1"/>
-    <w:lsdException w:name="Table Grid" w:semiHidden="0" w:uiPriority="59" w:unhideWhenUsed="0"/>
-    <w:lsdException w:name="Placeholder Text" w:unhideWhenUsed="0"/>
-    <w:lsdException w:name="No Spacing" w:semiHidden="0" w:uiPriority="1" w:unhideWhenUsed="0" w:qFormat="1"/>
-    <w:lsdException w:name="Light Shading" w:semiHidden="0" w:uiPriority="60" w:unhideWhenUsed="0"/>
-    <w:lsdException w:name="Light List" w:semiHidden="0" w:uiPriority="61" w:unhideWhenUsed="0"/>
-    <w:lsdException w:name="Light Grid" w:semiHidden="0" w:uiPriority="62" w:unhideWhenUsed="0"/>
-    <w:lsdException w:name="Medium Shading 1" w:semiHidden="0" w:uiPriority="63" w:unhideWhenUsed="0"/>
-    <w:lsdException w:name="Medium Shading 2" w:semiHidden="0" w:uiPriority="64" w:unhideWhenUsed="0"/>
-    <w:lsdException w:name="Medium List 1" w:semiHidden="0" w:uiPriority="65" w:unhideWhenUsed="0"/>
-    <w:lsdException w:name="Medium List 2" w:semiHidden="0" w:uiPriority="66" w:unhideWhenUsed="0"/>
-    <w:lsdException w:name="Medium Grid 1" w:semiHidden="0" w:uiPriority="67" w:unhideWhenUsed="0"/>
-    <w:lsdException w:name="Medium Grid 2" w:semiHidden="0" w:uiPriority="68" w:unhideWhenUsed="0"/>
-    <w:lsdException w:name="Medium Grid 3" w:semiHidden="0" w:uiPriority="69" w:unhideWhenUsed="0"/>
-    <w:lsdException w:name="Dark List" w:semiHidden="0" w:uiPriority="70" w:unhideWhenUsed="0"/>
-    <w:lsdException w:name="Colorful Shading" w:semiHidden="0" w:uiPriority="71" w:unhideWhenUsed="0"/>
-    <w:lsdException w:name="Colorful List" w:semiHidden="0" w:uiPriority="72" w:unhideWhenUsed="0"/>
-    <w:lsdException w:name="Colorful Grid" w:semiHidden="0" w:uiPriority="73" w:unhideWhenUsed="0"/>
-    <w:lsdException w:name="Light Shading Accent 1" w:semiHidden="0" w:uiPriority="60" w:unhideWhenUsed="0"/>
-    <w:lsdException w:name="Light List Accent 1" w:semiHidden="0" w:uiPriority="61" w:unhideWhenUsed="0"/>
-    <w:lsdException w:name="Light Grid Accent 1" w:semiHidden="0" w:uiPriority="62" w:unhideWhenUsed="0"/>
-    <w:lsdException w:name="Medium Shading 1 Accent 1" w:semiHidden="0" w:uiPriority="63" w:unhideWhenUsed="0"/>
-    <w:lsdException w:name="Medium Shading 2 Accent 1" w:semiHidden="0" w:uiPriority="64" w:unhideWhenUsed="0"/>
-    <w:lsdException w:name="Medium List 1 Accent 1" w:semiHidden="0" w:uiPriority="65" w:unhideWhenUsed="0"/>
-    <w:lsdException w:name="Revision" w:unhideWhenUsed="0"/>
-    <w:lsdException w:name="List Paragraph" w:semiHidden="0" w:uiPriority="34" w:unhideWhenUsed="0" w:qFormat="1"/>
-    <w:lsdException w:name="Quote" w:semiHidden="0" w:uiPriority="29" w:unhideWhenUsed="0" w:qFormat="1"/>
-    <w:lsdException w:name="Intense Quote" w:semiHidden="0" w:uiPriority="30" w:unhideWhenUsed="0" w:qFormat="1"/>
-    <w:lsdException w:name="Medium List 2 Accent 1" w:semiHidden="0" w:uiPriority="66" w:unhideWhenUsed="0"/>
-    <w:lsdException w:name="Medium Grid 1 Accent 1" w:semiHidden="0" w:uiPriority="67" w:unhideWhenUsed="0"/>
-    <w:lsdException w:name="Medium Grid 2 Accent 1" w:semiHidden="0" w:uiPriority="68" w:unhideWhenUsed="0"/>
-    <w:lsdException w:name="Medium Grid 3 Accent 1" w:semiHidden="0" w:uiPriority="69" w:unhideWhenUsed="0"/>
-    <w:lsdException w:name="Dark List Accent 1" w:semiHidden="0" w:uiPriority="70" w:unhideWhenUsed="0"/>
-    <w:lsdException w:name="Colorful Shading Accent 1" w:semiHidden="0" w:uiPriority="71" w:unhideWhenUsed="0"/>
-    <w:lsdException w:name="Colorful List Accent 1" w:semiHidden="0" w:uiPriority="72" w:unhideWhenUsed="0"/>
-    <w:lsdException w:name="Colorful Grid Accent 1" w:semiHidden="0" w:uiPriority="73" w:unhideWhenUsed="0"/>
-    <w:lsdException w:name="Light Shading Accent 2" w:semiHidden="0" w:uiPriority="60" w:unhideWhenUsed="0"/>
-    <w:lsdException w:name="Light List Accent 2" w:semiHidden="0" w:uiPriority="61" w:unhideWhenUsed="0"/>
-    <w:lsdException w:name="Light Grid Accent 2" w:semiHidden="0" w:uiPriority="62" w:unhideWhenUsed="0"/>
-    <w:lsdException w:name="Medium Shading 1 Accent 2" w:semiHidden="0" w:uiPriority="63" w:unhideWhenUsed="0"/>
-    <w:lsdException w:name="Medium Shading 2 Accent 2" w:semiHidden="0" w:uiPriority="64" w:unhideWhenUsed="0"/>
-    <w:lsdException w:name="Medium List 1 Accent 2" w:semiHidden="0" w:uiPriority="65" w:unhideWhenUsed="0"/>
-    <w:lsdException w:name="Medium List 2 Accent 2" w:semiHidden="0" w:uiPriority="66" w:unhideWhenUsed="0"/>
-    <w:lsdException w:name="Medium Grid 1 Accent 2" w:semiHidden="0" w:uiPriority="67" w:unhideWhenUsed="0"/>
-    <w:lsdException w:name="Medium Grid 2 Accent 2" w:semiHidden="0" w:uiPriority="68" w:unhideWhenUsed="0"/>
-    <w:lsdException w:name="Medium Grid 3 Accent 2" w:semiHidden="0" w:uiPriority="69" w:unhideWhenUsed="0"/>
-    <w:lsdException w:name="Dark List Accent 2" w:semiHidden="0" w:uiPriority="70" w:unhideWhenUsed="0"/>
-    <w:lsdException w:name="Colorful Shading Accent 2" w:semiHidden="0" w:uiPriority="71" w:unhideWhenUsed="0"/>
-    <w:lsdException w:name="Colorful List Accent 2" w:semiHidden="0" w:uiPriority="72" w:unhideWhenUsed="0"/>
-    <w:lsdException w:name="Colorful Grid Accent 2" w:semiHidden="0" w:uiPriority="73" w:unhideWhenUsed="0"/>
-    <w:lsdException w:name="Light Shading Accent 3" w:semiHidden="0" w:uiPriority="60" w:unhideWhenUsed="0"/>
-    <w:lsdException w:name="Light List Accent 3" w:semiHidden="0" w:uiPriority="61" w:unhideWhenUsed="0"/>
-    <w:lsdException w:name="Light Grid Accent 3" w:semiHidden="0" w:uiPriority="62" w:unhideWhenUsed="0"/>
-    <w:lsdException w:name="Medium Shading 1 Accent 3" w:semiHidden="0" w:uiPriority="63" w:unhideWhenUsed="0"/>
-    <w:lsdException w:name="Medium Shading 2 Accent 3" w:semiHidden="0" w:uiPriority="64" w:unhideWhenUsed="0"/>
-    <w:lsdException w:name="Medium List 1 Accent 3" w:semiHidden="0" w:uiPriority="65" w:unhideWhenUsed="0"/>
-    <w:lsdException w:name="Medium List 2 Accent 3" w:semiHidden="0" w:uiPriority="66" w:unhideWhenUsed="0"/>
-    <w:lsdException w:name="Medium Grid 1 Accent 3" w:semiHidden="0" w:uiPriority="67" w:unhideWhenUsed="0"/>
-    <w:lsdException w:name="Medium Grid 2 Accent 3" w:semiHidden="0" w:uiPriority="68" w:unhideWhenUsed="0"/>
-    <w:lsdException w:name="Medium Grid 3 Accent 3" w:semiHidden="0" w:uiPriority="69" w:unhideWhenUsed="0"/>
-    <w:lsdException w:name="Dark List Accent 3" w:semiHidden="0" w:uiPriority="70" w:unhideWhenUsed="0"/>
-    <w:lsdException w:name="Colorful Shading Accent 3" w:semiHidden="0" w:uiPriority="71" w:unhideWhenUsed="0"/>
-    <w:lsdException w:name="Colorful List Accent 3" w:semiHidden="0" w:uiPriority="72" w:unhideWhenUsed="0"/>
-    <w:lsdException w:name="Colorful Grid Accent 3" w:semiHidden="0" w:uiPriority="73" w:unhideWhenUsed="0"/>
-    <w:lsdException w:name="Light Shading Accent 4" w:semiHidden="0" w:uiPriority="60" w:unhideWhenUsed="0"/>
-    <w:lsdException w:name="Light List Accent 4" w:semiHidden="0" w:uiPriority="61" w:unhideWhenUsed="0"/>
-    <w:lsdException w:name="Light Grid Accent 4" w:semiHidden="0" w:uiPriority="62" w:unhideWhenUsed="0"/>
-    <w:lsdException w:name="Medium Shading 1 Accent 4" w:semiHidden="0" w:uiPriority="63" w:unhideWhenUsed="0"/>
-    <w:lsdException w:name="Medium Shading 2 Accent 4" w:semiHidden="0" w:uiPriority="64" w:unhideWhenUsed="0"/>
-    <w:lsdException w:name="Medium List 1 Accent 4" w:semiHidden="0" w:uiPriority="65" w:unhideWhenUsed="0"/>
-    <w:lsdException w:name="Medium List 2 Accent 4" w:semiHidden="0" w:uiPriority="66" w:unhideWhenUsed="0"/>
-    <w:lsdException w:name="Medium Grid 1 Accent 4" w:semiHidden="0" w:uiPriority="67" w:unhideWhenUsed="0"/>
-    <w:lsdException w:name="Medium Grid 2 Accent 4" w:semiHidden="0" w:uiPriority="68" w:unhideWhenUsed="0"/>
-    <w:lsdException w:name="Medium Grid 3 Accent 4" w:semiHidden="0" w:uiPriority="69" w:unhideWhenUsed="0"/>
-    <w:lsdException w:name="Dark List Accent 4" w:semiHidden="0" w:uiPriority="70" w:unhideWhenUsed="0"/>
-    <w:lsdException w:name="Colorful Shading Accent 4" w:semiHidden="0" w:uiPriority="71" w:unhideWhenUsed="0"/>
-    <w:lsdException w:name="Colorful List Accent 4" w:semiHidden="0" w:uiPriority="72" w:unhideWhenUsed="0"/>
-    <w:lsdException w:name="Colorful Grid Accent 4" w:semiHidden="0" w:uiPriority="73" w:unhideWhenUsed="0"/>
-    <w:lsdException w:name="Light Shading Accent 5" w:semiHidden="0" w:uiPriority="60" w:unhideWhenUsed="0"/>
-    <w:lsdException w:name="Light List Accent 5" w:semiHidden="0" w:uiPriority="61" w:unhideWhenUsed="0"/>
-    <w:lsdException w:name="Light Grid Accent 5" w:semiHidden="0" w:uiPriority="62" w:unhideWhenUsed="0"/>
-    <w:lsdException w:name="Medium Shading 1 Accent 5" w:semiHidden="0" w:uiPriority="63" w:unhideWhenUsed="0"/>
-    <w:lsdException w:name="Medium Shading 2 Accent 5" w:semiHidden="0" w:uiPriority="64" w:unhideWhenUsed="0"/>
-    <w:lsdException w:name="Medium List 1 Accent 5" w:semiHidden="0" w:uiPriority="65" w:unhideWhenUsed="0"/>
-    <w:lsdException w:name="Medium List 2 Accent 5" w:semiHidden="0" w:uiPriority="66" w:unhideWhenUsed="0"/>
-    <w:lsdException w:name="Medium Grid 1 Accent 5" w:semiHidden="0" w:uiPriority="67" w:unhideWhenUsed="0"/>
-    <w:lsdException w:name="Medium Grid 2 Accent 5" w:semiHidden="0" w:uiPriority="68" w:unhideWhenUsed="0"/>
-    <w:lsdException w:name="Medium Grid 3 Accent 5" w:semiHidden="0" w:uiPriority="69" w:unhideWhenUsed="0"/>
-    <w:lsdException w:name="Dark List Accent 5" w:semiHidden="0" w:uiPriority="70" w:unhideWhenUsed="0"/>
-    <w:lsdException w:name="Colorful Shading Accent 5" w:semiHidden="0" w:uiPriority="71" w:unhideWhenUsed="0"/>
-    <w:lsdException w:name="Colorful List Accent 5" w:semiHidden="0" w:uiPriority="72" w:unhideWhenUsed="0"/>
-    <w:lsdException w:name="Colorful Grid Accent 5" w:semiHidden="0" w:uiPriority="73" w:unhideWhenUsed="0"/>
-    <w:lsdException w:name="Light Shading Accent 6" w:semiHidden="0" w:uiPriority="60" w:unhideWhenUsed="0"/>
-    <w:lsdException w:name="Light List Accent 6" w:semiHidden="0" w:uiPriority="61" w:unhideWhenUsed="0"/>
-    <w:lsdException w:name="Light Grid Accent 6" w:semiHidden="0" w:uiPriority="62" w:unhideWhenUsed="0"/>
-    <w:lsdException w:name="Medium Shading 1 Accent 6" w:semiHidden="0" w:uiPriority="63" w:unhideWhenUsed="0"/>
-    <w:lsdException w:name="Medium Shading 2 Accent 6" w:semiHidden="0" w:uiPriority="64" w:unhideWhenUsed="0"/>
-    <w:lsdException w:name="Medium List 1 Accent 6" w:semiHidden="0" w:uiPriority="65" w:unhideWhenUsed="0"/>
-    <w:lsdException w:name="Medium List 2 Accent 6" w:semiHidden="0" w:uiPriority="66" w:unhideWhenUsed="0"/>
-    <w:lsdException w:name="Medium Grid 1 Accent 6" w:semiHidden="0" w:uiPriority="67" w:unhideWhenUsed="0"/>
-    <w:lsdException w:name="Medium Grid 2 Accent 6" w:semiHidden="0" w:uiPriority="68" w:unhideWhenUsed="0"/>
-    <w:lsdException w:name="Medium Grid 3 Accent 6" w:semiHidden="0" w:uiPriority="69" w:unhideWhenUsed="0"/>
-    <w:lsdException w:name="Dark List Accent 6" w:semiHidden="0" w:uiPriority="70" w:unhideWhenUsed="0"/>
-    <w:lsdException w:name="Colorful Shading Accent 6" w:semiHidden="0" w:uiPriority="71" w:unhideWhenUsed="0"/>
-    <w:lsdException w:name="Colorful List Accent 6" w:semiHidden="0" w:uiPriority="72" w:unhideWhenUsed="0"/>
-    <w:lsdException w:name="Colorful Grid Accent 6" w:semiHidden="0" w:uiPriority="73" w:unhideWhenUsed="0"/>
-    <w:lsdException w:name="Subtle Emphasis" w:semiHidden="0" w:uiPriority="19" w:unhideWhenUsed="0" w:qFormat="1"/>
-    <w:lsdException w:name="Intense Emphasis" w:semiHidden="0" w:uiPriority="21" w:unhideWhenUsed="0" w:qFormat="1"/>
-    <w:lsdException w:name="Subtle Reference" w:semiHidden="0" w:uiPriority="31" w:unhideWhenUsed="0" w:qFormat="1"/>
-    <w:lsdException w:name="Intense Reference" w:semiHidden="0" w:uiPriority="32" w:unhideWhenUsed="0" w:qFormat="1"/>
-    <w:lsdException w:name="Book Title" w:semiHidden="0" w:uiPriority="33" w:unhideWhenUsed="0" w:qFormat="1"/>
-    <w:lsdException w:name="Bibliography" w:uiPriority="37"/>
-    <w:lsdException w:name="TOC Heading" w:uiPriority="39" w:qFormat="1"/>
+  <w:latentStyles w:defLockedState="0" w:defUIPriority="99" w:defSemiHidden="0" w:defUnhideWhenUsed="0" w:defQFormat="0" w:count="373">
+    <w:lsdException w:name="Normal" w:uiPriority="0" w:qFormat="1"/>
+    <w:lsdException w:name="heading 1" w:uiPriority="9" w:qFormat="1"/>
+    <w:lsdException w:name="heading 2" w:semiHidden="1" w:uiPriority="9" w:unhideWhenUsed="1" w:qFormat="1"/>
+    <w:lsdException w:name="heading 3" w:semiHidden="1" w:uiPriority="9" w:unhideWhenUsed="1" w:qFormat="1"/>
+    <w:lsdException w:name="heading 4" w:semiHidden="1" w:uiPriority="9" w:unhideWhenUsed="1" w:qFormat="1"/>
+    <w:lsdException w:name="heading 5" w:semiHidden="1" w:uiPriority="9" w:unhideWhenUsed="1" w:qFormat="1"/>
+    <w:lsdException w:name="heading 6" w:semiHidden="1" w:uiPriority="9" w:unhideWhenUsed="1" w:qFormat="1"/>
+    <w:lsdException w:name="heading 7" w:semiHidden="1" w:uiPriority="9" w:unhideWhenUsed="1" w:qFormat="1"/>
+    <w:lsdException w:name="heading 8" w:semiHidden="1" w:uiPriority="9" w:unhideWhenUsed="1" w:qFormat="1"/>
+    <w:lsdException w:name="heading 9" w:semiHidden="1" w:uiPriority="9" w:unhideWhenUsed="1" w:qFormat="1"/>
+    <w:lsdException w:name="index 1" w:semiHidden="1" w:unhideWhenUsed="1"/>
+    <w:lsdException w:name="index 2" w:semiHidden="1" w:unhideWhenUsed="1"/>
+    <w:lsdException w:name="index 3" w:semiHidden="1" w:unhideWhenUsed="1"/>
+    <w:lsdException w:name="index 4" w:semiHidden="1" w:unhideWhenUsed="1"/>
+    <w:lsdException w:name="index 5" w:semiHidden="1" w:unhideWhenUsed="1"/>
+    <w:lsdException w:name="index 6" w:semiHidden="1" w:unhideWhenUsed="1"/>
+    <w:lsdException w:name="index 7" w:semiHidden="1" w:unhideWhenUsed="1"/>
+    <w:lsdException w:name="index 8" w:semiHidden="1" w:unhideWhenUsed="1"/>
+    <w:lsdException w:name="index 9" w:semiHidden="1" w:unhideWhenUsed="1"/>
+    <w:lsdException w:name="toc 1" w:semiHidden="1" w:uiPriority="39" w:unhideWhenUsed="1"/>
+    <w:lsdException w:name="toc 2" w:semiHidden="1" w:uiPriority="39" w:unhideWhenUsed="1"/>
+    <w:lsdException w:name="toc 3" w:semiHidden="1" w:uiPriority="39" w:unhideWhenUsed="1"/>
+    <w:lsdException w:name="toc 4" w:semiHidden="1" w:uiPriority="39" w:unhideWhenUsed="1"/>
+    <w:lsdException w:name="toc 5" w:semiHidden="1" w:uiPriority="39" w:unhideWhenUsed="1"/>
+    <w:lsdException w:name="toc 6" w:semiHidden="1" w:uiPriority="39" w:unhideWhenUsed="1"/>
+    <w:lsdException w:name="toc 7" w:semiHidden="1" w:uiPriority="39" w:unhideWhenUsed="1"/>
+    <w:lsdException w:name="toc 8" w:semiHidden="1" w:uiPriority="39" w:unhideWhenUsed="1"/>
+    <w:lsdException w:name="toc 9" w:semiHidden="1" w:uiPriority="39" w:unhideWhenUsed="1"/>
+    <w:lsdException w:name="Normal Indent" w:semiHidden="1" w:unhideWhenUsed="1"/>
+    <w:lsdException w:name="footnote text" w:semiHidden="1" w:unhideWhenUsed="1"/>
+    <w:lsdException w:name="annotation text" w:semiHidden="1" w:unhideWhenUsed="1"/>
+    <w:lsdException w:name="header" w:semiHidden="1" w:unhideWhenUsed="1"/>
+    <w:lsdException w:name="footer" w:semiHidden="1" w:unhideWhenUsed="1"/>
+    <w:lsdException w:name="index heading" w:semiHidden="1" w:unhideWhenUsed="1"/>
+    <w:lsdException w:name="caption" w:semiHidden="1" w:uiPriority="35" w:unhideWhenUsed="1" w:qFormat="1"/>
+    <w:lsdException w:name="table of figures" w:semiHidden="1" w:unhideWhenUsed="1"/>
+    <w:lsdException w:name="envelope address" w:semiHidden="1" w:unhideWhenUsed="1"/>
+    <w:lsdException w:name="envelope return" w:semiHidden="1" w:unhideWhenUsed="1"/>
+    <w:lsdException w:name="footnote reference" w:semiHidden="1" w:unhideWhenUsed="1"/>
+    <w:lsdException w:name="annotation reference" w:semiHidden="1" w:unhideWhenUsed="1"/>
+    <w:lsdException w:name="line number" w:semiHidden="1" w:unhideWhenUsed="1"/>
+    <w:lsdException w:name="page number" w:semiHidden="1" w:unhideWhenUsed="1"/>
+    <w:lsdException w:name="endnote reference" w:semiHidden="1" w:unhideWhenUsed="1"/>
+    <w:lsdException w:name="endnote text" w:semiHidden="1" w:unhideWhenUsed="1"/>
+    <w:lsdException w:name="table of authorities" w:semiHidden="1" w:unhideWhenUsed="1"/>
+    <w:lsdException w:name="macro" w:semiHidden="1" w:unhideWhenUsed="1"/>
+    <w:lsdException w:name="toa heading" w:semiHidden="1" w:unhideWhenUsed="1"/>
+    <w:lsdException w:name="List" w:semiHidden="1" w:unhideWhenUsed="1"/>
+    <w:lsdException w:name="List Bullet" w:semiHidden="1" w:unhideWhenUsed="1"/>
+    <w:lsdException w:name="List Number" w:semiHidden="1" w:unhideWhenUsed="1"/>
+    <w:lsdException w:name="List 2" w:semiHidden="1" w:unhideWhenUsed="1"/>
+    <w:lsdException w:name="List 3" w:semiHidden="1" w:unhideWhenUsed="1"/>
+    <w:lsdException w:name="List 4" w:semiHidden="1" w:unhideWhenUsed="1"/>
+    <w:lsdException w:name="List 5" w:semiHidden="1" w:unhideWhenUsed="1"/>
+    <w:lsdException w:name="List Bullet 2" w:semiHidden="1" w:unhideWhenUsed="1"/>
+    <w:lsdException w:name="List Bullet 3" w:semiHidden="1" w:unhideWhenUsed="1"/>
+    <w:lsdException w:name="List Bullet 4" w:semiHidden="1" w:unhideWhenUsed="1"/>
+    <w:lsdException w:name="List Bullet 5" w:semiHidden="1" w:unhideWhenUsed="1"/>
+    <w:lsdException w:name="List Number 2" w:semiHidden="1" w:unhideWhenUsed="1"/>
+    <w:lsdException w:name="List Number 3" w:semiHidden="1" w:unhideWhenUsed="1"/>
+    <w:lsdException w:name="List Number 4" w:semiHidden="1" w:unhideWhenUsed="1"/>
+    <w:lsdException w:name="List Number 5" w:semiHidden="1" w:unhideWhenUsed="1"/>
+    <w:lsdException w:name="Title" w:uiPriority="10" w:qFormat="1"/>
+    <w:lsdException w:name="Closing" w:semiHidden="1" w:unhideWhenUsed="1"/>
+    <w:lsdException w:name="Signature" w:semiHidden="1" w:unhideWhenUsed="1"/>
+    <w:lsdException w:name="Default Paragraph Font" w:semiHidden="1" w:uiPriority="1" w:unhideWhenUsed="1"/>
+    <w:lsdException w:name="Body Text" w:semiHidden="1" w:unhideWhenUsed="1"/>
+    <w:lsdException w:name="Body Text Indent" w:semiHidden="1" w:unhideWhenUsed="1"/>
+    <w:lsdException w:name="List Continue" w:semiHidden="1" w:unhideWhenUsed="1"/>
+    <w:lsdException w:name="List Continue 2" w:semiHidden="1" w:unhideWhenUsed="1"/>
+    <w:lsdException w:name="List Continue 3" w:semiHidden="1" w:unhideWhenUsed="1"/>
+    <w:lsdException w:name="List Continue 4" w:semiHidden="1" w:unhideWhenUsed="1"/>
+    <w:lsdException w:name="List Continue 5" w:semiHidden="1" w:unhideWhenUsed="1"/>
+    <w:lsdException w:name="Message Header" w:semiHidden="1" w:unhideWhenUsed="1"/>
+    <w:lsdException w:name="Subtitle" w:uiPriority="11" w:qFormat="1"/>
+    <w:lsdException w:name="Salutation" w:semiHidden="1" w:unhideWhenUsed="1"/>
+    <w:lsdException w:name="Date" w:semiHidden="1" w:unhideWhenUsed="1"/>
+    <w:lsdException w:name="Body Text First Indent" w:semiHidden="1" w:unhideWhenUsed="1"/>
+    <w:lsdException w:name="Body Text First Indent 2" w:semiHidden="1" w:unhideWhenUsed="1"/>
+    <w:lsdException w:name="Note Heading" w:semiHidden="1" w:unhideWhenUsed="1"/>
+    <w:lsdException w:name="Body Text 2" w:semiHidden="1" w:unhideWhenUsed="1"/>
+    <w:lsdException w:name="Body Text 3" w:semiHidden="1" w:unhideWhenUsed="1"/>
+    <w:lsdException w:name="Body Text Indent 2" w:semiHidden="1" w:unhideWhenUsed="1"/>
+    <w:lsdException w:name="Body Text Indent 3" w:semiHidden="1" w:unhideWhenUsed="1"/>
+    <w:lsdException w:name="Block Text" w:semiHidden="1" w:unhideWhenUsed="1"/>
+    <w:lsdException w:name="Hyperlink" w:semiHidden="1" w:unhideWhenUsed="1"/>
+    <w:lsdException w:name="FollowedHyperlink" w:semiHidden="1" w:unhideWhenUsed="1"/>
+    <w:lsdException w:name="Strong" w:uiPriority="22" w:qFormat="1"/>
+    <w:lsdException w:name="Emphasis" w:uiPriority="20" w:qFormat="1"/>
+    <w:lsdException w:name="Document Map" w:semiHidden="1" w:unhideWhenUsed="1"/>
+    <w:lsdException w:name="Plain Text" w:semiHidden="1" w:unhideWhenUsed="1"/>
+    <w:lsdException w:name="E-mail Signature" w:semiHidden="1" w:unhideWhenUsed="1"/>
+    <w:lsdException w:name="HTML Top of Form" w:semiHidden="1" w:unhideWhenUsed="1"/>
+    <w:lsdException w:name="HTML Bottom of Form" w:semiHidden="1" w:unhideWhenUsed="1"/>
+    <w:lsdException w:name="Normal (Web)" w:semiHidden="1" w:unhideWhenUsed="1"/>
+    <w:lsdException w:name="HTML Acronym" w:semiHidden="1" w:unhideWhenUsed="1"/>
+    <w:lsdException w:name="HTML Address" w:semiHidden="1" w:unhideWhenUsed="1"/>
+    <w:lsdException w:name="HTML Cite" w:semiHidden="1" w:unhideWhenUsed="1"/>
+    <w:lsdException w:name="HTML Code" w:semiHidden="1" w:unhideWhenUsed="1"/>
+    <w:lsdException w:name="HTML Definition" w:semiHidden="1" w:unhideWhenUsed="1"/>
+    <w:lsdException w:name="HTML Keyboard" w:semiHidden="1" w:unhideWhenUsed="1"/>
+    <w:lsdException w:name="HTML Preformatted" w:semiHidden="1" w:unhideWhenUsed="1"/>
+    <w:lsdException w:name="HTML Sample" w:semiHidden="1" w:unhideWhenUsed="1"/>
+    <w:lsdException w:name="HTML Typewriter" w:semiHidden="1" w:unhideWhenUsed="1"/>
+    <w:lsdException w:name="HTML Variable" w:semiHidden="1" w:unhideWhenUsed="1"/>
+    <w:lsdException w:name="Normal Table" w:semiHidden="1" w:unhideWhenUsed="1"/>
+    <w:lsdException w:name="annotation subject" w:semiHidden="1" w:unhideWhenUsed="1"/>
+    <w:lsdException w:name="No List" w:semiHidden="1" w:unhideWhenUsed="1"/>
+    <w:lsdException w:name="Outline List 1" w:semiHidden="1" w:unhideWhenUsed="1"/>
+    <w:lsdException w:name="Outline List 2" w:semiHidden="1" w:unhideWhenUsed="1"/>
+    <w:lsdException w:name="Outline List 3" w:semiHidden="1" w:unhideWhenUsed="1"/>
+    <w:lsdException w:name="Table Simple 1" w:semiHidden="1" w:unhideWhenUsed="1"/>
+    <w:lsdException w:name="Table Simple 2" w:semiHidden="1" w:unhideWhenUsed="1"/>
+    <w:lsdException w:name="Table Simple 3" w:semiHidden="1" w:unhideWhenUsed="1"/>
+    <w:lsdException w:name="Table Classic 1" w:semiHidden="1" w:unhideWhenUsed="1"/>
+    <w:lsdException w:name="Table Classic 2" w:semiHidden="1" w:unhideWhenUsed="1"/>
+    <w:lsdException w:name="Table Classic 3" w:semiHidden="1" w:unhideWhenUsed="1"/>
+    <w:lsdException w:name="Table Classic 4" w:semiHidden="1" w:unhideWhenUsed="1"/>
+    <w:lsdException w:name="Table Colorful 1" w:semiHidden="1" w:unhideWhenUsed="1"/>
+    <w:lsdException w:name="Table Colorful 2" w:semiHidden="1" w:unhideWhenUsed="1"/>
+    <w:lsdException w:name="Table Colorful 3" w:semiHidden="1" w:unhideWhenUsed="1"/>
+    <w:lsdException w:name="Table Columns 1" w:semiHidden="1" w:unhideWhenUsed="1"/>
+    <w:lsdException w:name="Table Columns 2" w:semiHidden="1" w:unhideWhenUsed="1"/>
+    <w:lsdException w:name="Table Columns 3" w:semiHidden="1" w:unhideWhenUsed="1"/>
+    <w:lsdException w:name="Table Columns 4" w:semiHidden="1" w:unhideWhenUsed="1"/>
+    <w:lsdException w:name="Table Columns 5" w:semiHidden="1" w:unhideWhenUsed="1"/>
+    <w:lsdException w:name="Table Grid 1" w:semiHidden="1" w:unhideWhenUsed="1"/>
+    <w:lsdException w:name="Table Grid 2" w:semiHidden="1" w:unhideWhenUsed="1"/>
+    <w:lsdException w:name="Table Grid 3" w:semiHidden="1" w:unhideWhenUsed="1"/>
+    <w:lsdException w:name="Table Grid 4" w:semiHidden="1" w:unhideWhenUsed="1"/>
+    <w:lsdException w:name="Table Grid 5" w:semiHidden="1" w:unhideWhenUsed="1"/>
+    <w:lsdException w:name="Table Grid 6" w:semiHidden="1" w:unhideWhenUsed="1"/>
+    <w:lsdException w:name="Table Grid 7" w:semiHidden="1" w:unhideWhenUsed="1"/>
+    <w:lsdException w:name="Table Grid 8" w:semiHidden="1" w:unhideWhenUsed="1"/>
+    <w:lsdException w:name="Table List 1" w:semiHidden="1" w:unhideWhenUsed="1"/>
+    <w:lsdException w:name="Table List 2" w:semiHidden="1" w:unhideWhenUsed="1"/>
+    <w:lsdException w:name="Table List 3" w:semiHidden="1" w:unhideWhenUsed="1"/>
+    <w:lsdException w:name="Table List 4" w:semiHidden="1" w:unhideWhenUsed="1"/>
+    <w:lsdException w:name="Table List 5" w:semiHidden="1" w:unhideWhenUsed="1"/>
+    <w:lsdException w:name="Table List 6" w:semiHidden="1" w:unhideWhenUsed="1"/>
+    <w:lsdException w:name="Table List 7" w:semiHidden="1" w:unhideWhenUsed="1"/>
+    <w:lsdException w:name="Table List 8" w:semiHidden="1" w:unhideWhenUsed="1"/>
+    <w:lsdException w:name="Table 3D effects 1" w:semiHidden="1" w:unhideWhenUsed="1"/>
+    <w:lsdException w:name="Table 3D effects 2" w:semiHidden="1" w:unhideWhenUsed="1"/>
+    <w:lsdException w:name="Table 3D effects 3" w:semiHidden="1" w:unhideWhenUsed="1"/>
+    <w:lsdException w:name="Table Contemporary" w:semiHidden="1" w:unhideWhenUsed="1"/>
+    <w:lsdException w:name="Table Elegant" w:semiHidden="1" w:unhideWhenUsed="1"/>
+    <w:lsdException w:name="Table Professional" w:semiHidden="1" w:unhideWhenUsed="1"/>
+    <w:lsdException w:name="Table Subtle 1" w:semiHidden="1" w:unhideWhenUsed="1"/>
+    <w:lsdException w:name="Table Subtle 2" w:semiHidden="1" w:unhideWhenUsed="1"/>
+    <w:lsdException w:name="Table Web 1" w:semiHidden="1" w:unhideWhenUsed="1"/>
+    <w:lsdException w:name="Table Web 2" w:semiHidden="1" w:unhideWhenUsed="1"/>
+    <w:lsdException w:name="Table Web 3" w:semiHidden="1" w:unhideWhenUsed="1"/>
+    <w:lsdException w:name="Balloon Text" w:semiHidden="1" w:unhideWhenUsed="1"/>
+    <w:lsdException w:name="Table Grid" w:semiHidden="1" w:uiPriority="59" w:unhideWhenUsed="1"/>
+    <w:lsdException w:name="Table Theme" w:semiHidden="1" w:unhideWhenUsed="1"/>
+    <w:lsdException w:name="Placeholder Text" w:semiHidden="1"/>
+    <w:lsdException w:name="No Spacing" w:uiPriority="1" w:qFormat="1"/>
+    <w:lsdException w:name="Light Shading" w:uiPriority="60"/>
+    <w:lsdException w:name="Light List" w:uiPriority="61"/>
+    <w:lsdException w:name="Light Grid" w:uiPriority="62"/>
+    <w:lsdException w:name="Medium Shading 1" w:uiPriority="63"/>
+    <w:lsdException w:name="Medium Shading 2" w:uiPriority="64"/>
+    <w:lsdException w:name="Medium List 1" w:uiPriority="65"/>
+    <w:lsdException w:name="Medium List 2" w:uiPriority="66"/>
+    <w:lsdException w:name="Medium Grid 1" w:uiPriority="67"/>
+    <w:lsdException w:name="Medium Grid 2" w:uiPriority="68"/>
+    <w:lsdException w:name="Medium Grid 3" w:uiPriority="69"/>
+    <w:lsdException w:name="Dark List" w:uiPriority="70"/>
+    <w:lsdException w:name="Colorful Shading" w:uiPriority="71"/>
+    <w:lsdException w:name="Colorful List" w:uiPriority="72"/>
+    <w:lsdException w:name="Colorful Grid" w:uiPriority="73"/>
+    <w:lsdException w:name="Light Shading Accent 1" w:uiPriority="60"/>
+    <w:lsdException w:name="Light List Accent 1" w:uiPriority="61"/>
+    <w:lsdException w:name="Light Grid Accent 1" w:uiPriority="62"/>
+    <w:lsdException w:name="Medium Shading 1 Accent 1" w:uiPriority="63"/>
+    <w:lsdException w:name="Medium Shading 2 Accent 1" w:uiPriority="64"/>
+    <w:lsdException w:name="Medium List 1 Accent 1" w:uiPriority="65"/>
+    <w:lsdException w:name="Revision" w:semiHidden="1"/>
+    <w:lsdException w:name="List Paragraph" w:uiPriority="34" w:qFormat="1"/>
+    <w:lsdException w:name="Quote" w:uiPriority="29" w:qFormat="1"/>
+    <w:lsdException w:name="Intense Quote" w:uiPriority="30" w:qFormat="1"/>
+    <w:lsdException w:name="Medium List 2 Accent 1" w:uiPriority="66"/>
+    <w:lsdException w:name="Medium Grid 1 Accent 1" w:uiPriority="67"/>
+    <w:lsdException w:name="Medium Grid 2 Accent 1" w:uiPriority="68"/>
+    <w:lsdException w:name="Medium Grid 3 Accent 1" w:uiPriority="69"/>
+    <w:lsdException w:name="Dark List Accent 1" w:uiPriority="70"/>
+    <w:lsdException w:name="Colorful Shading Accent 1" w:uiPriority="71"/>
+    <w:lsdException w:name="Colorful List Accent 1" w:uiPriority="72"/>
+    <w:lsdException w:name="Colorful Grid Accent 1" w:uiPriority="73"/>
+    <w:lsdException w:name="Light Shading Accent 2" w:uiPriority="60"/>
+    <w:lsdException w:name="Light List Accent 2" w:uiPriority="61"/>
+    <w:lsdException w:name="Light Grid Accent 2" w:uiPriority="62"/>
+    <w:lsdException w:name="Medium Shading 1 Accent 2" w:uiPriority="63"/>
+    <w:lsdException w:name="Medium Shading 2 Accent 2" w:uiPriority="64"/>
+    <w:lsdException w:name="Medium List 1 Accent 2" w:uiPriority="65"/>
+    <w:lsdException w:name="Medium List 2 Accent 2" w:uiPriority="66"/>
+    <w:lsdException w:name="Medium Grid 1 Accent 2" w:uiPriority="67"/>
+    <w:lsdException w:name="Medium Grid 2 Accent 2" w:uiPriority="68"/>
+    <w:lsdException w:name="Medium Grid 3 Accent 2" w:uiPriority="69"/>
+    <w:lsdException w:name="Dark List Accent 2" w:uiPriority="70"/>
+    <w:lsdException w:name="Colorful Shading Accent 2" w:uiPriority="71"/>
+    <w:lsdException w:name="Colorful List Accent 2" w:uiPriority="72"/>
+    <w:lsdException w:name="Colorful Grid Accent 2" w:uiPriority="73"/>
+    <w:lsdException w:name="Light Shading Accent 3" w:uiPriority="60"/>
+    <w:lsdException w:name="Light List Accent 3" w:uiPriority="61"/>
+    <w:lsdException w:name="Light Grid Accent 3" w:uiPriority="62"/>
+    <w:lsdException w:name="Medium Shading 1 Accent 3" w:uiPriority="63"/>
+    <w:lsdException w:name="Medium Shading 2 Accent 3" w:uiPriority="64"/>
+    <w:lsdException w:name="Medium List 1 Accent 3" w:uiPriority="65"/>
+    <w:lsdException w:name="Medium List 2 Accent 3" w:uiPriority="66"/>
+    <w:lsdException w:name="Medium Grid 1 Accent 3" w:uiPriority="67"/>
+    <w:lsdException w:name="Medium Grid 2 Accent 3" w:uiPriority="68"/>
+    <w:lsdException w:name="Medium Grid 3 Accent 3" w:uiPriority="69"/>
+    <w:lsdException w:name="Dark List Accent 3" w:uiPriority="70"/>
+    <w:lsdException w:name="Colorful Shading Accent 3" w:uiPriority="71"/>
+    <w:lsdException w:name="Colorful List Accent 3" w:uiPriority="72"/>
+    <w:lsdException w:name="Colorful Grid Accent 3" w:uiPriority="73"/>
+    <w:lsdException w:name="Light Shading Accent 4" w:uiPriority="60"/>
+    <w:lsdException w:name="Light List Accent 4" w:uiPriority="61"/>
+    <w:lsdException w:name="Light Grid Accent 4" w:uiPriority="62"/>
+    <w:lsdException w:name="Medium Shading 1 Accent 4" w:uiPriority="63"/>
+    <w:lsdException w:name="Medium Shading 2 Accent 4" w:uiPriority="64"/>
+    <w:lsdException w:name="Medium List 1 Accent 4" w:uiPriority="65"/>
+    <w:lsdException w:name="Medium List 2 Accent 4" w:uiPriority="66"/>
+    <w:lsdException w:name="Medium Grid 1 Accent 4" w:uiPriority="67"/>
+    <w:lsdException w:name="Medium Grid 2 Accent 4" w:uiPriority="68"/>
+    <w:lsdException w:name="Medium Grid 3 Accent 4" w:uiPriority="69"/>
+    <w:lsdException w:name="Dark List Accent 4" w:uiPriority="70"/>
+    <w:lsdException w:name="Colorful Shading Accent 4" w:uiPriority="71"/>
+    <w:lsdException w:name="Colorful List Accent 4" w:uiPriority="72"/>
+    <w:lsdException w:name="Colorful Grid Accent 4" w:uiPriority="73"/>
+    <w:lsdException w:name="Light Shading Accent 5" w:uiPriority="60"/>
+    <w:lsdException w:name="Light List Accent 5" w:uiPriority="61"/>
+    <w:lsdException w:name="Light Grid Accent 5" w:uiPriority="62"/>
+    <w:lsdException w:name="Medium Shading 1 Accent 5" w:uiPriority="63"/>
+    <w:lsdException w:name="Medium Shading 2 Accent 5" w:uiPriority="64"/>
+    <w:lsdException w:name="Medium List 1 Accent 5" w:uiPriority="65"/>
+    <w:lsdException w:name="Medium List 2 Accent 5" w:uiPriority="66"/>
+    <w:lsdException w:name="Medium Grid 1 Accent 5" w:uiPriority="67"/>
+    <w:lsdException w:name="Medium Grid 2 Accent 5" w:uiPriority="68"/>
+    <w:lsdException w:name="Medium Grid 3 Accent 5" w:uiPriority="69"/>
+    <w:lsdException w:name="Dark List Accent 5" w:uiPriority="70"/>
+    <w:lsdException w:name="Colorful Shading Accent 5" w:uiPriority="71"/>
+    <w:lsdException w:name="Colorful List Accent 5" w:uiPriority="72"/>
+    <w:lsdException w:name="Colorful Grid Accent 5" w:uiPriority="73"/>
+    <w:lsdException w:name="Light Shading Accent 6" w:uiPriority="60"/>
+    <w:lsdException w:name="Light List Accent 6" w:uiPriority="61"/>
+    <w:lsdException w:name="Light Grid Accent 6" w:uiPriority="62"/>
+    <w:lsdException w:name="Medium Shading 1 Accent 6" w:uiPriority="63"/>
+    <w:lsdException w:name="Medium Shading 2 Accent 6" w:uiPriority="64"/>
+    <w:lsdException w:name="Medium List 1 Accent 6" w:uiPriority="65"/>
+    <w:lsdException w:name="Medium List 2 Accent 6" w:uiPriority="66"/>
+    <w:lsdException w:name="Medium Grid 1 Accent 6" w:uiPriority="67"/>
+    <w:lsdException w:name="Medium Grid 2 Accent 6" w:uiPriority="68"/>
+    <w:lsdException w:name="Medium Grid 3 Accent 6" w:uiPriority="69"/>
+    <w:lsdException w:name="Dark List Accent 6" w:uiPriority="70"/>
+    <w:lsdException w:name="Colorful Shading Accent 6" w:uiPriority="71"/>
+    <w:lsdException w:name="Colorful List Accent 6" w:uiPriority="72"/>
+    <w:lsdException w:name="Colorful Grid Accent 6" w:uiPriority="73"/>
+    <w:lsdException w:name="Subtle Emphasis" w:uiPriority="19" w:qFormat="1"/>
+    <w:lsdException w:name="Intense Emphasis" w:uiPriority="21" w:qFormat="1"/>
+    <w:lsdException w:name="Subtle Reference" w:uiPriority="31" w:qFormat="1"/>
+    <w:lsdException w:name="Intense Reference" w:uiPriority="32" w:qFormat="1"/>
+    <w:lsdException w:name="Book Title" w:uiPriority="33" w:qFormat="1"/>
+    <w:lsdException w:name="Bibliography" w:semiHidden="1" w:uiPriority="37" w:unhideWhenUsed="1"/>
+    <w:lsdException w:name="TOC Heading" w:semiHidden="1" w:uiPriority="39" w:unhideWhenUsed="1" w:qFormat="1"/>
+    <w:lsdException w:name="Plain Table 1" w:uiPriority="41"/>
+    <w:lsdException w:name="Plain Table 2" w:uiPriority="42"/>
+    <w:lsdException w:name="Plain Table 3" w:uiPriority="43"/>
+    <w:lsdException w:name="Plain Table 4" w:uiPriority="44"/>
+    <w:lsdException w:name="Plain Table 5" w:uiPriority="45"/>
+    <w:lsdException w:name="Grid Table Light" w:uiPriority="40"/>
+    <w:lsdException w:name="Grid Table 1 Light" w:uiPriority="46"/>
+    <w:lsdException w:name="Grid Table 2" w:uiPriority="47"/>
+    <w:lsdException w:name="Grid Table 3" w:uiPriority="48"/>
+    <w:lsdException w:name="Grid Table 4" w:uiPriority="49"/>
+    <w:lsdException w:name="Grid Table 5 Dark" w:uiPriority="50"/>
+    <w:lsdException w:name="Grid Table 6 Colorful" w:uiPriority="51"/>
+    <w:lsdException w:name="Grid Table 7 Colorful" w:uiPriority="52"/>
+    <w:lsdException w:name="Grid Table 1 Light Accent 1" w:uiPriority="46"/>
+    <w:lsdException w:name="Grid Table 2 Accent 1" w:uiPriority="47"/>
+    <w:lsdException w:name="Grid Table 3 Accent 1" w:uiPriority="48"/>
+    <w:lsdException w:name="Grid Table 4 Accent 1" w:uiPriority="49"/>
+    <w:lsdException w:name="Grid Table 5 Dark Accent 1" w:uiPriority="50"/>
+    <w:lsdException w:name="Grid Table 6 Colorful Accent 1" w:uiPriority="51"/>
+    <w:lsdException w:name="Grid Table 7 Colorful Accent 1" w:uiPriority="52"/>
+    <w:lsdException w:name="Grid Table 1 Light Accent 2" w:uiPriority="46"/>
+    <w:lsdException w:name="Grid Table 2 Accent 2" w:uiPriority="47"/>
+    <w:lsdException w:name="Grid Table 3 Accent 2" w:uiPriority="48"/>
+    <w:lsdException w:name="Grid Table 4 Accent 2" w:uiPriority="49"/>
+    <w:lsdException w:name="Grid Table 5 Dark Accent 2" w:uiPriority="50"/>
+    <w:lsdException w:name="Grid Table 6 Colorful Accent 2" w:uiPriority="51"/>
+    <w:lsdException w:name="Grid Table 7 Colorful Accent 2" w:uiPriority="52"/>
+    <w:lsdException w:name="Grid Table 1 Light Accent 3" w:uiPriority="46"/>
+    <w:lsdException w:name="Grid Table 2 Accent 3" w:uiPriority="47"/>
+    <w:lsdException w:name="Grid Table 3 Accent 3" w:uiPriority="48"/>
+    <w:lsdException w:name="Grid Table 4 Accent 3" w:uiPriority="49"/>
+    <w:lsdException w:name="Grid Table 5 Dark Accent 3" w:uiPriority="50"/>
+    <w:lsdException w:name="Grid Table 6 Colorful Accent 3" w:uiPriority="51"/>
+    <w:lsdException w:name="Grid Table 7 Colorful Accent 3" w:uiPriority="52"/>
+    <w:lsdException w:name="Grid Table 1 Light Accent 4" w:uiPriority="46"/>
+    <w:lsdException w:name="Grid Table 2 Accent 4" w:uiPriority="47"/>
+    <w:lsdException w:name="Grid Table 3 Accent 4" w:uiPriority="48"/>
+    <w:lsdException w:name="Grid Table 4 Accent 4" w:uiPriority="49"/>
+    <w:lsdException w:name="Grid Table 5 Dark Accent 4" w:uiPriority="50"/>
+    <w:lsdException w:name="Grid Table 6 Colorful Accent 4" w:uiPriority="51"/>
+    <w:lsdException w:name="Grid Table 7 Colorful Accent 4" w:uiPriority="52"/>
+    <w:lsdException w:name="Grid Table 1 Light Accent 5" w:uiPriority="46"/>
+    <w:lsdException w:name="Grid Table 2 Accent 5" w:uiPriority="47"/>
+    <w:lsdException w:name="Grid Table 3 Accent 5" w:uiPriority="48"/>
+    <w:lsdException w:name="Grid Table 4 Accent 5" w:uiPriority="49"/>
+    <w:lsdException w:name="Grid Table 5 Dark Accent 5" w:uiPriority="50"/>
+    <w:lsdException w:name="Grid Table 6 Colorful Accent 5" w:uiPriority="51"/>
+    <w:lsdException w:name="Grid Table 7 Colorful Accent 5" w:uiPriority="52"/>
+    <w:lsdException w:name="Grid Table 1 Light Accent 6" w:uiPriority="46"/>
+    <w:lsdException w:name="Grid Table 2 Accent 6" w:uiPriority="47"/>
+    <w:lsdException w:name="Grid Table 3 Accent 6" w:uiPriority="48"/>
+    <w:lsdException w:name="Grid Table 4 Accent 6" w:uiPriority="49"/>
+    <w:lsdException w:name="Grid Table 5 Dark Accent 6" w:uiPriority="50"/>
+    <w:lsdException w:name="Grid Table 6 Colorful Accent 6" w:uiPriority="51"/>
+    <w:lsdException w:name="Grid Table 7 Colorful Accent 6" w:uiPriority="52"/>
+    <w:lsdException w:name="List Table 1 Light" w:uiPriority="46"/>
+    <w:lsdException w:name="List Table 2" w:uiPriority="47"/>
+    <w:lsdException w:name="List Table 3" w:uiPriority="48"/>
+    <w:lsdException w:name="List Table 4" w:uiPriority="49"/>
+    <w:lsdException w:name="List Table 5 Dark" w:uiPriority="50"/>
+    <w:lsdException w:name="List Table 6 Colorful" w:uiPriority="51"/>
+    <w:lsdException w:name="List Table 7 Colorful" w:uiPriority="52"/>
+    <w:lsdException w:name="List Table 1 Light Accent 1" w:uiPriority="46"/>
+    <w:lsdException w:name="List Table 2 Accent 1" w:uiPriority="47"/>
+    <w:lsdException w:name="List Table 3 Accent 1" w:uiPriority="48"/>
+    <w:lsdException w:name="List Table 4 Accent 1" w:uiPriority="49"/>
+    <w:lsdException w:name="List Table 5 Dark Accent 1" w:uiPriority="50"/>
+    <w:lsdException w:name="List Table 6 Colorful Accent 1" w:uiPriority="51"/>
+    <w:lsdException w:name="List Table 7 Colorful Accent 1" w:uiPriority="52"/>
+    <w:lsdException w:name="List Table 1 Light Accent 2" w:uiPriority="46"/>
+    <w:lsdException w:name="List Table 2 Accent 2" w:uiPriority="47"/>
+    <w:lsdException w:name="List Table 3 Accent 2" w:uiPriority="48"/>
+    <w:lsdException w:name="List Table 4 Accent 2" w:uiPriority="49"/>
+    <w:lsdException w:name="List Table 5 Dark Accent 2" w:uiPriority="50"/>
+    <w:lsdException w:name="List Table 6 Colorful Accent 2" w:uiPriority="51"/>
+    <w:lsdException w:name="List Table 7 Colorful Accent 2" w:uiPriority="52"/>
+    <w:lsdException w:name="List Table 1 Light Accent 3" w:uiPriority="46"/>
+    <w:lsdException w:name="List Table 2 Accent 3" w:uiPriority="47"/>
+    <w:lsdException w:name="List Table 3 Accent 3" w:uiPriority="48"/>
+    <w:lsdException w:name="List Table 4 Accent 3" w:uiPriority="49"/>
+    <w:lsdException w:name="List Table 5 Dark Accent 3" w:uiPriority="50"/>
+    <w:lsdException w:name="List Table 6 Colorful Accent 3" w:uiPriority="51"/>
+    <w:lsdException w:name="List Table 7 Colorful Accent 3" w:uiPriority="52"/>
+    <w:lsdException w:name="List Table 1 Light Accent 4" w:uiPriority="46"/>
+    <w:lsdException w:name="List Table 2 Accent 4" w:uiPriority="47"/>
+    <w:lsdException w:name="List Table 3 Accent 4" w:uiPriority="48"/>
+    <w:lsdException w:name="List Table 4 Accent 4" w:uiPriority="49"/>
+    <w:lsdException w:name="List Table 5 Dark Accent 4" w:uiPriority="50"/>
+    <w:lsdException w:name="List Table 6 Colorful Accent 4" w:uiPriority="51"/>
+    <w:lsdException w:name="List Table 7 Colorful Accent 4" w:uiPriority="52"/>
+    <w:lsdException w:name="List Table 1 Light Accent 5" w:uiPriority="46"/>
+    <w:lsdException w:name="List Table 2 Accent 5" w:uiPriority="47"/>
+    <w:lsdException w:name="List Table 3 Accent 5" w:uiPriority="48"/>
+    <w:lsdException w:name="List Table 4 Accent 5" w:uiPriority="49"/>
+    <w:lsdException w:name="List Table 5 Dark Accent 5" w:uiPriority="50"/>
+    <w:lsdException w:name="List Table 6 Colorful Accent 5" w:uiPriority="51"/>
+    <w:lsdException w:name="List Table 7 Colorful Accent 5" w:uiPriority="52"/>
+    <w:lsdException w:name="List Table 1 Light Accent 6" w:uiPriority="46"/>
+    <w:lsdException w:name="List Table 2 Accent 6" w:uiPriority="47"/>
+    <w:lsdException w:name="List Table 3 Accent 6" w:uiPriority="48"/>
+    <w:lsdException w:name="List Table 4 Accent 6" w:uiPriority="49"/>
+    <w:lsdException w:name="List Table 5 Dark Accent 6" w:uiPriority="50"/>
+    <w:lsdException w:name="List Table 6 Colorful Accent 6" w:uiPriority="51"/>
+    <w:lsdException w:name="List Table 7 Colorful Accent 6" w:uiPriority="52"/>
+    <w:lsdException w:name="Mention" w:semiHidden="1" w:unhideWhenUsed="1"/>
+    <w:lsdException w:name="Smart Hyperlink" w:semiHidden="1" w:unhideWhenUsed="1"/>
   </w:latentStyles>
   <w:style w:type="paragraph" w:default="1" w:styleId="Normal">
     <w:name w:val="Normal"/>

--- a/JEE.docx
+++ b/JEE.docx
@@ -17961,8 +17961,385 @@
           <w:lang w:eastAsia="fr-FR"/>
         </w:rPr>
       </w:pPr>
+    </w:p>
+    <w:p>
+      <w:pPr>
+        <w:shd w:val="clear" w:color="auto" w:fill="FFFFFF"/>
+        <w:spacing w:after="240" w:line="360" w:lineRule="atLeast"/>
+        <w:rPr>
+          <w:rFonts w:ascii="Arial" w:eastAsia="Times New Roman" w:hAnsi="Arial" w:cs="Arial"/>
+          <w:sz w:val="21"/>
+          <w:szCs w:val="21"/>
+          <w:lang w:eastAsia="fr-FR"/>
+        </w:rPr>
+      </w:pPr>
+    </w:p>
+    <w:p>
+      <w:pPr>
+        <w:shd w:val="clear" w:color="auto" w:fill="FFFFFF"/>
+        <w:spacing w:after="240" w:line="360" w:lineRule="atLeast"/>
+        <w:jc w:val="center"/>
+        <w:rPr>
+          <w:rFonts w:ascii="Arial" w:eastAsia="Times New Roman" w:hAnsi="Arial" w:cs="Arial"/>
+          <w:b/>
+          <w:sz w:val="48"/>
+          <w:szCs w:val="21"/>
+          <w:lang w:eastAsia="fr-FR"/>
+        </w:rPr>
+      </w:pPr>
+      <w:r>
+        <w:rPr>
+          <w:rFonts w:ascii="Arial" w:eastAsia="Times New Roman" w:hAnsi="Arial" w:cs="Arial"/>
+          <w:b/>
+          <w:sz w:val="48"/>
+          <w:szCs w:val="21"/>
+          <w:lang w:eastAsia="fr-FR"/>
+        </w:rPr>
+        <w:t>DAO</w:t>
+      </w:r>
+    </w:p>
+    <w:p>
+      <w:pPr>
+        <w:spacing w:after="0" w:line="240" w:lineRule="auto"/>
+        <w:rPr>
+          <w:rFonts w:ascii="Times New Roman" w:eastAsia="Times New Roman" w:hAnsi="Times New Roman" w:cs="Times New Roman"/>
+          <w:sz w:val="24"/>
+          <w:szCs w:val="24"/>
+          <w:lang w:eastAsia="fr-FR"/>
+        </w:rPr>
+      </w:pPr>
+      <w:r>
+        <w:rPr>
+          <w:rFonts w:ascii="Times New Roman" w:eastAsia="Times New Roman" w:hAnsi="Times New Roman" w:cs="Times New Roman"/>
+          <w:noProof/>
+          <w:sz w:val="24"/>
+          <w:szCs w:val="24"/>
+          <w:lang w:eastAsia="fr-FR"/>
+        </w:rPr>
+        <w:lastRenderedPageBreak/>
+        <w:drawing>
+          <wp:inline distT="0" distB="0" distL="0" distR="0">
+            <wp:extent cx="4905375" cy="4181475"/>
+            <wp:effectExtent l="0" t="0" r="9525" b="9525"/>
+            <wp:docPr id="1" name="Image 1" descr="Image utilisateur"/>
+            <wp:cNvGraphicFramePr>
+              <a:graphicFrameLocks xmlns:a="http://schemas.openxmlformats.org/drawingml/2006/main" noChangeAspect="1"/>
+            </wp:cNvGraphicFramePr>
+            <a:graphic xmlns:a="http://schemas.openxmlformats.org/drawingml/2006/main">
+              <a:graphicData uri="http://schemas.openxmlformats.org/drawingml/2006/picture">
+                <pic:pic xmlns:pic="http://schemas.openxmlformats.org/drawingml/2006/picture">
+                  <pic:nvPicPr>
+                    <pic:cNvPr id="0" name="r-2136700" descr="Image utilisateur"/>
+                    <pic:cNvPicPr>
+                      <a:picLocks noChangeAspect="1" noChangeArrowheads="1"/>
+                    </pic:cNvPicPr>
+                  </pic:nvPicPr>
+                  <pic:blipFill>
+                    <a:blip r:embed="rId7">
+                      <a:extLst>
+                        <a:ext uri="{28A0092B-C50C-407E-A947-70E740481C1C}">
+                          <a14:useLocalDpi xmlns:a14="http://schemas.microsoft.com/office/drawing/2010/main" val="0"/>
+                        </a:ext>
+                      </a:extLst>
+                    </a:blip>
+                    <a:srcRect/>
+                    <a:stretch>
+                      <a:fillRect/>
+                    </a:stretch>
+                  </pic:blipFill>
+                  <pic:spPr bwMode="auto">
+                    <a:xfrm>
+                      <a:off x="0" y="0"/>
+                      <a:ext cx="4905375" cy="4181475"/>
+                    </a:xfrm>
+                    <a:prstGeom prst="rect">
+                      <a:avLst/>
+                    </a:prstGeom>
+                    <a:noFill/>
+                    <a:ln>
+                      <a:noFill/>
+                    </a:ln>
+                  </pic:spPr>
+                </pic:pic>
+              </a:graphicData>
+            </a:graphic>
+          </wp:inline>
+        </w:drawing>
+      </w:r>
+    </w:p>
+    <w:p>
+      <w:pPr>
+        <w:pStyle w:val="NormalWeb"/>
+        <w:shd w:val="clear" w:color="auto" w:fill="FFFFFF"/>
+        <w:spacing w:before="0" w:beforeAutospacing="0" w:after="240" w:afterAutospacing="0" w:line="360" w:lineRule="atLeast"/>
+        <w:rPr>
+          <w:rFonts w:ascii="Arial" w:hAnsi="Arial" w:cs="Arial"/>
+          <w:sz w:val="21"/>
+          <w:szCs w:val="21"/>
+        </w:rPr>
+      </w:pPr>
+      <w:r>
+        <w:rPr>
+          <w:rFonts w:ascii="Arial" w:hAnsi="Arial" w:cs="Arial"/>
+          <w:sz w:val="21"/>
+          <w:szCs w:val="21"/>
+        </w:rPr>
+        <w:t>Le principe du pattern DAO est de séparer la couche modèle d'une application en deux sous-couches distinctes :</w:t>
+      </w:r>
+    </w:p>
+    <w:p>
+      <w:pPr>
+        <w:pStyle w:val="NormalWeb"/>
+        <w:numPr>
+          <w:ilvl w:val="0"/>
+          <w:numId w:val="2"/>
+        </w:numPr>
+        <w:shd w:val="clear" w:color="auto" w:fill="FFFFFF"/>
+        <w:spacing w:before="0" w:beforeAutospacing="0" w:after="75" w:afterAutospacing="0" w:line="360" w:lineRule="atLeast"/>
+        <w:rPr>
+          <w:rFonts w:ascii="Arial" w:hAnsi="Arial" w:cs="Arial"/>
+          <w:color w:val="000000"/>
+          <w:sz w:val="21"/>
+          <w:szCs w:val="21"/>
+        </w:rPr>
+      </w:pPr>
+      <w:r>
+        <w:rPr>
+          <w:rFonts w:ascii="Arial" w:hAnsi="Arial" w:cs="Arial"/>
+          <w:color w:val="000000"/>
+          <w:sz w:val="21"/>
+          <w:szCs w:val="21"/>
+        </w:rPr>
+        <w:t>une couche gérant les traitements métier appliqués aux données, souvent nommée couche service ou métier. Typiquement, tout le travail de validation réalisé dans nos objets</w:t>
+      </w:r>
+      <w:r>
+        <w:rPr>
+          <w:rStyle w:val="apple-converted-space"/>
+          <w:rFonts w:ascii="Arial" w:hAnsi="Arial" w:cs="Arial"/>
+          <w:color w:val="000000"/>
+          <w:sz w:val="21"/>
+          <w:szCs w:val="21"/>
+        </w:rPr>
+        <w:t> </w:t>
+      </w:r>
+      <w:r>
+        <w:rPr>
+          <w:rStyle w:val="lev"/>
+          <w:rFonts w:ascii="Arial" w:hAnsi="Arial" w:cs="Arial"/>
+          <w:color w:val="000000"/>
+          <w:sz w:val="21"/>
+          <w:szCs w:val="21"/>
+        </w:rPr>
+        <w:t>InscriptionForm</w:t>
+      </w:r>
+      <w:r>
+        <w:rPr>
+          <w:rStyle w:val="apple-converted-space"/>
+          <w:rFonts w:ascii="Arial" w:hAnsi="Arial" w:cs="Arial"/>
+          <w:color w:val="000000"/>
+          <w:sz w:val="21"/>
+          <w:szCs w:val="21"/>
+        </w:rPr>
+        <w:t> </w:t>
+      </w:r>
+      <w:r>
+        <w:rPr>
+          <w:rFonts w:ascii="Arial" w:hAnsi="Arial" w:cs="Arial"/>
+          <w:color w:val="000000"/>
+          <w:sz w:val="21"/>
+          <w:szCs w:val="21"/>
+        </w:rPr>
+        <w:t>et</w:t>
+      </w:r>
+      <w:r>
+        <w:rPr>
+          <w:rStyle w:val="apple-converted-space"/>
+          <w:rFonts w:ascii="Arial" w:hAnsi="Arial" w:cs="Arial"/>
+          <w:color w:val="000000"/>
+          <w:sz w:val="21"/>
+          <w:szCs w:val="21"/>
+        </w:rPr>
+        <w:t> </w:t>
+      </w:r>
+      <w:r>
+        <w:rPr>
+          <w:rStyle w:val="lev"/>
+          <w:rFonts w:ascii="Arial" w:hAnsi="Arial" w:cs="Arial"/>
+          <w:color w:val="000000"/>
+          <w:sz w:val="21"/>
+          <w:szCs w:val="21"/>
+        </w:rPr>
+        <w:t>ConnexionForm</w:t>
+      </w:r>
+      <w:r>
+        <w:rPr>
+          <w:rStyle w:val="apple-converted-space"/>
+          <w:rFonts w:ascii="Arial" w:hAnsi="Arial" w:cs="Arial"/>
+          <w:color w:val="000000"/>
+          <w:sz w:val="21"/>
+          <w:szCs w:val="21"/>
+        </w:rPr>
+        <w:t> </w:t>
+      </w:r>
+      <w:r>
+        <w:rPr>
+          <w:rFonts w:ascii="Arial" w:hAnsi="Arial" w:cs="Arial"/>
+          <w:color w:val="000000"/>
+          <w:sz w:val="21"/>
+          <w:szCs w:val="21"/>
+        </w:rPr>
+        <w:t>en fait partie ;</w:t>
+      </w:r>
+    </w:p>
+    <w:p>
+      <w:pPr>
+        <w:pStyle w:val="NormalWeb"/>
+        <w:numPr>
+          <w:ilvl w:val="0"/>
+          <w:numId w:val="2"/>
+        </w:numPr>
+        <w:shd w:val="clear" w:color="auto" w:fill="FFFFFF"/>
+        <w:spacing w:before="0" w:beforeAutospacing="0" w:after="75" w:afterAutospacing="0" w:line="360" w:lineRule="atLeast"/>
+        <w:rPr>
+          <w:rFonts w:ascii="Arial" w:hAnsi="Arial" w:cs="Arial"/>
+          <w:color w:val="000000"/>
+          <w:sz w:val="21"/>
+          <w:szCs w:val="21"/>
+        </w:rPr>
+      </w:pPr>
+      <w:r>
+        <w:rPr>
+          <w:rFonts w:ascii="Arial" w:hAnsi="Arial" w:cs="Arial"/>
+          <w:color w:val="000000"/>
+          <w:sz w:val="21"/>
+          <w:szCs w:val="21"/>
+        </w:rPr>
+        <w:t>une couche gérant le stockage des données, logiquement nommée couche de données. Il s'agit là des opérations classiques de stockage : la création, la lecture, la modification et la suppression. Ces quatre tâches basiques sont souvent raccourcies à l'anglaise en</w:t>
+      </w:r>
+      <w:r>
+        <w:rPr>
+          <w:rStyle w:val="apple-converted-space"/>
+          <w:rFonts w:ascii="Arial" w:hAnsi="Arial" w:cs="Arial"/>
+          <w:color w:val="000000"/>
+          <w:sz w:val="21"/>
+          <w:szCs w:val="21"/>
+        </w:rPr>
+        <w:t> </w:t>
+      </w:r>
+      <w:r>
+        <w:rPr>
+          <w:rStyle w:val="Accentuation"/>
+          <w:rFonts w:ascii="Arial" w:hAnsi="Arial" w:cs="Arial"/>
+          <w:color w:val="000000"/>
+          <w:sz w:val="21"/>
+          <w:szCs w:val="21"/>
+        </w:rPr>
+        <w:t>CRUD</w:t>
+      </w:r>
+      <w:r>
+        <w:rPr>
+          <w:rFonts w:ascii="Arial" w:hAnsi="Arial" w:cs="Arial"/>
+          <w:color w:val="000000"/>
+          <w:sz w:val="21"/>
+          <w:szCs w:val="21"/>
+        </w:rPr>
+        <w:t>.</w:t>
+      </w:r>
+    </w:p>
+    <w:p>
+      <w:pPr>
+        <w:shd w:val="clear" w:color="auto" w:fill="FFFFFF"/>
+        <w:spacing w:after="240" w:line="360" w:lineRule="atLeast"/>
+        <w:rPr>
+          <w:rFonts w:ascii="Arial" w:eastAsia="Times New Roman" w:hAnsi="Arial" w:cs="Arial"/>
+          <w:sz w:val="21"/>
+          <w:szCs w:val="21"/>
+          <w:lang w:eastAsia="fr-FR"/>
+        </w:rPr>
+      </w:pPr>
+    </w:p>
+    <w:p>
+      <w:pPr>
+        <w:shd w:val="clear" w:color="auto" w:fill="FFFFFF"/>
+        <w:spacing w:after="240" w:line="360" w:lineRule="atLeast"/>
+        <w:rPr>
+          <w:rFonts w:ascii="Arial" w:eastAsia="Times New Roman" w:hAnsi="Arial" w:cs="Arial"/>
+          <w:sz w:val="21"/>
+          <w:szCs w:val="21"/>
+          <w:lang w:eastAsia="fr-FR"/>
+        </w:rPr>
+      </w:pPr>
+    </w:p>
+    <w:p>
+      <w:pPr>
+        <w:shd w:val="clear" w:color="auto" w:fill="FFFFFF"/>
+        <w:spacing w:after="240" w:line="360" w:lineRule="atLeast"/>
+        <w:rPr>
+          <w:rFonts w:ascii="Arial" w:eastAsia="Times New Roman" w:hAnsi="Arial" w:cs="Arial"/>
+          <w:sz w:val="21"/>
+          <w:szCs w:val="21"/>
+          <w:lang w:eastAsia="fr-FR"/>
+        </w:rPr>
+      </w:pPr>
+      <w:r>
+        <w:rPr>
+          <w:rFonts w:ascii="Arial" w:eastAsia="Times New Roman" w:hAnsi="Arial" w:cs="Arial"/>
+          <w:sz w:val="21"/>
+          <w:szCs w:val="21"/>
+          <w:lang w:eastAsia="fr-FR"/>
+        </w:rPr>
+        <w:t>Protection de m</w:t>
+      </w:r>
+      <w:r>
+        <w:rPr>
+          <w:rFonts w:ascii="Arial" w:eastAsia="Times New Roman" w:hAnsi="Arial" w:cs="Arial"/>
+          <w:sz w:val="21"/>
+          <w:szCs w:val="21"/>
+          <w:lang w:eastAsia="fr-FR"/>
+        </w:rPr>
+        <w:t>ots de passe : Bibliothèque ja</w:t>
+      </w:r>
+      <w:r>
+        <w:rPr>
+          <w:rFonts w:ascii="Arial" w:eastAsia="Times New Roman" w:hAnsi="Arial" w:cs="Arial"/>
+          <w:sz w:val="21"/>
+          <w:szCs w:val="21"/>
+          <w:lang w:eastAsia="fr-FR"/>
+        </w:rPr>
+        <w:t>syp</w:t>
+      </w:r>
+      <w:r>
+        <w:rPr>
+          <w:rFonts w:ascii="Arial" w:eastAsia="Times New Roman" w:hAnsi="Arial" w:cs="Arial"/>
+          <w:sz w:val="21"/>
+          <w:szCs w:val="21"/>
+          <w:lang w:eastAsia="fr-FR"/>
+        </w:rPr>
+        <w:t>t</w:t>
+      </w:r>
       <w:bookmarkStart w:id="0" w:name="_GoBack"/>
       <w:bookmarkEnd w:id="0"/>
+      <w:r>
+        <w:rPr>
+          <w:rFonts w:ascii="Arial" w:eastAsia="Times New Roman" w:hAnsi="Arial" w:cs="Arial"/>
+          <w:sz w:val="21"/>
+          <w:szCs w:val="21"/>
+          <w:lang w:eastAsia="fr-FR"/>
+        </w:rPr>
+        <w:tab/>
+      </w:r>
+    </w:p>
+    <w:p>
+      <w:pPr>
+        <w:shd w:val="clear" w:color="auto" w:fill="FFFFFF"/>
+        <w:spacing w:after="240" w:line="360" w:lineRule="atLeast"/>
+        <w:jc w:val="center"/>
+        <w:rPr>
+          <w:rFonts w:ascii="Arial" w:eastAsia="Times New Roman" w:hAnsi="Arial" w:cs="Arial"/>
+          <w:szCs w:val="21"/>
+          <w:lang w:eastAsia="fr-FR"/>
+        </w:rPr>
+      </w:pPr>
     </w:p>
     <w:sectPr>
       <w:pgSz w:w="11906" w:h="16838"/>
@@ -18125,8 +18502,160 @@
       </w:rPr>
     </w:lvl>
   </w:abstractNum>
+  <w:abstractNum w:abstractNumId="1" w15:restartNumberingAfterBreak="0">
+    <w:nsid w:val="6CBE112C"/>
+    <w:multiLevelType w:val="multilevel"/>
+    <w:tmpl w:val="0A7CA4EE"/>
+    <w:lvl w:ilvl="0">
+      <w:start w:val="1"/>
+      <w:numFmt w:val="bullet"/>
+      <w:lvlText w:val=""/>
+      <w:lvlJc w:val="left"/>
+      <w:pPr>
+        <w:tabs>
+          <w:tab w:val="num" w:pos="720"/>
+        </w:tabs>
+        <w:ind w:left="720" w:hanging="360"/>
+      </w:pPr>
+      <w:rPr>
+        <w:rFonts w:ascii="Symbol" w:hAnsi="Symbol" w:hint="default"/>
+        <w:sz w:val="20"/>
+      </w:rPr>
+    </w:lvl>
+    <w:lvl w:ilvl="1" w:tentative="1">
+      <w:start w:val="1"/>
+      <w:numFmt w:val="bullet"/>
+      <w:lvlText w:val="o"/>
+      <w:lvlJc w:val="left"/>
+      <w:pPr>
+        <w:tabs>
+          <w:tab w:val="num" w:pos="1440"/>
+        </w:tabs>
+        <w:ind w:left="1440" w:hanging="360"/>
+      </w:pPr>
+      <w:rPr>
+        <w:rFonts w:ascii="Courier New" w:hAnsi="Courier New" w:hint="default"/>
+        <w:sz w:val="20"/>
+      </w:rPr>
+    </w:lvl>
+    <w:lvl w:ilvl="2" w:tentative="1">
+      <w:start w:val="1"/>
+      <w:numFmt w:val="bullet"/>
+      <w:lvlText w:val=""/>
+      <w:lvlJc w:val="left"/>
+      <w:pPr>
+        <w:tabs>
+          <w:tab w:val="num" w:pos="2160"/>
+        </w:tabs>
+        <w:ind w:left="2160" w:hanging="360"/>
+      </w:pPr>
+      <w:rPr>
+        <w:rFonts w:ascii="Wingdings" w:hAnsi="Wingdings" w:hint="default"/>
+        <w:sz w:val="20"/>
+      </w:rPr>
+    </w:lvl>
+    <w:lvl w:ilvl="3" w:tentative="1">
+      <w:start w:val="1"/>
+      <w:numFmt w:val="bullet"/>
+      <w:lvlText w:val=""/>
+      <w:lvlJc w:val="left"/>
+      <w:pPr>
+        <w:tabs>
+          <w:tab w:val="num" w:pos="2880"/>
+        </w:tabs>
+        <w:ind w:left="2880" w:hanging="360"/>
+      </w:pPr>
+      <w:rPr>
+        <w:rFonts w:ascii="Wingdings" w:hAnsi="Wingdings" w:hint="default"/>
+        <w:sz w:val="20"/>
+      </w:rPr>
+    </w:lvl>
+    <w:lvl w:ilvl="4" w:tentative="1">
+      <w:start w:val="1"/>
+      <w:numFmt w:val="bullet"/>
+      <w:lvlText w:val=""/>
+      <w:lvlJc w:val="left"/>
+      <w:pPr>
+        <w:tabs>
+          <w:tab w:val="num" w:pos="3600"/>
+        </w:tabs>
+        <w:ind w:left="3600" w:hanging="360"/>
+      </w:pPr>
+      <w:rPr>
+        <w:rFonts w:ascii="Wingdings" w:hAnsi="Wingdings" w:hint="default"/>
+        <w:sz w:val="20"/>
+      </w:rPr>
+    </w:lvl>
+    <w:lvl w:ilvl="5" w:tentative="1">
+      <w:start w:val="1"/>
+      <w:numFmt w:val="bullet"/>
+      <w:lvlText w:val=""/>
+      <w:lvlJc w:val="left"/>
+      <w:pPr>
+        <w:tabs>
+          <w:tab w:val="num" w:pos="4320"/>
+        </w:tabs>
+        <w:ind w:left="4320" w:hanging="360"/>
+      </w:pPr>
+      <w:rPr>
+        <w:rFonts w:ascii="Wingdings" w:hAnsi="Wingdings" w:hint="default"/>
+        <w:sz w:val="20"/>
+      </w:rPr>
+    </w:lvl>
+    <w:lvl w:ilvl="6" w:tentative="1">
+      <w:start w:val="1"/>
+      <w:numFmt w:val="bullet"/>
+      <w:lvlText w:val=""/>
+      <w:lvlJc w:val="left"/>
+      <w:pPr>
+        <w:tabs>
+          <w:tab w:val="num" w:pos="5040"/>
+        </w:tabs>
+        <w:ind w:left="5040" w:hanging="360"/>
+      </w:pPr>
+      <w:rPr>
+        <w:rFonts w:ascii="Wingdings" w:hAnsi="Wingdings" w:hint="default"/>
+        <w:sz w:val="20"/>
+      </w:rPr>
+    </w:lvl>
+    <w:lvl w:ilvl="7" w:tentative="1">
+      <w:start w:val="1"/>
+      <w:numFmt w:val="bullet"/>
+      <w:lvlText w:val=""/>
+      <w:lvlJc w:val="left"/>
+      <w:pPr>
+        <w:tabs>
+          <w:tab w:val="num" w:pos="5760"/>
+        </w:tabs>
+        <w:ind w:left="5760" w:hanging="360"/>
+      </w:pPr>
+      <w:rPr>
+        <w:rFonts w:ascii="Wingdings" w:hAnsi="Wingdings" w:hint="default"/>
+        <w:sz w:val="20"/>
+      </w:rPr>
+    </w:lvl>
+    <w:lvl w:ilvl="8" w:tentative="1">
+      <w:start w:val="1"/>
+      <w:numFmt w:val="bullet"/>
+      <w:lvlText w:val=""/>
+      <w:lvlJc w:val="left"/>
+      <w:pPr>
+        <w:tabs>
+          <w:tab w:val="num" w:pos="6480"/>
+        </w:tabs>
+        <w:ind w:left="6480" w:hanging="360"/>
+      </w:pPr>
+      <w:rPr>
+        <w:rFonts w:ascii="Wingdings" w:hAnsi="Wingdings" w:hint="default"/>
+        <w:sz w:val="20"/>
+      </w:rPr>
+    </w:lvl>
+  </w:abstractNum>
   <w:num w:numId="1">
     <w:abstractNumId w:val="0"/>
+  </w:num>
+  <w:num w:numId="2">
+    <w:abstractNumId w:val="1"/>
   </w:num>
 </w:numbering>
 </file>
